--- a/Memo_SQL.docx
+++ b/Memo_SQL.docx
@@ -95,6 +95,136 @@
         <w:pStyle w:val="Normal"/>
         <w:rPr>
           <w:rFonts w:ascii="Arial" w:hAnsi="Arial"/>
+          <w:b w:val="false"/>
+          <w:b w:val="false"/>
+          <w:bCs w:val="false"/>
+        </w:rPr>
+      </w:pPr>
+      <w:r>
+        <w:rPr>
+          <w:rFonts w:ascii="Arial" w:hAnsi="Arial"/>
+          <w:b w:val="false"/>
+          <w:bCs w:val="false"/>
+        </w:rPr>
+      </w:r>
+    </w:p>
+    <w:p>
+      <w:pPr>
+        <w:pStyle w:val="Normal"/>
+        <w:rPr>
+          <w:rFonts w:ascii="Arial" w:hAnsi="Arial"/>
+          <w:b/>
+          <w:b/>
+          <w:bCs/>
+        </w:rPr>
+      </w:pPr>
+      <w:r>
+        <w:rPr>
+          <w:rFonts w:ascii="Arial" w:hAnsi="Arial"/>
+          <w:b/>
+          <w:bCs/>
+        </w:rPr>
+        <w:t>Sécurisation d’une Base de données à partir d’une API  :</w:t>
+      </w:r>
+    </w:p>
+    <w:p>
+      <w:pPr>
+        <w:pStyle w:val="Normal"/>
+        <w:rPr>
+          <w:rFonts w:ascii="Arial" w:hAnsi="Arial"/>
+          <w:b w:val="false"/>
+          <w:b w:val="false"/>
+          <w:bCs w:val="false"/>
+        </w:rPr>
+      </w:pPr>
+      <w:r>
+        <w:rPr>
+          <w:rFonts w:ascii="Arial" w:hAnsi="Arial"/>
+          <w:b w:val="false"/>
+          <w:bCs w:val="false"/>
+        </w:rPr>
+        <w:t>- Utiliser Springs / JPA</w:t>
+      </w:r>
+    </w:p>
+    <w:p>
+      <w:pPr>
+        <w:pStyle w:val="Normal"/>
+        <w:rPr>
+          <w:rFonts w:ascii="Arial" w:hAnsi="Arial"/>
+          <w:b w:val="false"/>
+          <w:b w:val="false"/>
+          <w:bCs w:val="false"/>
+        </w:rPr>
+      </w:pPr>
+      <w:r>
+        <w:rPr>
+          <w:rFonts w:ascii="Arial" w:hAnsi="Arial"/>
+          <w:b w:val="false"/>
+          <w:bCs w:val="false"/>
+        </w:rPr>
+        <w:t>- Implémenter des authorizations dans l’API (filtres, login/token, etc …)</w:t>
+      </w:r>
+    </w:p>
+    <w:p>
+      <w:pPr>
+        <w:pStyle w:val="Normal"/>
+        <w:rPr>
+          <w:rFonts w:ascii="Arial" w:hAnsi="Arial"/>
+          <w:b w:val="false"/>
+          <w:b w:val="false"/>
+          <w:bCs w:val="false"/>
+        </w:rPr>
+      </w:pPr>
+      <w:r>
+        <w:rPr>
+          <w:rFonts w:ascii="Arial" w:hAnsi="Arial"/>
+          <w:b w:val="false"/>
+          <w:bCs w:val="false"/>
+        </w:rPr>
+        <w:t>- Mettre des Mdp cryptés dans la base</w:t>
+      </w:r>
+    </w:p>
+    <w:p>
+      <w:pPr>
+        <w:pStyle w:val="Normal"/>
+        <w:rPr>
+          <w:rFonts w:ascii="Arial" w:hAnsi="Arial"/>
+          <w:b w:val="false"/>
+          <w:b w:val="false"/>
+          <w:bCs w:val="false"/>
+        </w:rPr>
+      </w:pPr>
+      <w:r>
+        <w:rPr>
+          <w:rFonts w:ascii="Arial" w:hAnsi="Arial"/>
+          <w:b w:val="false"/>
+          <w:bCs w:val="false"/>
+        </w:rPr>
+      </w:r>
+    </w:p>
+    <w:p>
+      <w:pPr>
+        <w:pStyle w:val="Normal"/>
+        <w:rPr>
+          <w:rFonts w:ascii="Arial" w:hAnsi="Arial"/>
+          <w:b w:val="false"/>
+          <w:b w:val="false"/>
+          <w:bCs w:val="false"/>
+        </w:rPr>
+      </w:pPr>
+      <w:r>
+        <w:rPr>
+          <w:rFonts w:ascii="Arial" w:hAnsi="Arial"/>
+          <w:b w:val="false"/>
+          <w:bCs w:val="false"/>
+        </w:rPr>
+      </w:r>
+    </w:p>
+    <w:p>
+      <w:pPr>
+        <w:pStyle w:val="Normal"/>
+        <w:rPr>
+          <w:rFonts w:ascii="Arial" w:hAnsi="Arial"/>
         </w:rPr>
       </w:pPr>
       <w:r>
@@ -6495,9 +6625,7 @@
         </w:rPr>
       </w:pPr>
       <w:r>
-        <w:rPr>
-          <w:rFonts w:ascii="Arial" w:hAnsi="Arial"/>
-        </w:rPr>
+        <w:rPr/>
       </w:r>
     </w:p>
     <w:sectPr>
@@ -6543,7 +6671,7 @@
       <w:rPr>
         <w:rStyle w:val="Pagenumber"/>
       </w:rPr>
-      <w:t>5</w:t>
+      <w:t>1</w:t>
     </w:r>
     <w:r>
       <w:rPr>
@@ -6641,7 +6769,7 @@
     <w:pPr>
       <w:widowControl/>
       <w:suppressAutoHyphens w:val="true"/>
-      <w:overflowPunct w:val="true"/>
+      <w:overflowPunct w:val="false"/>
       <w:bidi w:val="0"/>
       <w:spacing w:before="0" w:after="0"/>
       <w:jc w:val="left"/>
@@ -6925,7 +7053,7 @@
     <w:pPr>
       <w:widowControl/>
       <w:suppressAutoHyphens w:val="true"/>
-      <w:overflowPunct w:val="true"/>
+      <w:overflowPunct w:val="false"/>
       <w:bidi w:val="0"/>
       <w:spacing w:before="0" w:after="0"/>
       <w:jc w:val="left"/>

--- a/Memo_SQL.docx
+++ b/Memo_SQL.docx
@@ -3372,6 +3372,63 @@
     <w:p>
       <w:pPr>
         <w:pStyle w:val="Texteprformat"/>
+        <w:rPr>
+          <w:rFonts w:ascii="Arial" w:hAnsi="Arial"/>
+          <w:sz w:val="24"/>
+          <w:szCs w:val="24"/>
+        </w:rPr>
+      </w:pPr>
+      <w:r>
+        <w:rPr>
+          <w:rFonts w:ascii="Arial" w:hAnsi="Arial"/>
+          <w:sz w:val="24"/>
+          <w:szCs w:val="24"/>
+        </w:rPr>
+      </w:r>
+    </w:p>
+    <w:p>
+      <w:pPr>
+        <w:pStyle w:val="Texteprformat"/>
+        <w:rPr>
+          <w:rFonts w:ascii="Arial" w:hAnsi="Arial"/>
+          <w:b/>
+          <w:b/>
+          <w:bCs/>
+          <w:sz w:val="24"/>
+          <w:szCs w:val="24"/>
+        </w:rPr>
+      </w:pPr>
+      <w:r>
+        <w:rPr>
+          <w:rFonts w:ascii="Arial" w:hAnsi="Arial"/>
+          <w:b/>
+          <w:bCs/>
+          <w:sz w:val="24"/>
+          <w:szCs w:val="24"/>
+        </w:rPr>
+        <w:t>Commandes SQL de base</w:t>
+      </w:r>
+    </w:p>
+    <w:p>
+      <w:pPr>
+        <w:pStyle w:val="Texteprformat"/>
+        <w:rPr>
+          <w:rFonts w:ascii="Arial" w:hAnsi="Arial"/>
+          <w:sz w:val="24"/>
+          <w:szCs w:val="24"/>
+        </w:rPr>
+      </w:pPr>
+      <w:r>
+        <w:rPr>
+          <w:rFonts w:ascii="Arial" w:hAnsi="Arial"/>
+          <w:sz w:val="24"/>
+          <w:szCs w:val="24"/>
+        </w:rPr>
+      </w:r>
+    </w:p>
+    <w:p>
+      <w:pPr>
+        <w:pStyle w:val="Texteprformat"/>
         <w:rPr/>
       </w:pPr>
       <w:r>
@@ -3402,16 +3459,21 @@
           <w:szCs w:val="24"/>
           <w:u w:val="none"/>
         </w:rPr>
-        <w:t xml:space="preserve"> </w:t>
-      </w:r>
-      <w:r>
+        <w:t>select schema_name from information_schema.schemata;</w:t>
+      </w:r>
+    </w:p>
+    <w:p>
+      <w:pPr>
+        <w:pStyle w:val="Normal"/>
         <w:rPr>
           <w:rFonts w:ascii="Arial" w:hAnsi="Arial"/>
           <w:sz w:val="24"/>
           <w:szCs w:val="24"/>
           <w:u w:val="none"/>
         </w:rPr>
-        <w:t>select schema_name from information_schema.schemata;</w:t>
+      </w:pPr>
+      <w:r>
+        <w:rPr/>
       </w:r>
     </w:p>
     <w:p>
@@ -3427,100 +3489,79 @@
       <w:r>
         <w:rPr>
           <w:rFonts w:ascii="Arial" w:hAnsi="Arial"/>
+          <w:b/>
+          <w:bCs/>
           <w:sz w:val="24"/>
           <w:szCs w:val="24"/>
           <w:u w:val="none"/>
         </w:rPr>
-      </w:r>
-    </w:p>
-    <w:p>
-      <w:pPr>
-        <w:pStyle w:val="Normal"/>
-        <w:rPr>
-          <w:rFonts w:ascii="Arial" w:hAnsi="Arial"/>
-          <w:sz w:val="24"/>
-          <w:szCs w:val="24"/>
-          <w:u w:val="single"/>
-        </w:rPr>
-      </w:pPr>
-      <w:r>
-        <w:rPr>
-          <w:rFonts w:ascii="Arial" w:hAnsi="Arial"/>
-          <w:sz w:val="24"/>
-          <w:szCs w:val="24"/>
-          <w:u w:val="single"/>
-        </w:rPr>
-        <w:t>utiliser une base spécifique</w:t>
-      </w:r>
-    </w:p>
-    <w:p>
-      <w:pPr>
-        <w:pStyle w:val="Normal"/>
-        <w:rPr>
-          <w:rFonts w:ascii="Arial" w:hAnsi="Arial"/>
-          <w:sz w:val="24"/>
-          <w:szCs w:val="24"/>
-          <w:u w:val="none"/>
-        </w:rPr>
-      </w:pPr>
-      <w:r>
-        <w:rPr>
-          <w:rFonts w:ascii="Arial" w:hAnsi="Arial"/>
-          <w:sz w:val="24"/>
-          <w:szCs w:val="24"/>
-          <w:u w:val="none"/>
-        </w:rPr>
         <w:t xml:space="preserve">use </w:t>
       </w:r>
       <w:r>
         <w:rPr>
           <w:rFonts w:ascii="Arial" w:hAnsi="Arial"/>
+          <w:b/>
+          <w:bCs/>
           <w:i/>
           <w:iCs/>
           <w:sz w:val="24"/>
           <w:szCs w:val="24"/>
           <w:u w:val="none"/>
         </w:rPr>
-        <w:t>nombase</w:t>
-      </w:r>
-    </w:p>
-    <w:p>
-      <w:pPr>
-        <w:pStyle w:val="Normal"/>
-        <w:rPr>
-          <w:rFonts w:ascii="Arial" w:hAnsi="Arial"/>
-          <w:i w:val="false"/>
+        <w:t xml:space="preserve">nombase;  </w:t>
+      </w:r>
+      <w:r>
+        <w:rPr>
+          <w:rFonts w:ascii="Arial" w:hAnsi="Arial"/>
+          <w:i/>
+          <w:iCs/>
+          <w:sz w:val="24"/>
+          <w:szCs w:val="24"/>
+          <w:u w:val="none"/>
+        </w:rPr>
+        <w:tab/>
+        <w:tab/>
+        <w:tab/>
+        <w:t xml:space="preserve">→ </w:t>
+      </w:r>
+      <w:r>
+        <w:rPr>
+          <w:rFonts w:ascii="Arial" w:hAnsi="Arial"/>
           <w:i w:val="false"/>
           <w:iCs w:val="false"/>
           <w:sz w:val="24"/>
           <w:szCs w:val="24"/>
           <w:u w:val="none"/>
         </w:rPr>
-      </w:pPr>
-      <w:r>
-        <w:rPr>
-          <w:rFonts w:ascii="Arial" w:hAnsi="Arial"/>
+        <w:t>utiliser une base spécifique</w:t>
+      </w:r>
+    </w:p>
+    <w:p>
+      <w:pPr>
+        <w:pStyle w:val="Normal"/>
+        <w:rPr>
+          <w:rFonts w:ascii="Arial" w:hAnsi="Arial"/>
+          <w:i w:val="false"/>
           <w:i w:val="false"/>
           <w:iCs w:val="false"/>
           <w:sz w:val="24"/>
           <w:szCs w:val="24"/>
           <w:u w:val="none"/>
         </w:rPr>
-      </w:r>
-    </w:p>
-    <w:p>
-      <w:pPr>
-        <w:pStyle w:val="Normal"/>
-        <w:rPr>
-          <w:rFonts w:ascii="Arial" w:hAnsi="Arial"/>
-          <w:i w:val="false"/>
+      </w:pPr>
+      <w:r>
+        <w:rPr>
+          <w:rFonts w:ascii="Arial" w:hAnsi="Arial"/>
+          <w:b/>
+          <w:bCs/>
           <w:i w:val="false"/>
           <w:iCs w:val="false"/>
           <w:sz w:val="24"/>
           <w:szCs w:val="24"/>
-          <w:u w:val="single"/>
-        </w:rPr>
-      </w:pPr>
+          <w:u w:val="none"/>
+        </w:rPr>
+        <w:t xml:space="preserve">show tables;  </w:t>
+      </w:r>
       <w:r>
         <w:rPr>
           <w:rFonts w:ascii="Arial" w:hAnsi="Arial"/>
@@ -3528,9 +3569,12 @@
           <w:iCs w:val="false"/>
           <w:sz w:val="24"/>
           <w:szCs w:val="24"/>
-          <w:u w:val="single"/>
-        </w:rPr>
-        <w:t>afficher toutes les tables de la base en-cours</w:t>
+          <w:u w:val="none"/>
+        </w:rPr>
+        <w:tab/>
+        <w:tab/>
+        <w:tab/>
+        <w:t>→ afficher toutes les tables de la base en-cours</w:t>
       </w:r>
     </w:p>
     <w:p>
@@ -3549,13 +3593,28 @@
       <w:r>
         <w:rPr>
           <w:rFonts w:ascii="Arial" w:hAnsi="Arial"/>
+          <w:b/>
+          <w:bCs/>
           <w:i w:val="false"/>
           <w:iCs w:val="false"/>
           <w:sz w:val="24"/>
           <w:szCs w:val="24"/>
           <w:u w:val="none"/>
         </w:rPr>
-        <w:t>show tables</w:t>
+        <w:t>show columns from table;</w:t>
+      </w:r>
+      <w:r>
+        <w:rPr>
+          <w:rFonts w:ascii="Arial" w:hAnsi="Arial"/>
+          <w:i w:val="false"/>
+          <w:iCs w:val="false"/>
+          <w:sz w:val="24"/>
+          <w:szCs w:val="24"/>
+          <w:u w:val="none"/>
+        </w:rPr>
+        <w:t xml:space="preserve">  </w:t>
+        <w:tab/>
+        <w:t>→ afficher les colonnes d’une table</w:t>
       </w:r>
       <w:r>
         <w:br w:type="page"/>
@@ -6671,7 +6730,7 @@
       <w:rPr>
         <w:rStyle w:val="Pagenumber"/>
       </w:rPr>
-      <w:t>1</w:t>
+      <w:t>4</w:t>
     </w:r>
     <w:r>
       <w:rPr>
@@ -6769,7 +6828,7 @@
     <w:pPr>
       <w:widowControl/>
       <w:suppressAutoHyphens w:val="true"/>
-      <w:overflowPunct w:val="false"/>
+      <w:overflowPunct w:val="true"/>
       <w:bidi w:val="0"/>
       <w:spacing w:before="0" w:after="0"/>
       <w:jc w:val="left"/>
@@ -7053,7 +7112,7 @@
     <w:pPr>
       <w:widowControl/>
       <w:suppressAutoHyphens w:val="true"/>
-      <w:overflowPunct w:val="false"/>
+      <w:overflowPunct w:val="true"/>
       <w:bidi w:val="0"/>
       <w:spacing w:before="0" w:after="0"/>
       <w:jc w:val="left"/>

--- a/Memo_SQL.docx
+++ b/Memo_SQL.docx
@@ -6,7 +6,12 @@
       <w:pPr>
         <w:pStyle w:val="Normal"/>
         <w:rPr>
-          <w:rFonts w:ascii="Arial" w:hAnsi="Arial"/>
+          <w:rFonts w:ascii="Arial" w:hAnsi="Arial" w:cs="Calibri"/>
+          <w:b/>
+          <w:b/>
+          <w:color w:val="000000"/>
+          <w:sz w:val="32"/>
+          <w:szCs w:val="32"/>
         </w:rPr>
       </w:pPr>
       <w:r>
@@ -43,24 +48,11 @@
         <w:pStyle w:val="Normal"/>
         <w:rPr>
           <w:rFonts w:ascii="Arial" w:hAnsi="Arial"/>
-        </w:rPr>
-      </w:pPr>
-      <w:r>
-        <w:rPr>
-          <w:rFonts w:ascii="Arial" w:hAnsi="Arial"/>
+          <w:b/>
           <w:b/>
           <w:bCs/>
           <w:color w:val="C9211E"/>
         </w:rPr>
-        <w:t xml:space="preserve">ATTENTION, IL EST EXTREMEMENT COMPLEXE DE MODIFIER UNE BDD EN-COURS DE PROJET. </w:t>
-      </w:r>
-    </w:p>
-    <w:p>
-      <w:pPr>
-        <w:pStyle w:val="Normal"/>
-        <w:rPr>
-          <w:rFonts w:ascii="Arial" w:hAnsi="Arial"/>
-        </w:rPr>
       </w:pPr>
       <w:r>
         <w:rPr>
@@ -69,43 +61,7 @@
           <w:bCs/>
           <w:color w:val="C9211E"/>
         </w:rPr>
-        <w:t>PRENDRE LE TEMPS DE CONCEVOIR SA BDD EN PRENANT EN COMPTE LES EVOLUTIONS FUTURES, UNIQUEMENT EN FONCTION DES DONNEES A STOCKER, L’APPLICATIF S’ADAPTERA.</w:t>
-      </w:r>
-    </w:p>
-    <w:p>
-      <w:pPr>
-        <w:pStyle w:val="Normal"/>
-        <w:rPr>
-          <w:rFonts w:ascii="Arial" w:hAnsi="Arial"/>
-          <w:b w:val="false"/>
-          <w:b w:val="false"/>
-          <w:bCs w:val="false"/>
-        </w:rPr>
-      </w:pPr>
-      <w:r>
-        <w:rPr>
-          <w:rFonts w:ascii="Arial" w:hAnsi="Arial"/>
-          <w:b w:val="false"/>
-          <w:bCs w:val="false"/>
-        </w:rPr>
-      </w:r>
-    </w:p>
-    <w:p>
-      <w:pPr>
-        <w:pStyle w:val="Normal"/>
-        <w:rPr>
-          <w:rFonts w:ascii="Arial" w:hAnsi="Arial"/>
-          <w:b w:val="false"/>
-          <w:b w:val="false"/>
-          <w:bCs w:val="false"/>
-        </w:rPr>
-      </w:pPr>
-      <w:r>
-        <w:rPr>
-          <w:rFonts w:ascii="Arial" w:hAnsi="Arial"/>
-          <w:b w:val="false"/>
-          <w:bCs w:val="false"/>
-        </w:rPr>
+        <w:t xml:space="preserve">ATTENTION, IL EST EXTREMEMENT COMPLEXE DE MODIFIER UNE BDD EN-COURS DE PROJET. </w:t>
       </w:r>
     </w:p>
     <w:p>
@@ -116,6 +72,7 @@
           <w:b/>
           <w:b/>
           <w:bCs/>
+          <w:color w:val="C9211E"/>
         </w:rPr>
       </w:pPr>
       <w:r>
@@ -123,653 +80,9 @@
           <w:rFonts w:ascii="Arial" w:hAnsi="Arial"/>
           <w:b/>
           <w:bCs/>
-        </w:rPr>
-        <w:t>Sécurisation d’une Base de données à partir d’une API  :</w:t>
-      </w:r>
-    </w:p>
-    <w:p>
-      <w:pPr>
-        <w:pStyle w:val="Normal"/>
-        <w:rPr>
-          <w:rFonts w:ascii="Arial" w:hAnsi="Arial"/>
-          <w:b w:val="false"/>
-          <w:b w:val="false"/>
-          <w:bCs w:val="false"/>
-        </w:rPr>
-      </w:pPr>
-      <w:r>
-        <w:rPr>
-          <w:rFonts w:ascii="Arial" w:hAnsi="Arial"/>
-          <w:b w:val="false"/>
-          <w:bCs w:val="false"/>
-        </w:rPr>
-        <w:t>- Utiliser Springs / JPA</w:t>
-      </w:r>
-    </w:p>
-    <w:p>
-      <w:pPr>
-        <w:pStyle w:val="Normal"/>
-        <w:rPr>
-          <w:rFonts w:ascii="Arial" w:hAnsi="Arial"/>
-          <w:b w:val="false"/>
-          <w:b w:val="false"/>
-          <w:bCs w:val="false"/>
-        </w:rPr>
-      </w:pPr>
-      <w:r>
-        <w:rPr>
-          <w:rFonts w:ascii="Arial" w:hAnsi="Arial"/>
-          <w:b w:val="false"/>
-          <w:bCs w:val="false"/>
-        </w:rPr>
-        <w:t>- Implémenter des authorizations dans l’API (filtres, login/token, etc …)</w:t>
-      </w:r>
-    </w:p>
-    <w:p>
-      <w:pPr>
-        <w:pStyle w:val="Normal"/>
-        <w:rPr>
-          <w:rFonts w:ascii="Arial" w:hAnsi="Arial"/>
-          <w:b w:val="false"/>
-          <w:b w:val="false"/>
-          <w:bCs w:val="false"/>
-        </w:rPr>
-      </w:pPr>
-      <w:r>
-        <w:rPr>
-          <w:rFonts w:ascii="Arial" w:hAnsi="Arial"/>
-          <w:b w:val="false"/>
-          <w:bCs w:val="false"/>
-        </w:rPr>
-        <w:t>- Mettre des Mdp cryptés dans la base</w:t>
-      </w:r>
-    </w:p>
-    <w:p>
-      <w:pPr>
-        <w:pStyle w:val="Normal"/>
-        <w:rPr>
-          <w:rFonts w:ascii="Arial" w:hAnsi="Arial"/>
-          <w:b w:val="false"/>
-          <w:b w:val="false"/>
-          <w:bCs w:val="false"/>
-        </w:rPr>
-      </w:pPr>
-      <w:r>
-        <w:rPr>
-          <w:rFonts w:ascii="Arial" w:hAnsi="Arial"/>
-          <w:b w:val="false"/>
-          <w:bCs w:val="false"/>
-        </w:rPr>
-      </w:r>
-    </w:p>
-    <w:p>
-      <w:pPr>
-        <w:pStyle w:val="Normal"/>
-        <w:rPr>
-          <w:rFonts w:ascii="Arial" w:hAnsi="Arial"/>
-          <w:b w:val="false"/>
-          <w:b w:val="false"/>
-          <w:bCs w:val="false"/>
-        </w:rPr>
-      </w:pPr>
-      <w:r>
-        <w:rPr>
-          <w:rFonts w:ascii="Arial" w:hAnsi="Arial"/>
-          <w:b w:val="false"/>
-          <w:bCs w:val="false"/>
-        </w:rPr>
-      </w:r>
-    </w:p>
-    <w:p>
-      <w:pPr>
-        <w:pStyle w:val="Normal"/>
-        <w:rPr>
-          <w:rFonts w:ascii="Arial" w:hAnsi="Arial"/>
-        </w:rPr>
-      </w:pPr>
-      <w:r>
-        <w:rPr>
-          <w:rFonts w:ascii="Arial" w:hAnsi="Arial"/>
-          <w:b/>
-          <w:bCs/>
-        </w:rPr>
-        <w:t>Commandes principales</w:t>
-      </w:r>
-    </w:p>
-    <w:p>
-      <w:pPr>
-        <w:pStyle w:val="Normal"/>
-        <w:rPr>
-          <w:rFonts w:ascii="Arial" w:hAnsi="Arial"/>
-          <w:b w:val="false"/>
-          <w:b w:val="false"/>
-          <w:bCs w:val="false"/>
-        </w:rPr>
-      </w:pPr>
-      <w:r>
-        <w:rPr>
-          <w:rFonts w:ascii="Arial" w:hAnsi="Arial"/>
-          <w:b w:val="false"/>
-          <w:bCs w:val="false"/>
-        </w:rPr>
-      </w:r>
-    </w:p>
-    <w:p>
-      <w:pPr>
-        <w:pStyle w:val="Normal"/>
-        <w:rPr>
-          <w:rFonts w:ascii="Arial" w:hAnsi="Arial"/>
-        </w:rPr>
-      </w:pPr>
-      <w:r>
-        <w:rPr>
-          <w:rFonts w:ascii="Arial" w:hAnsi="Arial"/>
-          <w:b w:val="false"/>
-          <w:bCs w:val="false"/>
-        </w:rPr>
-        <w:t>SELECT</w:t>
-      </w:r>
-    </w:p>
-    <w:p>
-      <w:pPr>
-        <w:pStyle w:val="Normal"/>
-        <w:rPr>
-          <w:rFonts w:ascii="Arial" w:hAnsi="Arial"/>
-        </w:rPr>
-      </w:pPr>
-      <w:r>
-        <w:rPr>
-          <w:rFonts w:ascii="Arial" w:hAnsi="Arial"/>
-          <w:b w:val="false"/>
-          <w:bCs w:val="false"/>
-        </w:rPr>
-        <w:t>INSERT</w:t>
-      </w:r>
-    </w:p>
-    <w:p>
-      <w:pPr>
-        <w:pStyle w:val="Normal"/>
-        <w:rPr>
-          <w:rFonts w:ascii="Arial" w:hAnsi="Arial"/>
-        </w:rPr>
-      </w:pPr>
-      <w:r>
-        <w:rPr>
-          <w:rFonts w:ascii="Arial" w:hAnsi="Arial"/>
-          <w:b w:val="false"/>
-          <w:bCs w:val="false"/>
-        </w:rPr>
-        <w:t>UPDATE</w:t>
-      </w:r>
-    </w:p>
-    <w:p>
-      <w:pPr>
-        <w:pStyle w:val="Normal"/>
-        <w:rPr>
-          <w:rFonts w:ascii="Arial" w:hAnsi="Arial"/>
-        </w:rPr>
-      </w:pPr>
-      <w:r>
-        <w:rPr>
-          <w:rFonts w:ascii="Arial" w:hAnsi="Arial"/>
-          <w:b w:val="false"/>
-          <w:bCs w:val="false"/>
-        </w:rPr>
-        <w:t>DELETE</w:t>
-      </w:r>
-    </w:p>
-    <w:p>
-      <w:pPr>
-        <w:pStyle w:val="Normal"/>
-        <w:rPr>
-          <w:rFonts w:ascii="Arial" w:hAnsi="Arial"/>
-          <w:b w:val="false"/>
-          <w:b w:val="false"/>
-          <w:bCs w:val="false"/>
-        </w:rPr>
-      </w:pPr>
-      <w:r>
-        <w:rPr>
-          <w:rFonts w:ascii="Arial" w:hAnsi="Arial"/>
-          <w:b w:val="false"/>
-          <w:bCs w:val="false"/>
-        </w:rPr>
-      </w:r>
-    </w:p>
-    <w:p>
-      <w:pPr>
-        <w:pStyle w:val="Normal"/>
-        <w:rPr>
-          <w:rFonts w:ascii="Arial" w:hAnsi="Arial"/>
-          <w:b w:val="false"/>
-          <w:b w:val="false"/>
-          <w:bCs w:val="false"/>
-        </w:rPr>
-      </w:pPr>
-      <w:r>
-        <w:rPr>
-          <w:rFonts w:ascii="Arial" w:hAnsi="Arial"/>
-          <w:b w:val="false"/>
-          <w:bCs w:val="false"/>
-        </w:rPr>
-      </w:r>
-    </w:p>
-    <w:p>
-      <w:pPr>
-        <w:pStyle w:val="Normal"/>
-        <w:rPr>
-          <w:rFonts w:ascii="Arial" w:hAnsi="Arial"/>
-        </w:rPr>
-      </w:pPr>
-      <w:r>
-        <w:rPr>
-          <w:rFonts w:ascii="Arial" w:hAnsi="Arial"/>
-          <w:b/>
-          <w:bCs/>
-        </w:rPr>
-        <w:t>Ordre des commandes de SELECT</w:t>
-      </w:r>
-    </w:p>
-    <w:p>
-      <w:pPr>
-        <w:pStyle w:val="Normal"/>
-        <w:rPr>
-          <w:rFonts w:ascii="Arial" w:hAnsi="Arial"/>
-          <w:b w:val="false"/>
-          <w:b w:val="false"/>
-          <w:bCs w:val="false"/>
-        </w:rPr>
-      </w:pPr>
-      <w:r>
-        <w:rPr>
-          <w:rFonts w:ascii="Arial" w:hAnsi="Arial"/>
-          <w:b w:val="false"/>
-          <w:bCs w:val="false"/>
-        </w:rPr>
-      </w:r>
-    </w:p>
-    <w:p>
-      <w:pPr>
-        <w:pStyle w:val="Normal"/>
-        <w:rPr>
-          <w:rFonts w:ascii="Arial" w:hAnsi="Arial"/>
-        </w:rPr>
-      </w:pPr>
-      <w:r>
-        <w:rPr>
-          <w:rFonts w:ascii="Arial" w:hAnsi="Arial"/>
-          <w:b w:val="false"/>
-          <w:bCs w:val="false"/>
-        </w:rPr>
-        <w:t>SELECT *</w:t>
-      </w:r>
-    </w:p>
-    <w:p>
-      <w:pPr>
-        <w:pStyle w:val="Normal"/>
-        <w:rPr>
-          <w:rFonts w:ascii="Arial" w:hAnsi="Arial"/>
-        </w:rPr>
-      </w:pPr>
-      <w:r>
-        <w:rPr>
-          <w:rFonts w:ascii="Arial" w:hAnsi="Arial"/>
-          <w:b w:val="false"/>
-          <w:bCs w:val="false"/>
-        </w:rPr>
-        <w:tab/>
-        <w:t xml:space="preserve">expression AS </w:t>
-      </w:r>
-      <w:r>
-        <w:rPr>
-          <w:rFonts w:ascii="Arial" w:hAnsi="Arial"/>
-          <w:b w:val="false"/>
-          <w:bCs w:val="false"/>
-          <w:color w:val="158466"/>
-        </w:rPr>
-        <w:t>label</w:t>
-      </w:r>
-    </w:p>
-    <w:p>
-      <w:pPr>
-        <w:pStyle w:val="Normal"/>
-        <w:rPr>
-          <w:rFonts w:ascii="Arial" w:hAnsi="Arial"/>
-          <w:b w:val="false"/>
-          <w:b w:val="false"/>
-          <w:bCs w:val="false"/>
-        </w:rPr>
-      </w:pPr>
-      <w:r>
-        <w:rPr>
-          <w:rFonts w:ascii="Arial" w:hAnsi="Arial"/>
-          <w:b w:val="false"/>
-          <w:bCs w:val="false"/>
-        </w:rPr>
-      </w:r>
-    </w:p>
-    <w:p>
-      <w:pPr>
-        <w:pStyle w:val="Normal"/>
-        <w:rPr>
-          <w:rFonts w:ascii="Arial" w:hAnsi="Arial"/>
-        </w:rPr>
-      </w:pPr>
-      <w:r>
-        <w:rPr>
-          <w:rFonts w:ascii="Arial" w:hAnsi="Arial"/>
-          <w:b w:val="false"/>
-          <w:bCs w:val="false"/>
-        </w:rPr>
-        <w:t>FROM table1</w:t>
-        <w:tab/>
-      </w:r>
-      <w:r>
-        <w:rPr>
-          <w:rFonts w:ascii="Arial" w:hAnsi="Arial"/>
-          <w:b w:val="false"/>
-          <w:bCs w:val="false"/>
-          <w:color w:val="158466"/>
-        </w:rPr>
-        <w:t>label</w:t>
-      </w:r>
-      <w:r>
-        <w:rPr>
-          <w:rFonts w:ascii="Arial" w:hAnsi="Arial"/>
-          <w:b w:val="false"/>
-          <w:bCs w:val="false"/>
-        </w:rPr>
-        <w:tab/>
-      </w:r>
-      <w:r>
-        <w:rPr>
-          <w:rFonts w:ascii="Arial" w:hAnsi="Arial"/>
-          <w:b w:val="false"/>
-          <w:bCs w:val="false"/>
           <w:color w:val="C9211E"/>
         </w:rPr>
-        <w:t>preferez commencer par la plus petite table pour une meilleur performance</w:t>
-      </w:r>
-    </w:p>
-    <w:p>
-      <w:pPr>
-        <w:pStyle w:val="Normal"/>
-        <w:rPr>
-          <w:rFonts w:ascii="Arial" w:hAnsi="Arial"/>
-        </w:rPr>
-      </w:pPr>
-      <w:r>
-        <w:rPr>
-          <w:rFonts w:ascii="Arial" w:hAnsi="Arial"/>
-          <w:b w:val="false"/>
-          <w:bCs w:val="false"/>
-        </w:rPr>
-        <w:tab/>
-        <w:t xml:space="preserve">INNER JOIN table2 </w:t>
-      </w:r>
-      <w:r>
-        <w:rPr>
-          <w:rFonts w:ascii="Arial" w:hAnsi="Arial"/>
-          <w:b w:val="false"/>
-          <w:bCs w:val="false"/>
-          <w:color w:val="158466"/>
-        </w:rPr>
-        <w:t>label</w:t>
-      </w:r>
-      <w:r>
-        <w:rPr>
-          <w:rFonts w:ascii="Arial" w:hAnsi="Arial"/>
-          <w:b w:val="false"/>
-          <w:bCs w:val="false"/>
-        </w:rPr>
-        <w:t xml:space="preserve"> ON expression condition expression</w:t>
-        <w:tab/>
-        <w:t xml:space="preserve">retourne les enregistrements </w:t>
-      </w:r>
-    </w:p>
-    <w:p>
-      <w:pPr>
-        <w:pStyle w:val="Normal"/>
-        <w:rPr>
-          <w:rFonts w:ascii="Arial" w:hAnsi="Arial"/>
-        </w:rPr>
-      </w:pPr>
-      <w:r>
-        <w:rPr>
-          <w:rFonts w:ascii="Arial" w:hAnsi="Arial"/>
-          <w:b w:val="false"/>
-          <w:bCs w:val="false"/>
-        </w:rPr>
-        <w:tab/>
-        <w:tab/>
-        <w:tab/>
-        <w:tab/>
-        <w:tab/>
-        <w:tab/>
-        <w:tab/>
-        <w:tab/>
-        <w:tab/>
-        <w:tab/>
-        <w:t>communs à table1 et table2</w:t>
-      </w:r>
-    </w:p>
-    <w:p>
-      <w:pPr>
-        <w:pStyle w:val="Normal"/>
-        <w:rPr>
-          <w:rFonts w:ascii="Arial" w:hAnsi="Arial"/>
-        </w:rPr>
-      </w:pPr>
-      <w:r>
-        <w:rPr>
-          <w:rFonts w:ascii="Arial" w:hAnsi="Arial"/>
-          <w:b w:val="false"/>
-          <w:bCs w:val="false"/>
-        </w:rPr>
-        <w:tab/>
-        <w:t xml:space="preserve">LEFT JOIN  table2 </w:t>
-      </w:r>
-      <w:r>
-        <w:rPr>
-          <w:rFonts w:ascii="Arial" w:hAnsi="Arial"/>
-          <w:b w:val="false"/>
-          <w:bCs w:val="false"/>
-          <w:color w:val="158466"/>
-        </w:rPr>
-        <w:t>label</w:t>
-      </w:r>
-      <w:r>
-        <w:rPr>
-          <w:rFonts w:ascii="Arial" w:hAnsi="Arial"/>
-          <w:b w:val="false"/>
-          <w:bCs w:val="false"/>
-        </w:rPr>
-        <w:t xml:space="preserve"> ON expression condition expression</w:t>
-        <w:tab/>
-        <w:t>tous les table1 + communs</w:t>
-      </w:r>
-    </w:p>
-    <w:p>
-      <w:pPr>
-        <w:pStyle w:val="Normal"/>
-        <w:rPr>
-          <w:rFonts w:ascii="Arial" w:hAnsi="Arial"/>
-        </w:rPr>
-      </w:pPr>
-      <w:r>
-        <w:rPr>
-          <w:rFonts w:ascii="Arial" w:hAnsi="Arial"/>
-          <w:b w:val="false"/>
-          <w:bCs w:val="false"/>
-        </w:rPr>
-        <w:tab/>
-        <w:t>RIGHT JOIN</w:t>
-        <w:tab/>
-        <w:t>table3 ……</w:t>
-        <w:tab/>
-        <w:tab/>
-        <w:tab/>
-        <w:tab/>
-        <w:tab/>
-        <w:tab/>
-        <w:t>table3 + communs</w:t>
-      </w:r>
-    </w:p>
-    <w:p>
-      <w:pPr>
-        <w:pStyle w:val="Normal"/>
-        <w:rPr>
-          <w:rFonts w:ascii="Arial" w:hAnsi="Arial"/>
-          <w:b w:val="false"/>
-          <w:b w:val="false"/>
-          <w:bCs w:val="false"/>
-        </w:rPr>
-      </w:pPr>
-      <w:r>
-        <w:rPr>
-          <w:rFonts w:ascii="Arial" w:hAnsi="Arial"/>
-          <w:b w:val="false"/>
-          <w:bCs w:val="false"/>
-        </w:rPr>
-      </w:r>
-    </w:p>
-    <w:p>
-      <w:pPr>
-        <w:pStyle w:val="Normal"/>
-        <w:rPr>
-          <w:rFonts w:ascii="Arial" w:hAnsi="Arial"/>
-        </w:rPr>
-      </w:pPr>
-      <w:r>
-        <w:rPr>
-          <w:rFonts w:ascii="Arial" w:hAnsi="Arial"/>
-          <w:b w:val="false"/>
-          <w:bCs w:val="false"/>
-        </w:rPr>
-        <w:t xml:space="preserve">WHERE condition </w:t>
-      </w:r>
-      <w:r>
-        <w:rPr>
-          <w:rFonts w:ascii="Arial" w:hAnsi="Arial"/>
-          <w:b w:val="false"/>
-          <w:bCs w:val="false"/>
-          <w:color w:val="C9211E"/>
-        </w:rPr>
-        <w:t>sur des expressions</w:t>
-      </w:r>
-    </w:p>
-    <w:p>
-      <w:pPr>
-        <w:pStyle w:val="Normal"/>
-        <w:rPr>
-          <w:rFonts w:ascii="Arial" w:hAnsi="Arial"/>
-        </w:rPr>
-      </w:pPr>
-      <w:r>
-        <w:rPr>
-          <w:rFonts w:ascii="Arial" w:hAnsi="Arial"/>
-          <w:b w:val="false"/>
-          <w:bCs w:val="false"/>
-        </w:rPr>
-        <w:t>GROUP BY expression</w:t>
-      </w:r>
-    </w:p>
-    <w:p>
-      <w:pPr>
-        <w:pStyle w:val="Normal"/>
-        <w:rPr>
-          <w:rFonts w:ascii="Arial" w:hAnsi="Arial"/>
-        </w:rPr>
-      </w:pPr>
-      <w:r>
-        <w:rPr>
-          <w:rFonts w:ascii="Arial" w:hAnsi="Arial"/>
-          <w:b w:val="false"/>
-          <w:bCs w:val="false"/>
-        </w:rPr>
-        <w:t xml:space="preserve">HAVING condition </w:t>
-      </w:r>
-      <w:r>
-        <w:rPr>
-          <w:rFonts w:ascii="Arial" w:hAnsi="Arial"/>
-          <w:b w:val="false"/>
-          <w:bCs w:val="false"/>
-          <w:color w:val="C9211E"/>
-        </w:rPr>
-        <w:t>sur des champs calculés</w:t>
-      </w:r>
-    </w:p>
-    <w:p>
-      <w:pPr>
-        <w:pStyle w:val="Normal"/>
-        <w:rPr>
-          <w:rFonts w:ascii="Arial" w:hAnsi="Arial"/>
-        </w:rPr>
-      </w:pPr>
-      <w:r>
-        <w:rPr>
-          <w:rFonts w:ascii="Arial" w:hAnsi="Arial"/>
-          <w:b w:val="false"/>
-          <w:bCs w:val="false"/>
-        </w:rPr>
-        <w:t>{ UNION | INTERSECT | EXCEPT }</w:t>
-      </w:r>
-    </w:p>
-    <w:p>
-      <w:pPr>
-        <w:pStyle w:val="Normal"/>
-        <w:rPr>
-          <w:rFonts w:ascii="Arial" w:hAnsi="Arial"/>
-        </w:rPr>
-      </w:pPr>
-      <w:r>
-        <w:rPr>
-          <w:rFonts w:ascii="Arial" w:hAnsi="Arial"/>
-          <w:b w:val="false"/>
-          <w:bCs w:val="false"/>
-        </w:rPr>
-        <w:t xml:space="preserve">ORDER BY expression </w:t>
-      </w:r>
-      <w:r>
-        <w:rPr>
-          <w:rFonts w:ascii="Arial" w:hAnsi="Arial"/>
-          <w:b w:val="false"/>
-          <w:bCs w:val="false"/>
-          <w:color w:val="C9211E"/>
-        </w:rPr>
-        <w:t>{ASC(tri croissant), DESC(tri décroissant)}</w:t>
-      </w:r>
-    </w:p>
-    <w:p>
-      <w:pPr>
-        <w:pStyle w:val="Normal"/>
-        <w:rPr>
-          <w:rFonts w:ascii="Arial" w:hAnsi="Arial"/>
-        </w:rPr>
-      </w:pPr>
-      <w:r>
-        <w:rPr>
-          <w:rFonts w:ascii="Arial" w:hAnsi="Arial"/>
-          <w:b w:val="false"/>
-          <w:bCs w:val="false"/>
-        </w:rPr>
-        <w:t>LIMIT count</w:t>
-      </w:r>
-    </w:p>
-    <w:p>
-      <w:pPr>
-        <w:pStyle w:val="Normal"/>
-        <w:rPr>
-          <w:rFonts w:ascii="Arial" w:hAnsi="Arial"/>
-        </w:rPr>
-      </w:pPr>
-      <w:r>
-        <w:rPr>
-          <w:rFonts w:ascii="Arial" w:hAnsi="Arial"/>
-          <w:b w:val="false"/>
-          <w:bCs w:val="false"/>
-        </w:rPr>
-        <w:t>OFFSET start</w:t>
+        <w:t>PRENDRE LE TEMPS DE CONCEVOIR SA BDD EN PRENANT EN COMPTE LES EVOLUTIONS FUTURES, UNIQUEMENT EN FONCTION DES DONNEES A STOCKER, L’APPLICATIF S’ADAPTERA.</w:t>
       </w:r>
     </w:p>
     <w:p>
@@ -824,24 +137,752 @@
           <w:b/>
           <w:bCs/>
         </w:rPr>
-      </w:r>
-      <w:r>
-        <w:br w:type="page"/>
-      </w:r>
-    </w:p>
-    <w:p>
-      <w:pPr>
-        <w:pStyle w:val="Normal"/>
-        <w:rPr>
-          <w:rFonts w:ascii="Arial" w:hAnsi="Arial"/>
-        </w:rPr>
-      </w:pPr>
-      <w:r>
-        <w:rPr>
-          <w:rFonts w:ascii="Arial" w:hAnsi="Arial"/>
+        <w:t>Sécurisation d’une Base de données à partir d’une API  :</w:t>
+      </w:r>
+    </w:p>
+    <w:p>
+      <w:pPr>
+        <w:pStyle w:val="Normal"/>
+        <w:rPr>
+          <w:rFonts w:ascii="Arial" w:hAnsi="Arial"/>
+          <w:b w:val="false"/>
+          <w:b w:val="false"/>
+          <w:bCs w:val="false"/>
+        </w:rPr>
+      </w:pPr>
+      <w:r>
+        <w:rPr>
+          <w:rFonts w:ascii="Arial" w:hAnsi="Arial"/>
+          <w:b w:val="false"/>
+          <w:bCs w:val="false"/>
+        </w:rPr>
+        <w:t>- Utiliser Springs / JPA</w:t>
+      </w:r>
+    </w:p>
+    <w:p>
+      <w:pPr>
+        <w:pStyle w:val="Normal"/>
+        <w:rPr>
+          <w:rFonts w:ascii="Arial" w:hAnsi="Arial"/>
+          <w:b w:val="false"/>
+          <w:b w:val="false"/>
+          <w:bCs w:val="false"/>
+        </w:rPr>
+      </w:pPr>
+      <w:r>
+        <w:rPr>
+          <w:rFonts w:ascii="Arial" w:hAnsi="Arial"/>
+          <w:b w:val="false"/>
+          <w:bCs w:val="false"/>
+        </w:rPr>
+        <w:t>- Implémenter des authorizations dans l’API (filtres, login/token, etc …)</w:t>
+      </w:r>
+    </w:p>
+    <w:p>
+      <w:pPr>
+        <w:pStyle w:val="Normal"/>
+        <w:rPr>
+          <w:rFonts w:ascii="Arial" w:hAnsi="Arial"/>
+          <w:b w:val="false"/>
+          <w:b w:val="false"/>
+          <w:bCs w:val="false"/>
+        </w:rPr>
+      </w:pPr>
+      <w:r>
+        <w:rPr>
+          <w:rFonts w:ascii="Arial" w:hAnsi="Arial"/>
+          <w:b w:val="false"/>
+          <w:bCs w:val="false"/>
+        </w:rPr>
+        <w:t>- Mettre des Mdp cryptés dans la base</w:t>
+      </w:r>
+    </w:p>
+    <w:p>
+      <w:pPr>
+        <w:pStyle w:val="Normal"/>
+        <w:rPr>
+          <w:rFonts w:ascii="Arial" w:hAnsi="Arial"/>
+          <w:b w:val="false"/>
+          <w:b w:val="false"/>
+          <w:bCs w:val="false"/>
+        </w:rPr>
+      </w:pPr>
+      <w:r>
+        <w:rPr>
+          <w:rFonts w:ascii="Arial" w:hAnsi="Arial"/>
+          <w:b w:val="false"/>
+          <w:bCs w:val="false"/>
+        </w:rPr>
+      </w:r>
+    </w:p>
+    <w:p>
+      <w:pPr>
+        <w:pStyle w:val="Normal"/>
+        <w:rPr>
+          <w:rFonts w:ascii="Arial" w:hAnsi="Arial"/>
+          <w:b w:val="false"/>
+          <w:b w:val="false"/>
+          <w:bCs w:val="false"/>
+        </w:rPr>
+      </w:pPr>
+      <w:r>
+        <w:rPr>
+          <w:rFonts w:ascii="Arial" w:hAnsi="Arial"/>
+          <w:b w:val="false"/>
+          <w:bCs w:val="false"/>
+        </w:rPr>
+      </w:r>
+    </w:p>
+    <w:p>
+      <w:pPr>
+        <w:pStyle w:val="Normal"/>
+        <w:rPr>
+          <w:rFonts w:ascii="Arial" w:hAnsi="Arial"/>
+          <w:b/>
           <w:b/>
           <w:bCs/>
         </w:rPr>
+      </w:pPr>
+      <w:r>
+        <w:rPr>
+          <w:rFonts w:ascii="Arial" w:hAnsi="Arial"/>
+          <w:b/>
+          <w:bCs/>
+        </w:rPr>
+        <w:t>Commandes principales</w:t>
+      </w:r>
+    </w:p>
+    <w:p>
+      <w:pPr>
+        <w:pStyle w:val="Normal"/>
+        <w:rPr>
+          <w:rFonts w:ascii="Arial" w:hAnsi="Arial"/>
+          <w:b w:val="false"/>
+          <w:b w:val="false"/>
+          <w:bCs w:val="false"/>
+        </w:rPr>
+      </w:pPr>
+      <w:r>
+        <w:rPr>
+          <w:rFonts w:ascii="Arial" w:hAnsi="Arial"/>
+          <w:b w:val="false"/>
+          <w:bCs w:val="false"/>
+        </w:rPr>
+      </w:r>
+    </w:p>
+    <w:p>
+      <w:pPr>
+        <w:pStyle w:val="Normal"/>
+        <w:rPr>
+          <w:rFonts w:ascii="Arial" w:hAnsi="Arial"/>
+          <w:b w:val="false"/>
+          <w:b w:val="false"/>
+          <w:bCs w:val="false"/>
+        </w:rPr>
+      </w:pPr>
+      <w:r>
+        <w:rPr>
+          <w:rFonts w:ascii="Arial" w:hAnsi="Arial"/>
+          <w:b w:val="false"/>
+          <w:bCs w:val="false"/>
+        </w:rPr>
+        <w:t>SELECT</w:t>
+      </w:r>
+    </w:p>
+    <w:p>
+      <w:pPr>
+        <w:pStyle w:val="Normal"/>
+        <w:rPr>
+          <w:rFonts w:ascii="Arial" w:hAnsi="Arial"/>
+          <w:b w:val="false"/>
+          <w:b w:val="false"/>
+          <w:bCs w:val="false"/>
+        </w:rPr>
+      </w:pPr>
+      <w:r>
+        <w:rPr>
+          <w:rFonts w:ascii="Arial" w:hAnsi="Arial"/>
+          <w:b w:val="false"/>
+          <w:bCs w:val="false"/>
+        </w:rPr>
+        <w:t>INSERT</w:t>
+      </w:r>
+    </w:p>
+    <w:p>
+      <w:pPr>
+        <w:pStyle w:val="Normal"/>
+        <w:rPr>
+          <w:rFonts w:ascii="Arial" w:hAnsi="Arial"/>
+          <w:b w:val="false"/>
+          <w:b w:val="false"/>
+          <w:bCs w:val="false"/>
+        </w:rPr>
+      </w:pPr>
+      <w:r>
+        <w:rPr>
+          <w:rFonts w:ascii="Arial" w:hAnsi="Arial"/>
+          <w:b w:val="false"/>
+          <w:bCs w:val="false"/>
+        </w:rPr>
+        <w:t>UPDATE</w:t>
+      </w:r>
+    </w:p>
+    <w:p>
+      <w:pPr>
+        <w:pStyle w:val="Normal"/>
+        <w:rPr>
+          <w:rFonts w:ascii="Arial" w:hAnsi="Arial"/>
+          <w:b w:val="false"/>
+          <w:b w:val="false"/>
+          <w:bCs w:val="false"/>
+        </w:rPr>
+      </w:pPr>
+      <w:r>
+        <w:rPr>
+          <w:rFonts w:ascii="Arial" w:hAnsi="Arial"/>
+          <w:b w:val="false"/>
+          <w:bCs w:val="false"/>
+        </w:rPr>
+        <w:t>DELETE</w:t>
+      </w:r>
+    </w:p>
+    <w:p>
+      <w:pPr>
+        <w:pStyle w:val="Normal"/>
+        <w:rPr>
+          <w:rFonts w:ascii="Arial" w:hAnsi="Arial"/>
+          <w:b w:val="false"/>
+          <w:b w:val="false"/>
+          <w:bCs w:val="false"/>
+        </w:rPr>
+      </w:pPr>
+      <w:r>
+        <w:rPr>
+          <w:rFonts w:ascii="Arial" w:hAnsi="Arial"/>
+          <w:b w:val="false"/>
+          <w:bCs w:val="false"/>
+        </w:rPr>
+      </w:r>
+    </w:p>
+    <w:p>
+      <w:pPr>
+        <w:pStyle w:val="Normal"/>
+        <w:rPr>
+          <w:rFonts w:ascii="Arial" w:hAnsi="Arial"/>
+          <w:b w:val="false"/>
+          <w:b w:val="false"/>
+          <w:bCs w:val="false"/>
+        </w:rPr>
+      </w:pPr>
+      <w:r>
+        <w:rPr>
+          <w:rFonts w:ascii="Arial" w:hAnsi="Arial"/>
+          <w:b w:val="false"/>
+          <w:bCs w:val="false"/>
+        </w:rPr>
+      </w:r>
+    </w:p>
+    <w:p>
+      <w:pPr>
+        <w:pStyle w:val="Normal"/>
+        <w:rPr>
+          <w:rFonts w:ascii="Arial" w:hAnsi="Arial"/>
+          <w:b/>
+          <w:b/>
+          <w:bCs/>
+        </w:rPr>
+      </w:pPr>
+      <w:r>
+        <w:rPr>
+          <w:rFonts w:ascii="Arial" w:hAnsi="Arial"/>
+          <w:b/>
+          <w:bCs/>
+        </w:rPr>
+        <w:t>Ordre des commandes de SELECT</w:t>
+      </w:r>
+    </w:p>
+    <w:p>
+      <w:pPr>
+        <w:pStyle w:val="Normal"/>
+        <w:rPr>
+          <w:rFonts w:ascii="Arial" w:hAnsi="Arial"/>
+          <w:b w:val="false"/>
+          <w:b w:val="false"/>
+          <w:bCs w:val="false"/>
+        </w:rPr>
+      </w:pPr>
+      <w:r>
+        <w:rPr>
+          <w:rFonts w:ascii="Arial" w:hAnsi="Arial"/>
+          <w:b w:val="false"/>
+          <w:bCs w:val="false"/>
+        </w:rPr>
+      </w:r>
+    </w:p>
+    <w:p>
+      <w:pPr>
+        <w:pStyle w:val="Normal"/>
+        <w:rPr>
+          <w:rFonts w:ascii="Arial" w:hAnsi="Arial"/>
+          <w:b w:val="false"/>
+          <w:b w:val="false"/>
+          <w:bCs w:val="false"/>
+        </w:rPr>
+      </w:pPr>
+      <w:r>
+        <w:rPr>
+          <w:rFonts w:ascii="Arial" w:hAnsi="Arial"/>
+          <w:b w:val="false"/>
+          <w:bCs w:val="false"/>
+        </w:rPr>
+        <w:t>SELECT *</w:t>
+      </w:r>
+    </w:p>
+    <w:p>
+      <w:pPr>
+        <w:pStyle w:val="Normal"/>
+        <w:rPr/>
+      </w:pPr>
+      <w:r>
+        <w:rPr>
+          <w:rFonts w:ascii="Arial" w:hAnsi="Arial"/>
+          <w:b w:val="false"/>
+          <w:bCs w:val="false"/>
+        </w:rPr>
+        <w:tab/>
+        <w:t xml:space="preserve">expression AS </w:t>
+      </w:r>
+      <w:r>
+        <w:rPr>
+          <w:rFonts w:ascii="Arial" w:hAnsi="Arial"/>
+          <w:b w:val="false"/>
+          <w:bCs w:val="false"/>
+          <w:color w:val="158466"/>
+        </w:rPr>
+        <w:t>label</w:t>
+      </w:r>
+    </w:p>
+    <w:p>
+      <w:pPr>
+        <w:pStyle w:val="Normal"/>
+        <w:rPr>
+          <w:rFonts w:ascii="Arial" w:hAnsi="Arial"/>
+          <w:b w:val="false"/>
+          <w:b w:val="false"/>
+          <w:bCs w:val="false"/>
+        </w:rPr>
+      </w:pPr>
+      <w:r>
+        <w:rPr>
+          <w:rFonts w:ascii="Arial" w:hAnsi="Arial"/>
+          <w:b w:val="false"/>
+          <w:bCs w:val="false"/>
+        </w:rPr>
+      </w:r>
+    </w:p>
+    <w:p>
+      <w:pPr>
+        <w:pStyle w:val="Normal"/>
+        <w:rPr/>
+      </w:pPr>
+      <w:r>
+        <w:rPr>
+          <w:rFonts w:ascii="Arial" w:hAnsi="Arial"/>
+          <w:b w:val="false"/>
+          <w:bCs w:val="false"/>
+        </w:rPr>
+        <w:t>FROM table1</w:t>
+        <w:tab/>
+      </w:r>
+      <w:r>
+        <w:rPr>
+          <w:rFonts w:ascii="Arial" w:hAnsi="Arial"/>
+          <w:b w:val="false"/>
+          <w:bCs w:val="false"/>
+          <w:color w:val="158466"/>
+        </w:rPr>
+        <w:t>label</w:t>
+      </w:r>
+      <w:r>
+        <w:rPr>
+          <w:rFonts w:ascii="Arial" w:hAnsi="Arial"/>
+          <w:b w:val="false"/>
+          <w:bCs w:val="false"/>
+        </w:rPr>
+        <w:tab/>
+      </w:r>
+      <w:r>
+        <w:rPr>
+          <w:rFonts w:ascii="Arial" w:hAnsi="Arial"/>
+          <w:b w:val="false"/>
+          <w:bCs w:val="false"/>
+          <w:color w:val="C9211E"/>
+        </w:rPr>
+        <w:t>preferez commencer par la plus petite table pour une meilleur performance</w:t>
+      </w:r>
+    </w:p>
+    <w:p>
+      <w:pPr>
+        <w:pStyle w:val="Normal"/>
+        <w:rPr/>
+      </w:pPr>
+      <w:r>
+        <w:rPr>
+          <w:rFonts w:ascii="Arial" w:hAnsi="Arial"/>
+          <w:b w:val="false"/>
+          <w:bCs w:val="false"/>
+        </w:rPr>
+        <w:tab/>
+        <w:t xml:space="preserve">INNER JOIN table2 </w:t>
+      </w:r>
+      <w:r>
+        <w:rPr>
+          <w:rFonts w:ascii="Arial" w:hAnsi="Arial"/>
+          <w:b w:val="false"/>
+          <w:bCs w:val="false"/>
+          <w:color w:val="158466"/>
+        </w:rPr>
+        <w:t>label</w:t>
+      </w:r>
+      <w:r>
+        <w:rPr>
+          <w:rFonts w:ascii="Arial" w:hAnsi="Arial"/>
+          <w:b w:val="false"/>
+          <w:bCs w:val="false"/>
+        </w:rPr>
+        <w:t xml:space="preserve"> ON expression condition expression</w:t>
+        <w:tab/>
+        <w:t xml:space="preserve">retourne les enregistrements </w:t>
+      </w:r>
+    </w:p>
+    <w:p>
+      <w:pPr>
+        <w:pStyle w:val="Normal"/>
+        <w:rPr>
+          <w:rFonts w:ascii="Arial" w:hAnsi="Arial"/>
+          <w:b w:val="false"/>
+          <w:b w:val="false"/>
+          <w:bCs w:val="false"/>
+        </w:rPr>
+      </w:pPr>
+      <w:r>
+        <w:rPr>
+          <w:rFonts w:ascii="Arial" w:hAnsi="Arial"/>
+          <w:b w:val="false"/>
+          <w:bCs w:val="false"/>
+        </w:rPr>
+        <w:tab/>
+        <w:tab/>
+        <w:tab/>
+        <w:tab/>
+        <w:tab/>
+        <w:tab/>
+        <w:tab/>
+        <w:tab/>
+        <w:tab/>
+        <w:tab/>
+        <w:t>communs à table1 et table2</w:t>
+      </w:r>
+    </w:p>
+    <w:p>
+      <w:pPr>
+        <w:pStyle w:val="Normal"/>
+        <w:rPr/>
+      </w:pPr>
+      <w:r>
+        <w:rPr>
+          <w:rFonts w:ascii="Arial" w:hAnsi="Arial"/>
+          <w:b w:val="false"/>
+          <w:bCs w:val="false"/>
+        </w:rPr>
+        <w:tab/>
+        <w:t xml:space="preserve">LEFT JOIN  table2 </w:t>
+      </w:r>
+      <w:r>
+        <w:rPr>
+          <w:rFonts w:ascii="Arial" w:hAnsi="Arial"/>
+          <w:b w:val="false"/>
+          <w:bCs w:val="false"/>
+          <w:color w:val="158466"/>
+        </w:rPr>
+        <w:t>label</w:t>
+      </w:r>
+      <w:r>
+        <w:rPr>
+          <w:rFonts w:ascii="Arial" w:hAnsi="Arial"/>
+          <w:b w:val="false"/>
+          <w:bCs w:val="false"/>
+        </w:rPr>
+        <w:t xml:space="preserve"> ON expression condition expression</w:t>
+        <w:tab/>
+        <w:t>tous les table1 + communs</w:t>
+      </w:r>
+    </w:p>
+    <w:p>
+      <w:pPr>
+        <w:pStyle w:val="Normal"/>
+        <w:rPr>
+          <w:rFonts w:ascii="Arial" w:hAnsi="Arial"/>
+          <w:b w:val="false"/>
+          <w:b w:val="false"/>
+          <w:bCs w:val="false"/>
+        </w:rPr>
+      </w:pPr>
+      <w:r>
+        <w:rPr>
+          <w:rFonts w:ascii="Arial" w:hAnsi="Arial"/>
+          <w:b w:val="false"/>
+          <w:bCs w:val="false"/>
+        </w:rPr>
+        <w:tab/>
+        <w:t>RIGHT JOIN</w:t>
+        <w:tab/>
+        <w:t>table3 ……</w:t>
+        <w:tab/>
+        <w:tab/>
+        <w:tab/>
+        <w:tab/>
+        <w:tab/>
+        <w:tab/>
+        <w:t>table3 + communs</w:t>
+      </w:r>
+    </w:p>
+    <w:p>
+      <w:pPr>
+        <w:pStyle w:val="Normal"/>
+        <w:rPr>
+          <w:rFonts w:ascii="Arial" w:hAnsi="Arial"/>
+          <w:b w:val="false"/>
+          <w:b w:val="false"/>
+          <w:bCs w:val="false"/>
+        </w:rPr>
+      </w:pPr>
+      <w:r>
+        <w:rPr>
+          <w:rFonts w:ascii="Arial" w:hAnsi="Arial"/>
+          <w:b w:val="false"/>
+          <w:bCs w:val="false"/>
+        </w:rPr>
+      </w:r>
+    </w:p>
+    <w:p>
+      <w:pPr>
+        <w:pStyle w:val="Normal"/>
+        <w:rPr/>
+      </w:pPr>
+      <w:r>
+        <w:rPr>
+          <w:rFonts w:ascii="Arial" w:hAnsi="Arial"/>
+          <w:b w:val="false"/>
+          <w:bCs w:val="false"/>
+        </w:rPr>
+        <w:t xml:space="preserve">WHERE condition </w:t>
+      </w:r>
+      <w:r>
+        <w:rPr>
+          <w:rFonts w:ascii="Arial" w:hAnsi="Arial"/>
+          <w:b w:val="false"/>
+          <w:bCs w:val="false"/>
+          <w:color w:val="C9211E"/>
+        </w:rPr>
+        <w:t>sur des expressions</w:t>
+      </w:r>
+    </w:p>
+    <w:p>
+      <w:pPr>
+        <w:pStyle w:val="Normal"/>
+        <w:rPr>
+          <w:rFonts w:ascii="Arial" w:hAnsi="Arial"/>
+          <w:b w:val="false"/>
+          <w:b w:val="false"/>
+          <w:bCs w:val="false"/>
+        </w:rPr>
+      </w:pPr>
+      <w:r>
+        <w:rPr>
+          <w:rFonts w:ascii="Arial" w:hAnsi="Arial"/>
+          <w:b w:val="false"/>
+          <w:bCs w:val="false"/>
+        </w:rPr>
+        <w:t>GROUP BY expression</w:t>
+      </w:r>
+    </w:p>
+    <w:p>
+      <w:pPr>
+        <w:pStyle w:val="Normal"/>
+        <w:rPr/>
+      </w:pPr>
+      <w:r>
+        <w:rPr>
+          <w:rFonts w:ascii="Arial" w:hAnsi="Arial"/>
+          <w:b w:val="false"/>
+          <w:bCs w:val="false"/>
+        </w:rPr>
+        <w:t xml:space="preserve">HAVING condition </w:t>
+      </w:r>
+      <w:r>
+        <w:rPr>
+          <w:rFonts w:ascii="Arial" w:hAnsi="Arial"/>
+          <w:b w:val="false"/>
+          <w:bCs w:val="false"/>
+          <w:color w:val="C9211E"/>
+        </w:rPr>
+        <w:t>sur des champs calculés</w:t>
+      </w:r>
+    </w:p>
+    <w:p>
+      <w:pPr>
+        <w:pStyle w:val="Normal"/>
+        <w:rPr>
+          <w:rFonts w:ascii="Arial" w:hAnsi="Arial"/>
+          <w:b w:val="false"/>
+          <w:b w:val="false"/>
+          <w:bCs w:val="false"/>
+        </w:rPr>
+      </w:pPr>
+      <w:r>
+        <w:rPr>
+          <w:rFonts w:ascii="Arial" w:hAnsi="Arial"/>
+          <w:b w:val="false"/>
+          <w:bCs w:val="false"/>
+        </w:rPr>
+        <w:t>{ UNION | INTERSECT | EXCEPT }</w:t>
+      </w:r>
+    </w:p>
+    <w:p>
+      <w:pPr>
+        <w:pStyle w:val="Normal"/>
+        <w:rPr/>
+      </w:pPr>
+      <w:r>
+        <w:rPr>
+          <w:rFonts w:ascii="Arial" w:hAnsi="Arial"/>
+          <w:b w:val="false"/>
+          <w:bCs w:val="false"/>
+        </w:rPr>
+        <w:t xml:space="preserve">ORDER BY expression </w:t>
+      </w:r>
+      <w:r>
+        <w:rPr>
+          <w:rFonts w:ascii="Arial" w:hAnsi="Arial"/>
+          <w:b w:val="false"/>
+          <w:bCs w:val="false"/>
+          <w:color w:val="C9211E"/>
+        </w:rPr>
+        <w:t>{ASC(tri croissant), DESC(tri décroissant)}</w:t>
+      </w:r>
+    </w:p>
+    <w:p>
+      <w:pPr>
+        <w:pStyle w:val="Normal"/>
+        <w:rPr>
+          <w:rFonts w:ascii="Arial" w:hAnsi="Arial"/>
+          <w:b w:val="false"/>
+          <w:b w:val="false"/>
+          <w:bCs w:val="false"/>
+        </w:rPr>
+      </w:pPr>
+      <w:r>
+        <w:rPr>
+          <w:rFonts w:ascii="Arial" w:hAnsi="Arial"/>
+          <w:b w:val="false"/>
+          <w:bCs w:val="false"/>
+        </w:rPr>
+        <w:t>LIMIT count</w:t>
+      </w:r>
+    </w:p>
+    <w:p>
+      <w:pPr>
+        <w:pStyle w:val="Normal"/>
+        <w:rPr>
+          <w:rFonts w:ascii="Arial" w:hAnsi="Arial"/>
+          <w:b w:val="false"/>
+          <w:b w:val="false"/>
+          <w:bCs w:val="false"/>
+        </w:rPr>
+      </w:pPr>
+      <w:r>
+        <w:rPr>
+          <w:rFonts w:ascii="Arial" w:hAnsi="Arial"/>
+          <w:b w:val="false"/>
+          <w:bCs w:val="false"/>
+        </w:rPr>
+        <w:t>OFFSET start</w:t>
+      </w:r>
+    </w:p>
+    <w:p>
+      <w:pPr>
+        <w:pStyle w:val="Normal"/>
+        <w:rPr>
+          <w:rFonts w:ascii="Arial" w:hAnsi="Arial"/>
+          <w:b w:val="false"/>
+          <w:b w:val="false"/>
+          <w:bCs w:val="false"/>
+        </w:rPr>
+      </w:pPr>
+      <w:r>
+        <w:rPr>
+          <w:rFonts w:ascii="Arial" w:hAnsi="Arial"/>
+          <w:b w:val="false"/>
+          <w:bCs w:val="false"/>
+        </w:rPr>
+      </w:r>
+    </w:p>
+    <w:p>
+      <w:pPr>
+        <w:pStyle w:val="Normal"/>
+        <w:rPr>
+          <w:rFonts w:ascii="Arial" w:hAnsi="Arial"/>
+          <w:b w:val="false"/>
+          <w:b w:val="false"/>
+          <w:bCs w:val="false"/>
+        </w:rPr>
+      </w:pPr>
+      <w:r>
+        <w:rPr>
+          <w:rFonts w:ascii="Arial" w:hAnsi="Arial"/>
+          <w:b w:val="false"/>
+          <w:bCs w:val="false"/>
+        </w:rPr>
+      </w:r>
+    </w:p>
+    <w:p>
+      <w:pPr>
+        <w:pStyle w:val="Normal"/>
+        <w:rPr>
+          <w:rFonts w:ascii="Arial" w:hAnsi="Arial"/>
+          <w:b/>
+          <w:b/>
+          <w:bCs/>
+        </w:rPr>
+      </w:pPr>
+      <w:r>
+        <w:rPr>
+          <w:rFonts w:ascii="Arial" w:hAnsi="Arial"/>
+          <w:b/>
+          <w:bCs/>
+        </w:rPr>
+      </w:r>
+      <w:r>
+        <w:br w:type="page"/>
+      </w:r>
+    </w:p>
+    <w:p>
+      <w:pPr>
+        <w:pStyle w:val="Normal"/>
+        <w:rPr>
+          <w:rFonts w:ascii="Arial" w:hAnsi="Arial"/>
+          <w:b/>
+          <w:b/>
+          <w:bCs/>
+        </w:rPr>
+      </w:pPr>
+      <w:r>
+        <w:rPr>
+          <w:rFonts w:ascii="Arial" w:hAnsi="Arial"/>
+          <w:b/>
+          <w:bCs/>
+        </w:rPr>
         <w:t>Fonctions vues</w:t>
       </w:r>
     </w:p>
@@ -868,6 +909,9 @@
         <w:pStyle w:val="Normal"/>
         <w:rPr>
           <w:rFonts w:ascii="Arial" w:hAnsi="Arial"/>
+          <w:b w:val="false"/>
+          <w:b w:val="false"/>
+          <w:bCs w:val="false"/>
         </w:rPr>
       </w:pPr>
       <w:r>
@@ -887,6 +931,9 @@
         <w:pStyle w:val="Normal"/>
         <w:rPr>
           <w:rFonts w:ascii="Arial" w:hAnsi="Arial"/>
+          <w:b w:val="false"/>
+          <w:b w:val="false"/>
+          <w:bCs w:val="false"/>
         </w:rPr>
       </w:pPr>
       <w:r>
@@ -924,6 +971,9 @@
         <w:pStyle w:val="Normal"/>
         <w:rPr>
           <w:rFonts w:ascii="Arial" w:hAnsi="Arial"/>
+          <w:b w:val="false"/>
+          <w:b w:val="false"/>
+          <w:bCs w:val="false"/>
         </w:rPr>
       </w:pPr>
       <w:r>
@@ -944,6 +994,9 @@
         <w:pStyle w:val="Normal"/>
         <w:rPr>
           <w:rFonts w:ascii="Arial" w:hAnsi="Arial"/>
+          <w:b w:val="false"/>
+          <w:b w:val="false"/>
+          <w:bCs w:val="false"/>
         </w:rPr>
       </w:pPr>
       <w:r>
@@ -962,6 +1015,9 @@
         <w:pStyle w:val="Normal"/>
         <w:rPr>
           <w:rFonts w:ascii="Arial" w:hAnsi="Arial"/>
+          <w:b w:val="false"/>
+          <w:b w:val="false"/>
+          <w:bCs w:val="false"/>
         </w:rPr>
       </w:pPr>
       <w:r>
@@ -983,6 +1039,9 @@
         <w:pStyle w:val="Normal"/>
         <w:rPr>
           <w:rFonts w:ascii="Arial" w:hAnsi="Arial"/>
+          <w:b w:val="false"/>
+          <w:b w:val="false"/>
+          <w:bCs w:val="false"/>
         </w:rPr>
       </w:pPr>
       <w:r>
@@ -1004,6 +1063,9 @@
         <w:pStyle w:val="Normal"/>
         <w:rPr>
           <w:rFonts w:ascii="Arial" w:hAnsi="Arial"/>
+          <w:b w:val="false"/>
+          <w:b w:val="false"/>
+          <w:bCs w:val="false"/>
         </w:rPr>
       </w:pPr>
       <w:r>
@@ -1040,6 +1102,9 @@
         <w:pStyle w:val="Normal"/>
         <w:rPr>
           <w:rFonts w:ascii="Arial" w:hAnsi="Arial"/>
+          <w:b w:val="false"/>
+          <w:b w:val="false"/>
+          <w:bCs w:val="false"/>
         </w:rPr>
       </w:pPr>
       <w:r>
@@ -1056,6 +1121,9 @@
         <w:pStyle w:val="Normal"/>
         <w:rPr>
           <w:rFonts w:ascii="Arial" w:hAnsi="Arial"/>
+          <w:b w:val="false"/>
+          <w:b w:val="false"/>
+          <w:bCs w:val="false"/>
         </w:rPr>
       </w:pPr>
       <w:r>
@@ -1075,6 +1143,9 @@
         <w:pStyle w:val="Normal"/>
         <w:rPr>
           <w:rFonts w:ascii="Arial" w:hAnsi="Arial"/>
+          <w:b w:val="false"/>
+          <w:b w:val="false"/>
+          <w:bCs w:val="false"/>
         </w:rPr>
       </w:pPr>
       <w:r>
@@ -1109,6 +1180,9 @@
         <w:pStyle w:val="Normal"/>
         <w:rPr>
           <w:rFonts w:ascii="Arial" w:hAnsi="Arial"/>
+          <w:b w:val="false"/>
+          <w:b w:val="false"/>
+          <w:bCs w:val="false"/>
         </w:rPr>
       </w:pPr>
       <w:r>
@@ -1127,6 +1201,9 @@
         <w:pStyle w:val="Normal"/>
         <w:rPr>
           <w:rFonts w:ascii="Arial" w:hAnsi="Arial"/>
+          <w:b w:val="false"/>
+          <w:b w:val="false"/>
+          <w:bCs w:val="false"/>
         </w:rPr>
       </w:pPr>
       <w:r>
@@ -1149,1609 +1226,12 @@
         <w:pStyle w:val="Normal"/>
         <w:rPr>
           <w:rFonts w:ascii="Arial" w:hAnsi="Arial"/>
-        </w:rPr>
-      </w:pPr>
-      <w:r>
-        <w:rPr>
-          <w:rFonts w:ascii="Arial" w:hAnsi="Arial"/>
+          <w:b/>
           <w:b/>
           <w:bCs/>
           <w:sz w:val="32"/>
           <w:szCs w:val="32"/>
         </w:rPr>
-        <w:t>Requetes réalisées le 11.01.2023 après les exercices query-1à11.sql</w:t>
-      </w:r>
-    </w:p>
-    <w:p>
-      <w:pPr>
-        <w:pStyle w:val="Normal"/>
-        <w:rPr>
-          <w:rFonts w:ascii="Arial" w:hAnsi="Arial"/>
-        </w:rPr>
-      </w:pPr>
-      <w:r>
-        <w:rPr>
-          <w:rFonts w:ascii="Arial" w:hAnsi="Arial"/>
-        </w:rPr>
-      </w:r>
-    </w:p>
-    <w:p>
-      <w:pPr>
-        <w:pStyle w:val="Normal"/>
-        <w:rPr>
-          <w:rFonts w:ascii="Arial" w:hAnsi="Arial"/>
-        </w:rPr>
-      </w:pPr>
-      <w:r>
-        <w:rPr>
-          <w:rFonts w:ascii="Arial" w:hAnsi="Arial"/>
-          <w:u w:val="single"/>
-        </w:rPr>
-        <w:t>Créer une commande de 3 articles différents (avec ses lignes de commande associées)</w:t>
-      </w:r>
-    </w:p>
-    <w:p>
-      <w:pPr>
-        <w:pStyle w:val="Normal"/>
-        <w:rPr>
-          <w:rFonts w:ascii="Arial" w:hAnsi="Arial"/>
-        </w:rPr>
-      </w:pPr>
-      <w:r>
-        <w:rPr>
-          <w:rFonts w:ascii="Arial" w:hAnsi="Arial"/>
-        </w:rPr>
-      </w:r>
-    </w:p>
-    <w:p>
-      <w:pPr>
-        <w:pStyle w:val="Normal"/>
-        <w:rPr>
-          <w:rFonts w:ascii="Arial" w:hAnsi="Arial"/>
-        </w:rPr>
-      </w:pPr>
-      <w:r>
-        <w:rPr>
-          <w:rFonts w:ascii="Arial" w:hAnsi="Arial"/>
-        </w:rPr>
-        <w:t>INSERT INTO</w:t>
-      </w:r>
-    </w:p>
-    <w:p>
-      <w:pPr>
-        <w:pStyle w:val="Normal"/>
-        <w:rPr>
-          <w:rFonts w:ascii="Arial" w:hAnsi="Arial"/>
-        </w:rPr>
-      </w:pPr>
-      <w:r>
-        <w:rPr>
-          <w:rFonts w:ascii="Arial" w:hAnsi="Arial"/>
-        </w:rPr>
-        <w:tab/>
-        <w:t>orders (number, customer_id, date)</w:t>
-      </w:r>
-    </w:p>
-    <w:p>
-      <w:pPr>
-        <w:pStyle w:val="Normal"/>
-        <w:rPr>
-          <w:rFonts w:ascii="Arial" w:hAnsi="Arial"/>
-        </w:rPr>
-      </w:pPr>
-      <w:r>
-        <w:rPr>
-          <w:rFonts w:ascii="Arial" w:hAnsi="Arial"/>
-        </w:rPr>
-        <w:tab/>
-        <w:t>VALUES ('0000000006',2,'2023-01-11 14-57-00');</w:t>
-      </w:r>
-    </w:p>
-    <w:p>
-      <w:pPr>
-        <w:pStyle w:val="Normal"/>
-        <w:rPr>
-          <w:rFonts w:ascii="Arial" w:hAnsi="Arial"/>
-        </w:rPr>
-      </w:pPr>
-      <w:r>
-        <w:rPr>
-          <w:rFonts w:ascii="Arial" w:hAnsi="Arial"/>
-        </w:rPr>
-      </w:r>
-    </w:p>
-    <w:p>
-      <w:pPr>
-        <w:pStyle w:val="Normal"/>
-        <w:rPr>
-          <w:rFonts w:ascii="Arial" w:hAnsi="Arial"/>
-        </w:rPr>
-      </w:pPr>
-      <w:r>
-        <w:rPr>
-          <w:rFonts w:ascii="Arial" w:hAnsi="Arial"/>
-        </w:rPr>
-        <w:t>INSERT INTO</w:t>
-      </w:r>
-    </w:p>
-    <w:p>
-      <w:pPr>
-        <w:pStyle w:val="Normal"/>
-        <w:rPr>
-          <w:rFonts w:ascii="Arial" w:hAnsi="Arial"/>
-        </w:rPr>
-      </w:pPr>
-      <w:r>
-        <w:rPr>
-          <w:rFonts w:ascii="Arial" w:hAnsi="Arial"/>
-        </w:rPr>
-        <w:t xml:space="preserve">    </w:t>
-      </w:r>
-      <w:r>
-        <w:rPr>
-          <w:rFonts w:ascii="Arial" w:hAnsi="Arial"/>
-        </w:rPr>
-        <w:t>order_product(order_id,product_id,quantity)</w:t>
-      </w:r>
-    </w:p>
-    <w:p>
-      <w:pPr>
-        <w:pStyle w:val="Normal"/>
-        <w:rPr>
-          <w:rFonts w:ascii="Arial" w:hAnsi="Arial"/>
-        </w:rPr>
-      </w:pPr>
-      <w:r>
-        <w:rPr>
-          <w:rFonts w:ascii="Arial" w:hAnsi="Arial"/>
-        </w:rPr>
-        <w:t>VALUES</w:t>
-      </w:r>
-    </w:p>
-    <w:p>
-      <w:pPr>
-        <w:pStyle w:val="Normal"/>
-        <w:rPr>
-          <w:rFonts w:ascii="Arial" w:hAnsi="Arial"/>
-        </w:rPr>
-      </w:pPr>
-      <w:r>
-        <w:rPr>
-          <w:rFonts w:ascii="Arial" w:hAnsi="Arial"/>
-        </w:rPr>
-        <w:t xml:space="preserve">    </w:t>
-      </w:r>
-      <w:r>
-        <w:rPr>
-          <w:rFonts w:ascii="Arial" w:hAnsi="Arial"/>
-        </w:rPr>
-        <w:t>(last_insert_id(),2,11),</w:t>
-      </w:r>
-    </w:p>
-    <w:p>
-      <w:pPr>
-        <w:pStyle w:val="Normal"/>
-        <w:rPr>
-          <w:rFonts w:ascii="Arial" w:hAnsi="Arial"/>
-        </w:rPr>
-      </w:pPr>
-      <w:r>
-        <w:rPr>
-          <w:rFonts w:ascii="Arial" w:hAnsi="Arial"/>
-        </w:rPr>
-        <w:t xml:space="preserve">    </w:t>
-      </w:r>
-      <w:r>
-        <w:rPr>
-          <w:rFonts w:ascii="Arial" w:hAnsi="Arial"/>
-        </w:rPr>
-        <w:t>(last_insert_id(),8,12),</w:t>
-      </w:r>
-    </w:p>
-    <w:p>
-      <w:pPr>
-        <w:pStyle w:val="Normal"/>
-        <w:rPr>
-          <w:rFonts w:ascii="Arial" w:hAnsi="Arial"/>
-        </w:rPr>
-      </w:pPr>
-      <w:r>
-        <w:rPr>
-          <w:rFonts w:ascii="Arial" w:hAnsi="Arial"/>
-        </w:rPr>
-        <w:t xml:space="preserve">    </w:t>
-      </w:r>
-      <w:r>
-        <w:rPr>
-          <w:rFonts w:ascii="Arial" w:hAnsi="Arial"/>
-        </w:rPr>
-        <w:t>(last_insert_id(),15,13);</w:t>
-      </w:r>
-    </w:p>
-    <w:p>
-      <w:pPr>
-        <w:pStyle w:val="Normal"/>
-        <w:rPr>
-          <w:rFonts w:ascii="Arial" w:hAnsi="Arial"/>
-        </w:rPr>
-      </w:pPr>
-      <w:r>
-        <w:rPr>
-          <w:rFonts w:ascii="Arial" w:hAnsi="Arial"/>
-        </w:rPr>
-      </w:r>
-    </w:p>
-    <w:p>
-      <w:pPr>
-        <w:pStyle w:val="Normal"/>
-        <w:rPr>
-          <w:rFonts w:ascii="Arial" w:hAnsi="Arial"/>
-        </w:rPr>
-      </w:pPr>
-      <w:r>
-        <w:rPr>
-          <w:rFonts w:ascii="Arial" w:hAnsi="Arial"/>
-          <w:u w:val="single"/>
-        </w:rPr>
-        <w:t>Ajouter un produit avec sa catégorie et sa quantité</w:t>
-      </w:r>
-    </w:p>
-    <w:p>
-      <w:pPr>
-        <w:pStyle w:val="Normal"/>
-        <w:rPr>
-          <w:rFonts w:ascii="Arial" w:hAnsi="Arial"/>
-        </w:rPr>
-      </w:pPr>
-      <w:r>
-        <w:rPr>
-          <w:rFonts w:ascii="Arial" w:hAnsi="Arial"/>
-        </w:rPr>
-      </w:r>
-    </w:p>
-    <w:p>
-      <w:pPr>
-        <w:pStyle w:val="Normal"/>
-        <w:rPr>
-          <w:rFonts w:ascii="Arial" w:hAnsi="Arial"/>
-        </w:rPr>
-      </w:pPr>
-      <w:r>
-        <w:rPr>
-          <w:rFonts w:ascii="Arial" w:hAnsi="Arial"/>
-        </w:rPr>
-        <w:t>INSERT INTO</w:t>
-      </w:r>
-    </w:p>
-    <w:p>
-      <w:pPr>
-        <w:pStyle w:val="Normal"/>
-        <w:rPr>
-          <w:rFonts w:ascii="Arial" w:hAnsi="Arial"/>
-        </w:rPr>
-      </w:pPr>
-      <w:r>
-        <w:rPr>
-          <w:rFonts w:ascii="Arial" w:hAnsi="Arial"/>
-        </w:rPr>
-        <w:tab/>
-        <w:t>products(category_id,name, price, weight, available, quantity)</w:t>
-      </w:r>
-    </w:p>
-    <w:p>
-      <w:pPr>
-        <w:pStyle w:val="Normal"/>
-        <w:rPr>
-          <w:rFonts w:ascii="Arial" w:hAnsi="Arial"/>
-        </w:rPr>
-      </w:pPr>
-      <w:r>
-        <w:rPr>
-          <w:rFonts w:ascii="Arial" w:hAnsi="Arial"/>
-        </w:rPr>
-        <w:tab/>
-        <w:t>VALUES (1,"D – Carottes",23,90,1,56);</w:t>
-      </w:r>
-    </w:p>
-    <w:p>
-      <w:pPr>
-        <w:pStyle w:val="Normal"/>
-        <w:rPr>
-          <w:rFonts w:ascii="Arial" w:hAnsi="Arial"/>
-        </w:rPr>
-      </w:pPr>
-      <w:r>
-        <w:rPr>
-          <w:rFonts w:ascii="Arial" w:hAnsi="Arial"/>
-        </w:rPr>
-      </w:r>
-    </w:p>
-    <w:p>
-      <w:pPr>
-        <w:pStyle w:val="Normal"/>
-        <w:rPr>
-          <w:rFonts w:ascii="Arial" w:hAnsi="Arial"/>
-        </w:rPr>
-      </w:pPr>
-      <w:r>
-        <w:rPr>
-          <w:rFonts w:ascii="Arial" w:hAnsi="Arial"/>
-          <w:u w:val="single"/>
-        </w:rPr>
-        <w:t>Ajouter 100 à la quantité en stock d‘un produit</w:t>
-      </w:r>
-    </w:p>
-    <w:p>
-      <w:pPr>
-        <w:pStyle w:val="Normal"/>
-        <w:rPr>
-          <w:rFonts w:ascii="Arial" w:hAnsi="Arial"/>
-        </w:rPr>
-      </w:pPr>
-      <w:r>
-        <w:rPr>
-          <w:rFonts w:ascii="Arial" w:hAnsi="Arial"/>
-        </w:rPr>
-      </w:r>
-    </w:p>
-    <w:p>
-      <w:pPr>
-        <w:pStyle w:val="Normal"/>
-        <w:rPr>
-          <w:rFonts w:ascii="Arial" w:hAnsi="Arial"/>
-        </w:rPr>
-      </w:pPr>
-      <w:r>
-        <w:rPr>
-          <w:rFonts w:ascii="Arial" w:hAnsi="Arial"/>
-        </w:rPr>
-        <w:t>UPDATE products</w:t>
-      </w:r>
-    </w:p>
-    <w:p>
-      <w:pPr>
-        <w:pStyle w:val="Normal"/>
-        <w:rPr>
-          <w:rFonts w:ascii="Arial" w:hAnsi="Arial"/>
-        </w:rPr>
-      </w:pPr>
-      <w:r>
-        <w:rPr>
-          <w:rFonts w:ascii="Arial" w:hAnsi="Arial"/>
-        </w:rPr>
-        <w:t>SET quantity = quantity + 100</w:t>
-      </w:r>
-    </w:p>
-    <w:p>
-      <w:pPr>
-        <w:pStyle w:val="Normal"/>
-        <w:rPr>
-          <w:rFonts w:ascii="Arial" w:hAnsi="Arial"/>
-        </w:rPr>
-      </w:pPr>
-      <w:r>
-        <w:rPr>
-          <w:rFonts w:ascii="Arial" w:hAnsi="Arial"/>
-        </w:rPr>
-        <w:t>WHERE id=8</w:t>
-      </w:r>
-    </w:p>
-    <w:p>
-      <w:pPr>
-        <w:pStyle w:val="Normal"/>
-        <w:rPr>
-          <w:rFonts w:ascii="Arial" w:hAnsi="Arial"/>
-        </w:rPr>
-      </w:pPr>
-      <w:r>
-        <w:rPr>
-          <w:rFonts w:ascii="Arial" w:hAnsi="Arial"/>
-        </w:rPr>
-      </w:r>
-    </w:p>
-    <w:p>
-      <w:pPr>
-        <w:pStyle w:val="Normal"/>
-        <w:rPr>
-          <w:rFonts w:ascii="Arial" w:hAnsi="Arial"/>
-        </w:rPr>
-      </w:pPr>
-      <w:r>
-        <w:rPr>
-          <w:rFonts w:ascii="Arial" w:hAnsi="Arial"/>
-          <w:u w:val="single"/>
-        </w:rPr>
-        <w:t>Augmenter de 5% le prix des produits d’une catégorie donnée</w:t>
-      </w:r>
-    </w:p>
-    <w:p>
-      <w:pPr>
-        <w:pStyle w:val="Normal"/>
-        <w:rPr>
-          <w:rFonts w:ascii="Arial" w:hAnsi="Arial"/>
-        </w:rPr>
-      </w:pPr>
-      <w:r>
-        <w:rPr>
-          <w:rFonts w:ascii="Arial" w:hAnsi="Arial"/>
-        </w:rPr>
-      </w:r>
-    </w:p>
-    <w:p>
-      <w:pPr>
-        <w:pStyle w:val="Normal"/>
-        <w:rPr>
-          <w:rFonts w:ascii="Arial" w:hAnsi="Arial"/>
-        </w:rPr>
-      </w:pPr>
-      <w:r>
-        <w:rPr>
-          <w:rFonts w:ascii="Arial" w:hAnsi="Arial"/>
-        </w:rPr>
-        <w:t>UPDATE products</w:t>
-      </w:r>
-    </w:p>
-    <w:p>
-      <w:pPr>
-        <w:pStyle w:val="Normal"/>
-        <w:rPr>
-          <w:rFonts w:ascii="Arial" w:hAnsi="Arial"/>
-        </w:rPr>
-      </w:pPr>
-      <w:r>
-        <w:rPr>
-          <w:rFonts w:ascii="Arial" w:hAnsi="Arial"/>
-        </w:rPr>
-        <w:t>SET price = price * 1.05</w:t>
-      </w:r>
-    </w:p>
-    <w:p>
-      <w:pPr>
-        <w:pStyle w:val="Normal"/>
-        <w:rPr>
-          <w:rFonts w:ascii="Arial" w:hAnsi="Arial"/>
-        </w:rPr>
-      </w:pPr>
-      <w:r>
-        <w:rPr>
-          <w:rFonts w:ascii="Arial" w:hAnsi="Arial"/>
-        </w:rPr>
-        <w:t>WHERE category_id=2;</w:t>
-      </w:r>
-    </w:p>
-    <w:p>
-      <w:pPr>
-        <w:pStyle w:val="Normal"/>
-        <w:rPr>
-          <w:rFonts w:ascii="Arial" w:hAnsi="Arial"/>
-        </w:rPr>
-      </w:pPr>
-      <w:r>
-        <w:rPr>
-          <w:rFonts w:ascii="Arial" w:hAnsi="Arial"/>
-        </w:rPr>
-      </w:r>
-    </w:p>
-    <w:p>
-      <w:pPr>
-        <w:pStyle w:val="Normal"/>
-        <w:rPr>
-          <w:rFonts w:ascii="Arial" w:hAnsi="Arial"/>
-        </w:rPr>
-      </w:pPr>
-      <w:r>
-        <w:rPr>
-          <w:rFonts w:ascii="Arial" w:hAnsi="Arial"/>
-          <w:u w:val="single"/>
-        </w:rPr>
-        <w:t>Supprimer un article</w:t>
-      </w:r>
-    </w:p>
-    <w:p>
-      <w:pPr>
-        <w:pStyle w:val="Normal"/>
-        <w:rPr>
-          <w:rFonts w:ascii="Arial" w:hAnsi="Arial"/>
-          <w:u w:val="none"/>
-        </w:rPr>
-      </w:pPr>
-      <w:r>
-        <w:rPr>
-          <w:rFonts w:ascii="Arial" w:hAnsi="Arial"/>
-          <w:u w:val="none"/>
-        </w:rPr>
-      </w:r>
-    </w:p>
-    <w:p>
-      <w:pPr>
-        <w:pStyle w:val="Normal"/>
-        <w:rPr>
-          <w:rFonts w:ascii="Arial" w:hAnsi="Arial"/>
-        </w:rPr>
-      </w:pPr>
-      <w:r>
-        <w:rPr>
-          <w:rFonts w:ascii="Arial" w:hAnsi="Arial"/>
-          <w:u w:val="none"/>
-        </w:rPr>
-        <w:t>DELETE</w:t>
-      </w:r>
-    </w:p>
-    <w:p>
-      <w:pPr>
-        <w:pStyle w:val="Normal"/>
-        <w:rPr>
-          <w:rFonts w:ascii="Arial" w:hAnsi="Arial"/>
-        </w:rPr>
-      </w:pPr>
-      <w:r>
-        <w:rPr>
-          <w:rFonts w:ascii="Arial" w:hAnsi="Arial"/>
-          <w:u w:val="none"/>
-        </w:rPr>
-        <w:t>FROM products</w:t>
-      </w:r>
-    </w:p>
-    <w:p>
-      <w:pPr>
-        <w:pStyle w:val="Normal"/>
-        <w:rPr>
-          <w:rFonts w:ascii="Arial" w:hAnsi="Arial"/>
-        </w:rPr>
-      </w:pPr>
-      <w:r>
-        <w:rPr>
-          <w:rFonts w:ascii="Arial" w:hAnsi="Arial"/>
-          <w:u w:val="none"/>
-        </w:rPr>
-        <w:t>WHERE id=4;</w:t>
-      </w:r>
-    </w:p>
-    <w:p>
-      <w:pPr>
-        <w:pStyle w:val="Normal"/>
-        <w:rPr>
-          <w:rFonts w:ascii="Arial" w:hAnsi="Arial"/>
-          <w:u w:val="none"/>
-        </w:rPr>
-      </w:pPr>
-      <w:r>
-        <w:rPr>
-          <w:rFonts w:ascii="Arial" w:hAnsi="Arial"/>
-          <w:u w:val="none"/>
-        </w:rPr>
-      </w:r>
-    </w:p>
-    <w:p>
-      <w:pPr>
-        <w:pStyle w:val="Normal"/>
-        <w:rPr>
-          <w:rFonts w:ascii="Arial" w:hAnsi="Arial"/>
-        </w:rPr>
-      </w:pPr>
-      <w:r>
-        <w:rPr>
-          <w:rFonts w:ascii="Arial" w:hAnsi="Arial"/>
-          <w:u w:val="single"/>
-        </w:rPr>
-        <w:t>Supprimer les clients qui n’ont pas de commande</w:t>
-      </w:r>
-    </w:p>
-    <w:p>
-      <w:pPr>
-        <w:pStyle w:val="Normal"/>
-        <w:rPr>
-          <w:rFonts w:ascii="Arial" w:hAnsi="Arial"/>
-          <w:u w:val="none"/>
-        </w:rPr>
-      </w:pPr>
-      <w:r>
-        <w:rPr>
-          <w:rFonts w:ascii="Arial" w:hAnsi="Arial"/>
-          <w:u w:val="none"/>
-        </w:rPr>
-      </w:r>
-    </w:p>
-    <w:p>
-      <w:pPr>
-        <w:pStyle w:val="Normal"/>
-        <w:rPr>
-          <w:rFonts w:ascii="Arial" w:hAnsi="Arial"/>
-        </w:rPr>
-      </w:pPr>
-      <w:r>
-        <w:rPr>
-          <w:rFonts w:ascii="Arial" w:hAnsi="Arial"/>
-          <w:u w:val="none"/>
-        </w:rPr>
-        <w:t>DELETE</w:t>
-      </w:r>
-    </w:p>
-    <w:p>
-      <w:pPr>
-        <w:pStyle w:val="Normal"/>
-        <w:rPr>
-          <w:rFonts w:ascii="Arial" w:hAnsi="Arial"/>
-        </w:rPr>
-      </w:pPr>
-      <w:r>
-        <w:rPr>
-          <w:rFonts w:ascii="Arial" w:hAnsi="Arial"/>
-          <w:u w:val="none"/>
-        </w:rPr>
-        <w:t>FROM customers</w:t>
-      </w:r>
-    </w:p>
-    <w:p>
-      <w:pPr>
-        <w:pStyle w:val="Normal"/>
-        <w:rPr>
-          <w:rFonts w:ascii="Arial" w:hAnsi="Arial"/>
-        </w:rPr>
-      </w:pPr>
-      <w:r>
-        <w:rPr>
-          <w:rFonts w:ascii="Arial" w:hAnsi="Arial"/>
-          <w:u w:val="none"/>
-        </w:rPr>
-        <w:t>WHERE NOT EXISTS(</w:t>
-      </w:r>
-    </w:p>
-    <w:p>
-      <w:pPr>
-        <w:pStyle w:val="Normal"/>
-        <w:rPr>
-          <w:rFonts w:ascii="Arial" w:hAnsi="Arial"/>
-        </w:rPr>
-      </w:pPr>
-      <w:r>
-        <w:rPr>
-          <w:rFonts w:ascii="Arial" w:hAnsi="Arial"/>
-          <w:u w:val="none"/>
-        </w:rPr>
-        <w:t xml:space="preserve">    </w:t>
-      </w:r>
-      <w:r>
-        <w:rPr>
-          <w:rFonts w:ascii="Arial" w:hAnsi="Arial"/>
-          <w:u w:val="none"/>
-        </w:rPr>
-        <w:t>SELECT customer_id</w:t>
-      </w:r>
-    </w:p>
-    <w:p>
-      <w:pPr>
-        <w:pStyle w:val="Normal"/>
-        <w:rPr>
-          <w:rFonts w:ascii="Arial" w:hAnsi="Arial"/>
-        </w:rPr>
-      </w:pPr>
-      <w:r>
-        <w:rPr>
-          <w:rFonts w:ascii="Arial" w:hAnsi="Arial"/>
-          <w:u w:val="none"/>
-        </w:rPr>
-        <w:t xml:space="preserve">    </w:t>
-      </w:r>
-      <w:r>
-        <w:rPr>
-          <w:rFonts w:ascii="Arial" w:hAnsi="Arial"/>
-          <w:u w:val="none"/>
-        </w:rPr>
-        <w:t>FROM orders</w:t>
-      </w:r>
-    </w:p>
-    <w:p>
-      <w:pPr>
-        <w:pStyle w:val="Normal"/>
-        <w:rPr>
-          <w:rFonts w:ascii="Arial" w:hAnsi="Arial"/>
-        </w:rPr>
-      </w:pPr>
-      <w:r>
-        <w:rPr>
-          <w:rFonts w:ascii="Arial" w:hAnsi="Arial"/>
-          <w:b w:val="false"/>
-          <w:bCs w:val="false"/>
-          <w:u w:val="none"/>
-        </w:rPr>
-        <w:t xml:space="preserve">    </w:t>
-      </w:r>
-      <w:r>
-        <w:rPr>
-          <w:rFonts w:ascii="Arial" w:hAnsi="Arial"/>
-          <w:b w:val="false"/>
-          <w:bCs w:val="false"/>
-          <w:u w:val="none"/>
-        </w:rPr>
-        <w:t>WHERE customers.id = orders.customer_id);</w:t>
-      </w:r>
-    </w:p>
-    <w:p>
-      <w:pPr>
-        <w:pStyle w:val="Normal"/>
-        <w:rPr>
-          <w:rFonts w:ascii="Arial" w:hAnsi="Arial"/>
-          <w:b/>
-          <w:b/>
-          <w:bCs/>
-        </w:rPr>
-      </w:pPr>
-      <w:r>
-        <w:rPr>
-          <w:rFonts w:ascii="Arial" w:hAnsi="Arial"/>
-          <w:b/>
-          <w:bCs/>
-        </w:rPr>
-      </w:r>
-      <w:r>
-        <w:br w:type="page"/>
-      </w:r>
-    </w:p>
-    <w:p>
-      <w:pPr>
-        <w:pStyle w:val="Normal"/>
-        <w:rPr>
-          <w:rFonts w:ascii="Arial" w:hAnsi="Arial"/>
-        </w:rPr>
-      </w:pPr>
-      <w:r>
-        <w:rPr>
-          <w:rFonts w:ascii="Arial" w:hAnsi="Arial"/>
-          <w:b/>
-          <w:bCs/>
-        </w:rPr>
-        <w:t>Exemple réalisé le 11.01.2023</w:t>
-      </w:r>
-    </w:p>
-    <w:p>
-      <w:pPr>
-        <w:pStyle w:val="Normal"/>
-        <w:rPr>
-          <w:rFonts w:ascii="Arial" w:hAnsi="Arial"/>
-          <w:b w:val="false"/>
-          <w:b w:val="false"/>
-          <w:bCs w:val="false"/>
-        </w:rPr>
-      </w:pPr>
-      <w:r>
-        <w:rPr>
-          <w:rFonts w:ascii="Arial" w:hAnsi="Arial"/>
-          <w:b w:val="false"/>
-          <w:bCs w:val="false"/>
-        </w:rPr>
-      </w:r>
-    </w:p>
-    <w:p>
-      <w:pPr>
-        <w:pStyle w:val="Normal"/>
-        <w:rPr>
-          <w:rFonts w:ascii="Arial" w:hAnsi="Arial"/>
-          <w:b w:val="false"/>
-          <w:b w:val="false"/>
-          <w:bCs w:val="false"/>
-        </w:rPr>
-      </w:pPr>
-      <w:r>
-        <w:rPr>
-          <w:rFonts w:ascii="Arial" w:hAnsi="Arial"/>
-          <w:b w:val="false"/>
-          <w:bCs w:val="false"/>
-        </w:rPr>
-      </w:r>
-    </w:p>
-    <w:p>
-      <w:pPr>
-        <w:pStyle w:val="Normal"/>
-        <w:rPr>
-          <w:rFonts w:ascii="Arial" w:hAnsi="Arial"/>
-        </w:rPr>
-      </w:pPr>
-      <w:r>
-        <w:rPr>
-          <w:rFonts w:ascii="Arial" w:hAnsi="Arial"/>
-          <w:b w:val="false"/>
-          <w:bCs w:val="false"/>
-        </w:rPr>
-        <w:t xml:space="preserve">SELECT </w:t>
-        <w:tab/>
-        <w:t>number,</w:t>
-      </w:r>
-    </w:p>
-    <w:p>
-      <w:pPr>
-        <w:pStyle w:val="Normal"/>
-        <w:rPr>
-          <w:rFonts w:ascii="Arial" w:hAnsi="Arial"/>
-        </w:rPr>
-      </w:pPr>
-      <w:r>
-        <w:rPr>
-          <w:rFonts w:ascii="Arial" w:hAnsi="Arial"/>
-          <w:b w:val="false"/>
-          <w:bCs w:val="false"/>
-        </w:rPr>
-        <w:t xml:space="preserve">       </w:t>
-      </w:r>
-      <w:r>
-        <w:rPr>
-          <w:rFonts w:ascii="Arial" w:hAnsi="Arial"/>
-          <w:b w:val="false"/>
-          <w:bCs w:val="false"/>
-        </w:rPr>
-        <w:tab/>
-        <w:tab/>
-        <w:t>SUM(op.quantity*p.price) AS prix_Total</w:t>
-      </w:r>
-    </w:p>
-    <w:p>
-      <w:pPr>
-        <w:pStyle w:val="Normal"/>
-        <w:rPr>
-          <w:rFonts w:ascii="Arial" w:hAnsi="Arial"/>
-        </w:rPr>
-      </w:pPr>
-      <w:r>
-        <w:rPr>
-          <w:rFonts w:ascii="Arial" w:hAnsi="Arial"/>
-          <w:b w:val="false"/>
-          <w:bCs w:val="false"/>
-        </w:rPr>
-        <w:t xml:space="preserve">FROM </w:t>
-        <w:tab/>
-        <w:t>orders</w:t>
-      </w:r>
-    </w:p>
-    <w:p>
-      <w:pPr>
-        <w:pStyle w:val="Normal"/>
-        <w:rPr>
-          <w:rFonts w:ascii="Arial" w:hAnsi="Arial"/>
-        </w:rPr>
-      </w:pPr>
-      <w:r>
-        <w:rPr>
-          <w:rFonts w:ascii="Arial" w:hAnsi="Arial"/>
-          <w:b w:val="false"/>
-          <w:bCs w:val="false"/>
-        </w:rPr>
-        <w:t xml:space="preserve">    </w:t>
-      </w:r>
-      <w:r>
-        <w:rPr>
-          <w:rFonts w:ascii="Arial" w:hAnsi="Arial"/>
-          <w:b w:val="false"/>
-          <w:bCs w:val="false"/>
-        </w:rPr>
-        <w:t xml:space="preserve">INNER JOIN </w:t>
-        <w:tab/>
-        <w:t>order_product op on orders.id = op.order_id</w:t>
-      </w:r>
-    </w:p>
-    <w:p>
-      <w:pPr>
-        <w:pStyle w:val="Normal"/>
-        <w:rPr>
-          <w:rFonts w:ascii="Arial" w:hAnsi="Arial"/>
-        </w:rPr>
-      </w:pPr>
-      <w:r>
-        <w:rPr>
-          <w:rFonts w:ascii="Arial" w:hAnsi="Arial"/>
-          <w:b w:val="false"/>
-          <w:bCs w:val="false"/>
-        </w:rPr>
-        <w:t xml:space="preserve">    </w:t>
-      </w:r>
-      <w:r>
-        <w:rPr>
-          <w:rFonts w:ascii="Arial" w:hAnsi="Arial"/>
-          <w:b w:val="false"/>
-          <w:bCs w:val="false"/>
-        </w:rPr>
-        <w:t xml:space="preserve">INNER JOIN </w:t>
-        <w:tab/>
-        <w:t>products p on op.product_id = p.id</w:t>
-      </w:r>
-    </w:p>
-    <w:p>
-      <w:pPr>
-        <w:pStyle w:val="Normal"/>
-        <w:rPr>
-          <w:rFonts w:ascii="Arial" w:hAnsi="Arial"/>
-        </w:rPr>
-      </w:pPr>
-      <w:r>
-        <w:rPr>
-          <w:rFonts w:ascii="Arial" w:hAnsi="Arial"/>
-          <w:b w:val="false"/>
-          <w:bCs w:val="false"/>
-        </w:rPr>
-        <w:t xml:space="preserve">GROUP BY </w:t>
-        <w:tab/>
-        <w:t>number</w:t>
-      </w:r>
-    </w:p>
-    <w:p>
-      <w:pPr>
-        <w:pStyle w:val="Normal"/>
-        <w:rPr>
-          <w:rFonts w:ascii="Arial" w:hAnsi="Arial"/>
-        </w:rPr>
-      </w:pPr>
-      <w:bookmarkStart w:id="0" w:name="__DdeLink__129_4244722708"/>
-      <w:r>
-        <w:rPr>
-          <w:rFonts w:ascii="Arial" w:hAnsi="Arial"/>
-          <w:b w:val="false"/>
-          <w:bCs w:val="false"/>
-        </w:rPr>
-        <w:t xml:space="preserve">HAVING </w:t>
-        <w:tab/>
-        <w:t>SUM(op.quantity*p.price)&gt;=100 AND SUM(op.quantity*p.price)&lt;=550</w:t>
-      </w:r>
-      <w:bookmarkEnd w:id="0"/>
-    </w:p>
-    <w:p>
-      <w:pPr>
-        <w:pStyle w:val="Normal"/>
-        <w:rPr>
-          <w:rFonts w:ascii="Arial" w:hAnsi="Arial"/>
-          <w:b w:val="false"/>
-          <w:b w:val="false"/>
-          <w:bCs w:val="false"/>
-        </w:rPr>
-      </w:pPr>
-      <w:r>
-        <w:rPr>
-          <w:rFonts w:ascii="Arial" w:hAnsi="Arial"/>
-          <w:b w:val="false"/>
-          <w:bCs w:val="false"/>
-        </w:rPr>
-      </w:r>
-    </w:p>
-    <w:p>
-      <w:pPr>
-        <w:pStyle w:val="Normal"/>
-        <w:rPr>
-          <w:rFonts w:ascii="Arial" w:hAnsi="Arial"/>
-          <w:b w:val="false"/>
-          <w:b w:val="false"/>
-          <w:bCs w:val="false"/>
-        </w:rPr>
-      </w:pPr>
-      <w:r>
-        <w:rPr>
-          <w:rFonts w:ascii="Arial" w:hAnsi="Arial"/>
-          <w:b w:val="false"/>
-          <w:bCs w:val="false"/>
-        </w:rPr>
-      </w:r>
-    </w:p>
-    <w:p>
-      <w:pPr>
-        <w:pStyle w:val="Normal"/>
-        <w:rPr>
-          <w:rFonts w:ascii="Arial" w:hAnsi="Arial"/>
-        </w:rPr>
-      </w:pPr>
-      <w:r>
-        <w:rPr>
-          <w:rFonts w:ascii="Arial" w:hAnsi="Arial"/>
-          <w:b w:val="false"/>
-          <w:bCs w:val="false"/>
-        </w:rPr>
-        <w:t xml:space="preserve">SELECT </w:t>
-      </w:r>
-    </w:p>
-    <w:p>
-      <w:pPr>
-        <w:pStyle w:val="Normal"/>
-        <w:rPr>
-          <w:rFonts w:ascii="Arial" w:hAnsi="Arial"/>
-        </w:rPr>
-      </w:pPr>
-      <w:r>
-        <w:rPr>
-          <w:rFonts w:ascii="Arial" w:hAnsi="Arial"/>
-          <w:b w:val="false"/>
-          <w:bCs w:val="false"/>
-        </w:rPr>
-        <w:tab/>
-        <w:t>first_name,</w:t>
-      </w:r>
-    </w:p>
-    <w:p>
-      <w:pPr>
-        <w:pStyle w:val="Normal"/>
-        <w:rPr>
-          <w:rFonts w:ascii="Arial" w:hAnsi="Arial"/>
-        </w:rPr>
-      </w:pPr>
-      <w:r>
-        <w:rPr>
-          <w:rFonts w:ascii="Arial" w:hAnsi="Arial"/>
-          <w:b w:val="false"/>
-          <w:bCs w:val="false"/>
-        </w:rPr>
-        <w:t xml:space="preserve">       </w:t>
-      </w:r>
-      <w:r>
-        <w:rPr>
-          <w:rFonts w:ascii="Arial" w:hAnsi="Arial"/>
-          <w:b w:val="false"/>
-          <w:bCs w:val="false"/>
-        </w:rPr>
-        <w:tab/>
-        <w:t>last_name,</w:t>
-      </w:r>
-    </w:p>
-    <w:p>
-      <w:pPr>
-        <w:pStyle w:val="Normal"/>
-        <w:rPr>
-          <w:rFonts w:ascii="Arial" w:hAnsi="Arial"/>
-        </w:rPr>
-      </w:pPr>
-      <w:r>
-        <w:rPr>
-          <w:rFonts w:ascii="Arial" w:hAnsi="Arial"/>
-          <w:b w:val="false"/>
-          <w:bCs w:val="false"/>
-        </w:rPr>
-        <w:t xml:space="preserve">       </w:t>
-      </w:r>
-      <w:r>
-        <w:rPr>
-          <w:rFonts w:ascii="Arial" w:hAnsi="Arial"/>
-          <w:b w:val="false"/>
-          <w:bCs w:val="false"/>
-        </w:rPr>
-        <w:tab/>
-        <w:t>COUNT(o.number) AS NbreCommande</w:t>
-      </w:r>
-    </w:p>
-    <w:p>
-      <w:pPr>
-        <w:pStyle w:val="Normal"/>
-        <w:rPr>
-          <w:rFonts w:ascii="Arial" w:hAnsi="Arial"/>
-        </w:rPr>
-      </w:pPr>
-      <w:r>
-        <w:rPr>
-          <w:rFonts w:ascii="Arial" w:hAnsi="Arial"/>
-          <w:b w:val="false"/>
-          <w:bCs w:val="false"/>
-        </w:rPr>
-        <w:t>FROM customers</w:t>
-      </w:r>
-    </w:p>
-    <w:p>
-      <w:pPr>
-        <w:pStyle w:val="Normal"/>
-        <w:rPr>
-          <w:rFonts w:ascii="Arial" w:hAnsi="Arial"/>
-        </w:rPr>
-      </w:pPr>
-      <w:r>
-        <w:rPr>
-          <w:rFonts w:ascii="Arial" w:hAnsi="Arial"/>
-          <w:b w:val="false"/>
-          <w:bCs w:val="false"/>
-        </w:rPr>
-        <w:t xml:space="preserve">         </w:t>
-      </w:r>
-      <w:r>
-        <w:rPr>
-          <w:rFonts w:ascii="Arial" w:hAnsi="Arial"/>
-          <w:b w:val="false"/>
-          <w:bCs w:val="false"/>
-        </w:rPr>
-        <w:t>LEFT JOIN orders o on customers.id = o.customer_id</w:t>
-      </w:r>
-    </w:p>
-    <w:p>
-      <w:pPr>
-        <w:pStyle w:val="Normal"/>
-        <w:rPr>
-          <w:rFonts w:ascii="Arial" w:hAnsi="Arial"/>
-        </w:rPr>
-      </w:pPr>
-      <w:r>
-        <w:rPr>
-          <w:rFonts w:ascii="Arial" w:hAnsi="Arial"/>
-          <w:b w:val="false"/>
-          <w:bCs w:val="false"/>
-        </w:rPr>
-        <w:t>GROUP BY first_name, last_name</w:t>
-      </w:r>
-    </w:p>
-    <w:p>
-      <w:pPr>
-        <w:pStyle w:val="Normal"/>
-        <w:rPr>
-          <w:rFonts w:ascii="Arial" w:hAnsi="Arial"/>
-        </w:rPr>
-      </w:pPr>
-      <w:r>
-        <w:rPr>
-          <w:rFonts w:ascii="Arial" w:hAnsi="Arial"/>
-          <w:b w:val="false"/>
-          <w:bCs w:val="false"/>
-        </w:rPr>
-        <w:t>ORDER BY last_name</w:t>
-      </w:r>
-    </w:p>
-    <w:p>
-      <w:pPr>
-        <w:pStyle w:val="Normal"/>
-        <w:rPr>
-          <w:rFonts w:ascii="Arial" w:hAnsi="Arial"/>
-          <w:b w:val="false"/>
-          <w:b w:val="false"/>
-          <w:bCs w:val="false"/>
-        </w:rPr>
-      </w:pPr>
-      <w:r>
-        <w:rPr>
-          <w:rFonts w:ascii="Arial" w:hAnsi="Arial"/>
-          <w:b w:val="false"/>
-          <w:bCs w:val="false"/>
-        </w:rPr>
-      </w:r>
-    </w:p>
-    <w:p>
-      <w:pPr>
-        <w:pStyle w:val="Normal"/>
-        <w:rPr>
-          <w:rFonts w:ascii="Arial" w:hAnsi="Arial"/>
-          <w:b w:val="false"/>
-          <w:b w:val="false"/>
-          <w:bCs w:val="false"/>
-        </w:rPr>
-      </w:pPr>
-      <w:r>
-        <w:rPr>
-          <w:rFonts w:ascii="Arial" w:hAnsi="Arial"/>
-          <w:b w:val="false"/>
-          <w:bCs w:val="false"/>
-        </w:rPr>
-      </w:r>
-    </w:p>
-    <w:p>
-      <w:pPr>
-        <w:pStyle w:val="Normal"/>
-        <w:rPr>
-          <w:rFonts w:ascii="Arial" w:hAnsi="Arial"/>
-          <w:b w:val="false"/>
-          <w:b w:val="false"/>
-          <w:bCs w:val="false"/>
-        </w:rPr>
-      </w:pPr>
-      <w:r>
-        <w:rPr>
-          <w:rFonts w:ascii="Arial" w:hAnsi="Arial"/>
-          <w:b w:val="false"/>
-          <w:bCs w:val="false"/>
-        </w:rPr>
-      </w:r>
-    </w:p>
-    <w:p>
-      <w:pPr>
-        <w:pStyle w:val="Normal"/>
-        <w:rPr>
-          <w:rFonts w:ascii="Arial" w:hAnsi="Arial"/>
-        </w:rPr>
-      </w:pPr>
-      <w:r>
-        <w:rPr>
-          <w:rFonts w:ascii="Arial" w:hAnsi="Arial"/>
-          <w:b/>
-          <w:bCs/>
-        </w:rPr>
-        <w:t>Exemple réalisé le 12.01.2023</w:t>
-      </w:r>
-    </w:p>
-    <w:p>
-      <w:pPr>
-        <w:pStyle w:val="Normal"/>
-        <w:rPr>
-          <w:rFonts w:ascii="Arial" w:hAnsi="Arial"/>
-          <w:b w:val="false"/>
-          <w:b w:val="false"/>
-          <w:bCs w:val="false"/>
-        </w:rPr>
-      </w:pPr>
-      <w:r>
-        <w:rPr>
-          <w:rFonts w:ascii="Arial" w:hAnsi="Arial"/>
-          <w:b w:val="false"/>
-          <w:bCs w:val="false"/>
-        </w:rPr>
-      </w:r>
-    </w:p>
-    <w:p>
-      <w:pPr>
-        <w:pStyle w:val="Normal"/>
-        <w:rPr>
-          <w:rFonts w:ascii="Arial" w:hAnsi="Arial"/>
-        </w:rPr>
-      </w:pPr>
-      <w:r>
-        <w:rPr>
-          <w:rFonts w:ascii="Arial" w:hAnsi="Arial"/>
-        </w:rPr>
-        <w:t>-- Exercice 1</w:t>
-        <w:tab/>
-        <w:tab/>
-        <w:tab/>
-        <w:tab/>
-      </w:r>
-      <w:r>
-        <w:rPr>
-          <w:rFonts w:ascii="Arial" w:hAnsi="Arial"/>
-          <w:color w:val="C9211E"/>
-        </w:rPr>
-        <w:t>Exemple d’une condition en utilisant le MAX d’un champ</w:t>
-      </w:r>
-    </w:p>
-    <w:p>
-      <w:pPr>
-        <w:pStyle w:val="Normal"/>
-        <w:rPr>
-          <w:rFonts w:ascii="Arial" w:hAnsi="Arial"/>
-        </w:rPr>
-      </w:pPr>
-      <w:r>
-        <w:rPr>
-          <w:rFonts w:ascii="Arial" w:hAnsi="Arial"/>
-        </w:rPr>
-        <w:t>SELECT *</w:t>
-        <w:tab/>
-        <w:tab/>
-        <w:tab/>
-        <w:tab/>
-      </w:r>
-      <w:r>
-        <w:rPr>
-          <w:rFonts w:ascii="Arial" w:hAnsi="Arial"/>
-          <w:color w:val="C9211E"/>
-        </w:rPr>
-        <w:t>avec un SELECT imbriqué</w:t>
-      </w:r>
-    </w:p>
-    <w:p>
-      <w:pPr>
-        <w:pStyle w:val="Normal"/>
-        <w:rPr>
-          <w:rFonts w:ascii="Arial" w:hAnsi="Arial"/>
-        </w:rPr>
-      </w:pPr>
-      <w:r>
-        <w:rPr>
-          <w:rFonts w:ascii="Arial" w:hAnsi="Arial"/>
-        </w:rPr>
-        <w:t>FROM test_1.users</w:t>
-      </w:r>
-    </w:p>
-    <w:p>
-      <w:pPr>
-        <w:pStyle w:val="Normal"/>
-        <w:rPr>
-          <w:rFonts w:ascii="Arial" w:hAnsi="Arial"/>
-        </w:rPr>
-      </w:pPr>
-      <w:r>
-        <w:rPr>
-          <w:rFonts w:ascii="Arial" w:hAnsi="Arial"/>
-        </w:rPr>
-        <w:t>WHERE salary = (SELECT MAX(salary) FROM test_1.users )</w:t>
-      </w:r>
-    </w:p>
-    <w:p>
-      <w:pPr>
-        <w:pStyle w:val="Normal"/>
-        <w:rPr>
-          <w:rFonts w:ascii="Arial" w:hAnsi="Arial"/>
-          <w:b w:val="false"/>
-          <w:b w:val="false"/>
-          <w:bCs w:val="false"/>
-        </w:rPr>
-      </w:pPr>
-      <w:r>
-        <w:rPr>
-          <w:rFonts w:ascii="Arial" w:hAnsi="Arial"/>
-          <w:b w:val="false"/>
-          <w:bCs w:val="false"/>
-        </w:rPr>
-      </w:r>
-    </w:p>
-    <w:p>
-      <w:pPr>
-        <w:pStyle w:val="Normal"/>
-        <w:rPr>
-          <w:rFonts w:ascii="Arial" w:hAnsi="Arial"/>
-        </w:rPr>
-      </w:pPr>
-      <w:r>
-        <w:rPr>
-          <w:rFonts w:ascii="Arial" w:hAnsi="Arial"/>
-        </w:rPr>
-        <w:t>-- Exercice 6</w:t>
-      </w:r>
-      <w:r>
-        <w:rPr>
-          <w:rFonts w:ascii="Arial" w:hAnsi="Arial"/>
-          <w:b w:val="false"/>
-          <w:bCs w:val="false"/>
-        </w:rPr>
-        <w:tab/>
-        <w:tab/>
-        <w:tab/>
-        <w:tab/>
-      </w:r>
-      <w:r>
-        <w:rPr>
-          <w:rFonts w:ascii="Arial" w:hAnsi="Arial"/>
-          <w:b w:val="false"/>
-          <w:bCs w:val="false"/>
-          <w:color w:val="C9211E"/>
-        </w:rPr>
-        <w:t>Exemple UNION ALL</w:t>
-      </w:r>
-    </w:p>
-    <w:p>
-      <w:pPr>
-        <w:pStyle w:val="Normal"/>
-        <w:rPr>
-          <w:rFonts w:ascii="Arial" w:hAnsi="Arial"/>
-        </w:rPr>
-      </w:pPr>
-      <w:r>
-        <w:rPr>
-          <w:rFonts w:ascii="Arial" w:hAnsi="Arial"/>
-        </w:rPr>
-        <w:t>SELECT *,'Groningen' Plaats FROM test_6.bills_groningen</w:t>
-      </w:r>
-    </w:p>
-    <w:p>
-      <w:pPr>
-        <w:pStyle w:val="Normal"/>
-        <w:rPr>
-          <w:rFonts w:ascii="Arial" w:hAnsi="Arial"/>
-        </w:rPr>
-      </w:pPr>
-      <w:r>
-        <w:rPr>
-          <w:rFonts w:ascii="Arial" w:hAnsi="Arial"/>
-        </w:rPr>
-        <w:t>UNION ALL</w:t>
-      </w:r>
-    </w:p>
-    <w:p>
-      <w:pPr>
-        <w:pStyle w:val="Normal"/>
-        <w:rPr>
-          <w:rFonts w:ascii="Arial" w:hAnsi="Arial"/>
-        </w:rPr>
-      </w:pPr>
-      <w:r>
-        <w:rPr>
-          <w:rFonts w:ascii="Arial" w:hAnsi="Arial"/>
-        </w:rPr>
-        <w:t>SELECT *,'Amsterdam' Plaats FROM test_6.bills_amsterdam</w:t>
-      </w:r>
-    </w:p>
-    <w:p>
-      <w:pPr>
-        <w:pStyle w:val="Normal"/>
-        <w:rPr>
-          <w:rFonts w:ascii="Arial" w:hAnsi="Arial"/>
-        </w:rPr>
-      </w:pPr>
-      <w:r>
-        <w:rPr>
-          <w:rFonts w:ascii="Arial" w:hAnsi="Arial"/>
-        </w:rPr>
-        <w:t>UNION ALL</w:t>
-      </w:r>
-    </w:p>
-    <w:p>
-      <w:pPr>
-        <w:pStyle w:val="Normal"/>
-        <w:rPr>
-          <w:rFonts w:ascii="Arial" w:hAnsi="Arial"/>
-        </w:rPr>
-      </w:pPr>
-      <w:r>
-        <w:rPr>
-          <w:rFonts w:ascii="Arial" w:hAnsi="Arial"/>
-        </w:rPr>
-        <w:t>SELECT *,'Antwerpen' Plaats FROM test_6.bills_antwerpen</w:t>
-      </w:r>
-    </w:p>
-    <w:p>
-      <w:pPr>
-        <w:pStyle w:val="Normal"/>
-        <w:rPr>
-          <w:rFonts w:ascii="Arial" w:hAnsi="Arial"/>
-        </w:rPr>
-      </w:pPr>
-      <w:r>
-        <w:rPr>
-          <w:rFonts w:ascii="Arial" w:hAnsi="Arial"/>
-        </w:rPr>
-        <w:t>UNION ALL</w:t>
-      </w:r>
-    </w:p>
-    <w:p>
-      <w:pPr>
-        <w:pStyle w:val="Normal"/>
-        <w:rPr>
-          <w:rFonts w:ascii="Arial" w:hAnsi="Arial"/>
-        </w:rPr>
-      </w:pPr>
-      <w:r>
-        <w:rPr>
-          <w:rFonts w:ascii="Arial" w:hAnsi="Arial"/>
-        </w:rPr>
-        <w:t>SELECT *,'Haarlem' Plaats FROM test_6.bills_haarlem</w:t>
-      </w:r>
-    </w:p>
-    <w:p>
-      <w:pPr>
-        <w:pStyle w:val="Normal"/>
-        <w:rPr>
-          <w:rFonts w:ascii="Arial" w:hAnsi="Arial"/>
-        </w:rPr>
-      </w:pPr>
-      <w:r>
-        <w:rPr>
-          <w:rFonts w:ascii="Arial" w:hAnsi="Arial"/>
-        </w:rPr>
-        <w:t>UNION ALL</w:t>
-      </w:r>
-    </w:p>
-    <w:p>
-      <w:pPr>
-        <w:pStyle w:val="Normal"/>
-        <w:rPr>
-          <w:rFonts w:ascii="Arial" w:hAnsi="Arial"/>
-        </w:rPr>
-      </w:pPr>
-      <w:r>
-        <w:rPr>
-          <w:rFonts w:ascii="Arial" w:hAnsi="Arial"/>
-        </w:rPr>
-        <w:t>SELECT *,'Leiden' Plaats FROM test_6.bills_leiden</w:t>
-      </w:r>
-    </w:p>
-    <w:p>
-      <w:pPr>
-        <w:pStyle w:val="Normal"/>
-        <w:rPr>
-          <w:rFonts w:ascii="Arial" w:hAnsi="Arial"/>
-        </w:rPr>
-      </w:pPr>
-      <w:r>
-        <w:rPr>
-          <w:rFonts w:ascii="Arial" w:hAnsi="Arial"/>
-        </w:rPr>
-        <w:t>ORDER BY bill_id</w:t>
-      </w:r>
-    </w:p>
-    <w:p>
-      <w:pPr>
-        <w:pStyle w:val="Normal"/>
-        <w:rPr>
-          <w:rFonts w:ascii="Arial" w:hAnsi="Arial"/>
-          <w:b w:val="false"/>
-          <w:b w:val="false"/>
-          <w:bCs w:val="false"/>
-        </w:rPr>
-      </w:pPr>
-      <w:r>
-        <w:rPr>
-          <w:rFonts w:ascii="Arial" w:hAnsi="Arial"/>
-          <w:b w:val="false"/>
-          <w:bCs w:val="false"/>
-        </w:rPr>
-      </w:r>
-    </w:p>
-    <w:p>
-      <w:pPr>
-        <w:pStyle w:val="Normal"/>
-        <w:rPr>
-          <w:rFonts w:ascii="Arial" w:hAnsi="Arial"/>
-        </w:rPr>
-      </w:pPr>
-      <w:r>
-        <w:rPr>
-          <w:rFonts w:ascii="Arial" w:hAnsi="Arial"/>
-        </w:rPr>
-        <w:t>-- Exercice 7</w:t>
-      </w:r>
-      <w:r>
-        <w:rPr>
-          <w:rFonts w:ascii="Arial" w:hAnsi="Arial"/>
-          <w:b w:val="false"/>
-          <w:bCs w:val="false"/>
-        </w:rPr>
-        <w:tab/>
-        <w:tab/>
-        <w:tab/>
-        <w:tab/>
-      </w:r>
-      <w:r>
-        <w:rPr>
-          <w:rFonts w:ascii="Arial" w:hAnsi="Arial"/>
-          <w:b w:val="false"/>
-          <w:bCs w:val="false"/>
-          <w:color w:val="C9211E"/>
-        </w:rPr>
-        <w:t>Exemple GROUP_CONCAT et CHAR</w:t>
-      </w:r>
-    </w:p>
-    <w:p>
-      <w:pPr>
-        <w:pStyle w:val="Normal"/>
-        <w:rPr>
-          <w:rFonts w:ascii="Arial" w:hAnsi="Arial"/>
-        </w:rPr>
-      </w:pPr>
-      <w:r>
-        <w:rPr>
-          <w:rFonts w:ascii="Arial" w:hAnsi="Arial"/>
-        </w:rPr>
-        <w:t>SELECT GROUP_CONCAT(CHAR(test_7.message.char_message) SEPARATOR '') FROM test_7.message</w:t>
-      </w:r>
-    </w:p>
-    <w:p>
-      <w:pPr>
-        <w:pStyle w:val="Normal"/>
-        <w:rPr>
-          <w:rFonts w:ascii="Arial" w:hAnsi="Arial"/>
-          <w:b w:val="false"/>
-          <w:b w:val="false"/>
-          <w:bCs w:val="false"/>
-        </w:rPr>
-      </w:pPr>
-      <w:r>
-        <w:rPr>
-          <w:rFonts w:ascii="Arial" w:hAnsi="Arial"/>
-          <w:b w:val="false"/>
-          <w:bCs w:val="false"/>
-        </w:rPr>
-      </w:r>
-    </w:p>
-    <w:p>
-      <w:pPr>
-        <w:pStyle w:val="Normal"/>
-        <w:rPr>
-          <w:rFonts w:ascii="Arial" w:hAnsi="Arial"/>
-          <w:b w:val="false"/>
-          <w:b w:val="false"/>
-          <w:bCs w:val="false"/>
-        </w:rPr>
-      </w:pPr>
-      <w:r>
-        <w:rPr>
-          <w:rFonts w:ascii="Arial" w:hAnsi="Arial"/>
-          <w:b w:val="false"/>
-          <w:bCs w:val="false"/>
-        </w:rPr>
-      </w:r>
-      <w:r>
-        <w:br w:type="page"/>
-      </w:r>
-    </w:p>
-    <w:p>
-      <w:pPr>
-        <w:pStyle w:val="Normal"/>
-        <w:rPr>
-          <w:rFonts w:ascii="Arial" w:hAnsi="Arial"/>
-        </w:rPr>
       </w:pPr>
       <w:r>
         <w:rPr>
@@ -2761,7 +1241,730 @@
           <w:sz w:val="32"/>
           <w:szCs w:val="32"/>
         </w:rPr>
-        <w:t>mySQL, gestion des utilisateurs</w:t>
+        <w:t>Requetes réalisées le 11.01.2023 après les exercices query-1à11.sql</w:t>
+      </w:r>
+    </w:p>
+    <w:p>
+      <w:pPr>
+        <w:pStyle w:val="Normal"/>
+        <w:rPr>
+          <w:rFonts w:ascii="Arial" w:hAnsi="Arial"/>
+        </w:rPr>
+      </w:pPr>
+      <w:r>
+        <w:rPr>
+          <w:rFonts w:ascii="Arial" w:hAnsi="Arial"/>
+        </w:rPr>
+      </w:r>
+    </w:p>
+    <w:p>
+      <w:pPr>
+        <w:pStyle w:val="Normal"/>
+        <w:rPr>
+          <w:rFonts w:ascii="Arial" w:hAnsi="Arial"/>
+          <w:u w:val="single"/>
+        </w:rPr>
+      </w:pPr>
+      <w:r>
+        <w:rPr>
+          <w:rFonts w:ascii="Arial" w:hAnsi="Arial"/>
+          <w:u w:val="single"/>
+        </w:rPr>
+        <w:t>Créer une commande de 3 articles différents (avec ses lignes de commande associées)</w:t>
+      </w:r>
+    </w:p>
+    <w:p>
+      <w:pPr>
+        <w:pStyle w:val="Normal"/>
+        <w:rPr>
+          <w:rFonts w:ascii="Arial" w:hAnsi="Arial"/>
+        </w:rPr>
+      </w:pPr>
+      <w:r>
+        <w:rPr>
+          <w:rFonts w:ascii="Arial" w:hAnsi="Arial"/>
+        </w:rPr>
+      </w:r>
+    </w:p>
+    <w:p>
+      <w:pPr>
+        <w:pStyle w:val="Normal"/>
+        <w:rPr>
+          <w:rFonts w:ascii="Arial" w:hAnsi="Arial"/>
+        </w:rPr>
+      </w:pPr>
+      <w:r>
+        <w:rPr>
+          <w:rFonts w:ascii="Arial" w:hAnsi="Arial"/>
+        </w:rPr>
+        <w:t>INSERT INTO</w:t>
+      </w:r>
+    </w:p>
+    <w:p>
+      <w:pPr>
+        <w:pStyle w:val="Normal"/>
+        <w:rPr>
+          <w:rFonts w:ascii="Arial" w:hAnsi="Arial"/>
+        </w:rPr>
+      </w:pPr>
+      <w:r>
+        <w:rPr>
+          <w:rFonts w:ascii="Arial" w:hAnsi="Arial"/>
+        </w:rPr>
+        <w:tab/>
+        <w:t>orders (number, customer_id, date)</w:t>
+      </w:r>
+    </w:p>
+    <w:p>
+      <w:pPr>
+        <w:pStyle w:val="Normal"/>
+        <w:rPr>
+          <w:rFonts w:ascii="Arial" w:hAnsi="Arial"/>
+        </w:rPr>
+      </w:pPr>
+      <w:r>
+        <w:rPr>
+          <w:rFonts w:ascii="Arial" w:hAnsi="Arial"/>
+        </w:rPr>
+        <w:tab/>
+        <w:t>VALUES ('0000000006',2,'2023-01-11 14-57-00');</w:t>
+      </w:r>
+    </w:p>
+    <w:p>
+      <w:pPr>
+        <w:pStyle w:val="Normal"/>
+        <w:rPr>
+          <w:rFonts w:ascii="Arial" w:hAnsi="Arial"/>
+        </w:rPr>
+      </w:pPr>
+      <w:r>
+        <w:rPr>
+          <w:rFonts w:ascii="Arial" w:hAnsi="Arial"/>
+        </w:rPr>
+      </w:r>
+    </w:p>
+    <w:p>
+      <w:pPr>
+        <w:pStyle w:val="Normal"/>
+        <w:rPr>
+          <w:rFonts w:ascii="Arial" w:hAnsi="Arial"/>
+        </w:rPr>
+      </w:pPr>
+      <w:r>
+        <w:rPr>
+          <w:rFonts w:ascii="Arial" w:hAnsi="Arial"/>
+        </w:rPr>
+        <w:t>INSERT INTO</w:t>
+      </w:r>
+    </w:p>
+    <w:p>
+      <w:pPr>
+        <w:pStyle w:val="Normal"/>
+        <w:rPr>
+          <w:rFonts w:ascii="Arial" w:hAnsi="Arial"/>
+        </w:rPr>
+      </w:pPr>
+      <w:r>
+        <w:rPr>
+          <w:rFonts w:ascii="Arial" w:hAnsi="Arial"/>
+        </w:rPr>
+        <w:t xml:space="preserve">    </w:t>
+      </w:r>
+      <w:r>
+        <w:rPr>
+          <w:rFonts w:ascii="Arial" w:hAnsi="Arial"/>
+        </w:rPr>
+        <w:t>order_product(order_id,product_id,quantity)</w:t>
+      </w:r>
+    </w:p>
+    <w:p>
+      <w:pPr>
+        <w:pStyle w:val="Normal"/>
+        <w:rPr>
+          <w:rFonts w:ascii="Arial" w:hAnsi="Arial"/>
+        </w:rPr>
+      </w:pPr>
+      <w:r>
+        <w:rPr>
+          <w:rFonts w:ascii="Arial" w:hAnsi="Arial"/>
+        </w:rPr>
+        <w:t>VALUES</w:t>
+      </w:r>
+    </w:p>
+    <w:p>
+      <w:pPr>
+        <w:pStyle w:val="Normal"/>
+        <w:rPr>
+          <w:rFonts w:ascii="Arial" w:hAnsi="Arial"/>
+        </w:rPr>
+      </w:pPr>
+      <w:r>
+        <w:rPr>
+          <w:rFonts w:ascii="Arial" w:hAnsi="Arial"/>
+        </w:rPr>
+        <w:t xml:space="preserve">    </w:t>
+      </w:r>
+      <w:r>
+        <w:rPr>
+          <w:rFonts w:ascii="Arial" w:hAnsi="Arial"/>
+        </w:rPr>
+        <w:t>(last_insert_id(),2,11),</w:t>
+      </w:r>
+    </w:p>
+    <w:p>
+      <w:pPr>
+        <w:pStyle w:val="Normal"/>
+        <w:rPr>
+          <w:rFonts w:ascii="Arial" w:hAnsi="Arial"/>
+        </w:rPr>
+      </w:pPr>
+      <w:r>
+        <w:rPr>
+          <w:rFonts w:ascii="Arial" w:hAnsi="Arial"/>
+        </w:rPr>
+        <w:t xml:space="preserve">    </w:t>
+      </w:r>
+      <w:r>
+        <w:rPr>
+          <w:rFonts w:ascii="Arial" w:hAnsi="Arial"/>
+        </w:rPr>
+        <w:t>(last_insert_id(),8,12),</w:t>
+      </w:r>
+    </w:p>
+    <w:p>
+      <w:pPr>
+        <w:pStyle w:val="Normal"/>
+        <w:rPr>
+          <w:rFonts w:ascii="Arial" w:hAnsi="Arial"/>
+        </w:rPr>
+      </w:pPr>
+      <w:r>
+        <w:rPr>
+          <w:rFonts w:ascii="Arial" w:hAnsi="Arial"/>
+        </w:rPr>
+        <w:t xml:space="preserve">    </w:t>
+      </w:r>
+      <w:r>
+        <w:rPr>
+          <w:rFonts w:ascii="Arial" w:hAnsi="Arial"/>
+        </w:rPr>
+        <w:t>(last_insert_id(),15,13);</w:t>
+      </w:r>
+    </w:p>
+    <w:p>
+      <w:pPr>
+        <w:pStyle w:val="Normal"/>
+        <w:rPr>
+          <w:rFonts w:ascii="Arial" w:hAnsi="Arial"/>
+        </w:rPr>
+      </w:pPr>
+      <w:r>
+        <w:rPr>
+          <w:rFonts w:ascii="Arial" w:hAnsi="Arial"/>
+        </w:rPr>
+      </w:r>
+    </w:p>
+    <w:p>
+      <w:pPr>
+        <w:pStyle w:val="Normal"/>
+        <w:rPr>
+          <w:rFonts w:ascii="Arial" w:hAnsi="Arial"/>
+          <w:u w:val="single"/>
+        </w:rPr>
+      </w:pPr>
+      <w:r>
+        <w:rPr>
+          <w:rFonts w:ascii="Arial" w:hAnsi="Arial"/>
+          <w:u w:val="single"/>
+        </w:rPr>
+        <w:t>Ajouter un produit avec sa catégorie et sa quantité</w:t>
+      </w:r>
+    </w:p>
+    <w:p>
+      <w:pPr>
+        <w:pStyle w:val="Normal"/>
+        <w:rPr>
+          <w:rFonts w:ascii="Arial" w:hAnsi="Arial"/>
+        </w:rPr>
+      </w:pPr>
+      <w:r>
+        <w:rPr>
+          <w:rFonts w:ascii="Arial" w:hAnsi="Arial"/>
+        </w:rPr>
+      </w:r>
+    </w:p>
+    <w:p>
+      <w:pPr>
+        <w:pStyle w:val="Normal"/>
+        <w:rPr>
+          <w:rFonts w:ascii="Arial" w:hAnsi="Arial"/>
+        </w:rPr>
+      </w:pPr>
+      <w:r>
+        <w:rPr>
+          <w:rFonts w:ascii="Arial" w:hAnsi="Arial"/>
+        </w:rPr>
+        <w:t>INSERT INTO</w:t>
+      </w:r>
+    </w:p>
+    <w:p>
+      <w:pPr>
+        <w:pStyle w:val="Normal"/>
+        <w:rPr>
+          <w:rFonts w:ascii="Arial" w:hAnsi="Arial"/>
+        </w:rPr>
+      </w:pPr>
+      <w:r>
+        <w:rPr>
+          <w:rFonts w:ascii="Arial" w:hAnsi="Arial"/>
+        </w:rPr>
+        <w:tab/>
+        <w:t>products(category_id,name, price, weight, available, quantity)</w:t>
+      </w:r>
+    </w:p>
+    <w:p>
+      <w:pPr>
+        <w:pStyle w:val="Normal"/>
+        <w:rPr>
+          <w:rFonts w:ascii="Arial" w:hAnsi="Arial"/>
+        </w:rPr>
+      </w:pPr>
+      <w:r>
+        <w:rPr>
+          <w:rFonts w:ascii="Arial" w:hAnsi="Arial"/>
+        </w:rPr>
+        <w:tab/>
+        <w:t>VALUES (1,"D – Carottes",23,90,1,56);</w:t>
+      </w:r>
+    </w:p>
+    <w:p>
+      <w:pPr>
+        <w:pStyle w:val="Normal"/>
+        <w:rPr>
+          <w:rFonts w:ascii="Arial" w:hAnsi="Arial"/>
+        </w:rPr>
+      </w:pPr>
+      <w:r>
+        <w:rPr>
+          <w:rFonts w:ascii="Arial" w:hAnsi="Arial"/>
+        </w:rPr>
+      </w:r>
+    </w:p>
+    <w:p>
+      <w:pPr>
+        <w:pStyle w:val="Normal"/>
+        <w:rPr>
+          <w:rFonts w:ascii="Arial" w:hAnsi="Arial"/>
+          <w:u w:val="single"/>
+        </w:rPr>
+      </w:pPr>
+      <w:r>
+        <w:rPr>
+          <w:rFonts w:ascii="Arial" w:hAnsi="Arial"/>
+          <w:u w:val="single"/>
+        </w:rPr>
+        <w:t>Ajouter 100 à la quantité en stock d‘un produit</w:t>
+      </w:r>
+    </w:p>
+    <w:p>
+      <w:pPr>
+        <w:pStyle w:val="Normal"/>
+        <w:rPr>
+          <w:rFonts w:ascii="Arial" w:hAnsi="Arial"/>
+        </w:rPr>
+      </w:pPr>
+      <w:r>
+        <w:rPr>
+          <w:rFonts w:ascii="Arial" w:hAnsi="Arial"/>
+        </w:rPr>
+      </w:r>
+    </w:p>
+    <w:p>
+      <w:pPr>
+        <w:pStyle w:val="Normal"/>
+        <w:rPr>
+          <w:rFonts w:ascii="Arial" w:hAnsi="Arial"/>
+        </w:rPr>
+      </w:pPr>
+      <w:r>
+        <w:rPr>
+          <w:rFonts w:ascii="Arial" w:hAnsi="Arial"/>
+        </w:rPr>
+        <w:t>UPDATE products</w:t>
+      </w:r>
+    </w:p>
+    <w:p>
+      <w:pPr>
+        <w:pStyle w:val="Normal"/>
+        <w:rPr>
+          <w:rFonts w:ascii="Arial" w:hAnsi="Arial"/>
+        </w:rPr>
+      </w:pPr>
+      <w:r>
+        <w:rPr>
+          <w:rFonts w:ascii="Arial" w:hAnsi="Arial"/>
+        </w:rPr>
+        <w:t>SET quantity = quantity + 100</w:t>
+      </w:r>
+    </w:p>
+    <w:p>
+      <w:pPr>
+        <w:pStyle w:val="Normal"/>
+        <w:rPr>
+          <w:rFonts w:ascii="Arial" w:hAnsi="Arial"/>
+        </w:rPr>
+      </w:pPr>
+      <w:r>
+        <w:rPr>
+          <w:rFonts w:ascii="Arial" w:hAnsi="Arial"/>
+        </w:rPr>
+        <w:t>WHERE id=8</w:t>
+      </w:r>
+    </w:p>
+    <w:p>
+      <w:pPr>
+        <w:pStyle w:val="Normal"/>
+        <w:rPr>
+          <w:rFonts w:ascii="Arial" w:hAnsi="Arial"/>
+        </w:rPr>
+      </w:pPr>
+      <w:r>
+        <w:rPr>
+          <w:rFonts w:ascii="Arial" w:hAnsi="Arial"/>
+        </w:rPr>
+      </w:r>
+    </w:p>
+    <w:p>
+      <w:pPr>
+        <w:pStyle w:val="Normal"/>
+        <w:rPr>
+          <w:rFonts w:ascii="Arial" w:hAnsi="Arial"/>
+          <w:u w:val="single"/>
+        </w:rPr>
+      </w:pPr>
+      <w:r>
+        <w:rPr>
+          <w:rFonts w:ascii="Arial" w:hAnsi="Arial"/>
+          <w:u w:val="single"/>
+        </w:rPr>
+        <w:t>Augmenter de 5% le prix des produits d’une catégorie donnée</w:t>
+      </w:r>
+    </w:p>
+    <w:p>
+      <w:pPr>
+        <w:pStyle w:val="Normal"/>
+        <w:rPr>
+          <w:rFonts w:ascii="Arial" w:hAnsi="Arial"/>
+        </w:rPr>
+      </w:pPr>
+      <w:r>
+        <w:rPr>
+          <w:rFonts w:ascii="Arial" w:hAnsi="Arial"/>
+        </w:rPr>
+      </w:r>
+    </w:p>
+    <w:p>
+      <w:pPr>
+        <w:pStyle w:val="Normal"/>
+        <w:rPr>
+          <w:rFonts w:ascii="Arial" w:hAnsi="Arial"/>
+        </w:rPr>
+      </w:pPr>
+      <w:r>
+        <w:rPr>
+          <w:rFonts w:ascii="Arial" w:hAnsi="Arial"/>
+        </w:rPr>
+        <w:t>UPDATE products</w:t>
+      </w:r>
+    </w:p>
+    <w:p>
+      <w:pPr>
+        <w:pStyle w:val="Normal"/>
+        <w:rPr>
+          <w:rFonts w:ascii="Arial" w:hAnsi="Arial"/>
+        </w:rPr>
+      </w:pPr>
+      <w:r>
+        <w:rPr>
+          <w:rFonts w:ascii="Arial" w:hAnsi="Arial"/>
+        </w:rPr>
+        <w:t>SET price = price * 1.05</w:t>
+      </w:r>
+    </w:p>
+    <w:p>
+      <w:pPr>
+        <w:pStyle w:val="Normal"/>
+        <w:rPr>
+          <w:rFonts w:ascii="Arial" w:hAnsi="Arial"/>
+        </w:rPr>
+      </w:pPr>
+      <w:r>
+        <w:rPr>
+          <w:rFonts w:ascii="Arial" w:hAnsi="Arial"/>
+        </w:rPr>
+        <w:t>WHERE category_id=2;</w:t>
+      </w:r>
+    </w:p>
+    <w:p>
+      <w:pPr>
+        <w:pStyle w:val="Normal"/>
+        <w:rPr>
+          <w:rFonts w:ascii="Arial" w:hAnsi="Arial"/>
+        </w:rPr>
+      </w:pPr>
+      <w:r>
+        <w:rPr>
+          <w:rFonts w:ascii="Arial" w:hAnsi="Arial"/>
+        </w:rPr>
+      </w:r>
+    </w:p>
+    <w:p>
+      <w:pPr>
+        <w:pStyle w:val="Normal"/>
+        <w:rPr>
+          <w:rFonts w:ascii="Arial" w:hAnsi="Arial"/>
+          <w:u w:val="single"/>
+        </w:rPr>
+      </w:pPr>
+      <w:r>
+        <w:rPr>
+          <w:rFonts w:ascii="Arial" w:hAnsi="Arial"/>
+          <w:u w:val="single"/>
+        </w:rPr>
+        <w:t>Supprimer un article</w:t>
+      </w:r>
+    </w:p>
+    <w:p>
+      <w:pPr>
+        <w:pStyle w:val="Normal"/>
+        <w:rPr>
+          <w:rFonts w:ascii="Arial" w:hAnsi="Arial"/>
+          <w:u w:val="none"/>
+        </w:rPr>
+      </w:pPr>
+      <w:r>
+        <w:rPr>
+          <w:rFonts w:ascii="Arial" w:hAnsi="Arial"/>
+          <w:u w:val="none"/>
+        </w:rPr>
+      </w:r>
+    </w:p>
+    <w:p>
+      <w:pPr>
+        <w:pStyle w:val="Normal"/>
+        <w:rPr>
+          <w:rFonts w:ascii="Arial" w:hAnsi="Arial"/>
+          <w:u w:val="none"/>
+        </w:rPr>
+      </w:pPr>
+      <w:r>
+        <w:rPr>
+          <w:rFonts w:ascii="Arial" w:hAnsi="Arial"/>
+          <w:u w:val="none"/>
+        </w:rPr>
+        <w:t>DELETE</w:t>
+      </w:r>
+    </w:p>
+    <w:p>
+      <w:pPr>
+        <w:pStyle w:val="Normal"/>
+        <w:rPr>
+          <w:rFonts w:ascii="Arial" w:hAnsi="Arial"/>
+          <w:u w:val="none"/>
+        </w:rPr>
+      </w:pPr>
+      <w:r>
+        <w:rPr>
+          <w:rFonts w:ascii="Arial" w:hAnsi="Arial"/>
+          <w:u w:val="none"/>
+        </w:rPr>
+        <w:t>FROM products</w:t>
+      </w:r>
+    </w:p>
+    <w:p>
+      <w:pPr>
+        <w:pStyle w:val="Normal"/>
+        <w:rPr>
+          <w:rFonts w:ascii="Arial" w:hAnsi="Arial"/>
+          <w:u w:val="none"/>
+        </w:rPr>
+      </w:pPr>
+      <w:r>
+        <w:rPr>
+          <w:rFonts w:ascii="Arial" w:hAnsi="Arial"/>
+          <w:u w:val="none"/>
+        </w:rPr>
+        <w:t>WHERE id=4;</w:t>
+      </w:r>
+    </w:p>
+    <w:p>
+      <w:pPr>
+        <w:pStyle w:val="Normal"/>
+        <w:rPr>
+          <w:rFonts w:ascii="Arial" w:hAnsi="Arial"/>
+          <w:u w:val="none"/>
+        </w:rPr>
+      </w:pPr>
+      <w:r>
+        <w:rPr>
+          <w:rFonts w:ascii="Arial" w:hAnsi="Arial"/>
+          <w:u w:val="none"/>
+        </w:rPr>
+      </w:r>
+    </w:p>
+    <w:p>
+      <w:pPr>
+        <w:pStyle w:val="Normal"/>
+        <w:rPr>
+          <w:rFonts w:ascii="Arial" w:hAnsi="Arial"/>
+          <w:u w:val="single"/>
+        </w:rPr>
+      </w:pPr>
+      <w:r>
+        <w:rPr>
+          <w:rFonts w:ascii="Arial" w:hAnsi="Arial"/>
+          <w:u w:val="single"/>
+        </w:rPr>
+        <w:t>Supprimer les clients qui n’ont pas de commande</w:t>
+      </w:r>
+    </w:p>
+    <w:p>
+      <w:pPr>
+        <w:pStyle w:val="Normal"/>
+        <w:rPr>
+          <w:rFonts w:ascii="Arial" w:hAnsi="Arial"/>
+          <w:u w:val="none"/>
+        </w:rPr>
+      </w:pPr>
+      <w:r>
+        <w:rPr>
+          <w:rFonts w:ascii="Arial" w:hAnsi="Arial"/>
+          <w:u w:val="none"/>
+        </w:rPr>
+      </w:r>
+    </w:p>
+    <w:p>
+      <w:pPr>
+        <w:pStyle w:val="Normal"/>
+        <w:rPr>
+          <w:rFonts w:ascii="Arial" w:hAnsi="Arial"/>
+          <w:u w:val="none"/>
+        </w:rPr>
+      </w:pPr>
+      <w:r>
+        <w:rPr>
+          <w:rFonts w:ascii="Arial" w:hAnsi="Arial"/>
+          <w:u w:val="none"/>
+        </w:rPr>
+        <w:t>DELETE</w:t>
+      </w:r>
+    </w:p>
+    <w:p>
+      <w:pPr>
+        <w:pStyle w:val="Normal"/>
+        <w:rPr>
+          <w:rFonts w:ascii="Arial" w:hAnsi="Arial"/>
+          <w:u w:val="none"/>
+        </w:rPr>
+      </w:pPr>
+      <w:r>
+        <w:rPr>
+          <w:rFonts w:ascii="Arial" w:hAnsi="Arial"/>
+          <w:u w:val="none"/>
+        </w:rPr>
+        <w:t>FROM customers</w:t>
+      </w:r>
+    </w:p>
+    <w:p>
+      <w:pPr>
+        <w:pStyle w:val="Normal"/>
+        <w:rPr>
+          <w:rFonts w:ascii="Arial" w:hAnsi="Arial"/>
+          <w:u w:val="none"/>
+        </w:rPr>
+      </w:pPr>
+      <w:r>
+        <w:rPr>
+          <w:rFonts w:ascii="Arial" w:hAnsi="Arial"/>
+          <w:u w:val="none"/>
+        </w:rPr>
+        <w:t>WHERE NOT EXISTS(</w:t>
+      </w:r>
+    </w:p>
+    <w:p>
+      <w:pPr>
+        <w:pStyle w:val="Normal"/>
+        <w:rPr>
+          <w:rFonts w:ascii="Arial" w:hAnsi="Arial"/>
+          <w:u w:val="none"/>
+        </w:rPr>
+      </w:pPr>
+      <w:r>
+        <w:rPr>
+          <w:rFonts w:ascii="Arial" w:hAnsi="Arial"/>
+          <w:u w:val="none"/>
+        </w:rPr>
+        <w:t xml:space="preserve">    </w:t>
+      </w:r>
+      <w:r>
+        <w:rPr>
+          <w:rFonts w:ascii="Arial" w:hAnsi="Arial"/>
+          <w:u w:val="none"/>
+        </w:rPr>
+        <w:t>SELECT customer_id</w:t>
+      </w:r>
+    </w:p>
+    <w:p>
+      <w:pPr>
+        <w:pStyle w:val="Normal"/>
+        <w:rPr>
+          <w:rFonts w:ascii="Arial" w:hAnsi="Arial"/>
+          <w:u w:val="none"/>
+        </w:rPr>
+      </w:pPr>
+      <w:r>
+        <w:rPr>
+          <w:rFonts w:ascii="Arial" w:hAnsi="Arial"/>
+          <w:u w:val="none"/>
+        </w:rPr>
+        <w:t xml:space="preserve">    </w:t>
+      </w:r>
+      <w:r>
+        <w:rPr>
+          <w:rFonts w:ascii="Arial" w:hAnsi="Arial"/>
+          <w:u w:val="none"/>
+        </w:rPr>
+        <w:t>FROM orders</w:t>
+      </w:r>
+    </w:p>
+    <w:p>
+      <w:pPr>
+        <w:pStyle w:val="Normal"/>
+        <w:rPr>
+          <w:rFonts w:ascii="Arial" w:hAnsi="Arial"/>
+          <w:b w:val="false"/>
+          <w:b w:val="false"/>
+          <w:bCs w:val="false"/>
+          <w:u w:val="none"/>
+        </w:rPr>
+      </w:pPr>
+      <w:r>
+        <w:rPr>
+          <w:rFonts w:ascii="Arial" w:hAnsi="Arial"/>
+          <w:b w:val="false"/>
+          <w:bCs w:val="false"/>
+          <w:u w:val="none"/>
+        </w:rPr>
+        <w:t xml:space="preserve">    </w:t>
+      </w:r>
+      <w:r>
+        <w:rPr>
+          <w:rFonts w:ascii="Arial" w:hAnsi="Arial"/>
+          <w:b w:val="false"/>
+          <w:bCs w:val="false"/>
+          <w:u w:val="none"/>
+        </w:rPr>
+        <w:t>WHERE customers.id = orders.customer_id);</w:t>
       </w:r>
     </w:p>
     <w:p>
@@ -2781,42 +1984,19 @@
           <w:bCs/>
         </w:rPr>
       </w:r>
-    </w:p>
-    <w:p>
-      <w:pPr>
-        <w:pStyle w:val="Normal"/>
-        <w:rPr>
-          <w:rFonts w:ascii="Arial" w:hAnsi="Arial"/>
-        </w:rPr>
-      </w:pPr>
-      <w:r>
-        <w:rPr>
-          <w:rFonts w:ascii="Arial" w:hAnsi="Arial"/>
+      <w:r>
+        <w:br w:type="page"/>
+      </w:r>
+    </w:p>
+    <w:p>
+      <w:pPr>
+        <w:pStyle w:val="Normal"/>
+        <w:rPr>
+          <w:rFonts w:ascii="Arial" w:hAnsi="Arial"/>
+          <w:b/>
           <w:b/>
           <w:bCs/>
         </w:rPr>
-        <w:t>On peut le faire dans datagrip en allant directement dans la table mysql/tables/users</w:t>
-      </w:r>
-    </w:p>
-    <w:p>
-      <w:pPr>
-        <w:pStyle w:val="Normal"/>
-        <w:rPr>
-          <w:rFonts w:ascii="Arial" w:hAnsi="Arial"/>
-        </w:rPr>
-      </w:pPr>
-      <w:r>
-        <w:rPr>
-          <w:rFonts w:ascii="Arial" w:hAnsi="Arial"/>
-        </w:rPr>
-      </w:r>
-    </w:p>
-    <w:p>
-      <w:pPr>
-        <w:pStyle w:val="Normal"/>
-        <w:rPr>
-          <w:rFonts w:ascii="Arial" w:hAnsi="Arial"/>
-        </w:rPr>
       </w:pPr>
       <w:r>
         <w:rPr>
@@ -2824,6 +2004,980 @@
           <w:b/>
           <w:bCs/>
         </w:rPr>
+        <w:t>Exemple réalisé le 11.01.2023</w:t>
+      </w:r>
+    </w:p>
+    <w:p>
+      <w:pPr>
+        <w:pStyle w:val="Normal"/>
+        <w:rPr>
+          <w:rFonts w:ascii="Arial" w:hAnsi="Arial"/>
+          <w:b w:val="false"/>
+          <w:b w:val="false"/>
+          <w:bCs w:val="false"/>
+        </w:rPr>
+      </w:pPr>
+      <w:r>
+        <w:rPr>
+          <w:rFonts w:ascii="Arial" w:hAnsi="Arial"/>
+          <w:b w:val="false"/>
+          <w:bCs w:val="false"/>
+        </w:rPr>
+      </w:r>
+    </w:p>
+    <w:p>
+      <w:pPr>
+        <w:pStyle w:val="Normal"/>
+        <w:rPr>
+          <w:rFonts w:ascii="Arial" w:hAnsi="Arial"/>
+          <w:b w:val="false"/>
+          <w:b w:val="false"/>
+          <w:bCs w:val="false"/>
+        </w:rPr>
+      </w:pPr>
+      <w:r>
+        <w:rPr>
+          <w:rFonts w:ascii="Arial" w:hAnsi="Arial"/>
+          <w:b w:val="false"/>
+          <w:bCs w:val="false"/>
+        </w:rPr>
+      </w:r>
+    </w:p>
+    <w:p>
+      <w:pPr>
+        <w:pStyle w:val="Normal"/>
+        <w:rPr>
+          <w:rFonts w:ascii="Arial" w:hAnsi="Arial"/>
+          <w:b w:val="false"/>
+          <w:b w:val="false"/>
+          <w:bCs w:val="false"/>
+        </w:rPr>
+      </w:pPr>
+      <w:r>
+        <w:rPr>
+          <w:rFonts w:ascii="Arial" w:hAnsi="Arial"/>
+          <w:b w:val="false"/>
+          <w:bCs w:val="false"/>
+        </w:rPr>
+        <w:t xml:space="preserve">SELECT </w:t>
+        <w:tab/>
+        <w:t>number,</w:t>
+      </w:r>
+    </w:p>
+    <w:p>
+      <w:pPr>
+        <w:pStyle w:val="Normal"/>
+        <w:rPr>
+          <w:rFonts w:ascii="Arial" w:hAnsi="Arial"/>
+          <w:b w:val="false"/>
+          <w:b w:val="false"/>
+          <w:bCs w:val="false"/>
+        </w:rPr>
+      </w:pPr>
+      <w:r>
+        <w:rPr>
+          <w:rFonts w:ascii="Arial" w:hAnsi="Arial"/>
+          <w:b w:val="false"/>
+          <w:bCs w:val="false"/>
+        </w:rPr>
+        <w:t xml:space="preserve">       </w:t>
+      </w:r>
+      <w:r>
+        <w:rPr>
+          <w:rFonts w:ascii="Arial" w:hAnsi="Arial"/>
+          <w:b w:val="false"/>
+          <w:bCs w:val="false"/>
+        </w:rPr>
+        <w:tab/>
+        <w:tab/>
+        <w:t>SUM(op.quantity*p.price) AS prix_Total</w:t>
+      </w:r>
+    </w:p>
+    <w:p>
+      <w:pPr>
+        <w:pStyle w:val="Normal"/>
+        <w:rPr>
+          <w:rFonts w:ascii="Arial" w:hAnsi="Arial"/>
+          <w:b w:val="false"/>
+          <w:b w:val="false"/>
+          <w:bCs w:val="false"/>
+        </w:rPr>
+      </w:pPr>
+      <w:r>
+        <w:rPr>
+          <w:rFonts w:ascii="Arial" w:hAnsi="Arial"/>
+          <w:b w:val="false"/>
+          <w:bCs w:val="false"/>
+        </w:rPr>
+        <w:t xml:space="preserve">FROM </w:t>
+        <w:tab/>
+        <w:t>orders</w:t>
+      </w:r>
+    </w:p>
+    <w:p>
+      <w:pPr>
+        <w:pStyle w:val="Normal"/>
+        <w:rPr>
+          <w:rFonts w:ascii="Arial" w:hAnsi="Arial"/>
+          <w:b w:val="false"/>
+          <w:b w:val="false"/>
+          <w:bCs w:val="false"/>
+        </w:rPr>
+      </w:pPr>
+      <w:r>
+        <w:rPr>
+          <w:rFonts w:ascii="Arial" w:hAnsi="Arial"/>
+          <w:b w:val="false"/>
+          <w:bCs w:val="false"/>
+        </w:rPr>
+        <w:t xml:space="preserve">    </w:t>
+      </w:r>
+      <w:r>
+        <w:rPr>
+          <w:rFonts w:ascii="Arial" w:hAnsi="Arial"/>
+          <w:b w:val="false"/>
+          <w:bCs w:val="false"/>
+        </w:rPr>
+        <w:t xml:space="preserve">INNER JOIN </w:t>
+        <w:tab/>
+        <w:t>order_product op on orders.id = op.order_id</w:t>
+      </w:r>
+    </w:p>
+    <w:p>
+      <w:pPr>
+        <w:pStyle w:val="Normal"/>
+        <w:rPr>
+          <w:rFonts w:ascii="Arial" w:hAnsi="Arial"/>
+          <w:b w:val="false"/>
+          <w:b w:val="false"/>
+          <w:bCs w:val="false"/>
+        </w:rPr>
+      </w:pPr>
+      <w:r>
+        <w:rPr>
+          <w:rFonts w:ascii="Arial" w:hAnsi="Arial"/>
+          <w:b w:val="false"/>
+          <w:bCs w:val="false"/>
+        </w:rPr>
+        <w:t xml:space="preserve">    </w:t>
+      </w:r>
+      <w:r>
+        <w:rPr>
+          <w:rFonts w:ascii="Arial" w:hAnsi="Arial"/>
+          <w:b w:val="false"/>
+          <w:bCs w:val="false"/>
+        </w:rPr>
+        <w:t xml:space="preserve">INNER JOIN </w:t>
+        <w:tab/>
+        <w:t>products p on op.product_id = p.id</w:t>
+      </w:r>
+    </w:p>
+    <w:p>
+      <w:pPr>
+        <w:pStyle w:val="Normal"/>
+        <w:rPr>
+          <w:rFonts w:ascii="Arial" w:hAnsi="Arial"/>
+          <w:b w:val="false"/>
+          <w:b w:val="false"/>
+          <w:bCs w:val="false"/>
+        </w:rPr>
+      </w:pPr>
+      <w:r>
+        <w:rPr>
+          <w:rFonts w:ascii="Arial" w:hAnsi="Arial"/>
+          <w:b w:val="false"/>
+          <w:bCs w:val="false"/>
+        </w:rPr>
+        <w:t xml:space="preserve">GROUP BY </w:t>
+        <w:tab/>
+        <w:t>number</w:t>
+      </w:r>
+    </w:p>
+    <w:p>
+      <w:pPr>
+        <w:pStyle w:val="Normal"/>
+        <w:rPr>
+          <w:rFonts w:ascii="Arial" w:hAnsi="Arial"/>
+          <w:b w:val="false"/>
+          <w:b w:val="false"/>
+          <w:bCs w:val="false"/>
+        </w:rPr>
+      </w:pPr>
+      <w:bookmarkStart w:id="0" w:name="__DdeLink__129_4244722708"/>
+      <w:r>
+        <w:rPr>
+          <w:rFonts w:ascii="Arial" w:hAnsi="Arial"/>
+          <w:b w:val="false"/>
+          <w:bCs w:val="false"/>
+        </w:rPr>
+        <w:t xml:space="preserve">HAVING </w:t>
+        <w:tab/>
+        <w:t>SUM(op.quantity*p.price)&gt;=100 AND SUM(op.quantity*p.price)&lt;=550</w:t>
+      </w:r>
+      <w:bookmarkEnd w:id="0"/>
+    </w:p>
+    <w:p>
+      <w:pPr>
+        <w:pStyle w:val="Normal"/>
+        <w:rPr>
+          <w:rFonts w:ascii="Arial" w:hAnsi="Arial"/>
+          <w:b w:val="false"/>
+          <w:b w:val="false"/>
+          <w:bCs w:val="false"/>
+        </w:rPr>
+      </w:pPr>
+      <w:r>
+        <w:rPr>
+          <w:rFonts w:ascii="Arial" w:hAnsi="Arial"/>
+          <w:b w:val="false"/>
+          <w:bCs w:val="false"/>
+        </w:rPr>
+      </w:r>
+    </w:p>
+    <w:p>
+      <w:pPr>
+        <w:pStyle w:val="Normal"/>
+        <w:rPr>
+          <w:rFonts w:ascii="Arial" w:hAnsi="Arial"/>
+          <w:b w:val="false"/>
+          <w:b w:val="false"/>
+          <w:bCs w:val="false"/>
+        </w:rPr>
+      </w:pPr>
+      <w:r>
+        <w:rPr>
+          <w:rFonts w:ascii="Arial" w:hAnsi="Arial"/>
+          <w:b w:val="false"/>
+          <w:bCs w:val="false"/>
+        </w:rPr>
+      </w:r>
+    </w:p>
+    <w:p>
+      <w:pPr>
+        <w:pStyle w:val="Normal"/>
+        <w:rPr>
+          <w:rFonts w:ascii="Arial" w:hAnsi="Arial"/>
+          <w:b w:val="false"/>
+          <w:b w:val="false"/>
+          <w:bCs w:val="false"/>
+        </w:rPr>
+      </w:pPr>
+      <w:r>
+        <w:rPr>
+          <w:rFonts w:ascii="Arial" w:hAnsi="Arial"/>
+          <w:b w:val="false"/>
+          <w:bCs w:val="false"/>
+        </w:rPr>
+        <w:t xml:space="preserve">SELECT </w:t>
+      </w:r>
+    </w:p>
+    <w:p>
+      <w:pPr>
+        <w:pStyle w:val="Normal"/>
+        <w:rPr>
+          <w:rFonts w:ascii="Arial" w:hAnsi="Arial"/>
+          <w:b w:val="false"/>
+          <w:b w:val="false"/>
+          <w:bCs w:val="false"/>
+        </w:rPr>
+      </w:pPr>
+      <w:r>
+        <w:rPr>
+          <w:rFonts w:ascii="Arial" w:hAnsi="Arial"/>
+          <w:b w:val="false"/>
+          <w:bCs w:val="false"/>
+        </w:rPr>
+        <w:tab/>
+        <w:t>first_name,</w:t>
+      </w:r>
+    </w:p>
+    <w:p>
+      <w:pPr>
+        <w:pStyle w:val="Normal"/>
+        <w:rPr>
+          <w:rFonts w:ascii="Arial" w:hAnsi="Arial"/>
+          <w:b w:val="false"/>
+          <w:b w:val="false"/>
+          <w:bCs w:val="false"/>
+        </w:rPr>
+      </w:pPr>
+      <w:r>
+        <w:rPr>
+          <w:rFonts w:ascii="Arial" w:hAnsi="Arial"/>
+          <w:b w:val="false"/>
+          <w:bCs w:val="false"/>
+        </w:rPr>
+        <w:t xml:space="preserve">       </w:t>
+      </w:r>
+      <w:r>
+        <w:rPr>
+          <w:rFonts w:ascii="Arial" w:hAnsi="Arial"/>
+          <w:b w:val="false"/>
+          <w:bCs w:val="false"/>
+        </w:rPr>
+        <w:tab/>
+        <w:t>last_name,</w:t>
+      </w:r>
+    </w:p>
+    <w:p>
+      <w:pPr>
+        <w:pStyle w:val="Normal"/>
+        <w:rPr>
+          <w:rFonts w:ascii="Arial" w:hAnsi="Arial"/>
+          <w:b w:val="false"/>
+          <w:b w:val="false"/>
+          <w:bCs w:val="false"/>
+        </w:rPr>
+      </w:pPr>
+      <w:r>
+        <w:rPr>
+          <w:rFonts w:ascii="Arial" w:hAnsi="Arial"/>
+          <w:b w:val="false"/>
+          <w:bCs w:val="false"/>
+        </w:rPr>
+        <w:t xml:space="preserve">       </w:t>
+      </w:r>
+      <w:r>
+        <w:rPr>
+          <w:rFonts w:ascii="Arial" w:hAnsi="Arial"/>
+          <w:b w:val="false"/>
+          <w:bCs w:val="false"/>
+        </w:rPr>
+        <w:tab/>
+        <w:t>COUNT(o.number) AS NbreCommande</w:t>
+      </w:r>
+    </w:p>
+    <w:p>
+      <w:pPr>
+        <w:pStyle w:val="Normal"/>
+        <w:rPr>
+          <w:rFonts w:ascii="Arial" w:hAnsi="Arial"/>
+          <w:b w:val="false"/>
+          <w:b w:val="false"/>
+          <w:bCs w:val="false"/>
+        </w:rPr>
+      </w:pPr>
+      <w:r>
+        <w:rPr>
+          <w:rFonts w:ascii="Arial" w:hAnsi="Arial"/>
+          <w:b w:val="false"/>
+          <w:bCs w:val="false"/>
+        </w:rPr>
+        <w:t>FROM customers</w:t>
+      </w:r>
+    </w:p>
+    <w:p>
+      <w:pPr>
+        <w:pStyle w:val="Normal"/>
+        <w:rPr>
+          <w:rFonts w:ascii="Arial" w:hAnsi="Arial"/>
+          <w:b w:val="false"/>
+          <w:b w:val="false"/>
+          <w:bCs w:val="false"/>
+        </w:rPr>
+      </w:pPr>
+      <w:r>
+        <w:rPr>
+          <w:rFonts w:ascii="Arial" w:hAnsi="Arial"/>
+          <w:b w:val="false"/>
+          <w:bCs w:val="false"/>
+        </w:rPr>
+        <w:t xml:space="preserve">         </w:t>
+      </w:r>
+      <w:r>
+        <w:rPr>
+          <w:rFonts w:ascii="Arial" w:hAnsi="Arial"/>
+          <w:b w:val="false"/>
+          <w:bCs w:val="false"/>
+        </w:rPr>
+        <w:t>LEFT JOIN orders o on customers.id = o.customer_id</w:t>
+      </w:r>
+    </w:p>
+    <w:p>
+      <w:pPr>
+        <w:pStyle w:val="Normal"/>
+        <w:rPr>
+          <w:rFonts w:ascii="Arial" w:hAnsi="Arial"/>
+          <w:b w:val="false"/>
+          <w:b w:val="false"/>
+          <w:bCs w:val="false"/>
+        </w:rPr>
+      </w:pPr>
+      <w:r>
+        <w:rPr>
+          <w:rFonts w:ascii="Arial" w:hAnsi="Arial"/>
+          <w:b w:val="false"/>
+          <w:bCs w:val="false"/>
+        </w:rPr>
+        <w:t>GROUP BY first_name, last_name</w:t>
+      </w:r>
+    </w:p>
+    <w:p>
+      <w:pPr>
+        <w:pStyle w:val="Normal"/>
+        <w:rPr>
+          <w:rFonts w:ascii="Arial" w:hAnsi="Arial"/>
+          <w:b w:val="false"/>
+          <w:b w:val="false"/>
+          <w:bCs w:val="false"/>
+        </w:rPr>
+      </w:pPr>
+      <w:r>
+        <w:rPr>
+          <w:rFonts w:ascii="Arial" w:hAnsi="Arial"/>
+          <w:b w:val="false"/>
+          <w:bCs w:val="false"/>
+        </w:rPr>
+        <w:t>ORDER BY last_name</w:t>
+      </w:r>
+    </w:p>
+    <w:p>
+      <w:pPr>
+        <w:pStyle w:val="Normal"/>
+        <w:rPr>
+          <w:rFonts w:ascii="Arial" w:hAnsi="Arial"/>
+          <w:b w:val="false"/>
+          <w:b w:val="false"/>
+          <w:bCs w:val="false"/>
+        </w:rPr>
+      </w:pPr>
+      <w:r>
+        <w:rPr>
+          <w:rFonts w:ascii="Arial" w:hAnsi="Arial"/>
+          <w:b w:val="false"/>
+          <w:bCs w:val="false"/>
+        </w:rPr>
+      </w:r>
+    </w:p>
+    <w:p>
+      <w:pPr>
+        <w:pStyle w:val="Normal"/>
+        <w:rPr>
+          <w:rFonts w:ascii="Arial" w:hAnsi="Arial"/>
+          <w:b w:val="false"/>
+          <w:b w:val="false"/>
+          <w:bCs w:val="false"/>
+        </w:rPr>
+      </w:pPr>
+      <w:r>
+        <w:rPr>
+          <w:rFonts w:ascii="Arial" w:hAnsi="Arial"/>
+          <w:b w:val="false"/>
+          <w:bCs w:val="false"/>
+        </w:rPr>
+      </w:r>
+    </w:p>
+    <w:p>
+      <w:pPr>
+        <w:pStyle w:val="Normal"/>
+        <w:rPr>
+          <w:rFonts w:ascii="Arial" w:hAnsi="Arial"/>
+          <w:b w:val="false"/>
+          <w:b w:val="false"/>
+          <w:bCs w:val="false"/>
+        </w:rPr>
+      </w:pPr>
+      <w:r>
+        <w:rPr>
+          <w:rFonts w:ascii="Arial" w:hAnsi="Arial"/>
+          <w:b w:val="false"/>
+          <w:bCs w:val="false"/>
+        </w:rPr>
+      </w:r>
+    </w:p>
+    <w:p>
+      <w:pPr>
+        <w:pStyle w:val="Normal"/>
+        <w:rPr>
+          <w:rFonts w:ascii="Arial" w:hAnsi="Arial"/>
+          <w:b/>
+          <w:b/>
+          <w:bCs/>
+        </w:rPr>
+      </w:pPr>
+      <w:r>
+        <w:rPr>
+          <w:rFonts w:ascii="Arial" w:hAnsi="Arial"/>
+          <w:b/>
+          <w:bCs/>
+        </w:rPr>
+        <w:t>Exemple réalisé le 12.01.2023</w:t>
+      </w:r>
+    </w:p>
+    <w:p>
+      <w:pPr>
+        <w:pStyle w:val="Normal"/>
+        <w:rPr>
+          <w:rFonts w:ascii="Arial" w:hAnsi="Arial"/>
+          <w:b w:val="false"/>
+          <w:b w:val="false"/>
+          <w:bCs w:val="false"/>
+        </w:rPr>
+      </w:pPr>
+      <w:r>
+        <w:rPr>
+          <w:rFonts w:ascii="Arial" w:hAnsi="Arial"/>
+          <w:b w:val="false"/>
+          <w:bCs w:val="false"/>
+        </w:rPr>
+      </w:r>
+    </w:p>
+    <w:p>
+      <w:pPr>
+        <w:pStyle w:val="Normal"/>
+        <w:rPr/>
+      </w:pPr>
+      <w:r>
+        <w:rPr>
+          <w:rFonts w:ascii="Arial" w:hAnsi="Arial"/>
+        </w:rPr>
+        <w:t>-- Exercice 1</w:t>
+        <w:tab/>
+        <w:tab/>
+        <w:tab/>
+        <w:tab/>
+      </w:r>
+      <w:r>
+        <w:rPr>
+          <w:rFonts w:ascii="Arial" w:hAnsi="Arial"/>
+          <w:color w:val="C9211E"/>
+        </w:rPr>
+        <w:t>Exemple d’une condition en utilisant le MAX d’un champ</w:t>
+      </w:r>
+    </w:p>
+    <w:p>
+      <w:pPr>
+        <w:pStyle w:val="Normal"/>
+        <w:rPr/>
+      </w:pPr>
+      <w:r>
+        <w:rPr>
+          <w:rFonts w:ascii="Arial" w:hAnsi="Arial"/>
+        </w:rPr>
+        <w:t>SELECT *</w:t>
+        <w:tab/>
+        <w:tab/>
+        <w:tab/>
+        <w:tab/>
+      </w:r>
+      <w:r>
+        <w:rPr>
+          <w:rFonts w:ascii="Arial" w:hAnsi="Arial"/>
+          <w:color w:val="C9211E"/>
+        </w:rPr>
+        <w:t>avec un SELECT imbriqué</w:t>
+      </w:r>
+    </w:p>
+    <w:p>
+      <w:pPr>
+        <w:pStyle w:val="Normal"/>
+        <w:rPr>
+          <w:rFonts w:ascii="Arial" w:hAnsi="Arial"/>
+        </w:rPr>
+      </w:pPr>
+      <w:r>
+        <w:rPr>
+          <w:rFonts w:ascii="Arial" w:hAnsi="Arial"/>
+        </w:rPr>
+        <w:t>FROM test_1.users</w:t>
+      </w:r>
+    </w:p>
+    <w:p>
+      <w:pPr>
+        <w:pStyle w:val="Normal"/>
+        <w:rPr>
+          <w:rFonts w:ascii="Arial" w:hAnsi="Arial"/>
+        </w:rPr>
+      </w:pPr>
+      <w:r>
+        <w:rPr>
+          <w:rFonts w:ascii="Arial" w:hAnsi="Arial"/>
+        </w:rPr>
+        <w:t>WHERE salary = (SELECT MAX(salary) FROM test_1.users )</w:t>
+      </w:r>
+    </w:p>
+    <w:p>
+      <w:pPr>
+        <w:pStyle w:val="Normal"/>
+        <w:rPr>
+          <w:rFonts w:ascii="Arial" w:hAnsi="Arial"/>
+          <w:b w:val="false"/>
+          <w:b w:val="false"/>
+          <w:bCs w:val="false"/>
+        </w:rPr>
+      </w:pPr>
+      <w:r>
+        <w:rPr>
+          <w:rFonts w:ascii="Arial" w:hAnsi="Arial"/>
+          <w:b w:val="false"/>
+          <w:bCs w:val="false"/>
+        </w:rPr>
+      </w:r>
+    </w:p>
+    <w:p>
+      <w:pPr>
+        <w:pStyle w:val="Normal"/>
+        <w:rPr/>
+      </w:pPr>
+      <w:r>
+        <w:rPr>
+          <w:rFonts w:ascii="Arial" w:hAnsi="Arial"/>
+        </w:rPr>
+        <w:t>-- Exercice 6</w:t>
+      </w:r>
+      <w:r>
+        <w:rPr>
+          <w:rFonts w:ascii="Arial" w:hAnsi="Arial"/>
+          <w:b w:val="false"/>
+          <w:bCs w:val="false"/>
+        </w:rPr>
+        <w:tab/>
+        <w:tab/>
+        <w:tab/>
+        <w:tab/>
+      </w:r>
+      <w:r>
+        <w:rPr>
+          <w:rFonts w:ascii="Arial" w:hAnsi="Arial"/>
+          <w:b w:val="false"/>
+          <w:bCs w:val="false"/>
+          <w:color w:val="C9211E"/>
+        </w:rPr>
+        <w:t>Exemple UNION ALL</w:t>
+      </w:r>
+    </w:p>
+    <w:p>
+      <w:pPr>
+        <w:pStyle w:val="Normal"/>
+        <w:rPr>
+          <w:rFonts w:ascii="Arial" w:hAnsi="Arial"/>
+        </w:rPr>
+      </w:pPr>
+      <w:r>
+        <w:rPr>
+          <w:rFonts w:ascii="Arial" w:hAnsi="Arial"/>
+        </w:rPr>
+        <w:t>SELECT *,'Groningen' Plaats FROM test_6.bills_groningen</w:t>
+      </w:r>
+    </w:p>
+    <w:p>
+      <w:pPr>
+        <w:pStyle w:val="Normal"/>
+        <w:rPr>
+          <w:rFonts w:ascii="Arial" w:hAnsi="Arial"/>
+        </w:rPr>
+      </w:pPr>
+      <w:r>
+        <w:rPr>
+          <w:rFonts w:ascii="Arial" w:hAnsi="Arial"/>
+        </w:rPr>
+        <w:t>UNION ALL</w:t>
+      </w:r>
+    </w:p>
+    <w:p>
+      <w:pPr>
+        <w:pStyle w:val="Normal"/>
+        <w:rPr>
+          <w:rFonts w:ascii="Arial" w:hAnsi="Arial"/>
+        </w:rPr>
+      </w:pPr>
+      <w:r>
+        <w:rPr>
+          <w:rFonts w:ascii="Arial" w:hAnsi="Arial"/>
+        </w:rPr>
+        <w:t>SELECT *,'Amsterdam' Plaats FROM test_6.bills_amsterdam</w:t>
+      </w:r>
+    </w:p>
+    <w:p>
+      <w:pPr>
+        <w:pStyle w:val="Normal"/>
+        <w:rPr>
+          <w:rFonts w:ascii="Arial" w:hAnsi="Arial"/>
+        </w:rPr>
+      </w:pPr>
+      <w:r>
+        <w:rPr>
+          <w:rFonts w:ascii="Arial" w:hAnsi="Arial"/>
+        </w:rPr>
+        <w:t>UNION ALL</w:t>
+      </w:r>
+    </w:p>
+    <w:p>
+      <w:pPr>
+        <w:pStyle w:val="Normal"/>
+        <w:rPr>
+          <w:rFonts w:ascii="Arial" w:hAnsi="Arial"/>
+        </w:rPr>
+      </w:pPr>
+      <w:r>
+        <w:rPr>
+          <w:rFonts w:ascii="Arial" w:hAnsi="Arial"/>
+        </w:rPr>
+        <w:t>SELECT *,'Antwerpen' Plaats FROM test_6.bills_antwerpen</w:t>
+      </w:r>
+    </w:p>
+    <w:p>
+      <w:pPr>
+        <w:pStyle w:val="Normal"/>
+        <w:rPr>
+          <w:rFonts w:ascii="Arial" w:hAnsi="Arial"/>
+        </w:rPr>
+      </w:pPr>
+      <w:r>
+        <w:rPr>
+          <w:rFonts w:ascii="Arial" w:hAnsi="Arial"/>
+        </w:rPr>
+        <w:t>UNION ALL</w:t>
+      </w:r>
+    </w:p>
+    <w:p>
+      <w:pPr>
+        <w:pStyle w:val="Normal"/>
+        <w:rPr>
+          <w:rFonts w:ascii="Arial" w:hAnsi="Arial"/>
+        </w:rPr>
+      </w:pPr>
+      <w:r>
+        <w:rPr>
+          <w:rFonts w:ascii="Arial" w:hAnsi="Arial"/>
+        </w:rPr>
+        <w:t>SELECT *,'Haarlem' Plaats FROM test_6.bills_haarlem</w:t>
+      </w:r>
+    </w:p>
+    <w:p>
+      <w:pPr>
+        <w:pStyle w:val="Normal"/>
+        <w:rPr>
+          <w:rFonts w:ascii="Arial" w:hAnsi="Arial"/>
+        </w:rPr>
+      </w:pPr>
+      <w:r>
+        <w:rPr>
+          <w:rFonts w:ascii="Arial" w:hAnsi="Arial"/>
+        </w:rPr>
+        <w:t>UNION ALL</w:t>
+      </w:r>
+    </w:p>
+    <w:p>
+      <w:pPr>
+        <w:pStyle w:val="Normal"/>
+        <w:rPr>
+          <w:rFonts w:ascii="Arial" w:hAnsi="Arial"/>
+        </w:rPr>
+      </w:pPr>
+      <w:r>
+        <w:rPr>
+          <w:rFonts w:ascii="Arial" w:hAnsi="Arial"/>
+        </w:rPr>
+        <w:t>SELECT *,'Leiden' Plaats FROM test_6.bills_leiden</w:t>
+      </w:r>
+    </w:p>
+    <w:p>
+      <w:pPr>
+        <w:pStyle w:val="Normal"/>
+        <w:rPr>
+          <w:rFonts w:ascii="Arial" w:hAnsi="Arial"/>
+        </w:rPr>
+      </w:pPr>
+      <w:r>
+        <w:rPr>
+          <w:rFonts w:ascii="Arial" w:hAnsi="Arial"/>
+        </w:rPr>
+        <w:t>ORDER BY bill_id</w:t>
+      </w:r>
+    </w:p>
+    <w:p>
+      <w:pPr>
+        <w:pStyle w:val="Normal"/>
+        <w:rPr>
+          <w:rFonts w:ascii="Arial" w:hAnsi="Arial"/>
+          <w:b w:val="false"/>
+          <w:b w:val="false"/>
+          <w:bCs w:val="false"/>
+        </w:rPr>
+      </w:pPr>
+      <w:r>
+        <w:rPr>
+          <w:rFonts w:ascii="Arial" w:hAnsi="Arial"/>
+          <w:b w:val="false"/>
+          <w:bCs w:val="false"/>
+        </w:rPr>
+      </w:r>
+    </w:p>
+    <w:p>
+      <w:pPr>
+        <w:pStyle w:val="Normal"/>
+        <w:rPr/>
+      </w:pPr>
+      <w:r>
+        <w:rPr>
+          <w:rFonts w:ascii="Arial" w:hAnsi="Arial"/>
+        </w:rPr>
+        <w:t>-- Exercice 7</w:t>
+      </w:r>
+      <w:r>
+        <w:rPr>
+          <w:rFonts w:ascii="Arial" w:hAnsi="Arial"/>
+          <w:b w:val="false"/>
+          <w:bCs w:val="false"/>
+        </w:rPr>
+        <w:tab/>
+        <w:tab/>
+        <w:tab/>
+        <w:tab/>
+      </w:r>
+      <w:r>
+        <w:rPr>
+          <w:rFonts w:ascii="Arial" w:hAnsi="Arial"/>
+          <w:b w:val="false"/>
+          <w:bCs w:val="false"/>
+          <w:color w:val="C9211E"/>
+        </w:rPr>
+        <w:t>Exemple GROUP_CONCAT et CHAR</w:t>
+      </w:r>
+    </w:p>
+    <w:p>
+      <w:pPr>
+        <w:pStyle w:val="Normal"/>
+        <w:rPr>
+          <w:rFonts w:ascii="Arial" w:hAnsi="Arial"/>
+        </w:rPr>
+      </w:pPr>
+      <w:r>
+        <w:rPr>
+          <w:rFonts w:ascii="Arial" w:hAnsi="Arial"/>
+        </w:rPr>
+        <w:t>SELECT GROUP_CONCAT(CHAR(test_7.message.char_message) SEPARATOR '') FROM test_7.message</w:t>
+      </w:r>
+    </w:p>
+    <w:p>
+      <w:pPr>
+        <w:pStyle w:val="Normal"/>
+        <w:rPr>
+          <w:rFonts w:ascii="Arial" w:hAnsi="Arial"/>
+          <w:b w:val="false"/>
+          <w:b w:val="false"/>
+          <w:bCs w:val="false"/>
+        </w:rPr>
+      </w:pPr>
+      <w:r>
+        <w:rPr>
+          <w:rFonts w:ascii="Arial" w:hAnsi="Arial"/>
+          <w:b w:val="false"/>
+          <w:bCs w:val="false"/>
+        </w:rPr>
+      </w:r>
+    </w:p>
+    <w:p>
+      <w:pPr>
+        <w:pStyle w:val="Normal"/>
+        <w:rPr>
+          <w:rFonts w:ascii="Arial" w:hAnsi="Arial"/>
+          <w:b w:val="false"/>
+          <w:b w:val="false"/>
+          <w:bCs w:val="false"/>
+        </w:rPr>
+      </w:pPr>
+      <w:r>
+        <w:rPr>
+          <w:rFonts w:ascii="Arial" w:hAnsi="Arial"/>
+          <w:b w:val="false"/>
+          <w:bCs w:val="false"/>
+        </w:rPr>
+      </w:r>
+      <w:r>
+        <w:br w:type="page"/>
+      </w:r>
+    </w:p>
+    <w:p>
+      <w:pPr>
+        <w:pStyle w:val="Normal"/>
+        <w:rPr>
+          <w:rFonts w:ascii="Arial" w:hAnsi="Arial"/>
+          <w:b/>
+          <w:b/>
+          <w:bCs/>
+          <w:sz w:val="32"/>
+          <w:szCs w:val="32"/>
+        </w:rPr>
+      </w:pPr>
+      <w:r>
+        <w:rPr>
+          <w:rFonts w:ascii="Arial" w:hAnsi="Arial"/>
+          <w:b/>
+          <w:bCs/>
+          <w:sz w:val="32"/>
+          <w:szCs w:val="32"/>
+        </w:rPr>
+        <w:t>mySQL, gestion des utilisateurs</w:t>
+      </w:r>
+    </w:p>
+    <w:p>
+      <w:pPr>
+        <w:pStyle w:val="Normal"/>
+        <w:rPr>
+          <w:rFonts w:ascii="Arial" w:hAnsi="Arial"/>
+          <w:b/>
+          <w:b/>
+          <w:bCs/>
+        </w:rPr>
+      </w:pPr>
+      <w:r>
+        <w:rPr>
+          <w:rFonts w:ascii="Arial" w:hAnsi="Arial"/>
+          <w:b/>
+          <w:bCs/>
+        </w:rPr>
+      </w:r>
+    </w:p>
+    <w:p>
+      <w:pPr>
+        <w:pStyle w:val="Normal"/>
+        <w:rPr>
+          <w:rFonts w:ascii="Arial" w:hAnsi="Arial"/>
+          <w:b/>
+          <w:b/>
+          <w:bCs/>
+        </w:rPr>
+      </w:pPr>
+      <w:r>
+        <w:rPr>
+          <w:rFonts w:ascii="Arial" w:hAnsi="Arial"/>
+          <w:b/>
+          <w:bCs/>
+        </w:rPr>
+        <w:t>On peut le faire dans datagrip en allant directement dans la table mysql/tables/users</w:t>
+      </w:r>
+    </w:p>
+    <w:p>
+      <w:pPr>
+        <w:pStyle w:val="Normal"/>
+        <w:rPr>
+          <w:rFonts w:ascii="Arial" w:hAnsi="Arial"/>
+        </w:rPr>
+      </w:pPr>
+      <w:r>
+        <w:rPr>
+          <w:rFonts w:ascii="Arial" w:hAnsi="Arial"/>
+        </w:rPr>
+      </w:r>
+    </w:p>
+    <w:p>
+      <w:pPr>
+        <w:pStyle w:val="Normal"/>
+        <w:rPr>
+          <w:rFonts w:ascii="Arial" w:hAnsi="Arial"/>
+          <w:b/>
+          <w:b/>
+          <w:bCs/>
+        </w:rPr>
+      </w:pPr>
+      <w:r>
+        <w:rPr>
+          <w:rFonts w:ascii="Arial" w:hAnsi="Arial"/>
+          <w:b/>
+          <w:bCs/>
+        </w:rPr>
         <w:t>On peut le faire aussi dans une console mysql</w:t>
       </w:r>
     </w:p>
@@ -2927,13 +3081,14 @@
         <w:pStyle w:val="Normal"/>
         <w:rPr>
           <w:rFonts w:ascii="Arial" w:hAnsi="Arial"/>
-        </w:rPr>
-      </w:pPr>
-      <w:r>
-        <w:rPr>
-          <w:rFonts w:ascii="Arial" w:hAnsi="Arial"/>
           <w:u w:val="single"/>
         </w:rPr>
+      </w:pPr>
+      <w:r>
+        <w:rPr>
+          <w:rFonts w:ascii="Arial" w:hAnsi="Arial"/>
+          <w:u w:val="single"/>
+        </w:rPr>
         <w:t>Création d’un utilisateur avec tous les droits sur toutes les bases</w:t>
       </w:r>
     </w:p>
@@ -2997,22 +3152,21 @@
         <w:pStyle w:val="Normal"/>
         <w:rPr>
           <w:rFonts w:ascii="Arial" w:hAnsi="Arial"/>
-        </w:rPr>
-      </w:pPr>
-      <w:r>
-        <w:rPr>
-          <w:rFonts w:ascii="Arial" w:hAnsi="Arial"/>
           <w:u w:val="single"/>
         </w:rPr>
+      </w:pPr>
+      <w:r>
+        <w:rPr>
+          <w:rFonts w:ascii="Arial" w:hAnsi="Arial"/>
+          <w:u w:val="single"/>
+        </w:rPr>
         <w:t>Accorder à un utilisateur avec tous les droits sur la base toto et la table lulu</w:t>
       </w:r>
     </w:p>
     <w:p>
       <w:pPr>
         <w:pStyle w:val="Normal"/>
-        <w:rPr>
-          <w:rFonts w:ascii="Arial" w:hAnsi="Arial"/>
-        </w:rPr>
+        <w:rPr/>
       </w:pPr>
       <w:r>
         <w:rPr>
@@ -3052,22 +3206,21 @@
         <w:pStyle w:val="Normal"/>
         <w:rPr>
           <w:rFonts w:ascii="Arial" w:hAnsi="Arial"/>
-        </w:rPr>
-      </w:pPr>
-      <w:r>
-        <w:rPr>
-          <w:rFonts w:ascii="Arial" w:hAnsi="Arial"/>
           <w:u w:val="single"/>
         </w:rPr>
+      </w:pPr>
+      <w:r>
+        <w:rPr>
+          <w:rFonts w:ascii="Arial" w:hAnsi="Arial"/>
+          <w:u w:val="single"/>
+        </w:rPr>
         <w:t>Accorder à un utilisateur les droits de lecture et d’écriture (pas delete et update) sur toutes les bases</w:t>
       </w:r>
     </w:p>
     <w:p>
       <w:pPr>
         <w:pStyle w:val="Normal"/>
-        <w:rPr>
-          <w:rFonts w:ascii="Arial" w:hAnsi="Arial"/>
-        </w:rPr>
+        <w:rPr/>
       </w:pPr>
       <w:r>
         <w:rPr>
@@ -3107,13 +3260,14 @@
         <w:pStyle w:val="Normal"/>
         <w:rPr>
           <w:rFonts w:ascii="Arial" w:hAnsi="Arial"/>
-        </w:rPr>
-      </w:pPr>
-      <w:r>
-        <w:rPr>
-          <w:rFonts w:ascii="Arial" w:hAnsi="Arial"/>
           <w:u w:val="single"/>
         </w:rPr>
+      </w:pPr>
+      <w:r>
+        <w:rPr>
+          <w:rFonts w:ascii="Arial" w:hAnsi="Arial"/>
+          <w:u w:val="single"/>
+        </w:rPr>
         <w:t>Création d’un utilisateur avec tous les droits sur toutes les bases et le droit de créer des utilisateurs</w:t>
       </w:r>
     </w:p>
@@ -3147,9 +3301,7 @@
     <w:p>
       <w:pPr>
         <w:pStyle w:val="Normal"/>
-        <w:rPr>
-          <w:rFonts w:ascii="Arial" w:hAnsi="Arial"/>
-        </w:rPr>
+        <w:rPr/>
       </w:pPr>
       <w:r>
         <w:rPr>
@@ -3175,6 +3327,7 @@
           <w:rFonts w:ascii="Arial" w:hAnsi="Arial"/>
           <w:sz w:val="24"/>
           <w:szCs w:val="24"/>
+          <w:u w:val="none"/>
         </w:rPr>
       </w:pPr>
       <w:r>
@@ -3209,68 +3362,12 @@
     <w:p>
       <w:pPr>
         <w:pStyle w:val="Normal"/>
-        <w:rPr>
-          <w:rFonts w:ascii="Arial" w:hAnsi="Arial"/>
-          <w:sz w:val="24"/>
-          <w:szCs w:val="24"/>
-        </w:rPr>
-      </w:pPr>
-      <w:r>
         <w:rPr>
           <w:rFonts w:ascii="Arial" w:hAnsi="Arial"/>
           <w:sz w:val="24"/>
           <w:szCs w:val="24"/>
           <w:u w:val="single"/>
         </w:rPr>
-        <w:t>Supprimer un utilisateur</w:t>
-      </w:r>
-    </w:p>
-    <w:p>
-      <w:pPr>
-        <w:pStyle w:val="Normal"/>
-        <w:rPr>
-          <w:rFonts w:ascii="Arial" w:hAnsi="Arial"/>
-          <w:sz w:val="24"/>
-          <w:szCs w:val="24"/>
-        </w:rPr>
-      </w:pPr>
-      <w:r>
-        <w:rPr>
-          <w:rFonts w:ascii="Arial" w:hAnsi="Arial"/>
-          <w:sz w:val="24"/>
-          <w:szCs w:val="24"/>
-          <w:u w:val="none"/>
-        </w:rPr>
-        <w:t>DROP USER ‘nom_utilisateur’@’localhost’</w:t>
-      </w:r>
-    </w:p>
-    <w:p>
-      <w:pPr>
-        <w:pStyle w:val="Normal"/>
-        <w:rPr>
-          <w:rFonts w:ascii="Arial" w:hAnsi="Arial"/>
-          <w:sz w:val="24"/>
-          <w:szCs w:val="24"/>
-          <w:u w:val="none"/>
-        </w:rPr>
-      </w:pPr>
-      <w:r>
-        <w:rPr>
-          <w:rFonts w:ascii="Arial" w:hAnsi="Arial"/>
-          <w:sz w:val="24"/>
-          <w:szCs w:val="24"/>
-          <w:u w:val="none"/>
-        </w:rPr>
-      </w:r>
-    </w:p>
-    <w:p>
-      <w:pPr>
-        <w:pStyle w:val="Normal"/>
-        <w:rPr>
-          <w:rFonts w:ascii="Arial" w:hAnsi="Arial"/>
-          <w:sz w:val="24"/>
-          <w:szCs w:val="24"/>
-        </w:rPr>
       </w:pPr>
       <w:r>
         <w:rPr>
@@ -3279,6 +3376,65 @@
           <w:szCs w:val="24"/>
           <w:u w:val="single"/>
         </w:rPr>
+        <w:t>Supprimer un utilisateur</w:t>
+      </w:r>
+    </w:p>
+    <w:p>
+      <w:pPr>
+        <w:pStyle w:val="Normal"/>
+        <w:rPr>
+          <w:rFonts w:ascii="Arial" w:hAnsi="Arial"/>
+          <w:sz w:val="24"/>
+          <w:szCs w:val="24"/>
+          <w:u w:val="none"/>
+        </w:rPr>
+      </w:pPr>
+      <w:r>
+        <w:rPr>
+          <w:rFonts w:ascii="Arial" w:hAnsi="Arial"/>
+          <w:sz w:val="24"/>
+          <w:szCs w:val="24"/>
+          <w:u w:val="none"/>
+        </w:rPr>
+        <w:t>DROP USER ‘nom_utilisateur’@’localhost’</w:t>
+      </w:r>
+    </w:p>
+    <w:p>
+      <w:pPr>
+        <w:pStyle w:val="Normal"/>
+        <w:rPr>
+          <w:rFonts w:ascii="Arial" w:hAnsi="Arial"/>
+          <w:sz w:val="24"/>
+          <w:szCs w:val="24"/>
+          <w:u w:val="none"/>
+        </w:rPr>
+      </w:pPr>
+      <w:r>
+        <w:rPr>
+          <w:rFonts w:ascii="Arial" w:hAnsi="Arial"/>
+          <w:sz w:val="24"/>
+          <w:szCs w:val="24"/>
+          <w:u w:val="none"/>
+        </w:rPr>
+      </w:r>
+    </w:p>
+    <w:p>
+      <w:pPr>
+        <w:pStyle w:val="Normal"/>
+        <w:rPr>
+          <w:rFonts w:ascii="Arial" w:hAnsi="Arial"/>
+          <w:sz w:val="24"/>
+          <w:szCs w:val="24"/>
+          <w:u w:val="single"/>
+        </w:rPr>
+      </w:pPr>
+      <w:r>
+        <w:rPr>
+          <w:rFonts w:ascii="Arial" w:hAnsi="Arial"/>
+          <w:sz w:val="24"/>
+          <w:szCs w:val="24"/>
+          <w:u w:val="single"/>
+        </w:rPr>
         <w:t>Modifier mdp  utilisateur</w:t>
       </w:r>
     </w:p>
@@ -3324,6 +3480,7 @@
           <w:rFonts w:ascii="Arial" w:hAnsi="Arial"/>
           <w:sz w:val="24"/>
           <w:szCs w:val="24"/>
+          <w:u w:val="single"/>
         </w:rPr>
       </w:pPr>
       <w:r>
@@ -3406,7 +3563,42 @@
           <w:sz w:val="24"/>
           <w:szCs w:val="24"/>
         </w:rPr>
-        <w:t>Commandes SQL de base</w:t>
+        <w:t xml:space="preserve">Commandes SQL de base     mariadB :  </w:t>
+      </w:r>
+      <w:hyperlink r:id="rId2">
+        <w:r>
+          <w:rPr>
+            <w:rStyle w:val="LienInternet"/>
+            <w:rFonts w:ascii="Arial" w:hAnsi="Arial"/>
+            <w:b w:val="false"/>
+            <w:bCs w:val="false"/>
+            <w:sz w:val="24"/>
+            <w:szCs w:val="24"/>
+          </w:rPr>
+          <w:t>https://mariadb.com/kb/en/sql-statements/</w:t>
+        </w:r>
+      </w:hyperlink>
+    </w:p>
+    <w:p>
+      <w:pPr>
+        <w:pStyle w:val="Texteprformat"/>
+        <w:rPr>
+          <w:rFonts w:ascii="Arial" w:hAnsi="Arial"/>
+          <w:b w:val="false"/>
+          <w:b w:val="false"/>
+          <w:bCs w:val="false"/>
+          <w:sz w:val="24"/>
+          <w:szCs w:val="24"/>
+        </w:rPr>
+      </w:pPr>
+      <w:r>
+        <w:rPr>
+          <w:rFonts w:ascii="Arial" w:hAnsi="Arial"/>
+          <w:b w:val="false"/>
+          <w:bCs w:val="false"/>
+          <w:sz w:val="24"/>
+          <w:szCs w:val="24"/>
+        </w:rPr>
       </w:r>
     </w:p>
     <w:p>
@@ -3469,22 +3661,22 @@
           <w:rFonts w:ascii="Arial" w:hAnsi="Arial"/>
           <w:sz w:val="24"/>
           <w:szCs w:val="24"/>
-          <w:u w:val="none"/>
-        </w:rPr>
-      </w:pPr>
-      <w:r>
-        <w:rPr/>
-      </w:r>
-    </w:p>
-    <w:p>
-      <w:pPr>
-        <w:pStyle w:val="Normal"/>
+          <w:u w:val="single"/>
+        </w:rPr>
+      </w:pPr>
+      <w:r>
         <w:rPr>
           <w:rFonts w:ascii="Arial" w:hAnsi="Arial"/>
           <w:sz w:val="24"/>
           <w:szCs w:val="24"/>
-          <w:u w:val="none"/>
-        </w:rPr>
+          <w:u w:val="single"/>
+        </w:rPr>
+      </w:r>
+    </w:p>
+    <w:p>
+      <w:pPr>
+        <w:pStyle w:val="Normal"/>
+        <w:rPr/>
       </w:pPr>
       <w:r>
         <w:rPr>
@@ -3539,92 +3731,80 @@
     <w:p>
       <w:pPr>
         <w:pStyle w:val="Normal"/>
-        <w:rPr>
-          <w:rFonts w:ascii="Arial" w:hAnsi="Arial"/>
-          <w:i w:val="false"/>
+        <w:rPr/>
+      </w:pPr>
+      <w:r>
+        <w:rPr>
+          <w:rFonts w:ascii="Arial" w:hAnsi="Arial"/>
+          <w:b/>
+          <w:bCs/>
           <w:i w:val="false"/>
           <w:iCs w:val="false"/>
           <w:sz w:val="24"/>
           <w:szCs w:val="24"/>
           <w:u w:val="none"/>
         </w:rPr>
-      </w:pPr>
-      <w:r>
-        <w:rPr>
-          <w:rFonts w:ascii="Arial" w:hAnsi="Arial"/>
-          <w:b/>
-          <w:bCs/>
+        <w:t xml:space="preserve">show tables;  </w:t>
+      </w:r>
+      <w:r>
+        <w:rPr>
+          <w:rFonts w:ascii="Arial" w:hAnsi="Arial"/>
           <w:i w:val="false"/>
           <w:iCs w:val="false"/>
           <w:sz w:val="24"/>
           <w:szCs w:val="24"/>
           <w:u w:val="none"/>
         </w:rPr>
-        <w:t xml:space="preserve">show tables;  </w:t>
-      </w:r>
-      <w:r>
-        <w:rPr>
-          <w:rFonts w:ascii="Arial" w:hAnsi="Arial"/>
+        <w:tab/>
+        <w:tab/>
+        <w:tab/>
+        <w:t>→ afficher toutes les tables de la base en-cours</w:t>
+      </w:r>
+    </w:p>
+    <w:p>
+      <w:pPr>
+        <w:pStyle w:val="Normal"/>
+        <w:rPr/>
+      </w:pPr>
+      <w:r>
+        <w:rPr>
+          <w:rFonts w:ascii="Arial" w:hAnsi="Arial"/>
+          <w:b/>
+          <w:bCs/>
           <w:i w:val="false"/>
           <w:iCs w:val="false"/>
           <w:sz w:val="24"/>
           <w:szCs w:val="24"/>
           <w:u w:val="none"/>
         </w:rPr>
-        <w:tab/>
-        <w:tab/>
-        <w:tab/>
-        <w:t>→ afficher toutes les tables de la base en-cours</w:t>
-      </w:r>
-    </w:p>
-    <w:p>
-      <w:pPr>
-        <w:pStyle w:val="Normal"/>
-        <w:rPr>
-          <w:rFonts w:ascii="Arial" w:hAnsi="Arial"/>
-          <w:i w:val="false"/>
+        <w:t>show columns from table;</w:t>
+      </w:r>
+      <w:r>
+        <w:rPr>
+          <w:rFonts w:ascii="Arial" w:hAnsi="Arial"/>
           <w:i w:val="false"/>
           <w:iCs w:val="false"/>
           <w:sz w:val="24"/>
           <w:szCs w:val="24"/>
           <w:u w:val="none"/>
         </w:rPr>
-      </w:pPr>
-      <w:r>
-        <w:rPr>
-          <w:rFonts w:ascii="Arial" w:hAnsi="Arial"/>
+        <w:t xml:space="preserve">  </w:t>
+        <w:tab/>
+        <w:t>→ afficher les colonnes d’une table</w:t>
+      </w:r>
+      <w:r>
+        <w:br w:type="page"/>
+      </w:r>
+    </w:p>
+    <w:p>
+      <w:pPr>
+        <w:pStyle w:val="Normal"/>
+        <w:rPr>
+          <w:rFonts w:ascii="Arial" w:hAnsi="Arial"/>
+          <w:b/>
           <w:b/>
           <w:bCs/>
-          <w:i w:val="false"/>
-          <w:iCs w:val="false"/>
-          <w:sz w:val="24"/>
-          <w:szCs w:val="24"/>
-          <w:u w:val="none"/>
-        </w:rPr>
-        <w:t>show columns from table;</w:t>
-      </w:r>
-      <w:r>
-        <w:rPr>
-          <w:rFonts w:ascii="Arial" w:hAnsi="Arial"/>
-          <w:i w:val="false"/>
-          <w:iCs w:val="false"/>
-          <w:sz w:val="24"/>
-          <w:szCs w:val="24"/>
-          <w:u w:val="none"/>
-        </w:rPr>
-        <w:t xml:space="preserve">  </w:t>
-        <w:tab/>
-        <w:t>→ afficher les colonnes d’une table</w:t>
-      </w:r>
-      <w:r>
-        <w:br w:type="page"/>
-      </w:r>
-    </w:p>
-    <w:p>
-      <w:pPr>
-        <w:pStyle w:val="Normal"/>
-        <w:rPr>
-          <w:rFonts w:ascii="Arial" w:hAnsi="Arial"/>
+          <w:u w:val="none"/>
         </w:rPr>
       </w:pPr>
       <w:r>
@@ -3655,10 +3835,8 @@
     <w:p>
       <w:pPr>
         <w:pStyle w:val="Normal"/>
-        <w:shd w:fill="2B2B2B"/>
-        <w:rPr>
-          <w:rFonts w:ascii="Arial" w:hAnsi="Arial"/>
-        </w:rPr>
+        <w:shd w:fill="2B2B2B" w:val="clear"/>
+        <w:rPr/>
       </w:pPr>
       <w:r>
         <w:rPr>
@@ -4887,172 +5065,176 @@
         <w:pStyle w:val="Normal"/>
         <w:rPr>
           <w:rFonts w:ascii="Arial" w:hAnsi="Arial"/>
-          <w:highlight w:val="none"/>
-          <w:u w:val="none"/>
-          <w:shd w:fill="auto" w:val="clear"/>
-        </w:rPr>
-      </w:pPr>
-      <w:r>
-        <w:rPr>
-          <w:rFonts w:ascii="Arial" w:hAnsi="Arial"/>
-          <w:u w:val="none"/>
-          <w:shd w:fill="auto" w:val="clear"/>
-        </w:rPr>
-      </w:r>
-    </w:p>
-    <w:p>
-      <w:pPr>
-        <w:pStyle w:val="Normal"/>
-        <w:rPr>
-          <w:rFonts w:ascii="Arial" w:hAnsi="Arial"/>
-          <w:u w:val="none"/>
-        </w:rPr>
-      </w:pPr>
-      <w:r>
-        <w:rPr>
-          <w:rFonts w:ascii="Arial" w:hAnsi="Arial"/>
-          <w:u w:val="none"/>
-        </w:rPr>
-      </w:r>
-    </w:p>
-    <w:p>
-      <w:pPr>
-        <w:pStyle w:val="Normal"/>
-        <w:rPr>
-          <w:rFonts w:ascii="Arial" w:hAnsi="Arial"/>
-        </w:rPr>
-      </w:pPr>
-      <w:r>
-        <w:rPr>
-          <w:rFonts w:ascii="Arial" w:hAnsi="Arial"/>
+          <w:u w:val="none"/>
+          <w:shd w:fill="auto" w:val="clear"/>
+        </w:rPr>
+      </w:pPr>
+      <w:r>
+        <w:rPr>
+          <w:rFonts w:ascii="Arial" w:hAnsi="Arial"/>
+          <w:u w:val="none"/>
+          <w:shd w:fill="auto" w:val="clear"/>
+        </w:rPr>
+      </w:r>
+    </w:p>
+    <w:p>
+      <w:pPr>
+        <w:pStyle w:val="Normal"/>
+        <w:rPr>
+          <w:rFonts w:ascii="Arial" w:hAnsi="Arial"/>
+          <w:u w:val="none"/>
+        </w:rPr>
+      </w:pPr>
+      <w:r>
+        <w:rPr>
+          <w:rFonts w:ascii="Arial" w:hAnsi="Arial"/>
+          <w:u w:val="none"/>
+        </w:rPr>
+      </w:r>
+    </w:p>
+    <w:p>
+      <w:pPr>
+        <w:pStyle w:val="Normal"/>
+        <w:rPr>
+          <w:rFonts w:ascii="Arial" w:hAnsi="Arial"/>
+          <w:b/>
           <w:b/>
           <w:bCs/>
           <w:u w:val="none"/>
         </w:rPr>
-        <w:t>Script de création d’une base – Exemple réalisé le 17.1.2023</w:t>
-      </w:r>
-    </w:p>
-    <w:p>
-      <w:pPr>
-        <w:pStyle w:val="Normal"/>
-        <w:rPr>
-          <w:rFonts w:ascii="Arial" w:hAnsi="Arial"/>
-          <w:u w:val="none"/>
-        </w:rPr>
-      </w:pPr>
-      <w:r>
-        <w:rPr>
-          <w:rFonts w:ascii="Arial" w:hAnsi="Arial"/>
-          <w:u w:val="none"/>
-        </w:rPr>
-      </w:r>
-    </w:p>
-    <w:p>
-      <w:pPr>
-        <w:pStyle w:val="Normal"/>
-        <w:shd w:fill="2B2B2B"/>
-        <w:rPr>
-          <w:rFonts w:ascii="Arial" w:hAnsi="Arial"/>
-        </w:rPr>
-      </w:pPr>
-      <w:r>
-        <w:rPr>
-          <w:rFonts w:ascii="Arial" w:hAnsi="Arial"/>
-          <w:b w:val="false"/>
-          <w:i w:val="false"/>
-          <w:color w:val="CC7832"/>
-          <w:sz w:val="20"/>
-          <w:u w:val="none"/>
-        </w:rPr>
-        <w:t xml:space="preserve">CREATE </w:t>
-      </w:r>
-      <w:r>
-        <w:rPr>
-          <w:rFonts w:ascii="Arial" w:hAnsi="Arial"/>
-          <w:b w:val="false"/>
-          <w:i w:val="false"/>
-          <w:color w:val="A9B7C6"/>
-          <w:sz w:val="20"/>
-          <w:u w:val="none"/>
-        </w:rPr>
-        <w:t xml:space="preserve">DATABASE IF </w:t>
-      </w:r>
-      <w:r>
-        <w:rPr>
-          <w:rFonts w:ascii="Arial" w:hAnsi="Arial"/>
-          <w:b w:val="false"/>
-          <w:i w:val="false"/>
-          <w:color w:val="CC7832"/>
-          <w:sz w:val="20"/>
-          <w:u w:val="none"/>
-        </w:rPr>
-        <w:t xml:space="preserve">NOT EXISTS </w:t>
-      </w:r>
-      <w:r>
-        <w:rPr>
-          <w:rFonts w:ascii="Arial" w:hAnsi="Arial"/>
-          <w:b w:val="false"/>
-          <w:i w:val="false"/>
-          <w:color w:val="A9B7C6"/>
-          <w:sz w:val="20"/>
-          <w:u w:val="none"/>
-        </w:rPr>
-        <w:t>square_games</w:t>
-      </w:r>
-      <w:r>
-        <w:rPr>
-          <w:rFonts w:ascii="Arial" w:hAnsi="Arial"/>
-          <w:b w:val="false"/>
-          <w:i w:val="false"/>
-          <w:color w:val="CC7832"/>
-          <w:sz w:val="20"/>
-          <w:u w:val="none"/>
-        </w:rPr>
-        <w:t>;</w:t>
-      </w:r>
-    </w:p>
-    <w:p>
-      <w:pPr>
-        <w:pStyle w:val="Normal"/>
-        <w:rPr>
-          <w:rFonts w:ascii="Arial" w:hAnsi="Arial"/>
-          <w:u w:val="none"/>
-        </w:rPr>
-      </w:pPr>
-      <w:r>
-        <w:rPr>
-          <w:rFonts w:ascii="Arial" w:hAnsi="Arial"/>
-          <w:u w:val="none"/>
-        </w:rPr>
-      </w:r>
-    </w:p>
-    <w:p>
-      <w:pPr>
-        <w:pStyle w:val="Normal"/>
-        <w:rPr>
-          <w:rFonts w:ascii="Arial" w:hAnsi="Arial"/>
-          <w:u w:val="none"/>
-        </w:rPr>
-      </w:pPr>
-      <w:r>
-        <w:rPr>
-          <w:rFonts w:ascii="Arial" w:hAnsi="Arial"/>
-          <w:u w:val="none"/>
-        </w:rPr>
-      </w:r>
-    </w:p>
-    <w:p>
-      <w:pPr>
-        <w:pStyle w:val="Normal"/>
-        <w:rPr>
-          <w:rFonts w:ascii="Arial" w:hAnsi="Arial"/>
-        </w:rPr>
       </w:pPr>
       <w:r>
         <w:rPr>
           <w:rFonts w:ascii="Arial" w:hAnsi="Arial"/>
           <w:b/>
           <w:bCs/>
+          <w:u w:val="none"/>
+        </w:rPr>
+        <w:t>Script de création d’une base – Exemple réalisé le 17.1.2023</w:t>
+      </w:r>
+    </w:p>
+    <w:p>
+      <w:pPr>
+        <w:pStyle w:val="Normal"/>
+        <w:rPr>
+          <w:rFonts w:ascii="Arial" w:hAnsi="Arial"/>
+          <w:u w:val="none"/>
+        </w:rPr>
+      </w:pPr>
+      <w:r>
+        <w:rPr>
+          <w:rFonts w:ascii="Arial" w:hAnsi="Arial"/>
+          <w:u w:val="none"/>
+        </w:rPr>
+      </w:r>
+    </w:p>
+    <w:p>
+      <w:pPr>
+        <w:pStyle w:val="Normal"/>
+        <w:shd w:fill="2B2B2B" w:val="clear"/>
+        <w:rPr/>
+      </w:pPr>
+      <w:r>
+        <w:rPr>
+          <w:rFonts w:ascii="Arial" w:hAnsi="Arial"/>
+          <w:b w:val="false"/>
+          <w:i w:val="false"/>
+          <w:color w:val="CC7832"/>
+          <w:sz w:val="20"/>
+          <w:u w:val="none"/>
+        </w:rPr>
+        <w:t xml:space="preserve">CREATE </w:t>
+      </w:r>
+      <w:r>
+        <w:rPr>
+          <w:rFonts w:ascii="Arial" w:hAnsi="Arial"/>
+          <w:b w:val="false"/>
+          <w:i w:val="false"/>
+          <w:color w:val="A9B7C6"/>
+          <w:sz w:val="20"/>
+          <w:u w:val="none"/>
+        </w:rPr>
+        <w:t xml:space="preserve">DATABASE IF </w:t>
+      </w:r>
+      <w:r>
+        <w:rPr>
+          <w:rFonts w:ascii="Arial" w:hAnsi="Arial"/>
+          <w:b w:val="false"/>
+          <w:i w:val="false"/>
+          <w:color w:val="CC7832"/>
+          <w:sz w:val="20"/>
+          <w:u w:val="none"/>
+        </w:rPr>
+        <w:t xml:space="preserve">NOT EXISTS </w:t>
+      </w:r>
+      <w:r>
+        <w:rPr>
+          <w:rFonts w:ascii="Arial" w:hAnsi="Arial"/>
+          <w:b w:val="false"/>
+          <w:i w:val="false"/>
+          <w:color w:val="A9B7C6"/>
+          <w:sz w:val="20"/>
+          <w:u w:val="none"/>
+        </w:rPr>
+        <w:t>square_games</w:t>
+      </w:r>
+      <w:r>
+        <w:rPr>
+          <w:rFonts w:ascii="Arial" w:hAnsi="Arial"/>
+          <w:b w:val="false"/>
+          <w:i w:val="false"/>
+          <w:color w:val="CC7832"/>
+          <w:sz w:val="20"/>
+          <w:u w:val="none"/>
+        </w:rPr>
+        <w:t>;</w:t>
+      </w:r>
+    </w:p>
+    <w:p>
+      <w:pPr>
+        <w:pStyle w:val="Normal"/>
+        <w:rPr>
+          <w:rFonts w:ascii="Arial" w:hAnsi="Arial"/>
+          <w:u w:val="none"/>
+        </w:rPr>
+      </w:pPr>
+      <w:r>
+        <w:rPr>
+          <w:rFonts w:ascii="Arial" w:hAnsi="Arial"/>
+          <w:u w:val="none"/>
+        </w:rPr>
+      </w:r>
+    </w:p>
+    <w:p>
+      <w:pPr>
+        <w:pStyle w:val="Normal"/>
+        <w:rPr>
+          <w:rFonts w:ascii="Arial" w:hAnsi="Arial"/>
+          <w:u w:val="none"/>
+        </w:rPr>
+      </w:pPr>
+      <w:r>
+        <w:rPr>
+          <w:rFonts w:ascii="Arial" w:hAnsi="Arial"/>
+          <w:u w:val="none"/>
+        </w:rPr>
+      </w:r>
+    </w:p>
+    <w:p>
+      <w:pPr>
+        <w:pStyle w:val="Normal"/>
+        <w:rPr>
+          <w:rFonts w:ascii="Arial" w:hAnsi="Arial"/>
+          <w:b/>
+          <w:b/>
+          <w:bCs/>
+        </w:rPr>
+      </w:pPr>
+      <w:r>
+        <w:rPr>
+          <w:rFonts w:ascii="Arial" w:hAnsi="Arial"/>
+          <w:b/>
+          <w:bCs/>
         </w:rPr>
         <w:t>Script de création de 2 tables avec chacune ayant une clef étrangère la liant à l’autre</w:t>
       </w:r>
@@ -5075,10 +5257,8 @@
     <w:p>
       <w:pPr>
         <w:pStyle w:val="Normal"/>
-        <w:shd w:fill="2B2B2B"/>
-        <w:rPr>
-          <w:rFonts w:ascii="Arial" w:hAnsi="Arial"/>
-        </w:rPr>
+        <w:shd w:fill="2B2B2B" w:val="clear"/>
+        <w:rPr/>
       </w:pPr>
       <w:r>
         <w:rPr>
@@ -6679,16 +6859,14 @@
     <w:p>
       <w:pPr>
         <w:pStyle w:val="Normal"/>
-        <w:rPr>
-          <w:rFonts w:ascii="Arial" w:hAnsi="Arial"/>
-        </w:rPr>
-      </w:pPr>
-      <w:r>
         <w:rPr/>
+      </w:pPr>
+      <w:r>
+        <w:rPr/>
       </w:r>
     </w:p>
     <w:sectPr>
-      <w:footerReference w:type="default" r:id="rId2"/>
+      <w:footerReference w:type="default" r:id="rId3"/>
       <w:type w:val="nextPage"/>
       <w:pgSz w:w="11906" w:h="16838"/>
       <w:pgMar w:left="567" w:right="567" w:gutter="0" w:header="0" w:top="851" w:footer="709" w:bottom="851"/>
@@ -6730,7 +6908,7 @@
       <w:rPr>
         <w:rStyle w:val="Pagenumber"/>
       </w:rPr>
-      <w:t>4</w:t>
+      <w:t>1</w:t>
     </w:r>
     <w:r>
       <w:rPr>
@@ -6828,7 +7006,9 @@
     <w:pPr>
       <w:widowControl/>
       <w:suppressAutoHyphens w:val="true"/>
+      <w:kinsoku w:val="true"/>
       <w:overflowPunct w:val="true"/>
+      <w:autoSpaceDE w:val="true"/>
       <w:bidi w:val="0"/>
       <w:spacing w:before="0" w:after="0"/>
       <w:jc w:val="left"/>
@@ -6848,6 +7028,10 @@
     <w:next w:val="Corpsdetexte"/>
     <w:qFormat/>
     <w:pPr>
+      <w:numPr>
+        <w:ilvl w:val="0"/>
+        <w:numId w:val="0"/>
+      </w:numPr>
       <w:spacing w:before="240" w:after="120"/>
       <w:outlineLvl w:val="0"/>
     </w:pPr>
@@ -6909,7 +7093,6 @@
   </w:style>
   <w:style w:type="character" w:styleId="LienInternet">
     <w:name w:val="Lien Internet"/>
-    <w:qFormat/>
     <w:rPr>
       <w:color w:val="000080"/>
       <w:u w:val="single"/>
@@ -6938,7 +7121,6 @@
   <w:style w:type="character" w:styleId="PieddepageCar">
     <w:name w:val="Pied de page Car"/>
     <w:basedOn w:val="DefaultParagraphFont"/>
-    <w:link w:val="Footer"/>
     <w:qFormat/>
     <w:rPr>
       <w:rFonts w:ascii="Times New Roman" w:hAnsi="Times New Roman" w:eastAsia="Times New Roman" w:cs="Times New Roman"/>
@@ -7045,7 +7227,6 @@
   <w:style w:type="paragraph" w:styleId="HTMLPreformatted">
     <w:name w:val="HTML Preformatted"/>
     <w:basedOn w:val="Normal"/>
-    <w:link w:val="PrformatHTMLCar"/>
     <w:qFormat/>
     <w:pPr>
       <w:tabs>
@@ -7096,7 +7277,6 @@
   <w:style w:type="paragraph" w:styleId="Pieddepage">
     <w:name w:val="Footer"/>
     <w:basedOn w:val="Normal"/>
-    <w:link w:val="PieddepageCar"/>
     <w:pPr>
       <w:tabs>
         <w:tab w:val="clear" w:pos="708"/>
@@ -7112,7 +7292,9 @@
     <w:pPr>
       <w:widowControl/>
       <w:suppressAutoHyphens w:val="true"/>
+      <w:kinsoku w:val="true"/>
       <w:overflowPunct w:val="true"/>
+      <w:autoSpaceDE w:val="true"/>
       <w:bidi w:val="0"/>
       <w:spacing w:before="0" w:after="0"/>
       <w:jc w:val="left"/>
@@ -7163,10 +7345,6 @@
       <w:szCs w:val="20"/>
     </w:rPr>
   </w:style>
-  <w:style w:type="numbering" w:styleId="NoList">
-    <w:name w:val="No List"/>
-    <w:qFormat/>
-  </w:style>
   <w:style w:type="numbering" w:styleId="Numrotationabc">
     <w:name w:val="Numérotation abc"/>
     <w:qFormat/>

--- a/Memo_SQL.docx
+++ b/Memo_SQL.docx
@@ -1,13 +1,12 @@
 
 <file path=word/document.xml><?xml version="1.0" encoding="utf-8"?>
-<w:document xmlns:o="urn:schemas-microsoft-com:office:office" xmlns:r="http://schemas.openxmlformats.org/officeDocument/2006/relationships" xmlns:v="urn:schemas-microsoft-com:vml" xmlns:w="http://schemas.openxmlformats.org/wordprocessingml/2006/main" xmlns:w10="urn:schemas-microsoft-com:office:word" xmlns:wp="http://schemas.openxmlformats.org/drawingml/2006/wordprocessingDrawing" xmlns:wps="http://schemas.microsoft.com/office/word/2010/wordprocessingShape" xmlns:wpg="http://schemas.microsoft.com/office/word/2010/wordprocessingGroup" xmlns:mc="http://schemas.openxmlformats.org/markup-compatibility/2006" xmlns:wp14="http://schemas.microsoft.com/office/word/2010/wordprocessingDrawing" xmlns:w14="http://schemas.microsoft.com/office/word/2010/wordml" mc:Ignorable="w14 wp14">
+<w:document xmlns:o="urn:schemas-microsoft-com:office:office" xmlns:r="http://schemas.openxmlformats.org/officeDocument/2006/relationships" xmlns:v="urn:schemas-microsoft-com:vml" xmlns:w="http://schemas.openxmlformats.org/wordprocessingml/2006/main" xmlns:w10="urn:schemas-microsoft-com:office:word" xmlns:wp="http://schemas.openxmlformats.org/drawingml/2006/wordprocessingDrawing" xmlns:wps="http://schemas.microsoft.com/office/word/2010/wordprocessingShape" xmlns:wpg="http://schemas.microsoft.com/office/word/2010/wordprocessingGroup" xmlns:mc="http://schemas.openxmlformats.org/markup-compatibility/2006" xmlns:wp14="http://schemas.microsoft.com/office/word/2010/wordprocessingDrawing" xmlns:w14="http://schemas.microsoft.com/office/word/2010/wordml" xmlns:w15="http://schemas.microsoft.com/office/word/2012/wordml" mc:Ignorable="w14 wp14 w15">
   <w:body>
     <w:p>
       <w:pPr>
         <w:pStyle w:val="Normal"/>
         <w:rPr>
           <w:rFonts w:ascii="Arial" w:hAnsi="Arial" w:cs="Calibri"/>
-          <w:b/>
           <w:b/>
           <w:color w:val="000000"/>
           <w:sz w:val="32"/>
@@ -31,24 +30,22 @@
         <w:rPr>
           <w:rFonts w:ascii="Arial" w:hAnsi="Arial"/>
           <w:b w:val="false"/>
-          <w:b w:val="false"/>
-          <w:bCs w:val="false"/>
-        </w:rPr>
-      </w:pPr>
-      <w:r>
-        <w:rPr>
-          <w:rFonts w:ascii="Arial" w:hAnsi="Arial"/>
-          <w:b w:val="false"/>
-          <w:bCs w:val="false"/>
-        </w:rPr>
-      </w:r>
-    </w:p>
-    <w:p>
-      <w:pPr>
-        <w:pStyle w:val="Normal"/>
-        <w:rPr>
-          <w:rFonts w:ascii="Arial" w:hAnsi="Arial"/>
-          <w:b/>
+          <w:bCs w:val="false"/>
+        </w:rPr>
+      </w:pPr>
+      <w:r>
+        <w:rPr>
+          <w:rFonts w:ascii="Arial" w:hAnsi="Arial"/>
+          <w:b w:val="false"/>
+          <w:bCs w:val="false"/>
+        </w:rPr>
+      </w:r>
+    </w:p>
+    <w:p>
+      <w:pPr>
+        <w:pStyle w:val="Normal"/>
+        <w:rPr>
+          <w:rFonts w:ascii="Arial" w:hAnsi="Arial"/>
           <w:b/>
           <w:bCs/>
           <w:color w:val="C9211E"/>
@@ -70,334 +67,316 @@
         <w:rPr>
           <w:rFonts w:ascii="Arial" w:hAnsi="Arial"/>
           <w:b/>
+          <w:bCs/>
+          <w:color w:val="C9211E"/>
+        </w:rPr>
+      </w:pPr>
+      <w:r>
+        <w:rPr>
+          <w:rFonts w:ascii="Arial" w:hAnsi="Arial"/>
           <w:b/>
           <w:bCs/>
           <w:color w:val="C9211E"/>
         </w:rPr>
-      </w:pPr>
-      <w:r>
+        <w:t>PRENDRE LE TEMPS DE CONCEVOIR SA BDD EN PRENANT EN COMPTE LES EVOLUTIONS FUTURES, UNIQUEMENT EN FONCTION DES DONNEES A STOCKER, L’APPLICATIF S’ADAPTERA.</w:t>
+      </w:r>
+    </w:p>
+    <w:p>
+      <w:pPr>
+        <w:pStyle w:val="Normal"/>
+        <w:rPr>
+          <w:rFonts w:ascii="Arial" w:hAnsi="Arial"/>
+          <w:b w:val="false"/>
+          <w:bCs w:val="false"/>
+        </w:rPr>
+      </w:pPr>
+      <w:r>
+        <w:rPr>
+          <w:rFonts w:ascii="Arial" w:hAnsi="Arial"/>
+          <w:b w:val="false"/>
+          <w:bCs w:val="false"/>
+        </w:rPr>
+      </w:r>
+    </w:p>
+    <w:p>
+      <w:pPr>
+        <w:pStyle w:val="Normal"/>
+        <w:rPr>
+          <w:rFonts w:ascii="Arial" w:hAnsi="Arial"/>
+          <w:b w:val="false"/>
+          <w:bCs w:val="false"/>
+        </w:rPr>
+      </w:pPr>
+      <w:r>
+        <w:rPr>
+          <w:rFonts w:ascii="Arial" w:hAnsi="Arial"/>
+          <w:b w:val="false"/>
+          <w:bCs w:val="false"/>
+        </w:rPr>
+      </w:r>
+    </w:p>
+    <w:p>
+      <w:pPr>
+        <w:pStyle w:val="Normal"/>
         <w:rPr>
           <w:rFonts w:ascii="Arial" w:hAnsi="Arial"/>
           <w:b/>
           <w:bCs/>
-          <w:color w:val="C9211E"/>
-        </w:rPr>
-        <w:t>PRENDRE LE TEMPS DE CONCEVOIR SA BDD EN PRENANT EN COMPTE LES EVOLUTIONS FUTURES, UNIQUEMENT EN FONCTION DES DONNEES A STOCKER, L’APPLICATIF S’ADAPTERA.</w:t>
-      </w:r>
-    </w:p>
-    <w:p>
-      <w:pPr>
-        <w:pStyle w:val="Normal"/>
-        <w:rPr>
-          <w:rFonts w:ascii="Arial" w:hAnsi="Arial"/>
-          <w:b w:val="false"/>
-          <w:b w:val="false"/>
-          <w:bCs w:val="false"/>
-        </w:rPr>
-      </w:pPr>
-      <w:r>
-        <w:rPr>
-          <w:rFonts w:ascii="Arial" w:hAnsi="Arial"/>
-          <w:b w:val="false"/>
-          <w:bCs w:val="false"/>
-        </w:rPr>
-      </w:r>
-    </w:p>
-    <w:p>
-      <w:pPr>
-        <w:pStyle w:val="Normal"/>
-        <w:rPr>
-          <w:rFonts w:ascii="Arial" w:hAnsi="Arial"/>
-          <w:b w:val="false"/>
-          <w:b w:val="false"/>
-          <w:bCs w:val="false"/>
-        </w:rPr>
-      </w:pPr>
-      <w:r>
-        <w:rPr>
-          <w:rFonts w:ascii="Arial" w:hAnsi="Arial"/>
-          <w:b w:val="false"/>
-          <w:bCs w:val="false"/>
-        </w:rPr>
-      </w:r>
-    </w:p>
-    <w:p>
-      <w:pPr>
-        <w:pStyle w:val="Normal"/>
-        <w:rPr>
-          <w:rFonts w:ascii="Arial" w:hAnsi="Arial"/>
-          <w:b/>
+        </w:rPr>
+      </w:pPr>
+      <w:r>
+        <w:rPr>
+          <w:rFonts w:ascii="Arial" w:hAnsi="Arial"/>
           <w:b/>
           <w:bCs/>
         </w:rPr>
-      </w:pPr>
-      <w:r>
+        <w:t>Sécurisation d’une Base de données à partir d’une API  :</w:t>
+      </w:r>
+    </w:p>
+    <w:p>
+      <w:pPr>
+        <w:pStyle w:val="Normal"/>
+        <w:rPr>
+          <w:rFonts w:ascii="Arial" w:hAnsi="Arial"/>
+          <w:b w:val="false"/>
+          <w:bCs w:val="false"/>
+        </w:rPr>
+      </w:pPr>
+      <w:r>
+        <w:rPr>
+          <w:rFonts w:ascii="Arial" w:hAnsi="Arial"/>
+          <w:b w:val="false"/>
+          <w:bCs w:val="false"/>
+        </w:rPr>
+        <w:t>- Utiliser Springs / JPA</w:t>
+      </w:r>
+    </w:p>
+    <w:p>
+      <w:pPr>
+        <w:pStyle w:val="Normal"/>
+        <w:rPr>
+          <w:rFonts w:ascii="Arial" w:hAnsi="Arial"/>
+          <w:b w:val="false"/>
+          <w:bCs w:val="false"/>
+        </w:rPr>
+      </w:pPr>
+      <w:r>
+        <w:rPr>
+          <w:rFonts w:ascii="Arial" w:hAnsi="Arial"/>
+          <w:b w:val="false"/>
+          <w:bCs w:val="false"/>
+        </w:rPr>
+        <w:t>- Implémenter des authorizations dans l’API (filtres, login/token, etc …)</w:t>
+      </w:r>
+    </w:p>
+    <w:p>
+      <w:pPr>
+        <w:pStyle w:val="Normal"/>
+        <w:rPr>
+          <w:rFonts w:ascii="Arial" w:hAnsi="Arial"/>
+          <w:b w:val="false"/>
+          <w:bCs w:val="false"/>
+        </w:rPr>
+      </w:pPr>
+      <w:r>
+        <w:rPr>
+          <w:rFonts w:ascii="Arial" w:hAnsi="Arial"/>
+          <w:b w:val="false"/>
+          <w:bCs w:val="false"/>
+        </w:rPr>
+        <w:t>- Mettre des Mdp cryptés dans la base</w:t>
+      </w:r>
+    </w:p>
+    <w:p>
+      <w:pPr>
+        <w:pStyle w:val="Normal"/>
+        <w:rPr>
+          <w:rFonts w:ascii="Arial" w:hAnsi="Arial"/>
+          <w:b w:val="false"/>
+          <w:bCs w:val="false"/>
+        </w:rPr>
+      </w:pPr>
+      <w:r>
+        <w:rPr>
+          <w:rFonts w:ascii="Arial" w:hAnsi="Arial"/>
+          <w:b w:val="false"/>
+          <w:bCs w:val="false"/>
+        </w:rPr>
+      </w:r>
+    </w:p>
+    <w:p>
+      <w:pPr>
+        <w:pStyle w:val="Normal"/>
+        <w:rPr>
+          <w:rFonts w:ascii="Arial" w:hAnsi="Arial"/>
+          <w:b w:val="false"/>
+          <w:bCs w:val="false"/>
+        </w:rPr>
+      </w:pPr>
+      <w:r>
+        <w:rPr>
+          <w:rFonts w:ascii="Arial" w:hAnsi="Arial"/>
+          <w:b w:val="false"/>
+          <w:bCs w:val="false"/>
+        </w:rPr>
+      </w:r>
+    </w:p>
+    <w:p>
+      <w:pPr>
+        <w:pStyle w:val="Normal"/>
         <w:rPr>
           <w:rFonts w:ascii="Arial" w:hAnsi="Arial"/>
           <w:b/>
           <w:bCs/>
         </w:rPr>
-        <w:t>Sécurisation d’une Base de données à partir d’une API  :</w:t>
-      </w:r>
-    </w:p>
-    <w:p>
-      <w:pPr>
-        <w:pStyle w:val="Normal"/>
-        <w:rPr>
-          <w:rFonts w:ascii="Arial" w:hAnsi="Arial"/>
-          <w:b w:val="false"/>
-          <w:b w:val="false"/>
-          <w:bCs w:val="false"/>
-        </w:rPr>
-      </w:pPr>
-      <w:r>
-        <w:rPr>
-          <w:rFonts w:ascii="Arial" w:hAnsi="Arial"/>
-          <w:b w:val="false"/>
-          <w:bCs w:val="false"/>
-        </w:rPr>
-        <w:t>- Utiliser Springs / JPA</w:t>
-      </w:r>
-    </w:p>
-    <w:p>
-      <w:pPr>
-        <w:pStyle w:val="Normal"/>
-        <w:rPr>
-          <w:rFonts w:ascii="Arial" w:hAnsi="Arial"/>
-          <w:b w:val="false"/>
-          <w:b w:val="false"/>
-          <w:bCs w:val="false"/>
-        </w:rPr>
-      </w:pPr>
-      <w:r>
-        <w:rPr>
-          <w:rFonts w:ascii="Arial" w:hAnsi="Arial"/>
-          <w:b w:val="false"/>
-          <w:bCs w:val="false"/>
-        </w:rPr>
-        <w:t>- Implémenter des authorizations dans l’API (filtres, login/token, etc …)</w:t>
-      </w:r>
-    </w:p>
-    <w:p>
-      <w:pPr>
-        <w:pStyle w:val="Normal"/>
-        <w:rPr>
-          <w:rFonts w:ascii="Arial" w:hAnsi="Arial"/>
-          <w:b w:val="false"/>
-          <w:b w:val="false"/>
-          <w:bCs w:val="false"/>
-        </w:rPr>
-      </w:pPr>
-      <w:r>
-        <w:rPr>
-          <w:rFonts w:ascii="Arial" w:hAnsi="Arial"/>
-          <w:b w:val="false"/>
-          <w:bCs w:val="false"/>
-        </w:rPr>
-        <w:t>- Mettre des Mdp cryptés dans la base</w:t>
-      </w:r>
-    </w:p>
-    <w:p>
-      <w:pPr>
-        <w:pStyle w:val="Normal"/>
-        <w:rPr>
-          <w:rFonts w:ascii="Arial" w:hAnsi="Arial"/>
-          <w:b w:val="false"/>
-          <w:b w:val="false"/>
-          <w:bCs w:val="false"/>
-        </w:rPr>
-      </w:pPr>
-      <w:r>
-        <w:rPr>
-          <w:rFonts w:ascii="Arial" w:hAnsi="Arial"/>
-          <w:b w:val="false"/>
-          <w:bCs w:val="false"/>
-        </w:rPr>
-      </w:r>
-    </w:p>
-    <w:p>
-      <w:pPr>
-        <w:pStyle w:val="Normal"/>
-        <w:rPr>
-          <w:rFonts w:ascii="Arial" w:hAnsi="Arial"/>
-          <w:b w:val="false"/>
-          <w:b w:val="false"/>
-          <w:bCs w:val="false"/>
-        </w:rPr>
-      </w:pPr>
-      <w:r>
-        <w:rPr>
-          <w:rFonts w:ascii="Arial" w:hAnsi="Arial"/>
-          <w:b w:val="false"/>
-          <w:bCs w:val="false"/>
-        </w:rPr>
-      </w:r>
-    </w:p>
-    <w:p>
-      <w:pPr>
-        <w:pStyle w:val="Normal"/>
-        <w:rPr>
-          <w:rFonts w:ascii="Arial" w:hAnsi="Arial"/>
-          <w:b/>
+      </w:pPr>
+      <w:r>
+        <w:rPr>
+          <w:rFonts w:ascii="Arial" w:hAnsi="Arial"/>
           <w:b/>
           <w:bCs/>
         </w:rPr>
-      </w:pPr>
-      <w:r>
+        <w:t>Commandes principales</w:t>
+      </w:r>
+    </w:p>
+    <w:p>
+      <w:pPr>
+        <w:pStyle w:val="Normal"/>
+        <w:rPr>
+          <w:rFonts w:ascii="Arial" w:hAnsi="Arial"/>
+          <w:b w:val="false"/>
+          <w:bCs w:val="false"/>
+        </w:rPr>
+      </w:pPr>
+      <w:r>
+        <w:rPr>
+          <w:rFonts w:ascii="Arial" w:hAnsi="Arial"/>
+          <w:b w:val="false"/>
+          <w:bCs w:val="false"/>
+        </w:rPr>
+      </w:r>
+    </w:p>
+    <w:p>
+      <w:pPr>
+        <w:pStyle w:val="Normal"/>
+        <w:rPr>
+          <w:rFonts w:ascii="Arial" w:hAnsi="Arial"/>
+          <w:b w:val="false"/>
+          <w:bCs w:val="false"/>
+        </w:rPr>
+      </w:pPr>
+      <w:r>
+        <w:rPr>
+          <w:rFonts w:ascii="Arial" w:hAnsi="Arial"/>
+          <w:b w:val="false"/>
+          <w:bCs w:val="false"/>
+        </w:rPr>
+        <w:t>SELECT</w:t>
+      </w:r>
+    </w:p>
+    <w:p>
+      <w:pPr>
+        <w:pStyle w:val="Normal"/>
+        <w:rPr>
+          <w:rFonts w:ascii="Arial" w:hAnsi="Arial"/>
+          <w:b w:val="false"/>
+          <w:bCs w:val="false"/>
+        </w:rPr>
+      </w:pPr>
+      <w:r>
+        <w:rPr>
+          <w:rFonts w:ascii="Arial" w:hAnsi="Arial"/>
+          <w:b w:val="false"/>
+          <w:bCs w:val="false"/>
+        </w:rPr>
+        <w:t>INSERT</w:t>
+      </w:r>
+    </w:p>
+    <w:p>
+      <w:pPr>
+        <w:pStyle w:val="Normal"/>
+        <w:rPr>
+          <w:rFonts w:ascii="Arial" w:hAnsi="Arial"/>
+          <w:b w:val="false"/>
+          <w:bCs w:val="false"/>
+        </w:rPr>
+      </w:pPr>
+      <w:r>
+        <w:rPr>
+          <w:rFonts w:ascii="Arial" w:hAnsi="Arial"/>
+          <w:b w:val="false"/>
+          <w:bCs w:val="false"/>
+        </w:rPr>
+        <w:t>UPDATE</w:t>
+      </w:r>
+    </w:p>
+    <w:p>
+      <w:pPr>
+        <w:pStyle w:val="Normal"/>
+        <w:rPr>
+          <w:rFonts w:ascii="Arial" w:hAnsi="Arial"/>
+          <w:b w:val="false"/>
+          <w:bCs w:val="false"/>
+        </w:rPr>
+      </w:pPr>
+      <w:r>
+        <w:rPr>
+          <w:rFonts w:ascii="Arial" w:hAnsi="Arial"/>
+          <w:b w:val="false"/>
+          <w:bCs w:val="false"/>
+        </w:rPr>
+        <w:t>DELETE</w:t>
+      </w:r>
+    </w:p>
+    <w:p>
+      <w:pPr>
+        <w:pStyle w:val="Normal"/>
+        <w:rPr>
+          <w:rFonts w:ascii="Arial" w:hAnsi="Arial"/>
+          <w:b w:val="false"/>
+          <w:bCs w:val="false"/>
+        </w:rPr>
+      </w:pPr>
+      <w:r>
+        <w:rPr>
+          <w:rFonts w:ascii="Arial" w:hAnsi="Arial"/>
+          <w:b w:val="false"/>
+          <w:bCs w:val="false"/>
+        </w:rPr>
+      </w:r>
+    </w:p>
+    <w:p>
+      <w:pPr>
+        <w:pStyle w:val="Normal"/>
+        <w:rPr>
+          <w:rFonts w:ascii="Arial" w:hAnsi="Arial"/>
+          <w:b w:val="false"/>
+          <w:bCs w:val="false"/>
+        </w:rPr>
+      </w:pPr>
+      <w:r>
+        <w:rPr>
+          <w:rFonts w:ascii="Arial" w:hAnsi="Arial"/>
+          <w:b w:val="false"/>
+          <w:bCs w:val="false"/>
+        </w:rPr>
+      </w:r>
+    </w:p>
+    <w:p>
+      <w:pPr>
+        <w:pStyle w:val="Normal"/>
         <w:rPr>
           <w:rFonts w:ascii="Arial" w:hAnsi="Arial"/>
           <w:b/>
           <w:bCs/>
         </w:rPr>
-        <w:t>Commandes principales</w:t>
-      </w:r>
-    </w:p>
-    <w:p>
-      <w:pPr>
-        <w:pStyle w:val="Normal"/>
-        <w:rPr>
-          <w:rFonts w:ascii="Arial" w:hAnsi="Arial"/>
-          <w:b w:val="false"/>
-          <w:b w:val="false"/>
-          <w:bCs w:val="false"/>
-        </w:rPr>
-      </w:pPr>
-      <w:r>
-        <w:rPr>
-          <w:rFonts w:ascii="Arial" w:hAnsi="Arial"/>
-          <w:b w:val="false"/>
-          <w:bCs w:val="false"/>
-        </w:rPr>
-      </w:r>
-    </w:p>
-    <w:p>
-      <w:pPr>
-        <w:pStyle w:val="Normal"/>
-        <w:rPr>
-          <w:rFonts w:ascii="Arial" w:hAnsi="Arial"/>
-          <w:b w:val="false"/>
-          <w:b w:val="false"/>
-          <w:bCs w:val="false"/>
-        </w:rPr>
-      </w:pPr>
-      <w:r>
-        <w:rPr>
-          <w:rFonts w:ascii="Arial" w:hAnsi="Arial"/>
-          <w:b w:val="false"/>
-          <w:bCs w:val="false"/>
-        </w:rPr>
-        <w:t>SELECT</w:t>
-      </w:r>
-    </w:p>
-    <w:p>
-      <w:pPr>
-        <w:pStyle w:val="Normal"/>
-        <w:rPr>
-          <w:rFonts w:ascii="Arial" w:hAnsi="Arial"/>
-          <w:b w:val="false"/>
-          <w:b w:val="false"/>
-          <w:bCs w:val="false"/>
-        </w:rPr>
-      </w:pPr>
-      <w:r>
-        <w:rPr>
-          <w:rFonts w:ascii="Arial" w:hAnsi="Arial"/>
-          <w:b w:val="false"/>
-          <w:bCs w:val="false"/>
-        </w:rPr>
-        <w:t>INSERT</w:t>
-      </w:r>
-    </w:p>
-    <w:p>
-      <w:pPr>
-        <w:pStyle w:val="Normal"/>
-        <w:rPr>
-          <w:rFonts w:ascii="Arial" w:hAnsi="Arial"/>
-          <w:b w:val="false"/>
-          <w:b w:val="false"/>
-          <w:bCs w:val="false"/>
-        </w:rPr>
-      </w:pPr>
-      <w:r>
-        <w:rPr>
-          <w:rFonts w:ascii="Arial" w:hAnsi="Arial"/>
-          <w:b w:val="false"/>
-          <w:bCs w:val="false"/>
-        </w:rPr>
-        <w:t>UPDATE</w:t>
-      </w:r>
-    </w:p>
-    <w:p>
-      <w:pPr>
-        <w:pStyle w:val="Normal"/>
-        <w:rPr>
-          <w:rFonts w:ascii="Arial" w:hAnsi="Arial"/>
-          <w:b w:val="false"/>
-          <w:b w:val="false"/>
-          <w:bCs w:val="false"/>
-        </w:rPr>
-      </w:pPr>
-      <w:r>
-        <w:rPr>
-          <w:rFonts w:ascii="Arial" w:hAnsi="Arial"/>
-          <w:b w:val="false"/>
-          <w:bCs w:val="false"/>
-        </w:rPr>
-        <w:t>DELETE</w:t>
-      </w:r>
-    </w:p>
-    <w:p>
-      <w:pPr>
-        <w:pStyle w:val="Normal"/>
-        <w:rPr>
-          <w:rFonts w:ascii="Arial" w:hAnsi="Arial"/>
-          <w:b w:val="false"/>
-          <w:b w:val="false"/>
-          <w:bCs w:val="false"/>
-        </w:rPr>
-      </w:pPr>
-      <w:r>
-        <w:rPr>
-          <w:rFonts w:ascii="Arial" w:hAnsi="Arial"/>
-          <w:b w:val="false"/>
-          <w:bCs w:val="false"/>
-        </w:rPr>
-      </w:r>
-    </w:p>
-    <w:p>
-      <w:pPr>
-        <w:pStyle w:val="Normal"/>
-        <w:rPr>
-          <w:rFonts w:ascii="Arial" w:hAnsi="Arial"/>
-          <w:b w:val="false"/>
-          <w:b w:val="false"/>
-          <w:bCs w:val="false"/>
-        </w:rPr>
-      </w:pPr>
-      <w:r>
-        <w:rPr>
-          <w:rFonts w:ascii="Arial" w:hAnsi="Arial"/>
-          <w:b w:val="false"/>
-          <w:bCs w:val="false"/>
-        </w:rPr>
-      </w:r>
-    </w:p>
-    <w:p>
-      <w:pPr>
-        <w:pStyle w:val="Normal"/>
-        <w:rPr>
-          <w:rFonts w:ascii="Arial" w:hAnsi="Arial"/>
-          <w:b/>
+      </w:pPr>
+      <w:r>
+        <w:rPr>
+          <w:rFonts w:ascii="Arial" w:hAnsi="Arial"/>
           <w:b/>
           <w:bCs/>
         </w:rPr>
-      </w:pPr>
-      <w:r>
-        <w:rPr>
-          <w:rFonts w:ascii="Arial" w:hAnsi="Arial"/>
-          <w:b/>
-          <w:bCs/>
-        </w:rPr>
         <w:t>Ordre des commandes de SELECT</w:t>
       </w:r>
     </w:p>
@@ -407,24 +386,22 @@
         <w:rPr>
           <w:rFonts w:ascii="Arial" w:hAnsi="Arial"/>
           <w:b w:val="false"/>
-          <w:b w:val="false"/>
-          <w:bCs w:val="false"/>
-        </w:rPr>
-      </w:pPr>
-      <w:r>
-        <w:rPr>
-          <w:rFonts w:ascii="Arial" w:hAnsi="Arial"/>
-          <w:b w:val="false"/>
-          <w:bCs w:val="false"/>
-        </w:rPr>
-      </w:r>
-    </w:p>
-    <w:p>
-      <w:pPr>
-        <w:pStyle w:val="Normal"/>
-        <w:rPr>
-          <w:rFonts w:ascii="Arial" w:hAnsi="Arial"/>
-          <w:b w:val="false"/>
+          <w:bCs w:val="false"/>
+        </w:rPr>
+      </w:pPr>
+      <w:r>
+        <w:rPr>
+          <w:rFonts w:ascii="Arial" w:hAnsi="Arial"/>
+          <w:b w:val="false"/>
+          <w:bCs w:val="false"/>
+        </w:rPr>
+      </w:r>
+    </w:p>
+    <w:p>
+      <w:pPr>
+        <w:pStyle w:val="Normal"/>
+        <w:rPr>
+          <w:rFonts w:ascii="Arial" w:hAnsi="Arial"/>
           <w:b w:val="false"/>
           <w:bCs w:val="false"/>
         </w:rPr>
@@ -467,7 +444,6 @@
         <w:pStyle w:val="Normal"/>
         <w:rPr>
           <w:rFonts w:ascii="Arial" w:hAnsi="Arial"/>
-          <w:b w:val="false"/>
           <w:b w:val="false"/>
           <w:bCs w:val="false"/>
         </w:rPr>
@@ -560,7 +536,6 @@
         <w:pStyle w:val="Normal"/>
         <w:rPr>
           <w:rFonts w:ascii="Arial" w:hAnsi="Arial"/>
-          <w:b w:val="false"/>
           <w:b w:val="false"/>
           <w:bCs w:val="false"/>
         </w:rPr>
@@ -624,7 +599,6 @@
         <w:rPr>
           <w:rFonts w:ascii="Arial" w:hAnsi="Arial"/>
           <w:b w:val="false"/>
-          <w:b w:val="false"/>
           <w:bCs w:val="false"/>
         </w:rPr>
       </w:pPr>
@@ -653,7 +627,6 @@
         <w:rPr>
           <w:rFonts w:ascii="Arial" w:hAnsi="Arial"/>
           <w:b w:val="false"/>
-          <w:b w:val="false"/>
           <w:bCs w:val="false"/>
         </w:rPr>
       </w:pPr>
@@ -694,7 +667,6 @@
         <w:rPr>
           <w:rFonts w:ascii="Arial" w:hAnsi="Arial"/>
           <w:b w:val="false"/>
-          <w:b w:val="false"/>
           <w:bCs w:val="false"/>
         </w:rPr>
       </w:pPr>
@@ -736,7 +708,6 @@
         <w:rPr>
           <w:rFonts w:ascii="Arial" w:hAnsi="Arial"/>
           <w:b w:val="false"/>
-          <w:b w:val="false"/>
           <w:bCs w:val="false"/>
         </w:rPr>
       </w:pPr>
@@ -778,7 +749,6 @@
         <w:rPr>
           <w:rFonts w:ascii="Arial" w:hAnsi="Arial"/>
           <w:b w:val="false"/>
-          <w:b w:val="false"/>
           <w:bCs w:val="false"/>
         </w:rPr>
       </w:pPr>
@@ -797,7 +767,6 @@
         <w:rPr>
           <w:rFonts w:ascii="Arial" w:hAnsi="Arial"/>
           <w:b w:val="false"/>
-          <w:b w:val="false"/>
           <w:bCs w:val="false"/>
         </w:rPr>
       </w:pPr>
@@ -816,42 +785,39 @@
         <w:rPr>
           <w:rFonts w:ascii="Arial" w:hAnsi="Arial"/>
           <w:b w:val="false"/>
-          <w:b w:val="false"/>
-          <w:bCs w:val="false"/>
-        </w:rPr>
-      </w:pPr>
-      <w:r>
-        <w:rPr>
-          <w:rFonts w:ascii="Arial" w:hAnsi="Arial"/>
-          <w:b w:val="false"/>
-          <w:bCs w:val="false"/>
-        </w:rPr>
-      </w:r>
-    </w:p>
-    <w:p>
-      <w:pPr>
-        <w:pStyle w:val="Normal"/>
-        <w:rPr>
-          <w:rFonts w:ascii="Arial" w:hAnsi="Arial"/>
-          <w:b w:val="false"/>
-          <w:b w:val="false"/>
-          <w:bCs w:val="false"/>
-        </w:rPr>
-      </w:pPr>
-      <w:r>
-        <w:rPr>
-          <w:rFonts w:ascii="Arial" w:hAnsi="Arial"/>
-          <w:b w:val="false"/>
-          <w:bCs w:val="false"/>
-        </w:rPr>
-      </w:r>
-    </w:p>
-    <w:p>
-      <w:pPr>
-        <w:pStyle w:val="Normal"/>
-        <w:rPr>
-          <w:rFonts w:ascii="Arial" w:hAnsi="Arial"/>
-          <w:b/>
+          <w:bCs w:val="false"/>
+        </w:rPr>
+      </w:pPr>
+      <w:r>
+        <w:rPr>
+          <w:rFonts w:ascii="Arial" w:hAnsi="Arial"/>
+          <w:b w:val="false"/>
+          <w:bCs w:val="false"/>
+        </w:rPr>
+      </w:r>
+    </w:p>
+    <w:p>
+      <w:pPr>
+        <w:pStyle w:val="Normal"/>
+        <w:rPr>
+          <w:rFonts w:ascii="Arial" w:hAnsi="Arial"/>
+          <w:b w:val="false"/>
+          <w:bCs w:val="false"/>
+        </w:rPr>
+      </w:pPr>
+      <w:r>
+        <w:rPr>
+          <w:rFonts w:ascii="Arial" w:hAnsi="Arial"/>
+          <w:b w:val="false"/>
+          <w:bCs w:val="false"/>
+        </w:rPr>
+      </w:r>
+    </w:p>
+    <w:p>
+      <w:pPr>
+        <w:pStyle w:val="Normal"/>
+        <w:rPr>
+          <w:rFonts w:ascii="Arial" w:hAnsi="Arial"/>
           <w:b/>
           <w:bCs/>
         </w:rPr>
@@ -873,16 +839,15 @@
         <w:rPr>
           <w:rFonts w:ascii="Arial" w:hAnsi="Arial"/>
           <w:b/>
+          <w:bCs/>
+        </w:rPr>
+      </w:pPr>
+      <w:r>
+        <w:rPr>
+          <w:rFonts w:ascii="Arial" w:hAnsi="Arial"/>
           <w:b/>
           <w:bCs/>
         </w:rPr>
-      </w:pPr>
-      <w:r>
-        <w:rPr>
-          <w:rFonts w:ascii="Arial" w:hAnsi="Arial"/>
-          <w:b/>
-          <w:bCs/>
-        </w:rPr>
         <w:t>Fonctions vues</w:t>
       </w:r>
     </w:p>
@@ -892,24 +857,22 @@
         <w:rPr>
           <w:rFonts w:ascii="Arial" w:hAnsi="Arial"/>
           <w:b w:val="false"/>
-          <w:b w:val="false"/>
-          <w:bCs w:val="false"/>
-        </w:rPr>
-      </w:pPr>
-      <w:r>
-        <w:rPr>
-          <w:rFonts w:ascii="Arial" w:hAnsi="Arial"/>
-          <w:b w:val="false"/>
-          <w:bCs w:val="false"/>
-        </w:rPr>
-      </w:r>
-    </w:p>
-    <w:p>
-      <w:pPr>
-        <w:pStyle w:val="Normal"/>
-        <w:rPr>
-          <w:rFonts w:ascii="Arial" w:hAnsi="Arial"/>
-          <w:b w:val="false"/>
+          <w:bCs w:val="false"/>
+        </w:rPr>
+      </w:pPr>
+      <w:r>
+        <w:rPr>
+          <w:rFonts w:ascii="Arial" w:hAnsi="Arial"/>
+          <w:b w:val="false"/>
+          <w:bCs w:val="false"/>
+        </w:rPr>
+      </w:r>
+    </w:p>
+    <w:p>
+      <w:pPr>
+        <w:pStyle w:val="Normal"/>
+        <w:rPr>
+          <w:rFonts w:ascii="Arial" w:hAnsi="Arial"/>
           <w:b w:val="false"/>
           <w:bCs w:val="false"/>
         </w:rPr>
@@ -932,7 +895,6 @@
         <w:rPr>
           <w:rFonts w:ascii="Arial" w:hAnsi="Arial"/>
           <w:b w:val="false"/>
-          <w:b w:val="false"/>
           <w:bCs w:val="false"/>
         </w:rPr>
       </w:pPr>
@@ -954,24 +916,22 @@
         <w:rPr>
           <w:rFonts w:ascii="Arial" w:hAnsi="Arial"/>
           <w:b w:val="false"/>
-          <w:b w:val="false"/>
-          <w:bCs w:val="false"/>
-        </w:rPr>
-      </w:pPr>
-      <w:r>
-        <w:rPr>
-          <w:rFonts w:ascii="Arial" w:hAnsi="Arial"/>
-          <w:b w:val="false"/>
-          <w:bCs w:val="false"/>
-        </w:rPr>
-      </w:r>
-    </w:p>
-    <w:p>
-      <w:pPr>
-        <w:pStyle w:val="Normal"/>
-        <w:rPr>
-          <w:rFonts w:ascii="Arial" w:hAnsi="Arial"/>
-          <w:b w:val="false"/>
+          <w:bCs w:val="false"/>
+        </w:rPr>
+      </w:pPr>
+      <w:r>
+        <w:rPr>
+          <w:rFonts w:ascii="Arial" w:hAnsi="Arial"/>
+          <w:b w:val="false"/>
+          <w:bCs w:val="false"/>
+        </w:rPr>
+      </w:r>
+    </w:p>
+    <w:p>
+      <w:pPr>
+        <w:pStyle w:val="Normal"/>
+        <w:rPr>
+          <w:rFonts w:ascii="Arial" w:hAnsi="Arial"/>
           <w:b w:val="false"/>
           <w:bCs w:val="false"/>
         </w:rPr>
@@ -995,7 +955,6 @@
         <w:rPr>
           <w:rFonts w:ascii="Arial" w:hAnsi="Arial"/>
           <w:b w:val="false"/>
-          <w:b w:val="false"/>
           <w:bCs w:val="false"/>
         </w:rPr>
       </w:pPr>
@@ -1015,7 +974,6 @@
         <w:pStyle w:val="Normal"/>
         <w:rPr>
           <w:rFonts w:ascii="Arial" w:hAnsi="Arial"/>
-          <w:b w:val="false"/>
           <w:b w:val="false"/>
           <w:bCs w:val="false"/>
         </w:rPr>
@@ -1040,7 +998,6 @@
         <w:rPr>
           <w:rFonts w:ascii="Arial" w:hAnsi="Arial"/>
           <w:b w:val="false"/>
-          <w:b w:val="false"/>
           <w:bCs w:val="false"/>
         </w:rPr>
       </w:pPr>
@@ -1064,7 +1021,6 @@
         <w:rPr>
           <w:rFonts w:ascii="Arial" w:hAnsi="Arial"/>
           <w:b w:val="false"/>
-          <w:b w:val="false"/>
           <w:bCs w:val="false"/>
         </w:rPr>
       </w:pPr>
@@ -1085,24 +1041,22 @@
         <w:rPr>
           <w:rFonts w:ascii="Arial" w:hAnsi="Arial"/>
           <w:b w:val="false"/>
-          <w:b w:val="false"/>
-          <w:bCs w:val="false"/>
-        </w:rPr>
-      </w:pPr>
-      <w:r>
-        <w:rPr>
-          <w:rFonts w:ascii="Arial" w:hAnsi="Arial"/>
-          <w:b w:val="false"/>
-          <w:bCs w:val="false"/>
-        </w:rPr>
-      </w:r>
-    </w:p>
-    <w:p>
-      <w:pPr>
-        <w:pStyle w:val="Normal"/>
-        <w:rPr>
-          <w:rFonts w:ascii="Arial" w:hAnsi="Arial"/>
-          <w:b w:val="false"/>
+          <w:bCs w:val="false"/>
+        </w:rPr>
+      </w:pPr>
+      <w:r>
+        <w:rPr>
+          <w:rFonts w:ascii="Arial" w:hAnsi="Arial"/>
+          <w:b w:val="false"/>
+          <w:bCs w:val="false"/>
+        </w:rPr>
+      </w:r>
+    </w:p>
+    <w:p>
+      <w:pPr>
+        <w:pStyle w:val="Normal"/>
+        <w:rPr>
+          <w:rFonts w:ascii="Arial" w:hAnsi="Arial"/>
           <w:b w:val="false"/>
           <w:bCs w:val="false"/>
         </w:rPr>
@@ -1121,7 +1075,6 @@
         <w:pStyle w:val="Normal"/>
         <w:rPr>
           <w:rFonts w:ascii="Arial" w:hAnsi="Arial"/>
-          <w:b w:val="false"/>
           <w:b w:val="false"/>
           <w:bCs w:val="false"/>
         </w:rPr>
@@ -1144,7 +1097,6 @@
         <w:rPr>
           <w:rFonts w:ascii="Arial" w:hAnsi="Arial"/>
           <w:b w:val="false"/>
-          <w:b w:val="false"/>
           <w:bCs w:val="false"/>
         </w:rPr>
       </w:pPr>
@@ -1163,24 +1115,22 @@
         <w:rPr>
           <w:rFonts w:ascii="Arial" w:hAnsi="Arial"/>
           <w:b w:val="false"/>
-          <w:b w:val="false"/>
-          <w:bCs w:val="false"/>
-        </w:rPr>
-      </w:pPr>
-      <w:r>
-        <w:rPr>
-          <w:rFonts w:ascii="Arial" w:hAnsi="Arial"/>
-          <w:b w:val="false"/>
-          <w:bCs w:val="false"/>
-        </w:rPr>
-      </w:r>
-    </w:p>
-    <w:p>
-      <w:pPr>
-        <w:pStyle w:val="Normal"/>
-        <w:rPr>
-          <w:rFonts w:ascii="Arial" w:hAnsi="Arial"/>
-          <w:b w:val="false"/>
+          <w:bCs w:val="false"/>
+        </w:rPr>
+      </w:pPr>
+      <w:r>
+        <w:rPr>
+          <w:rFonts w:ascii="Arial" w:hAnsi="Arial"/>
+          <w:b w:val="false"/>
+          <w:bCs w:val="false"/>
+        </w:rPr>
+      </w:r>
+    </w:p>
+    <w:p>
+      <w:pPr>
+        <w:pStyle w:val="Normal"/>
+        <w:rPr>
+          <w:rFonts w:ascii="Arial" w:hAnsi="Arial"/>
           <w:b w:val="false"/>
           <w:bCs w:val="false"/>
         </w:rPr>
@@ -1201,7 +1151,6 @@
         <w:pStyle w:val="Normal"/>
         <w:rPr>
           <w:rFonts w:ascii="Arial" w:hAnsi="Arial"/>
-          <w:b w:val="false"/>
           <w:b w:val="false"/>
           <w:bCs w:val="false"/>
         </w:rPr>
@@ -1227,783 +1176,779 @@
         <w:rPr>
           <w:rFonts w:ascii="Arial" w:hAnsi="Arial"/>
           <w:b/>
+          <w:bCs/>
+          <w:sz w:val="32"/>
+          <w:szCs w:val="32"/>
+        </w:rPr>
+      </w:pPr>
+      <w:r>
+        <w:rPr>
+          <w:rFonts w:ascii="Arial" w:hAnsi="Arial"/>
           <w:b/>
           <w:bCs/>
           <w:sz w:val="32"/>
           <w:szCs w:val="32"/>
         </w:rPr>
-      </w:pPr>
-      <w:r>
+        <w:t>Requetes réalisées le 11.01.2023 après les exercices query-1à11.sql</w:t>
+      </w:r>
+    </w:p>
+    <w:p>
+      <w:pPr>
+        <w:pStyle w:val="Normal"/>
+        <w:rPr>
+          <w:rFonts w:ascii="Arial" w:hAnsi="Arial"/>
+        </w:rPr>
+      </w:pPr>
+      <w:r>
+        <w:rPr>
+          <w:rFonts w:ascii="Arial" w:hAnsi="Arial"/>
+        </w:rPr>
+      </w:r>
+    </w:p>
+    <w:p>
+      <w:pPr>
+        <w:pStyle w:val="Normal"/>
+        <w:rPr>
+          <w:rFonts w:ascii="Arial" w:hAnsi="Arial"/>
+          <w:u w:val="single"/>
+        </w:rPr>
+      </w:pPr>
+      <w:r>
+        <w:rPr>
+          <w:rFonts w:ascii="Arial" w:hAnsi="Arial"/>
+          <w:u w:val="single"/>
+        </w:rPr>
+        <w:t>Créer une commande de 3 articles différents (avec ses lignes de commande associées)</w:t>
+      </w:r>
+    </w:p>
+    <w:p>
+      <w:pPr>
+        <w:pStyle w:val="Normal"/>
+        <w:rPr>
+          <w:rFonts w:ascii="Arial" w:hAnsi="Arial"/>
+        </w:rPr>
+      </w:pPr>
+      <w:r>
+        <w:rPr>
+          <w:rFonts w:ascii="Arial" w:hAnsi="Arial"/>
+        </w:rPr>
+      </w:r>
+    </w:p>
+    <w:p>
+      <w:pPr>
+        <w:pStyle w:val="Normal"/>
+        <w:rPr>
+          <w:rFonts w:ascii="Arial" w:hAnsi="Arial"/>
+        </w:rPr>
+      </w:pPr>
+      <w:r>
+        <w:rPr>
+          <w:rFonts w:ascii="Arial" w:hAnsi="Arial"/>
+        </w:rPr>
+        <w:t>INSERT INTO</w:t>
+      </w:r>
+    </w:p>
+    <w:p>
+      <w:pPr>
+        <w:pStyle w:val="Normal"/>
+        <w:rPr>
+          <w:rFonts w:ascii="Arial" w:hAnsi="Arial"/>
+        </w:rPr>
+      </w:pPr>
+      <w:r>
+        <w:rPr>
+          <w:rFonts w:ascii="Arial" w:hAnsi="Arial"/>
+        </w:rPr>
+        <w:tab/>
+        <w:t>orders (number, customer_id, date)</w:t>
+      </w:r>
+    </w:p>
+    <w:p>
+      <w:pPr>
+        <w:pStyle w:val="Normal"/>
+        <w:rPr>
+          <w:rFonts w:ascii="Arial" w:hAnsi="Arial"/>
+        </w:rPr>
+      </w:pPr>
+      <w:r>
+        <w:rPr>
+          <w:rFonts w:ascii="Arial" w:hAnsi="Arial"/>
+        </w:rPr>
+        <w:tab/>
+        <w:t>VALUES ('0000000006',2,'2023-01-11 14-57-00');</w:t>
+      </w:r>
+    </w:p>
+    <w:p>
+      <w:pPr>
+        <w:pStyle w:val="Normal"/>
+        <w:rPr>
+          <w:rFonts w:ascii="Arial" w:hAnsi="Arial"/>
+        </w:rPr>
+      </w:pPr>
+      <w:r>
+        <w:rPr>
+          <w:rFonts w:ascii="Arial" w:hAnsi="Arial"/>
+        </w:rPr>
+      </w:r>
+    </w:p>
+    <w:p>
+      <w:pPr>
+        <w:pStyle w:val="Normal"/>
+        <w:rPr>
+          <w:rFonts w:ascii="Arial" w:hAnsi="Arial"/>
+        </w:rPr>
+      </w:pPr>
+      <w:r>
+        <w:rPr>
+          <w:rFonts w:ascii="Arial" w:hAnsi="Arial"/>
+        </w:rPr>
+        <w:t>INSERT INTO</w:t>
+      </w:r>
+    </w:p>
+    <w:p>
+      <w:pPr>
+        <w:pStyle w:val="Normal"/>
+        <w:rPr>
+          <w:rFonts w:ascii="Arial" w:hAnsi="Arial"/>
+        </w:rPr>
+      </w:pPr>
+      <w:r>
+        <w:rPr>
+          <w:rFonts w:ascii="Arial" w:hAnsi="Arial"/>
+        </w:rPr>
+        <w:t xml:space="preserve">    </w:t>
+      </w:r>
+      <w:r>
+        <w:rPr>
+          <w:rFonts w:ascii="Arial" w:hAnsi="Arial"/>
+        </w:rPr>
+        <w:t>order_product(order_id,product_id,quantity)</w:t>
+      </w:r>
+    </w:p>
+    <w:p>
+      <w:pPr>
+        <w:pStyle w:val="Normal"/>
+        <w:rPr>
+          <w:rFonts w:ascii="Arial" w:hAnsi="Arial"/>
+        </w:rPr>
+      </w:pPr>
+      <w:r>
+        <w:rPr>
+          <w:rFonts w:ascii="Arial" w:hAnsi="Arial"/>
+        </w:rPr>
+        <w:t>VALUES</w:t>
+      </w:r>
+    </w:p>
+    <w:p>
+      <w:pPr>
+        <w:pStyle w:val="Normal"/>
+        <w:rPr>
+          <w:rFonts w:ascii="Arial" w:hAnsi="Arial"/>
+        </w:rPr>
+      </w:pPr>
+      <w:r>
+        <w:rPr>
+          <w:rFonts w:ascii="Arial" w:hAnsi="Arial"/>
+        </w:rPr>
+        <w:t xml:space="preserve">    </w:t>
+      </w:r>
+      <w:r>
+        <w:rPr>
+          <w:rFonts w:ascii="Arial" w:hAnsi="Arial"/>
+        </w:rPr>
+        <w:t>(last_insert_id(),2,11),</w:t>
+      </w:r>
+    </w:p>
+    <w:p>
+      <w:pPr>
+        <w:pStyle w:val="Normal"/>
+        <w:rPr>
+          <w:rFonts w:ascii="Arial" w:hAnsi="Arial"/>
+        </w:rPr>
+      </w:pPr>
+      <w:r>
+        <w:rPr>
+          <w:rFonts w:ascii="Arial" w:hAnsi="Arial"/>
+        </w:rPr>
+        <w:t xml:space="preserve">    </w:t>
+      </w:r>
+      <w:r>
+        <w:rPr>
+          <w:rFonts w:ascii="Arial" w:hAnsi="Arial"/>
+        </w:rPr>
+        <w:t>(last_insert_id(),8,12),</w:t>
+      </w:r>
+    </w:p>
+    <w:p>
+      <w:pPr>
+        <w:pStyle w:val="Normal"/>
+        <w:rPr>
+          <w:rFonts w:ascii="Arial" w:hAnsi="Arial"/>
+        </w:rPr>
+      </w:pPr>
+      <w:r>
+        <w:rPr>
+          <w:rFonts w:ascii="Arial" w:hAnsi="Arial"/>
+        </w:rPr>
+        <w:t xml:space="preserve">    </w:t>
+      </w:r>
+      <w:r>
+        <w:rPr>
+          <w:rFonts w:ascii="Arial" w:hAnsi="Arial"/>
+        </w:rPr>
+        <w:t>(last_insert_id(),15,13);</w:t>
+      </w:r>
+    </w:p>
+    <w:p>
+      <w:pPr>
+        <w:pStyle w:val="Normal"/>
+        <w:rPr>
+          <w:rFonts w:ascii="Arial" w:hAnsi="Arial"/>
+        </w:rPr>
+      </w:pPr>
+      <w:r>
+        <w:rPr>
+          <w:rFonts w:ascii="Arial" w:hAnsi="Arial"/>
+        </w:rPr>
+      </w:r>
+    </w:p>
+    <w:p>
+      <w:pPr>
+        <w:pStyle w:val="Normal"/>
+        <w:rPr>
+          <w:rFonts w:ascii="Arial" w:hAnsi="Arial"/>
+          <w:u w:val="single"/>
+        </w:rPr>
+      </w:pPr>
+      <w:r>
+        <w:rPr>
+          <w:rFonts w:ascii="Arial" w:hAnsi="Arial"/>
+          <w:u w:val="single"/>
+        </w:rPr>
+        <w:t>Ajouter un produit avec sa catégorie et sa quantité</w:t>
+      </w:r>
+    </w:p>
+    <w:p>
+      <w:pPr>
+        <w:pStyle w:val="Normal"/>
+        <w:rPr>
+          <w:rFonts w:ascii="Arial" w:hAnsi="Arial"/>
+        </w:rPr>
+      </w:pPr>
+      <w:r>
+        <w:rPr>
+          <w:rFonts w:ascii="Arial" w:hAnsi="Arial"/>
+        </w:rPr>
+      </w:r>
+    </w:p>
+    <w:p>
+      <w:pPr>
+        <w:pStyle w:val="Normal"/>
+        <w:rPr>
+          <w:rFonts w:ascii="Arial" w:hAnsi="Arial"/>
+        </w:rPr>
+      </w:pPr>
+      <w:r>
+        <w:rPr>
+          <w:rFonts w:ascii="Arial" w:hAnsi="Arial"/>
+        </w:rPr>
+        <w:t>INSERT INTO</w:t>
+      </w:r>
+    </w:p>
+    <w:p>
+      <w:pPr>
+        <w:pStyle w:val="Normal"/>
+        <w:rPr>
+          <w:rFonts w:ascii="Arial" w:hAnsi="Arial"/>
+        </w:rPr>
+      </w:pPr>
+      <w:r>
+        <w:rPr>
+          <w:rFonts w:ascii="Arial" w:hAnsi="Arial"/>
+        </w:rPr>
+        <w:tab/>
+        <w:t>products(category_id,name, price, weight, available, quantity)</w:t>
+      </w:r>
+    </w:p>
+    <w:p>
+      <w:pPr>
+        <w:pStyle w:val="Normal"/>
+        <w:rPr>
+          <w:rFonts w:ascii="Arial" w:hAnsi="Arial"/>
+        </w:rPr>
+      </w:pPr>
+      <w:r>
+        <w:rPr>
+          <w:rFonts w:ascii="Arial" w:hAnsi="Arial"/>
+        </w:rPr>
+        <w:tab/>
+        <w:t>VALUES (1,"D – Carottes",23,90,1,56);</w:t>
+      </w:r>
+    </w:p>
+    <w:p>
+      <w:pPr>
+        <w:pStyle w:val="Normal"/>
+        <w:rPr>
+          <w:rFonts w:ascii="Arial" w:hAnsi="Arial"/>
+        </w:rPr>
+      </w:pPr>
+      <w:r>
+        <w:rPr>
+          <w:rFonts w:ascii="Arial" w:hAnsi="Arial"/>
+        </w:rPr>
+      </w:r>
+    </w:p>
+    <w:p>
+      <w:pPr>
+        <w:pStyle w:val="Normal"/>
+        <w:rPr>
+          <w:rFonts w:ascii="Arial" w:hAnsi="Arial"/>
+          <w:u w:val="single"/>
+        </w:rPr>
+      </w:pPr>
+      <w:r>
+        <w:rPr>
+          <w:rFonts w:ascii="Arial" w:hAnsi="Arial"/>
+          <w:u w:val="single"/>
+        </w:rPr>
+        <w:t>Ajouter 100 à la quantité en stock d‘un produit</w:t>
+      </w:r>
+    </w:p>
+    <w:p>
+      <w:pPr>
+        <w:pStyle w:val="Normal"/>
+        <w:rPr>
+          <w:rFonts w:ascii="Arial" w:hAnsi="Arial"/>
+        </w:rPr>
+      </w:pPr>
+      <w:r>
+        <w:rPr>
+          <w:rFonts w:ascii="Arial" w:hAnsi="Arial"/>
+        </w:rPr>
+      </w:r>
+    </w:p>
+    <w:p>
+      <w:pPr>
+        <w:pStyle w:val="Normal"/>
+        <w:rPr>
+          <w:rFonts w:ascii="Arial" w:hAnsi="Arial"/>
+        </w:rPr>
+      </w:pPr>
+      <w:r>
+        <w:rPr>
+          <w:rFonts w:ascii="Arial" w:hAnsi="Arial"/>
+        </w:rPr>
+        <w:t>UPDATE products</w:t>
+      </w:r>
+    </w:p>
+    <w:p>
+      <w:pPr>
+        <w:pStyle w:val="Normal"/>
+        <w:rPr>
+          <w:rFonts w:ascii="Arial" w:hAnsi="Arial"/>
+        </w:rPr>
+      </w:pPr>
+      <w:r>
+        <w:rPr>
+          <w:rFonts w:ascii="Arial" w:hAnsi="Arial"/>
+        </w:rPr>
+        <w:t>SET quantity = quantity + 100</w:t>
+      </w:r>
+    </w:p>
+    <w:p>
+      <w:pPr>
+        <w:pStyle w:val="Normal"/>
+        <w:rPr>
+          <w:rFonts w:ascii="Arial" w:hAnsi="Arial"/>
+        </w:rPr>
+      </w:pPr>
+      <w:r>
+        <w:rPr>
+          <w:rFonts w:ascii="Arial" w:hAnsi="Arial"/>
+        </w:rPr>
+        <w:t>WHERE id=8</w:t>
+      </w:r>
+    </w:p>
+    <w:p>
+      <w:pPr>
+        <w:pStyle w:val="Normal"/>
+        <w:rPr>
+          <w:rFonts w:ascii="Arial" w:hAnsi="Arial"/>
+        </w:rPr>
+      </w:pPr>
+      <w:r>
+        <w:rPr>
+          <w:rFonts w:ascii="Arial" w:hAnsi="Arial"/>
+        </w:rPr>
+      </w:r>
+    </w:p>
+    <w:p>
+      <w:pPr>
+        <w:pStyle w:val="Normal"/>
+        <w:rPr>
+          <w:rFonts w:ascii="Arial" w:hAnsi="Arial"/>
+          <w:u w:val="single"/>
+        </w:rPr>
+      </w:pPr>
+      <w:r>
+        <w:rPr>
+          <w:rFonts w:ascii="Arial" w:hAnsi="Arial"/>
+          <w:u w:val="single"/>
+        </w:rPr>
+        <w:t>Augmenter de 5% le prix des produits d’une catégorie donnée</w:t>
+      </w:r>
+    </w:p>
+    <w:p>
+      <w:pPr>
+        <w:pStyle w:val="Normal"/>
+        <w:rPr>
+          <w:rFonts w:ascii="Arial" w:hAnsi="Arial"/>
+        </w:rPr>
+      </w:pPr>
+      <w:r>
+        <w:rPr>
+          <w:rFonts w:ascii="Arial" w:hAnsi="Arial"/>
+        </w:rPr>
+      </w:r>
+    </w:p>
+    <w:p>
+      <w:pPr>
+        <w:pStyle w:val="Normal"/>
+        <w:rPr>
+          <w:rFonts w:ascii="Arial" w:hAnsi="Arial"/>
+        </w:rPr>
+      </w:pPr>
+      <w:r>
+        <w:rPr>
+          <w:rFonts w:ascii="Arial" w:hAnsi="Arial"/>
+        </w:rPr>
+        <w:t>UPDATE products</w:t>
+      </w:r>
+    </w:p>
+    <w:p>
+      <w:pPr>
+        <w:pStyle w:val="Normal"/>
+        <w:rPr>
+          <w:rFonts w:ascii="Arial" w:hAnsi="Arial"/>
+        </w:rPr>
+      </w:pPr>
+      <w:r>
+        <w:rPr>
+          <w:rFonts w:ascii="Arial" w:hAnsi="Arial"/>
+        </w:rPr>
+        <w:t>SET price = price * 1.05</w:t>
+      </w:r>
+    </w:p>
+    <w:p>
+      <w:pPr>
+        <w:pStyle w:val="Normal"/>
+        <w:rPr>
+          <w:rFonts w:ascii="Arial" w:hAnsi="Arial"/>
+        </w:rPr>
+      </w:pPr>
+      <w:r>
+        <w:rPr>
+          <w:rFonts w:ascii="Arial" w:hAnsi="Arial"/>
+        </w:rPr>
+        <w:t>WHERE category_id=2;</w:t>
+      </w:r>
+    </w:p>
+    <w:p>
+      <w:pPr>
+        <w:pStyle w:val="Normal"/>
+        <w:rPr>
+          <w:rFonts w:ascii="Arial" w:hAnsi="Arial"/>
+        </w:rPr>
+      </w:pPr>
+      <w:r>
+        <w:rPr>
+          <w:rFonts w:ascii="Arial" w:hAnsi="Arial"/>
+        </w:rPr>
+      </w:r>
+    </w:p>
+    <w:p>
+      <w:pPr>
+        <w:pStyle w:val="Normal"/>
+        <w:rPr>
+          <w:rFonts w:ascii="Arial" w:hAnsi="Arial"/>
+          <w:u w:val="single"/>
+        </w:rPr>
+      </w:pPr>
+      <w:r>
+        <w:rPr>
+          <w:rFonts w:ascii="Arial" w:hAnsi="Arial"/>
+          <w:u w:val="single"/>
+        </w:rPr>
+        <w:t>Supprimer un article</w:t>
+      </w:r>
+    </w:p>
+    <w:p>
+      <w:pPr>
+        <w:pStyle w:val="Normal"/>
+        <w:rPr>
+          <w:rFonts w:ascii="Arial" w:hAnsi="Arial"/>
+          <w:u w:val="none"/>
+        </w:rPr>
+      </w:pPr>
+      <w:r>
+        <w:rPr>
+          <w:rFonts w:ascii="Arial" w:hAnsi="Arial"/>
+          <w:u w:val="none"/>
+        </w:rPr>
+      </w:r>
+    </w:p>
+    <w:p>
+      <w:pPr>
+        <w:pStyle w:val="Normal"/>
+        <w:rPr>
+          <w:rFonts w:ascii="Arial" w:hAnsi="Arial"/>
+          <w:u w:val="none"/>
+        </w:rPr>
+      </w:pPr>
+      <w:r>
+        <w:rPr>
+          <w:rFonts w:ascii="Arial" w:hAnsi="Arial"/>
+          <w:u w:val="none"/>
+        </w:rPr>
+        <w:t>DELETE</w:t>
+      </w:r>
+    </w:p>
+    <w:p>
+      <w:pPr>
+        <w:pStyle w:val="Normal"/>
+        <w:rPr>
+          <w:rFonts w:ascii="Arial" w:hAnsi="Arial"/>
+          <w:u w:val="none"/>
+        </w:rPr>
+      </w:pPr>
+      <w:r>
+        <w:rPr>
+          <w:rFonts w:ascii="Arial" w:hAnsi="Arial"/>
+          <w:u w:val="none"/>
+        </w:rPr>
+        <w:t>FROM products</w:t>
+      </w:r>
+    </w:p>
+    <w:p>
+      <w:pPr>
+        <w:pStyle w:val="Normal"/>
+        <w:rPr>
+          <w:rFonts w:ascii="Arial" w:hAnsi="Arial"/>
+          <w:u w:val="none"/>
+        </w:rPr>
+      </w:pPr>
+      <w:r>
+        <w:rPr>
+          <w:rFonts w:ascii="Arial" w:hAnsi="Arial"/>
+          <w:u w:val="none"/>
+        </w:rPr>
+        <w:t>WHERE id=4;</w:t>
+      </w:r>
+    </w:p>
+    <w:p>
+      <w:pPr>
+        <w:pStyle w:val="Normal"/>
+        <w:rPr>
+          <w:rFonts w:ascii="Arial" w:hAnsi="Arial"/>
+          <w:u w:val="none"/>
+        </w:rPr>
+      </w:pPr>
+      <w:r>
+        <w:rPr>
+          <w:rFonts w:ascii="Arial" w:hAnsi="Arial"/>
+          <w:u w:val="none"/>
+        </w:rPr>
+      </w:r>
+    </w:p>
+    <w:p>
+      <w:pPr>
+        <w:pStyle w:val="Normal"/>
+        <w:rPr>
+          <w:rFonts w:ascii="Arial" w:hAnsi="Arial"/>
+          <w:u w:val="single"/>
+        </w:rPr>
+      </w:pPr>
+      <w:r>
+        <w:rPr>
+          <w:rFonts w:ascii="Arial" w:hAnsi="Arial"/>
+          <w:u w:val="single"/>
+        </w:rPr>
+        <w:t>Supprimer les clients qui n’ont pas de commande</w:t>
+      </w:r>
+    </w:p>
+    <w:p>
+      <w:pPr>
+        <w:pStyle w:val="Normal"/>
+        <w:rPr>
+          <w:rFonts w:ascii="Arial" w:hAnsi="Arial"/>
+          <w:u w:val="none"/>
+        </w:rPr>
+      </w:pPr>
+      <w:r>
+        <w:rPr>
+          <w:rFonts w:ascii="Arial" w:hAnsi="Arial"/>
+          <w:u w:val="none"/>
+        </w:rPr>
+      </w:r>
+    </w:p>
+    <w:p>
+      <w:pPr>
+        <w:pStyle w:val="Normal"/>
+        <w:rPr>
+          <w:rFonts w:ascii="Arial" w:hAnsi="Arial"/>
+          <w:u w:val="none"/>
+        </w:rPr>
+      </w:pPr>
+      <w:r>
+        <w:rPr>
+          <w:rFonts w:ascii="Arial" w:hAnsi="Arial"/>
+          <w:u w:val="none"/>
+        </w:rPr>
+        <w:t>DELETE</w:t>
+      </w:r>
+    </w:p>
+    <w:p>
+      <w:pPr>
+        <w:pStyle w:val="Normal"/>
+        <w:rPr>
+          <w:rFonts w:ascii="Arial" w:hAnsi="Arial"/>
+          <w:u w:val="none"/>
+        </w:rPr>
+      </w:pPr>
+      <w:r>
+        <w:rPr>
+          <w:rFonts w:ascii="Arial" w:hAnsi="Arial"/>
+          <w:u w:val="none"/>
+        </w:rPr>
+        <w:t>FROM customers</w:t>
+      </w:r>
+    </w:p>
+    <w:p>
+      <w:pPr>
+        <w:pStyle w:val="Normal"/>
+        <w:rPr>
+          <w:rFonts w:ascii="Arial" w:hAnsi="Arial"/>
+          <w:u w:val="none"/>
+        </w:rPr>
+      </w:pPr>
+      <w:r>
+        <w:rPr>
+          <w:rFonts w:ascii="Arial" w:hAnsi="Arial"/>
+          <w:u w:val="none"/>
+        </w:rPr>
+        <w:t>WHERE NOT EXISTS(</w:t>
+      </w:r>
+    </w:p>
+    <w:p>
+      <w:pPr>
+        <w:pStyle w:val="Normal"/>
+        <w:rPr>
+          <w:rFonts w:ascii="Arial" w:hAnsi="Arial"/>
+          <w:u w:val="none"/>
+        </w:rPr>
+      </w:pPr>
+      <w:r>
+        <w:rPr>
+          <w:rFonts w:ascii="Arial" w:hAnsi="Arial"/>
+          <w:u w:val="none"/>
+        </w:rPr>
+        <w:t xml:space="preserve">    </w:t>
+      </w:r>
+      <w:r>
+        <w:rPr>
+          <w:rFonts w:ascii="Arial" w:hAnsi="Arial"/>
+          <w:u w:val="none"/>
+        </w:rPr>
+        <w:t>SELECT customer_id</w:t>
+      </w:r>
+    </w:p>
+    <w:p>
+      <w:pPr>
+        <w:pStyle w:val="Normal"/>
+        <w:rPr>
+          <w:rFonts w:ascii="Arial" w:hAnsi="Arial"/>
+          <w:u w:val="none"/>
+        </w:rPr>
+      </w:pPr>
+      <w:r>
+        <w:rPr>
+          <w:rFonts w:ascii="Arial" w:hAnsi="Arial"/>
+          <w:u w:val="none"/>
+        </w:rPr>
+        <w:t xml:space="preserve">    </w:t>
+      </w:r>
+      <w:r>
+        <w:rPr>
+          <w:rFonts w:ascii="Arial" w:hAnsi="Arial"/>
+          <w:u w:val="none"/>
+        </w:rPr>
+        <w:t>FROM orders</w:t>
+      </w:r>
+    </w:p>
+    <w:p>
+      <w:pPr>
+        <w:pStyle w:val="Normal"/>
+        <w:rPr>
+          <w:rFonts w:ascii="Arial" w:hAnsi="Arial"/>
+          <w:b w:val="false"/>
+          <w:bCs w:val="false"/>
+          <w:u w:val="none"/>
+        </w:rPr>
+      </w:pPr>
+      <w:r>
+        <w:rPr>
+          <w:rFonts w:ascii="Arial" w:hAnsi="Arial"/>
+          <w:b w:val="false"/>
+          <w:bCs w:val="false"/>
+          <w:u w:val="none"/>
+        </w:rPr>
+        <w:t xml:space="preserve">    </w:t>
+      </w:r>
+      <w:r>
+        <w:rPr>
+          <w:rFonts w:ascii="Arial" w:hAnsi="Arial"/>
+          <w:b w:val="false"/>
+          <w:bCs w:val="false"/>
+          <w:u w:val="none"/>
+        </w:rPr>
+        <w:t>WHERE customers.id = orders.customer_id);</w:t>
+      </w:r>
+    </w:p>
+    <w:p>
+      <w:pPr>
+        <w:pStyle w:val="Normal"/>
         <w:rPr>
           <w:rFonts w:ascii="Arial" w:hAnsi="Arial"/>
           <w:b/>
           <w:bCs/>
-          <w:sz w:val="32"/>
-          <w:szCs w:val="32"/>
-        </w:rPr>
-        <w:t>Requetes réalisées le 11.01.2023 après les exercices query-1à11.sql</w:t>
-      </w:r>
-    </w:p>
-    <w:p>
-      <w:pPr>
-        <w:pStyle w:val="Normal"/>
-        <w:rPr>
-          <w:rFonts w:ascii="Arial" w:hAnsi="Arial"/>
-        </w:rPr>
-      </w:pPr>
-      <w:r>
-        <w:rPr>
-          <w:rFonts w:ascii="Arial" w:hAnsi="Arial"/>
-        </w:rPr>
-      </w:r>
-    </w:p>
-    <w:p>
-      <w:pPr>
-        <w:pStyle w:val="Normal"/>
-        <w:rPr>
-          <w:rFonts w:ascii="Arial" w:hAnsi="Arial"/>
-          <w:u w:val="single"/>
-        </w:rPr>
-      </w:pPr>
-      <w:r>
-        <w:rPr>
-          <w:rFonts w:ascii="Arial" w:hAnsi="Arial"/>
-          <w:u w:val="single"/>
-        </w:rPr>
-        <w:t>Créer une commande de 3 articles différents (avec ses lignes de commande associées)</w:t>
-      </w:r>
-    </w:p>
-    <w:p>
-      <w:pPr>
-        <w:pStyle w:val="Normal"/>
-        <w:rPr>
-          <w:rFonts w:ascii="Arial" w:hAnsi="Arial"/>
-        </w:rPr>
-      </w:pPr>
-      <w:r>
-        <w:rPr>
-          <w:rFonts w:ascii="Arial" w:hAnsi="Arial"/>
-        </w:rPr>
-      </w:r>
-    </w:p>
-    <w:p>
-      <w:pPr>
-        <w:pStyle w:val="Normal"/>
-        <w:rPr>
-          <w:rFonts w:ascii="Arial" w:hAnsi="Arial"/>
-        </w:rPr>
-      </w:pPr>
-      <w:r>
-        <w:rPr>
-          <w:rFonts w:ascii="Arial" w:hAnsi="Arial"/>
-        </w:rPr>
-        <w:t>INSERT INTO</w:t>
-      </w:r>
-    </w:p>
-    <w:p>
-      <w:pPr>
-        <w:pStyle w:val="Normal"/>
-        <w:rPr>
-          <w:rFonts w:ascii="Arial" w:hAnsi="Arial"/>
-        </w:rPr>
-      </w:pPr>
-      <w:r>
-        <w:rPr>
-          <w:rFonts w:ascii="Arial" w:hAnsi="Arial"/>
-        </w:rPr>
-        <w:tab/>
-        <w:t>orders (number, customer_id, date)</w:t>
-      </w:r>
-    </w:p>
-    <w:p>
-      <w:pPr>
-        <w:pStyle w:val="Normal"/>
-        <w:rPr>
-          <w:rFonts w:ascii="Arial" w:hAnsi="Arial"/>
-        </w:rPr>
-      </w:pPr>
-      <w:r>
-        <w:rPr>
-          <w:rFonts w:ascii="Arial" w:hAnsi="Arial"/>
-        </w:rPr>
-        <w:tab/>
-        <w:t>VALUES ('0000000006',2,'2023-01-11 14-57-00');</w:t>
-      </w:r>
-    </w:p>
-    <w:p>
-      <w:pPr>
-        <w:pStyle w:val="Normal"/>
-        <w:rPr>
-          <w:rFonts w:ascii="Arial" w:hAnsi="Arial"/>
-        </w:rPr>
-      </w:pPr>
-      <w:r>
-        <w:rPr>
-          <w:rFonts w:ascii="Arial" w:hAnsi="Arial"/>
-        </w:rPr>
-      </w:r>
-    </w:p>
-    <w:p>
-      <w:pPr>
-        <w:pStyle w:val="Normal"/>
-        <w:rPr>
-          <w:rFonts w:ascii="Arial" w:hAnsi="Arial"/>
-        </w:rPr>
-      </w:pPr>
-      <w:r>
-        <w:rPr>
-          <w:rFonts w:ascii="Arial" w:hAnsi="Arial"/>
-        </w:rPr>
-        <w:t>INSERT INTO</w:t>
-      </w:r>
-    </w:p>
-    <w:p>
-      <w:pPr>
-        <w:pStyle w:val="Normal"/>
-        <w:rPr>
-          <w:rFonts w:ascii="Arial" w:hAnsi="Arial"/>
-        </w:rPr>
-      </w:pPr>
-      <w:r>
-        <w:rPr>
-          <w:rFonts w:ascii="Arial" w:hAnsi="Arial"/>
-        </w:rPr>
-        <w:t xml:space="preserve">    </w:t>
-      </w:r>
-      <w:r>
-        <w:rPr>
-          <w:rFonts w:ascii="Arial" w:hAnsi="Arial"/>
-        </w:rPr>
-        <w:t>order_product(order_id,product_id,quantity)</w:t>
-      </w:r>
-    </w:p>
-    <w:p>
-      <w:pPr>
-        <w:pStyle w:val="Normal"/>
-        <w:rPr>
-          <w:rFonts w:ascii="Arial" w:hAnsi="Arial"/>
-        </w:rPr>
-      </w:pPr>
-      <w:r>
-        <w:rPr>
-          <w:rFonts w:ascii="Arial" w:hAnsi="Arial"/>
-        </w:rPr>
-        <w:t>VALUES</w:t>
-      </w:r>
-    </w:p>
-    <w:p>
-      <w:pPr>
-        <w:pStyle w:val="Normal"/>
-        <w:rPr>
-          <w:rFonts w:ascii="Arial" w:hAnsi="Arial"/>
-        </w:rPr>
-      </w:pPr>
-      <w:r>
-        <w:rPr>
-          <w:rFonts w:ascii="Arial" w:hAnsi="Arial"/>
-        </w:rPr>
-        <w:t xml:space="preserve">    </w:t>
-      </w:r>
-      <w:r>
-        <w:rPr>
-          <w:rFonts w:ascii="Arial" w:hAnsi="Arial"/>
-        </w:rPr>
-        <w:t>(last_insert_id(),2,11),</w:t>
-      </w:r>
-    </w:p>
-    <w:p>
-      <w:pPr>
-        <w:pStyle w:val="Normal"/>
-        <w:rPr>
-          <w:rFonts w:ascii="Arial" w:hAnsi="Arial"/>
-        </w:rPr>
-      </w:pPr>
-      <w:r>
-        <w:rPr>
-          <w:rFonts w:ascii="Arial" w:hAnsi="Arial"/>
-        </w:rPr>
-        <w:t xml:space="preserve">    </w:t>
-      </w:r>
-      <w:r>
-        <w:rPr>
-          <w:rFonts w:ascii="Arial" w:hAnsi="Arial"/>
-        </w:rPr>
-        <w:t>(last_insert_id(),8,12),</w:t>
-      </w:r>
-    </w:p>
-    <w:p>
-      <w:pPr>
-        <w:pStyle w:val="Normal"/>
-        <w:rPr>
-          <w:rFonts w:ascii="Arial" w:hAnsi="Arial"/>
-        </w:rPr>
-      </w:pPr>
-      <w:r>
-        <w:rPr>
-          <w:rFonts w:ascii="Arial" w:hAnsi="Arial"/>
-        </w:rPr>
-        <w:t xml:space="preserve">    </w:t>
-      </w:r>
-      <w:r>
-        <w:rPr>
-          <w:rFonts w:ascii="Arial" w:hAnsi="Arial"/>
-        </w:rPr>
-        <w:t>(last_insert_id(),15,13);</w:t>
-      </w:r>
-    </w:p>
-    <w:p>
-      <w:pPr>
-        <w:pStyle w:val="Normal"/>
-        <w:rPr>
-          <w:rFonts w:ascii="Arial" w:hAnsi="Arial"/>
-        </w:rPr>
-      </w:pPr>
-      <w:r>
-        <w:rPr>
-          <w:rFonts w:ascii="Arial" w:hAnsi="Arial"/>
-        </w:rPr>
-      </w:r>
-    </w:p>
-    <w:p>
-      <w:pPr>
-        <w:pStyle w:val="Normal"/>
-        <w:rPr>
-          <w:rFonts w:ascii="Arial" w:hAnsi="Arial"/>
-          <w:u w:val="single"/>
-        </w:rPr>
-      </w:pPr>
-      <w:r>
-        <w:rPr>
-          <w:rFonts w:ascii="Arial" w:hAnsi="Arial"/>
-          <w:u w:val="single"/>
-        </w:rPr>
-        <w:t>Ajouter un produit avec sa catégorie et sa quantité</w:t>
-      </w:r>
-    </w:p>
-    <w:p>
-      <w:pPr>
-        <w:pStyle w:val="Normal"/>
-        <w:rPr>
-          <w:rFonts w:ascii="Arial" w:hAnsi="Arial"/>
-        </w:rPr>
-      </w:pPr>
-      <w:r>
-        <w:rPr>
-          <w:rFonts w:ascii="Arial" w:hAnsi="Arial"/>
-        </w:rPr>
-      </w:r>
-    </w:p>
-    <w:p>
-      <w:pPr>
-        <w:pStyle w:val="Normal"/>
-        <w:rPr>
-          <w:rFonts w:ascii="Arial" w:hAnsi="Arial"/>
-        </w:rPr>
-      </w:pPr>
-      <w:r>
-        <w:rPr>
-          <w:rFonts w:ascii="Arial" w:hAnsi="Arial"/>
-        </w:rPr>
-        <w:t>INSERT INTO</w:t>
-      </w:r>
-    </w:p>
-    <w:p>
-      <w:pPr>
-        <w:pStyle w:val="Normal"/>
-        <w:rPr>
-          <w:rFonts w:ascii="Arial" w:hAnsi="Arial"/>
-        </w:rPr>
-      </w:pPr>
-      <w:r>
-        <w:rPr>
-          <w:rFonts w:ascii="Arial" w:hAnsi="Arial"/>
-        </w:rPr>
-        <w:tab/>
-        <w:t>products(category_id,name, price, weight, available, quantity)</w:t>
-      </w:r>
-    </w:p>
-    <w:p>
-      <w:pPr>
-        <w:pStyle w:val="Normal"/>
-        <w:rPr>
-          <w:rFonts w:ascii="Arial" w:hAnsi="Arial"/>
-        </w:rPr>
-      </w:pPr>
-      <w:r>
-        <w:rPr>
-          <w:rFonts w:ascii="Arial" w:hAnsi="Arial"/>
-        </w:rPr>
-        <w:tab/>
-        <w:t>VALUES (1,"D – Carottes",23,90,1,56);</w:t>
-      </w:r>
-    </w:p>
-    <w:p>
-      <w:pPr>
-        <w:pStyle w:val="Normal"/>
-        <w:rPr>
-          <w:rFonts w:ascii="Arial" w:hAnsi="Arial"/>
-        </w:rPr>
-      </w:pPr>
-      <w:r>
-        <w:rPr>
-          <w:rFonts w:ascii="Arial" w:hAnsi="Arial"/>
-        </w:rPr>
-      </w:r>
-    </w:p>
-    <w:p>
-      <w:pPr>
-        <w:pStyle w:val="Normal"/>
-        <w:rPr>
-          <w:rFonts w:ascii="Arial" w:hAnsi="Arial"/>
-          <w:u w:val="single"/>
-        </w:rPr>
-      </w:pPr>
-      <w:r>
-        <w:rPr>
-          <w:rFonts w:ascii="Arial" w:hAnsi="Arial"/>
-          <w:u w:val="single"/>
-        </w:rPr>
-        <w:t>Ajouter 100 à la quantité en stock d‘un produit</w:t>
-      </w:r>
-    </w:p>
-    <w:p>
-      <w:pPr>
-        <w:pStyle w:val="Normal"/>
-        <w:rPr>
-          <w:rFonts w:ascii="Arial" w:hAnsi="Arial"/>
-        </w:rPr>
-      </w:pPr>
-      <w:r>
-        <w:rPr>
-          <w:rFonts w:ascii="Arial" w:hAnsi="Arial"/>
-        </w:rPr>
-      </w:r>
-    </w:p>
-    <w:p>
-      <w:pPr>
-        <w:pStyle w:val="Normal"/>
-        <w:rPr>
-          <w:rFonts w:ascii="Arial" w:hAnsi="Arial"/>
-        </w:rPr>
-      </w:pPr>
-      <w:r>
-        <w:rPr>
-          <w:rFonts w:ascii="Arial" w:hAnsi="Arial"/>
-        </w:rPr>
-        <w:t>UPDATE products</w:t>
-      </w:r>
-    </w:p>
-    <w:p>
-      <w:pPr>
-        <w:pStyle w:val="Normal"/>
-        <w:rPr>
-          <w:rFonts w:ascii="Arial" w:hAnsi="Arial"/>
-        </w:rPr>
-      </w:pPr>
-      <w:r>
-        <w:rPr>
-          <w:rFonts w:ascii="Arial" w:hAnsi="Arial"/>
-        </w:rPr>
-        <w:t>SET quantity = quantity + 100</w:t>
-      </w:r>
-    </w:p>
-    <w:p>
-      <w:pPr>
-        <w:pStyle w:val="Normal"/>
-        <w:rPr>
-          <w:rFonts w:ascii="Arial" w:hAnsi="Arial"/>
-        </w:rPr>
-      </w:pPr>
-      <w:r>
-        <w:rPr>
-          <w:rFonts w:ascii="Arial" w:hAnsi="Arial"/>
-        </w:rPr>
-        <w:t>WHERE id=8</w:t>
-      </w:r>
-    </w:p>
-    <w:p>
-      <w:pPr>
-        <w:pStyle w:val="Normal"/>
-        <w:rPr>
-          <w:rFonts w:ascii="Arial" w:hAnsi="Arial"/>
-        </w:rPr>
-      </w:pPr>
-      <w:r>
-        <w:rPr>
-          <w:rFonts w:ascii="Arial" w:hAnsi="Arial"/>
-        </w:rPr>
-      </w:r>
-    </w:p>
-    <w:p>
-      <w:pPr>
-        <w:pStyle w:val="Normal"/>
-        <w:rPr>
-          <w:rFonts w:ascii="Arial" w:hAnsi="Arial"/>
-          <w:u w:val="single"/>
-        </w:rPr>
-      </w:pPr>
-      <w:r>
-        <w:rPr>
-          <w:rFonts w:ascii="Arial" w:hAnsi="Arial"/>
-          <w:u w:val="single"/>
-        </w:rPr>
-        <w:t>Augmenter de 5% le prix des produits d’une catégorie donnée</w:t>
-      </w:r>
-    </w:p>
-    <w:p>
-      <w:pPr>
-        <w:pStyle w:val="Normal"/>
-        <w:rPr>
-          <w:rFonts w:ascii="Arial" w:hAnsi="Arial"/>
-        </w:rPr>
-      </w:pPr>
-      <w:r>
-        <w:rPr>
-          <w:rFonts w:ascii="Arial" w:hAnsi="Arial"/>
-        </w:rPr>
-      </w:r>
-    </w:p>
-    <w:p>
-      <w:pPr>
-        <w:pStyle w:val="Normal"/>
-        <w:rPr>
-          <w:rFonts w:ascii="Arial" w:hAnsi="Arial"/>
-        </w:rPr>
-      </w:pPr>
-      <w:r>
-        <w:rPr>
-          <w:rFonts w:ascii="Arial" w:hAnsi="Arial"/>
-        </w:rPr>
-        <w:t>UPDATE products</w:t>
-      </w:r>
-    </w:p>
-    <w:p>
-      <w:pPr>
-        <w:pStyle w:val="Normal"/>
-        <w:rPr>
-          <w:rFonts w:ascii="Arial" w:hAnsi="Arial"/>
-        </w:rPr>
-      </w:pPr>
-      <w:r>
-        <w:rPr>
-          <w:rFonts w:ascii="Arial" w:hAnsi="Arial"/>
-        </w:rPr>
-        <w:t>SET price = price * 1.05</w:t>
-      </w:r>
-    </w:p>
-    <w:p>
-      <w:pPr>
-        <w:pStyle w:val="Normal"/>
-        <w:rPr>
-          <w:rFonts w:ascii="Arial" w:hAnsi="Arial"/>
-        </w:rPr>
-      </w:pPr>
-      <w:r>
-        <w:rPr>
-          <w:rFonts w:ascii="Arial" w:hAnsi="Arial"/>
-        </w:rPr>
-        <w:t>WHERE category_id=2;</w:t>
-      </w:r>
-    </w:p>
-    <w:p>
-      <w:pPr>
-        <w:pStyle w:val="Normal"/>
-        <w:rPr>
-          <w:rFonts w:ascii="Arial" w:hAnsi="Arial"/>
-        </w:rPr>
-      </w:pPr>
-      <w:r>
-        <w:rPr>
-          <w:rFonts w:ascii="Arial" w:hAnsi="Arial"/>
-        </w:rPr>
-      </w:r>
-    </w:p>
-    <w:p>
-      <w:pPr>
-        <w:pStyle w:val="Normal"/>
-        <w:rPr>
-          <w:rFonts w:ascii="Arial" w:hAnsi="Arial"/>
-          <w:u w:val="single"/>
-        </w:rPr>
-      </w:pPr>
-      <w:r>
-        <w:rPr>
-          <w:rFonts w:ascii="Arial" w:hAnsi="Arial"/>
-          <w:u w:val="single"/>
-        </w:rPr>
-        <w:t>Supprimer un article</w:t>
-      </w:r>
-    </w:p>
-    <w:p>
-      <w:pPr>
-        <w:pStyle w:val="Normal"/>
-        <w:rPr>
-          <w:rFonts w:ascii="Arial" w:hAnsi="Arial"/>
-          <w:u w:val="none"/>
-        </w:rPr>
-      </w:pPr>
-      <w:r>
-        <w:rPr>
-          <w:rFonts w:ascii="Arial" w:hAnsi="Arial"/>
-          <w:u w:val="none"/>
-        </w:rPr>
-      </w:r>
-    </w:p>
-    <w:p>
-      <w:pPr>
-        <w:pStyle w:val="Normal"/>
-        <w:rPr>
-          <w:rFonts w:ascii="Arial" w:hAnsi="Arial"/>
-          <w:u w:val="none"/>
-        </w:rPr>
-      </w:pPr>
-      <w:r>
-        <w:rPr>
-          <w:rFonts w:ascii="Arial" w:hAnsi="Arial"/>
-          <w:u w:val="none"/>
-        </w:rPr>
-        <w:t>DELETE</w:t>
-      </w:r>
-    </w:p>
-    <w:p>
-      <w:pPr>
-        <w:pStyle w:val="Normal"/>
-        <w:rPr>
-          <w:rFonts w:ascii="Arial" w:hAnsi="Arial"/>
-          <w:u w:val="none"/>
-        </w:rPr>
-      </w:pPr>
-      <w:r>
-        <w:rPr>
-          <w:rFonts w:ascii="Arial" w:hAnsi="Arial"/>
-          <w:u w:val="none"/>
-        </w:rPr>
-        <w:t>FROM products</w:t>
-      </w:r>
-    </w:p>
-    <w:p>
-      <w:pPr>
-        <w:pStyle w:val="Normal"/>
-        <w:rPr>
-          <w:rFonts w:ascii="Arial" w:hAnsi="Arial"/>
-          <w:u w:val="none"/>
-        </w:rPr>
-      </w:pPr>
-      <w:r>
-        <w:rPr>
-          <w:rFonts w:ascii="Arial" w:hAnsi="Arial"/>
-          <w:u w:val="none"/>
-        </w:rPr>
-        <w:t>WHERE id=4;</w:t>
-      </w:r>
-    </w:p>
-    <w:p>
-      <w:pPr>
-        <w:pStyle w:val="Normal"/>
-        <w:rPr>
-          <w:rFonts w:ascii="Arial" w:hAnsi="Arial"/>
-          <w:u w:val="none"/>
-        </w:rPr>
-      </w:pPr>
-      <w:r>
-        <w:rPr>
-          <w:rFonts w:ascii="Arial" w:hAnsi="Arial"/>
-          <w:u w:val="none"/>
-        </w:rPr>
-      </w:r>
-    </w:p>
-    <w:p>
-      <w:pPr>
-        <w:pStyle w:val="Normal"/>
-        <w:rPr>
-          <w:rFonts w:ascii="Arial" w:hAnsi="Arial"/>
-          <w:u w:val="single"/>
-        </w:rPr>
-      </w:pPr>
-      <w:r>
-        <w:rPr>
-          <w:rFonts w:ascii="Arial" w:hAnsi="Arial"/>
-          <w:u w:val="single"/>
-        </w:rPr>
-        <w:t>Supprimer les clients qui n’ont pas de commande</w:t>
-      </w:r>
-    </w:p>
-    <w:p>
-      <w:pPr>
-        <w:pStyle w:val="Normal"/>
-        <w:rPr>
-          <w:rFonts w:ascii="Arial" w:hAnsi="Arial"/>
-          <w:u w:val="none"/>
-        </w:rPr>
-      </w:pPr>
-      <w:r>
-        <w:rPr>
-          <w:rFonts w:ascii="Arial" w:hAnsi="Arial"/>
-          <w:u w:val="none"/>
-        </w:rPr>
-      </w:r>
-    </w:p>
-    <w:p>
-      <w:pPr>
-        <w:pStyle w:val="Normal"/>
-        <w:rPr>
-          <w:rFonts w:ascii="Arial" w:hAnsi="Arial"/>
-          <w:u w:val="none"/>
-        </w:rPr>
-      </w:pPr>
-      <w:r>
-        <w:rPr>
-          <w:rFonts w:ascii="Arial" w:hAnsi="Arial"/>
-          <w:u w:val="none"/>
-        </w:rPr>
-        <w:t>DELETE</w:t>
-      </w:r>
-    </w:p>
-    <w:p>
-      <w:pPr>
-        <w:pStyle w:val="Normal"/>
-        <w:rPr>
-          <w:rFonts w:ascii="Arial" w:hAnsi="Arial"/>
-          <w:u w:val="none"/>
-        </w:rPr>
-      </w:pPr>
-      <w:r>
-        <w:rPr>
-          <w:rFonts w:ascii="Arial" w:hAnsi="Arial"/>
-          <w:u w:val="none"/>
-        </w:rPr>
-        <w:t>FROM customers</w:t>
-      </w:r>
-    </w:p>
-    <w:p>
-      <w:pPr>
-        <w:pStyle w:val="Normal"/>
-        <w:rPr>
-          <w:rFonts w:ascii="Arial" w:hAnsi="Arial"/>
-          <w:u w:val="none"/>
-        </w:rPr>
-      </w:pPr>
-      <w:r>
-        <w:rPr>
-          <w:rFonts w:ascii="Arial" w:hAnsi="Arial"/>
-          <w:u w:val="none"/>
-        </w:rPr>
-        <w:t>WHERE NOT EXISTS(</w:t>
-      </w:r>
-    </w:p>
-    <w:p>
-      <w:pPr>
-        <w:pStyle w:val="Normal"/>
-        <w:rPr>
-          <w:rFonts w:ascii="Arial" w:hAnsi="Arial"/>
-          <w:u w:val="none"/>
-        </w:rPr>
-      </w:pPr>
-      <w:r>
-        <w:rPr>
-          <w:rFonts w:ascii="Arial" w:hAnsi="Arial"/>
-          <w:u w:val="none"/>
-        </w:rPr>
-        <w:t xml:space="preserve">    </w:t>
-      </w:r>
-      <w:r>
-        <w:rPr>
-          <w:rFonts w:ascii="Arial" w:hAnsi="Arial"/>
-          <w:u w:val="none"/>
-        </w:rPr>
-        <w:t>SELECT customer_id</w:t>
-      </w:r>
-    </w:p>
-    <w:p>
-      <w:pPr>
-        <w:pStyle w:val="Normal"/>
-        <w:rPr>
-          <w:rFonts w:ascii="Arial" w:hAnsi="Arial"/>
-          <w:u w:val="none"/>
-        </w:rPr>
-      </w:pPr>
-      <w:r>
-        <w:rPr>
-          <w:rFonts w:ascii="Arial" w:hAnsi="Arial"/>
-          <w:u w:val="none"/>
-        </w:rPr>
-        <w:t xml:space="preserve">    </w:t>
-      </w:r>
-      <w:r>
-        <w:rPr>
-          <w:rFonts w:ascii="Arial" w:hAnsi="Arial"/>
-          <w:u w:val="none"/>
-        </w:rPr>
-        <w:t>FROM orders</w:t>
-      </w:r>
-    </w:p>
-    <w:p>
-      <w:pPr>
-        <w:pStyle w:val="Normal"/>
-        <w:rPr>
-          <w:rFonts w:ascii="Arial" w:hAnsi="Arial"/>
-          <w:b w:val="false"/>
-          <w:b w:val="false"/>
-          <w:bCs w:val="false"/>
-          <w:u w:val="none"/>
-        </w:rPr>
-      </w:pPr>
-      <w:r>
-        <w:rPr>
-          <w:rFonts w:ascii="Arial" w:hAnsi="Arial"/>
-          <w:b w:val="false"/>
-          <w:bCs w:val="false"/>
-          <w:u w:val="none"/>
-        </w:rPr>
-        <w:t xml:space="preserve">    </w:t>
-      </w:r>
-      <w:r>
-        <w:rPr>
-          <w:rFonts w:ascii="Arial" w:hAnsi="Arial"/>
-          <w:b w:val="false"/>
-          <w:bCs w:val="false"/>
-          <w:u w:val="none"/>
-        </w:rPr>
-        <w:t>WHERE customers.id = orders.customer_id);</w:t>
-      </w:r>
-    </w:p>
-    <w:p>
-      <w:pPr>
-        <w:pStyle w:val="Normal"/>
-        <w:rPr>
-          <w:rFonts w:ascii="Arial" w:hAnsi="Arial"/>
-          <w:b/>
+        </w:rPr>
+      </w:pPr>
+      <w:r>
+        <w:rPr>
+          <w:rFonts w:ascii="Arial" w:hAnsi="Arial"/>
           <w:b/>
           <w:bCs/>
         </w:rPr>
-      </w:pPr>
-      <w:r>
+      </w:r>
+      <w:r>
+        <w:br w:type="page"/>
+      </w:r>
+    </w:p>
+    <w:p>
+      <w:pPr>
+        <w:pStyle w:val="Normal"/>
         <w:rPr>
           <w:rFonts w:ascii="Arial" w:hAnsi="Arial"/>
           <w:b/>
           <w:bCs/>
         </w:rPr>
-      </w:r>
-      <w:r>
-        <w:br w:type="page"/>
-      </w:r>
-    </w:p>
-    <w:p>
-      <w:pPr>
-        <w:pStyle w:val="Normal"/>
-        <w:rPr>
-          <w:rFonts w:ascii="Arial" w:hAnsi="Arial"/>
-          <w:b/>
+      </w:pPr>
+      <w:r>
+        <w:rPr>
+          <w:rFonts w:ascii="Arial" w:hAnsi="Arial"/>
           <w:b/>
           <w:bCs/>
         </w:rPr>
-      </w:pPr>
-      <w:r>
-        <w:rPr>
-          <w:rFonts w:ascii="Arial" w:hAnsi="Arial"/>
-          <w:b/>
-          <w:bCs/>
-        </w:rPr>
         <w:t>Exemple réalisé le 11.01.2023</w:t>
       </w:r>
     </w:p>
@@ -2013,42 +1958,39 @@
         <w:rPr>
           <w:rFonts w:ascii="Arial" w:hAnsi="Arial"/>
           <w:b w:val="false"/>
-          <w:b w:val="false"/>
-          <w:bCs w:val="false"/>
-        </w:rPr>
-      </w:pPr>
-      <w:r>
-        <w:rPr>
-          <w:rFonts w:ascii="Arial" w:hAnsi="Arial"/>
-          <w:b w:val="false"/>
-          <w:bCs w:val="false"/>
-        </w:rPr>
-      </w:r>
-    </w:p>
-    <w:p>
-      <w:pPr>
-        <w:pStyle w:val="Normal"/>
-        <w:rPr>
-          <w:rFonts w:ascii="Arial" w:hAnsi="Arial"/>
-          <w:b w:val="false"/>
-          <w:b w:val="false"/>
-          <w:bCs w:val="false"/>
-        </w:rPr>
-      </w:pPr>
-      <w:r>
-        <w:rPr>
-          <w:rFonts w:ascii="Arial" w:hAnsi="Arial"/>
-          <w:b w:val="false"/>
-          <w:bCs w:val="false"/>
-        </w:rPr>
-      </w:r>
-    </w:p>
-    <w:p>
-      <w:pPr>
-        <w:pStyle w:val="Normal"/>
-        <w:rPr>
-          <w:rFonts w:ascii="Arial" w:hAnsi="Arial"/>
-          <w:b w:val="false"/>
+          <w:bCs w:val="false"/>
+        </w:rPr>
+      </w:pPr>
+      <w:r>
+        <w:rPr>
+          <w:rFonts w:ascii="Arial" w:hAnsi="Arial"/>
+          <w:b w:val="false"/>
+          <w:bCs w:val="false"/>
+        </w:rPr>
+      </w:r>
+    </w:p>
+    <w:p>
+      <w:pPr>
+        <w:pStyle w:val="Normal"/>
+        <w:rPr>
+          <w:rFonts w:ascii="Arial" w:hAnsi="Arial"/>
+          <w:b w:val="false"/>
+          <w:bCs w:val="false"/>
+        </w:rPr>
+      </w:pPr>
+      <w:r>
+        <w:rPr>
+          <w:rFonts w:ascii="Arial" w:hAnsi="Arial"/>
+          <w:b w:val="false"/>
+          <w:bCs w:val="false"/>
+        </w:rPr>
+      </w:r>
+    </w:p>
+    <w:p>
+      <w:pPr>
+        <w:pStyle w:val="Normal"/>
+        <w:rPr>
+          <w:rFonts w:ascii="Arial" w:hAnsi="Arial"/>
           <w:b w:val="false"/>
           <w:bCs w:val="false"/>
         </w:rPr>
@@ -2070,7 +2012,6 @@
         <w:rPr>
           <w:rFonts w:ascii="Arial" w:hAnsi="Arial"/>
           <w:b w:val="false"/>
-          <w:b w:val="false"/>
           <w:bCs w:val="false"/>
         </w:rPr>
       </w:pPr>
@@ -2099,7 +2040,6 @@
         <w:rPr>
           <w:rFonts w:ascii="Arial" w:hAnsi="Arial"/>
           <w:b w:val="false"/>
-          <w:b w:val="false"/>
           <w:bCs w:val="false"/>
         </w:rPr>
       </w:pPr>
@@ -2120,7 +2060,6 @@
         <w:rPr>
           <w:rFonts w:ascii="Arial" w:hAnsi="Arial"/>
           <w:b w:val="false"/>
-          <w:b w:val="false"/>
           <w:bCs w:val="false"/>
         </w:rPr>
       </w:pPr>
@@ -2149,7 +2088,6 @@
         <w:rPr>
           <w:rFonts w:ascii="Arial" w:hAnsi="Arial"/>
           <w:b w:val="false"/>
-          <w:b w:val="false"/>
           <w:bCs w:val="false"/>
         </w:rPr>
       </w:pPr>
@@ -2178,7 +2116,6 @@
         <w:rPr>
           <w:rFonts w:ascii="Arial" w:hAnsi="Arial"/>
           <w:b w:val="false"/>
-          <w:b w:val="false"/>
           <w:bCs w:val="false"/>
         </w:rPr>
       </w:pPr>
@@ -2199,7 +2136,6 @@
         <w:rPr>
           <w:rFonts w:ascii="Arial" w:hAnsi="Arial"/>
           <w:b w:val="false"/>
-          <w:b w:val="false"/>
           <w:bCs w:val="false"/>
         </w:rPr>
       </w:pPr>
@@ -2222,42 +2158,39 @@
         <w:rPr>
           <w:rFonts w:ascii="Arial" w:hAnsi="Arial"/>
           <w:b w:val="false"/>
-          <w:b w:val="false"/>
-          <w:bCs w:val="false"/>
-        </w:rPr>
-      </w:pPr>
-      <w:r>
-        <w:rPr>
-          <w:rFonts w:ascii="Arial" w:hAnsi="Arial"/>
-          <w:b w:val="false"/>
-          <w:bCs w:val="false"/>
-        </w:rPr>
-      </w:r>
-    </w:p>
-    <w:p>
-      <w:pPr>
-        <w:pStyle w:val="Normal"/>
-        <w:rPr>
-          <w:rFonts w:ascii="Arial" w:hAnsi="Arial"/>
-          <w:b w:val="false"/>
-          <w:b w:val="false"/>
-          <w:bCs w:val="false"/>
-        </w:rPr>
-      </w:pPr>
-      <w:r>
-        <w:rPr>
-          <w:rFonts w:ascii="Arial" w:hAnsi="Arial"/>
-          <w:b w:val="false"/>
-          <w:bCs w:val="false"/>
-        </w:rPr>
-      </w:r>
-    </w:p>
-    <w:p>
-      <w:pPr>
-        <w:pStyle w:val="Normal"/>
-        <w:rPr>
-          <w:rFonts w:ascii="Arial" w:hAnsi="Arial"/>
-          <w:b w:val="false"/>
+          <w:bCs w:val="false"/>
+        </w:rPr>
+      </w:pPr>
+      <w:r>
+        <w:rPr>
+          <w:rFonts w:ascii="Arial" w:hAnsi="Arial"/>
+          <w:b w:val="false"/>
+          <w:bCs w:val="false"/>
+        </w:rPr>
+      </w:r>
+    </w:p>
+    <w:p>
+      <w:pPr>
+        <w:pStyle w:val="Normal"/>
+        <w:rPr>
+          <w:rFonts w:ascii="Arial" w:hAnsi="Arial"/>
+          <w:b w:val="false"/>
+          <w:bCs w:val="false"/>
+        </w:rPr>
+      </w:pPr>
+      <w:r>
+        <w:rPr>
+          <w:rFonts w:ascii="Arial" w:hAnsi="Arial"/>
+          <w:b w:val="false"/>
+          <w:bCs w:val="false"/>
+        </w:rPr>
+      </w:r>
+    </w:p>
+    <w:p>
+      <w:pPr>
+        <w:pStyle w:val="Normal"/>
+        <w:rPr>
+          <w:rFonts w:ascii="Arial" w:hAnsi="Arial"/>
           <w:b w:val="false"/>
           <w:bCs w:val="false"/>
         </w:rPr>
@@ -2276,7 +2209,6 @@
         <w:pStyle w:val="Normal"/>
         <w:rPr>
           <w:rFonts w:ascii="Arial" w:hAnsi="Arial"/>
-          <w:b w:val="false"/>
           <w:b w:val="false"/>
           <w:bCs w:val="false"/>
         </w:rPr>
@@ -2297,7 +2229,6 @@
         <w:rPr>
           <w:rFonts w:ascii="Arial" w:hAnsi="Arial"/>
           <w:b w:val="false"/>
-          <w:b w:val="false"/>
           <w:bCs w:val="false"/>
         </w:rPr>
       </w:pPr>
@@ -2325,7 +2256,6 @@
         <w:rPr>
           <w:rFonts w:ascii="Arial" w:hAnsi="Arial"/>
           <w:b w:val="false"/>
-          <w:b w:val="false"/>
           <w:bCs w:val="false"/>
         </w:rPr>
       </w:pPr>
@@ -2353,7 +2283,6 @@
         <w:rPr>
           <w:rFonts w:ascii="Arial" w:hAnsi="Arial"/>
           <w:b w:val="false"/>
-          <w:b w:val="false"/>
           <w:bCs w:val="false"/>
         </w:rPr>
       </w:pPr>
@@ -2372,7 +2301,6 @@
         <w:rPr>
           <w:rFonts w:ascii="Arial" w:hAnsi="Arial"/>
           <w:b w:val="false"/>
-          <w:b w:val="false"/>
           <w:bCs w:val="false"/>
         </w:rPr>
       </w:pPr>
@@ -2399,7 +2327,6 @@
         <w:rPr>
           <w:rFonts w:ascii="Arial" w:hAnsi="Arial"/>
           <w:b w:val="false"/>
-          <w:b w:val="false"/>
           <w:bCs w:val="false"/>
         </w:rPr>
       </w:pPr>
@@ -2418,7 +2345,6 @@
         <w:rPr>
           <w:rFonts w:ascii="Arial" w:hAnsi="Arial"/>
           <w:b w:val="false"/>
-          <w:b w:val="false"/>
           <w:bCs w:val="false"/>
         </w:rPr>
       </w:pPr>
@@ -2437,60 +2363,56 @@
         <w:rPr>
           <w:rFonts w:ascii="Arial" w:hAnsi="Arial"/>
           <w:b w:val="false"/>
-          <w:b w:val="false"/>
-          <w:bCs w:val="false"/>
-        </w:rPr>
-      </w:pPr>
-      <w:r>
-        <w:rPr>
-          <w:rFonts w:ascii="Arial" w:hAnsi="Arial"/>
-          <w:b w:val="false"/>
-          <w:bCs w:val="false"/>
-        </w:rPr>
-      </w:r>
-    </w:p>
-    <w:p>
-      <w:pPr>
-        <w:pStyle w:val="Normal"/>
-        <w:rPr>
-          <w:rFonts w:ascii="Arial" w:hAnsi="Arial"/>
-          <w:b w:val="false"/>
-          <w:b w:val="false"/>
-          <w:bCs w:val="false"/>
-        </w:rPr>
-      </w:pPr>
-      <w:r>
-        <w:rPr>
-          <w:rFonts w:ascii="Arial" w:hAnsi="Arial"/>
-          <w:b w:val="false"/>
-          <w:bCs w:val="false"/>
-        </w:rPr>
-      </w:r>
-    </w:p>
-    <w:p>
-      <w:pPr>
-        <w:pStyle w:val="Normal"/>
-        <w:rPr>
-          <w:rFonts w:ascii="Arial" w:hAnsi="Arial"/>
-          <w:b w:val="false"/>
-          <w:b w:val="false"/>
-          <w:bCs w:val="false"/>
-        </w:rPr>
-      </w:pPr>
-      <w:r>
-        <w:rPr>
-          <w:rFonts w:ascii="Arial" w:hAnsi="Arial"/>
-          <w:b w:val="false"/>
-          <w:bCs w:val="false"/>
-        </w:rPr>
-      </w:r>
-    </w:p>
-    <w:p>
-      <w:pPr>
-        <w:pStyle w:val="Normal"/>
-        <w:rPr>
-          <w:rFonts w:ascii="Arial" w:hAnsi="Arial"/>
-          <w:b/>
+          <w:bCs w:val="false"/>
+        </w:rPr>
+      </w:pPr>
+      <w:r>
+        <w:rPr>
+          <w:rFonts w:ascii="Arial" w:hAnsi="Arial"/>
+          <w:b w:val="false"/>
+          <w:bCs w:val="false"/>
+        </w:rPr>
+      </w:r>
+    </w:p>
+    <w:p>
+      <w:pPr>
+        <w:pStyle w:val="Normal"/>
+        <w:rPr>
+          <w:rFonts w:ascii="Arial" w:hAnsi="Arial"/>
+          <w:b w:val="false"/>
+          <w:bCs w:val="false"/>
+        </w:rPr>
+      </w:pPr>
+      <w:r>
+        <w:rPr>
+          <w:rFonts w:ascii="Arial" w:hAnsi="Arial"/>
+          <w:b w:val="false"/>
+          <w:bCs w:val="false"/>
+        </w:rPr>
+      </w:r>
+    </w:p>
+    <w:p>
+      <w:pPr>
+        <w:pStyle w:val="Normal"/>
+        <w:rPr>
+          <w:rFonts w:ascii="Arial" w:hAnsi="Arial"/>
+          <w:b w:val="false"/>
+          <w:bCs w:val="false"/>
+        </w:rPr>
+      </w:pPr>
+      <w:r>
+        <w:rPr>
+          <w:rFonts w:ascii="Arial" w:hAnsi="Arial"/>
+          <w:b w:val="false"/>
+          <w:bCs w:val="false"/>
+        </w:rPr>
+      </w:r>
+    </w:p>
+    <w:p>
+      <w:pPr>
+        <w:pStyle w:val="Normal"/>
+        <w:rPr>
+          <w:rFonts w:ascii="Arial" w:hAnsi="Arial"/>
           <w:b/>
           <w:bCs/>
         </w:rPr>
@@ -2509,7 +2431,6 @@
         <w:pStyle w:val="Normal"/>
         <w:rPr>
           <w:rFonts w:ascii="Arial" w:hAnsi="Arial"/>
-          <w:b w:val="false"/>
           <w:b w:val="false"/>
           <w:bCs w:val="false"/>
         </w:rPr>
@@ -2602,7 +2523,6 @@
         <w:rPr>
           <w:rFonts w:ascii="Arial" w:hAnsi="Arial"/>
           <w:b w:val="false"/>
-          <w:b w:val="false"/>
           <w:bCs w:val="false"/>
         </w:rPr>
       </w:pPr>
@@ -2792,7 +2712,6 @@
         <w:rPr>
           <w:rFonts w:ascii="Arial" w:hAnsi="Arial"/>
           <w:b w:val="false"/>
-          <w:b w:val="false"/>
           <w:bCs w:val="false"/>
         </w:rPr>
       </w:pPr>
@@ -2856,24 +2775,22 @@
         <w:rPr>
           <w:rFonts w:ascii="Arial" w:hAnsi="Arial"/>
           <w:b w:val="false"/>
-          <w:b w:val="false"/>
-          <w:bCs w:val="false"/>
-        </w:rPr>
-      </w:pPr>
-      <w:r>
-        <w:rPr>
-          <w:rFonts w:ascii="Arial" w:hAnsi="Arial"/>
-          <w:b w:val="false"/>
-          <w:bCs w:val="false"/>
-        </w:rPr>
-      </w:r>
-    </w:p>
-    <w:p>
-      <w:pPr>
-        <w:pStyle w:val="Normal"/>
-        <w:rPr>
-          <w:rFonts w:ascii="Arial" w:hAnsi="Arial"/>
-          <w:b w:val="false"/>
+          <w:bCs w:val="false"/>
+        </w:rPr>
+      </w:pPr>
+      <w:r>
+        <w:rPr>
+          <w:rFonts w:ascii="Arial" w:hAnsi="Arial"/>
+          <w:b w:val="false"/>
+          <w:bCs w:val="false"/>
+        </w:rPr>
+      </w:r>
+    </w:p>
+    <w:p>
+      <w:pPr>
+        <w:pStyle w:val="Normal"/>
+        <w:rPr>
+          <w:rFonts w:ascii="Arial" w:hAnsi="Arial"/>
           <w:b w:val="false"/>
           <w:bCs w:val="false"/>
         </w:rPr>
@@ -2894,7 +2811,6 @@
         <w:pStyle w:val="Normal"/>
         <w:rPr>
           <w:rFonts w:ascii="Arial" w:hAnsi="Arial"/>
-          <w:b/>
           <w:b/>
           <w:bCs/>
           <w:sz w:val="32"/>
@@ -2918,34 +2834,32 @@
         <w:rPr>
           <w:rFonts w:ascii="Arial" w:hAnsi="Arial"/>
           <w:b/>
+          <w:bCs/>
+        </w:rPr>
+      </w:pPr>
+      <w:r>
+        <w:rPr>
+          <w:rFonts w:ascii="Arial" w:hAnsi="Arial"/>
           <w:b/>
           <w:bCs/>
         </w:rPr>
-      </w:pPr>
-      <w:r>
+      </w:r>
+    </w:p>
+    <w:p>
+      <w:pPr>
+        <w:pStyle w:val="Normal"/>
         <w:rPr>
           <w:rFonts w:ascii="Arial" w:hAnsi="Arial"/>
           <w:b/>
           <w:bCs/>
         </w:rPr>
-      </w:r>
-    </w:p>
-    <w:p>
-      <w:pPr>
-        <w:pStyle w:val="Normal"/>
-        <w:rPr>
-          <w:rFonts w:ascii="Arial" w:hAnsi="Arial"/>
-          <w:b/>
+      </w:pPr>
+      <w:r>
+        <w:rPr>
+          <w:rFonts w:ascii="Arial" w:hAnsi="Arial"/>
           <w:b/>
           <w:bCs/>
         </w:rPr>
-      </w:pPr>
-      <w:r>
-        <w:rPr>
-          <w:rFonts w:ascii="Arial" w:hAnsi="Arial"/>
-          <w:b/>
-          <w:bCs/>
-        </w:rPr>
         <w:t>On peut le faire dans datagrip en allant directement dans la table mysql/tables/users</w:t>
       </w:r>
     </w:p>
@@ -2967,7 +2881,6 @@
         <w:pStyle w:val="Normal"/>
         <w:rPr>
           <w:rFonts w:ascii="Arial" w:hAnsi="Arial"/>
-          <w:b/>
           <w:b/>
           <w:bCs/>
         </w:rPr>
@@ -3548,7 +3461,6 @@
         <w:pStyle w:val="Texteprformat"/>
         <w:rPr>
           <w:rFonts w:ascii="Arial" w:hAnsi="Arial"/>
-          <w:b/>
           <w:b/>
           <w:bCs/>
           <w:sz w:val="24"/>
@@ -3585,7 +3497,6 @@
         <w:rPr>
           <w:rFonts w:ascii="Arial" w:hAnsi="Arial"/>
           <w:b w:val="false"/>
-          <w:b w:val="false"/>
           <w:bCs w:val="false"/>
           <w:sz w:val="24"/>
           <w:szCs w:val="24"/>
@@ -3802,18 +3713,17 @@
         <w:rPr>
           <w:rFonts w:ascii="Arial" w:hAnsi="Arial"/>
           <w:b/>
+          <w:bCs/>
+          <w:u w:val="none"/>
+        </w:rPr>
+      </w:pPr>
+      <w:r>
+        <w:rPr>
+          <w:rFonts w:ascii="Arial" w:hAnsi="Arial"/>
           <w:b/>
           <w:bCs/>
           <w:u w:val="none"/>
         </w:rPr>
-      </w:pPr>
-      <w:r>
-        <w:rPr>
-          <w:rFonts w:ascii="Arial" w:hAnsi="Arial"/>
-          <w:b/>
-          <w:bCs/>
-          <w:u w:val="none"/>
-        </w:rPr>
         <w:t xml:space="preserve">Script de création de table - Exemple réalisé le 13.1.2023 </w:t>
       </w:r>
     </w:p>
@@ -3835,7 +3745,7 @@
     <w:p>
       <w:pPr>
         <w:pStyle w:val="Normal"/>
-        <w:shd w:fill="2B2B2B" w:val="clear"/>
+        <w:shd w:val="clear" w:fill="2B2B2B"/>
         <w:rPr/>
       </w:pPr>
       <w:r>
@@ -5098,144 +5008,142 @@
         <w:rPr>
           <w:rFonts w:ascii="Arial" w:hAnsi="Arial"/>
           <w:b/>
+          <w:bCs/>
+          <w:u w:val="none"/>
+        </w:rPr>
+      </w:pPr>
+      <w:r>
+        <w:rPr>
+          <w:rFonts w:ascii="Arial" w:hAnsi="Arial"/>
           <w:b/>
           <w:bCs/>
           <w:u w:val="none"/>
         </w:rPr>
-      </w:pPr>
-      <w:r>
+        <w:t>Script de création d’une base – Exemple réalisé le 17.1.2023</w:t>
+      </w:r>
+    </w:p>
+    <w:p>
+      <w:pPr>
+        <w:pStyle w:val="Normal"/>
+        <w:rPr>
+          <w:rFonts w:ascii="Arial" w:hAnsi="Arial"/>
+          <w:u w:val="none"/>
+        </w:rPr>
+      </w:pPr>
+      <w:r>
+        <w:rPr>
+          <w:rFonts w:ascii="Arial" w:hAnsi="Arial"/>
+          <w:u w:val="none"/>
+        </w:rPr>
+      </w:r>
+    </w:p>
+    <w:p>
+      <w:pPr>
+        <w:pStyle w:val="Normal"/>
+        <w:shd w:val="clear" w:fill="2B2B2B"/>
+        <w:rPr/>
+      </w:pPr>
+      <w:r>
+        <w:rPr>
+          <w:rFonts w:ascii="Arial" w:hAnsi="Arial"/>
+          <w:b w:val="false"/>
+          <w:i w:val="false"/>
+          <w:color w:val="CC7832"/>
+          <w:sz w:val="20"/>
+          <w:u w:val="none"/>
+        </w:rPr>
+        <w:t xml:space="preserve">CREATE </w:t>
+      </w:r>
+      <w:r>
+        <w:rPr>
+          <w:rFonts w:ascii="Arial" w:hAnsi="Arial"/>
+          <w:b w:val="false"/>
+          <w:i w:val="false"/>
+          <w:color w:val="A9B7C6"/>
+          <w:sz w:val="20"/>
+          <w:u w:val="none"/>
+        </w:rPr>
+        <w:t xml:space="preserve">DATABASE IF </w:t>
+      </w:r>
+      <w:r>
+        <w:rPr>
+          <w:rFonts w:ascii="Arial" w:hAnsi="Arial"/>
+          <w:b w:val="false"/>
+          <w:i w:val="false"/>
+          <w:color w:val="CC7832"/>
+          <w:sz w:val="20"/>
+          <w:u w:val="none"/>
+        </w:rPr>
+        <w:t xml:space="preserve">NOT EXISTS </w:t>
+      </w:r>
+      <w:r>
+        <w:rPr>
+          <w:rFonts w:ascii="Arial" w:hAnsi="Arial"/>
+          <w:b w:val="false"/>
+          <w:i w:val="false"/>
+          <w:color w:val="A9B7C6"/>
+          <w:sz w:val="20"/>
+          <w:u w:val="none"/>
+        </w:rPr>
+        <w:t>square_games</w:t>
+      </w:r>
+      <w:r>
+        <w:rPr>
+          <w:rFonts w:ascii="Arial" w:hAnsi="Arial"/>
+          <w:b w:val="false"/>
+          <w:i w:val="false"/>
+          <w:color w:val="CC7832"/>
+          <w:sz w:val="20"/>
+          <w:u w:val="none"/>
+        </w:rPr>
+        <w:t>;</w:t>
+      </w:r>
+    </w:p>
+    <w:p>
+      <w:pPr>
+        <w:pStyle w:val="Normal"/>
+        <w:rPr>
+          <w:rFonts w:ascii="Arial" w:hAnsi="Arial"/>
+          <w:u w:val="none"/>
+        </w:rPr>
+      </w:pPr>
+      <w:r>
+        <w:rPr>
+          <w:rFonts w:ascii="Arial" w:hAnsi="Arial"/>
+          <w:u w:val="none"/>
+        </w:rPr>
+      </w:r>
+    </w:p>
+    <w:p>
+      <w:pPr>
+        <w:pStyle w:val="Normal"/>
+        <w:rPr>
+          <w:rFonts w:ascii="Arial" w:hAnsi="Arial"/>
+          <w:u w:val="none"/>
+        </w:rPr>
+      </w:pPr>
+      <w:r>
+        <w:rPr>
+          <w:rFonts w:ascii="Arial" w:hAnsi="Arial"/>
+          <w:u w:val="none"/>
+        </w:rPr>
+      </w:r>
+    </w:p>
+    <w:p>
+      <w:pPr>
+        <w:pStyle w:val="Normal"/>
         <w:rPr>
           <w:rFonts w:ascii="Arial" w:hAnsi="Arial"/>
           <w:b/>
           <w:bCs/>
-          <w:u w:val="none"/>
-        </w:rPr>
-        <w:t>Script de création d’une base – Exemple réalisé le 17.1.2023</w:t>
-      </w:r>
-    </w:p>
-    <w:p>
-      <w:pPr>
-        <w:pStyle w:val="Normal"/>
-        <w:rPr>
-          <w:rFonts w:ascii="Arial" w:hAnsi="Arial"/>
-          <w:u w:val="none"/>
-        </w:rPr>
-      </w:pPr>
-      <w:r>
-        <w:rPr>
-          <w:rFonts w:ascii="Arial" w:hAnsi="Arial"/>
-          <w:u w:val="none"/>
-        </w:rPr>
-      </w:r>
-    </w:p>
-    <w:p>
-      <w:pPr>
-        <w:pStyle w:val="Normal"/>
-        <w:shd w:fill="2B2B2B" w:val="clear"/>
-        <w:rPr/>
-      </w:pPr>
-      <w:r>
-        <w:rPr>
-          <w:rFonts w:ascii="Arial" w:hAnsi="Arial"/>
-          <w:b w:val="false"/>
-          <w:i w:val="false"/>
-          <w:color w:val="CC7832"/>
-          <w:sz w:val="20"/>
-          <w:u w:val="none"/>
-        </w:rPr>
-        <w:t xml:space="preserve">CREATE </w:t>
-      </w:r>
-      <w:r>
-        <w:rPr>
-          <w:rFonts w:ascii="Arial" w:hAnsi="Arial"/>
-          <w:b w:val="false"/>
-          <w:i w:val="false"/>
-          <w:color w:val="A9B7C6"/>
-          <w:sz w:val="20"/>
-          <w:u w:val="none"/>
-        </w:rPr>
-        <w:t xml:space="preserve">DATABASE IF </w:t>
-      </w:r>
-      <w:r>
-        <w:rPr>
-          <w:rFonts w:ascii="Arial" w:hAnsi="Arial"/>
-          <w:b w:val="false"/>
-          <w:i w:val="false"/>
-          <w:color w:val="CC7832"/>
-          <w:sz w:val="20"/>
-          <w:u w:val="none"/>
-        </w:rPr>
-        <w:t xml:space="preserve">NOT EXISTS </w:t>
-      </w:r>
-      <w:r>
-        <w:rPr>
-          <w:rFonts w:ascii="Arial" w:hAnsi="Arial"/>
-          <w:b w:val="false"/>
-          <w:i w:val="false"/>
-          <w:color w:val="A9B7C6"/>
-          <w:sz w:val="20"/>
-          <w:u w:val="none"/>
-        </w:rPr>
-        <w:t>square_games</w:t>
-      </w:r>
-      <w:r>
-        <w:rPr>
-          <w:rFonts w:ascii="Arial" w:hAnsi="Arial"/>
-          <w:b w:val="false"/>
-          <w:i w:val="false"/>
-          <w:color w:val="CC7832"/>
-          <w:sz w:val="20"/>
-          <w:u w:val="none"/>
-        </w:rPr>
-        <w:t>;</w:t>
-      </w:r>
-    </w:p>
-    <w:p>
-      <w:pPr>
-        <w:pStyle w:val="Normal"/>
-        <w:rPr>
-          <w:rFonts w:ascii="Arial" w:hAnsi="Arial"/>
-          <w:u w:val="none"/>
-        </w:rPr>
-      </w:pPr>
-      <w:r>
-        <w:rPr>
-          <w:rFonts w:ascii="Arial" w:hAnsi="Arial"/>
-          <w:u w:val="none"/>
-        </w:rPr>
-      </w:r>
-    </w:p>
-    <w:p>
-      <w:pPr>
-        <w:pStyle w:val="Normal"/>
-        <w:rPr>
-          <w:rFonts w:ascii="Arial" w:hAnsi="Arial"/>
-          <w:u w:val="none"/>
-        </w:rPr>
-      </w:pPr>
-      <w:r>
-        <w:rPr>
-          <w:rFonts w:ascii="Arial" w:hAnsi="Arial"/>
-          <w:u w:val="none"/>
-        </w:rPr>
-      </w:r>
-    </w:p>
-    <w:p>
-      <w:pPr>
-        <w:pStyle w:val="Normal"/>
-        <w:rPr>
-          <w:rFonts w:ascii="Arial" w:hAnsi="Arial"/>
-          <w:b/>
+        </w:rPr>
+      </w:pPr>
+      <w:r>
+        <w:rPr>
+          <w:rFonts w:ascii="Arial" w:hAnsi="Arial"/>
           <w:b/>
           <w:bCs/>
         </w:rPr>
-      </w:pPr>
-      <w:r>
-        <w:rPr>
-          <w:rFonts w:ascii="Arial" w:hAnsi="Arial"/>
-          <w:b/>
-          <w:bCs/>
-        </w:rPr>
         <w:t>Script de création de 2 tables avec chacune ayant une clef étrangère la liant à l’autre</w:t>
       </w:r>
     </w:p>
@@ -5257,7 +5165,7 @@
     <w:p>
       <w:pPr>
         <w:pStyle w:val="Normal"/>
-        <w:shd w:fill="2B2B2B" w:val="clear"/>
+        <w:shd w:val="clear" w:fill="2B2B2B"/>
         <w:rPr/>
       </w:pPr>
       <w:r>
@@ -6863,6 +6771,5069 @@
       </w:pPr>
       <w:r>
         <w:rPr/>
+      </w:r>
+      <w:r>
+        <w:br w:type="page"/>
+      </w:r>
+    </w:p>
+    <w:p>
+      <w:pPr>
+        <w:pStyle w:val="Normal"/>
+        <w:rPr>
+          <w:u w:val="single"/>
+        </w:rPr>
+      </w:pPr>
+      <w:r>
+        <w:rPr>
+          <w:u w:val="single"/>
+        </w:rPr>
+        <w:t>Exemple Script de création des tables et remplissage du projet mb-one</w:t>
+      </w:r>
+    </w:p>
+    <w:p>
+      <w:pPr>
+        <w:pStyle w:val="Normal"/>
+        <w:rPr>
+          <w:u w:val="single"/>
+        </w:rPr>
+      </w:pPr>
+      <w:r>
+        <w:rPr>
+          <w:u w:val="single"/>
+        </w:rPr>
+      </w:r>
+    </w:p>
+    <w:p>
+      <w:pPr>
+        <w:pStyle w:val="Normal"/>
+        <w:pBdr/>
+        <w:shd w:fill="2B2B2B"/>
+        <w:rPr>
+          <w:rFonts w:ascii="JetBrains Mono" w:hAnsi="JetBrains Mono"/>
+          <w:b w:val="false"/>
+          <w:i w:val="false"/>
+          <w:i w:val="false"/>
+          <w:color w:val="CC7832"/>
+          <w:sz w:val="20"/>
+        </w:rPr>
+      </w:pPr>
+      <w:r>
+        <w:rPr>
+          <w:rFonts w:ascii="JetBrains Mono" w:hAnsi="JetBrains Mono"/>
+          <w:b w:val="false"/>
+          <w:i w:val="false"/>
+          <w:color w:val="808080"/>
+          <w:sz w:val="20"/>
+        </w:rPr>
+        <w:t># Création de la base</w:t>
+        <w:br/>
+      </w:r>
+      <w:r>
+        <w:rPr>
+          <w:rFonts w:ascii="JetBrains Mono" w:hAnsi="JetBrains Mono"/>
+          <w:b w:val="false"/>
+          <w:i w:val="false"/>
+          <w:color w:val="CC7832"/>
+          <w:sz w:val="20"/>
+        </w:rPr>
+        <w:t xml:space="preserve">CREATE DATABASE </w:t>
+      </w:r>
+      <w:r>
+        <w:rPr>
+          <w:rFonts w:ascii="JetBrains Mono" w:hAnsi="JetBrains Mono"/>
+          <w:b w:val="false"/>
+          <w:i w:val="false"/>
+          <w:color w:val="A9B7C6"/>
+          <w:sz w:val="20"/>
+        </w:rPr>
+        <w:t>mbone</w:t>
+      </w:r>
+      <w:r>
+        <w:rPr>
+          <w:rFonts w:ascii="JetBrains Mono" w:hAnsi="JetBrains Mono"/>
+          <w:b w:val="false"/>
+          <w:i w:val="false"/>
+          <w:color w:val="CC7832"/>
+          <w:sz w:val="20"/>
+        </w:rPr>
+        <w:t>;</w:t>
+        <w:br/>
+        <w:br/>
+      </w:r>
+      <w:r>
+        <w:rPr>
+          <w:rFonts w:ascii="JetBrains Mono" w:hAnsi="JetBrains Mono"/>
+          <w:b w:val="false"/>
+          <w:i w:val="false"/>
+          <w:color w:val="808080"/>
+          <w:sz w:val="20"/>
+        </w:rPr>
+        <w:t># tous les droits donnés à Root</w:t>
+        <w:br/>
+      </w:r>
+      <w:r>
+        <w:rPr>
+          <w:rFonts w:ascii="JetBrains Mono" w:hAnsi="JetBrains Mono"/>
+          <w:b w:val="false"/>
+          <w:i w:val="false"/>
+          <w:color w:val="CC7832"/>
+          <w:sz w:val="20"/>
+        </w:rPr>
+        <w:t xml:space="preserve">GRANT ALL PRIVILEGES ON </w:t>
+      </w:r>
+      <w:r>
+        <w:rPr>
+          <w:rFonts w:ascii="JetBrains Mono" w:hAnsi="JetBrains Mono"/>
+          <w:b w:val="false"/>
+          <w:i w:val="false"/>
+          <w:color w:val="FFC66D"/>
+          <w:sz w:val="20"/>
+        </w:rPr>
+        <w:t>*</w:t>
+      </w:r>
+      <w:r>
+        <w:rPr>
+          <w:rFonts w:ascii="JetBrains Mono" w:hAnsi="JetBrains Mono"/>
+          <w:b w:val="false"/>
+          <w:i w:val="false"/>
+          <w:color w:val="A9B7C6"/>
+          <w:sz w:val="20"/>
+        </w:rPr>
+        <w:t xml:space="preserve">.* </w:t>
+      </w:r>
+      <w:r>
+        <w:rPr>
+          <w:rFonts w:ascii="JetBrains Mono" w:hAnsi="JetBrains Mono"/>
+          <w:b w:val="false"/>
+          <w:i w:val="false"/>
+          <w:color w:val="CC7832"/>
+          <w:sz w:val="20"/>
+        </w:rPr>
+        <w:t xml:space="preserve">TO </w:t>
+      </w:r>
+      <w:r>
+        <w:rPr>
+          <w:rFonts w:ascii="JetBrains Mono" w:hAnsi="JetBrains Mono"/>
+          <w:b w:val="false"/>
+          <w:i w:val="false"/>
+          <w:color w:val="A9B7C6"/>
+          <w:sz w:val="20"/>
+        </w:rPr>
+        <w:t>root@localhost</w:t>
+      </w:r>
+      <w:r>
+        <w:rPr>
+          <w:rFonts w:ascii="JetBrains Mono" w:hAnsi="JetBrains Mono"/>
+          <w:b w:val="false"/>
+          <w:i w:val="false"/>
+          <w:color w:val="CC7832"/>
+          <w:sz w:val="20"/>
+        </w:rPr>
+        <w:t>;</w:t>
+        <w:br/>
+        <w:br/>
+      </w:r>
+      <w:r>
+        <w:rPr>
+          <w:rFonts w:ascii="JetBrains Mono" w:hAnsi="JetBrains Mono"/>
+          <w:b w:val="false"/>
+          <w:i w:val="false"/>
+          <w:color w:val="808080"/>
+          <w:sz w:val="20"/>
+        </w:rPr>
+        <w:t># Création de l'utilisateur spring@localhost</w:t>
+        <w:br/>
+      </w:r>
+      <w:r>
+        <w:rPr>
+          <w:rFonts w:ascii="JetBrains Mono" w:hAnsi="JetBrains Mono"/>
+          <w:b w:val="false"/>
+          <w:i w:val="false"/>
+          <w:color w:val="CC7832"/>
+          <w:sz w:val="20"/>
+        </w:rPr>
+        <w:t xml:space="preserve">CREATE USER </w:t>
+      </w:r>
+      <w:r>
+        <w:rPr>
+          <w:rFonts w:ascii="JetBrains Mono" w:hAnsi="JetBrains Mono"/>
+          <w:b w:val="false"/>
+          <w:i w:val="false"/>
+          <w:color w:val="6A8759"/>
+          <w:sz w:val="20"/>
+        </w:rPr>
+        <w:t>'spring'</w:t>
+      </w:r>
+      <w:r>
+        <w:rPr>
+          <w:rFonts w:ascii="JetBrains Mono" w:hAnsi="JetBrains Mono"/>
+          <w:b w:val="false"/>
+          <w:i w:val="false"/>
+          <w:color w:val="A9B7C6"/>
+          <w:sz w:val="20"/>
+        </w:rPr>
+        <w:t>@</w:t>
+      </w:r>
+      <w:r>
+        <w:rPr>
+          <w:rFonts w:ascii="JetBrains Mono" w:hAnsi="JetBrains Mono"/>
+          <w:b w:val="false"/>
+          <w:i w:val="false"/>
+          <w:color w:val="6A8759"/>
+          <w:sz w:val="20"/>
+        </w:rPr>
+        <w:t xml:space="preserve">'localhost' </w:t>
+      </w:r>
+      <w:r>
+        <w:rPr>
+          <w:rFonts w:ascii="JetBrains Mono" w:hAnsi="JetBrains Mono"/>
+          <w:b w:val="false"/>
+          <w:i w:val="false"/>
+          <w:color w:val="CC7832"/>
+          <w:sz w:val="20"/>
+        </w:rPr>
+        <w:t xml:space="preserve">IDENTIFIED BY </w:t>
+      </w:r>
+      <w:r>
+        <w:rPr>
+          <w:rFonts w:ascii="JetBrains Mono" w:hAnsi="JetBrains Mono"/>
+          <w:b w:val="false"/>
+          <w:i w:val="false"/>
+          <w:color w:val="6A8759"/>
+          <w:sz w:val="20"/>
+        </w:rPr>
+        <w:t>'angularcestbonnard'</w:t>
+      </w:r>
+      <w:r>
+        <w:rPr>
+          <w:rFonts w:ascii="JetBrains Mono" w:hAnsi="JetBrains Mono"/>
+          <w:b w:val="false"/>
+          <w:i w:val="false"/>
+          <w:color w:val="CC7832"/>
+          <w:sz w:val="20"/>
+        </w:rPr>
+        <w:t>;</w:t>
+        <w:br/>
+        <w:t xml:space="preserve">GRANT ALL PRIVILEGES ON </w:t>
+      </w:r>
+      <w:r>
+        <w:rPr>
+          <w:rFonts w:ascii="JetBrains Mono" w:hAnsi="JetBrains Mono"/>
+          <w:b w:val="false"/>
+          <w:i w:val="false"/>
+          <w:color w:val="A9B7C6"/>
+          <w:sz w:val="20"/>
+        </w:rPr>
+        <w:t xml:space="preserve">mbone.* </w:t>
+      </w:r>
+      <w:r>
+        <w:rPr>
+          <w:rFonts w:ascii="JetBrains Mono" w:hAnsi="JetBrains Mono"/>
+          <w:b w:val="false"/>
+          <w:i w:val="false"/>
+          <w:color w:val="CC7832"/>
+          <w:sz w:val="20"/>
+        </w:rPr>
+        <w:t xml:space="preserve">TO </w:t>
+      </w:r>
+      <w:r>
+        <w:rPr>
+          <w:rFonts w:ascii="JetBrains Mono" w:hAnsi="JetBrains Mono"/>
+          <w:b w:val="false"/>
+          <w:i w:val="false"/>
+          <w:color w:val="6A8759"/>
+          <w:sz w:val="20"/>
+        </w:rPr>
+        <w:t>'spring'</w:t>
+      </w:r>
+      <w:r>
+        <w:rPr>
+          <w:rFonts w:ascii="JetBrains Mono" w:hAnsi="JetBrains Mono"/>
+          <w:b w:val="false"/>
+          <w:i w:val="false"/>
+          <w:color w:val="A9B7C6"/>
+          <w:sz w:val="20"/>
+        </w:rPr>
+        <w:t>@</w:t>
+      </w:r>
+      <w:r>
+        <w:rPr>
+          <w:rFonts w:ascii="JetBrains Mono" w:hAnsi="JetBrains Mono"/>
+          <w:b w:val="false"/>
+          <w:i w:val="false"/>
+          <w:color w:val="6A8759"/>
+          <w:sz w:val="20"/>
+        </w:rPr>
+        <w:t>'localhost'</w:t>
+      </w:r>
+      <w:r>
+        <w:rPr>
+          <w:rFonts w:ascii="JetBrains Mono" w:hAnsi="JetBrains Mono"/>
+          <w:b w:val="false"/>
+          <w:i w:val="false"/>
+          <w:color w:val="CC7832"/>
+          <w:sz w:val="20"/>
+        </w:rPr>
+        <w:t>;</w:t>
+        <w:br/>
+        <w:br/>
+      </w:r>
+      <w:r>
+        <w:rPr>
+          <w:rFonts w:ascii="JetBrains Mono" w:hAnsi="JetBrains Mono"/>
+          <w:b w:val="false"/>
+          <w:i w:val="false"/>
+          <w:color w:val="808080"/>
+          <w:sz w:val="20"/>
+        </w:rPr>
+        <w:t># Création de l'utilisateur spring@%</w:t>
+        <w:br/>
+      </w:r>
+      <w:r>
+        <w:rPr>
+          <w:rFonts w:ascii="JetBrains Mono" w:hAnsi="JetBrains Mono"/>
+          <w:b w:val="false"/>
+          <w:i w:val="false"/>
+          <w:color w:val="CC7832"/>
+          <w:sz w:val="20"/>
+        </w:rPr>
+        <w:t xml:space="preserve">CREATE USER </w:t>
+      </w:r>
+      <w:r>
+        <w:rPr>
+          <w:rFonts w:ascii="JetBrains Mono" w:hAnsi="JetBrains Mono"/>
+          <w:b w:val="false"/>
+          <w:i w:val="false"/>
+          <w:color w:val="6A8759"/>
+          <w:sz w:val="20"/>
+        </w:rPr>
+        <w:t>'spring'</w:t>
+      </w:r>
+      <w:r>
+        <w:rPr>
+          <w:rFonts w:ascii="JetBrains Mono" w:hAnsi="JetBrains Mono"/>
+          <w:b w:val="false"/>
+          <w:i w:val="false"/>
+          <w:color w:val="A9B7C6"/>
+          <w:sz w:val="20"/>
+        </w:rPr>
+        <w:t>@</w:t>
+      </w:r>
+      <w:r>
+        <w:rPr>
+          <w:rFonts w:ascii="JetBrains Mono" w:hAnsi="JetBrains Mono"/>
+          <w:b w:val="false"/>
+          <w:i w:val="false"/>
+          <w:color w:val="6A8759"/>
+          <w:sz w:val="20"/>
+        </w:rPr>
+        <w:t xml:space="preserve">'%' </w:t>
+      </w:r>
+      <w:r>
+        <w:rPr>
+          <w:rFonts w:ascii="JetBrains Mono" w:hAnsi="JetBrains Mono"/>
+          <w:b w:val="false"/>
+          <w:i w:val="false"/>
+          <w:color w:val="CC7832"/>
+          <w:sz w:val="20"/>
+        </w:rPr>
+        <w:t xml:space="preserve">IDENTIFIED BY </w:t>
+      </w:r>
+      <w:r>
+        <w:rPr>
+          <w:rFonts w:ascii="JetBrains Mono" w:hAnsi="JetBrains Mono"/>
+          <w:b w:val="false"/>
+          <w:i w:val="false"/>
+          <w:color w:val="6A8759"/>
+          <w:sz w:val="20"/>
+        </w:rPr>
+        <w:t>'angularcestbonnard'</w:t>
+      </w:r>
+      <w:r>
+        <w:rPr>
+          <w:rFonts w:ascii="JetBrains Mono" w:hAnsi="JetBrains Mono"/>
+          <w:b w:val="false"/>
+          <w:i w:val="false"/>
+          <w:color w:val="CC7832"/>
+          <w:sz w:val="20"/>
+        </w:rPr>
+        <w:t>;</w:t>
+        <w:br/>
+        <w:t xml:space="preserve">GRANT ALL PRIVILEGES ON </w:t>
+      </w:r>
+      <w:r>
+        <w:rPr>
+          <w:rFonts w:ascii="JetBrains Mono" w:hAnsi="JetBrains Mono"/>
+          <w:b w:val="false"/>
+          <w:i w:val="false"/>
+          <w:color w:val="A9B7C6"/>
+          <w:sz w:val="20"/>
+        </w:rPr>
+        <w:t xml:space="preserve">mbone.* </w:t>
+      </w:r>
+      <w:r>
+        <w:rPr>
+          <w:rFonts w:ascii="JetBrains Mono" w:hAnsi="JetBrains Mono"/>
+          <w:b w:val="false"/>
+          <w:i w:val="false"/>
+          <w:color w:val="CC7832"/>
+          <w:sz w:val="20"/>
+        </w:rPr>
+        <w:t xml:space="preserve">TO </w:t>
+      </w:r>
+      <w:r>
+        <w:rPr>
+          <w:rFonts w:ascii="JetBrains Mono" w:hAnsi="JetBrains Mono"/>
+          <w:b w:val="false"/>
+          <w:i w:val="false"/>
+          <w:color w:val="6A8759"/>
+          <w:sz w:val="20"/>
+        </w:rPr>
+        <w:t>'spring'</w:t>
+      </w:r>
+      <w:r>
+        <w:rPr>
+          <w:rFonts w:ascii="JetBrains Mono" w:hAnsi="JetBrains Mono"/>
+          <w:b w:val="false"/>
+          <w:i w:val="false"/>
+          <w:color w:val="A9B7C6"/>
+          <w:sz w:val="20"/>
+        </w:rPr>
+        <w:t>@</w:t>
+      </w:r>
+      <w:r>
+        <w:rPr>
+          <w:rFonts w:ascii="JetBrains Mono" w:hAnsi="JetBrains Mono"/>
+          <w:b w:val="false"/>
+          <w:i w:val="false"/>
+          <w:color w:val="6A8759"/>
+          <w:sz w:val="20"/>
+        </w:rPr>
+        <w:t>'%'</w:t>
+      </w:r>
+      <w:r>
+        <w:rPr>
+          <w:rFonts w:ascii="JetBrains Mono" w:hAnsi="JetBrains Mono"/>
+          <w:b w:val="false"/>
+          <w:i w:val="false"/>
+          <w:color w:val="CC7832"/>
+          <w:sz w:val="20"/>
+        </w:rPr>
+        <w:t>;</w:t>
+        <w:br/>
+        <w:br/>
+        <w:br/>
+      </w:r>
+      <w:r>
+        <w:rPr>
+          <w:rFonts w:ascii="JetBrains Mono" w:hAnsi="JetBrains Mono"/>
+          <w:b w:val="false"/>
+          <w:i w:val="false"/>
+          <w:color w:val="808080"/>
+          <w:sz w:val="20"/>
+        </w:rPr>
+        <w:t># Table users</w:t>
+        <w:br/>
+        <w:t># Créée par la classe ClientDefaut et JPA</w:t>
+        <w:br/>
+        <w:br/>
+        <w:t># Table domaines</w:t>
+        <w:br/>
+      </w:r>
+      <w:r>
+        <w:rPr>
+          <w:rFonts w:ascii="JetBrains Mono" w:hAnsi="JetBrains Mono"/>
+          <w:b w:val="false"/>
+          <w:i w:val="false"/>
+          <w:color w:val="CC7832"/>
+          <w:sz w:val="20"/>
+        </w:rPr>
+        <w:t xml:space="preserve">DROP TABLE IF EXISTS </w:t>
+      </w:r>
+      <w:r>
+        <w:rPr>
+          <w:rFonts w:ascii="JetBrains Mono" w:hAnsi="JetBrains Mono"/>
+          <w:b w:val="false"/>
+          <w:i w:val="false"/>
+          <w:color w:val="A9B7C6"/>
+          <w:sz w:val="20"/>
+        </w:rPr>
+        <w:t>mbone.domaines</w:t>
+      </w:r>
+      <w:r>
+        <w:rPr>
+          <w:rFonts w:ascii="JetBrains Mono" w:hAnsi="JetBrains Mono"/>
+          <w:b w:val="false"/>
+          <w:i w:val="false"/>
+          <w:color w:val="CC7832"/>
+          <w:sz w:val="20"/>
+        </w:rPr>
+        <w:t>;</w:t>
+        <w:br/>
+        <w:t xml:space="preserve">CREATE TABLE </w:t>
+      </w:r>
+      <w:r>
+        <w:rPr>
+          <w:rFonts w:ascii="JetBrains Mono" w:hAnsi="JetBrains Mono"/>
+          <w:b w:val="false"/>
+          <w:i w:val="false"/>
+          <w:color w:val="A9B7C6"/>
+          <w:sz w:val="20"/>
+        </w:rPr>
+        <w:t xml:space="preserve">mbone.domaines </w:t>
+      </w:r>
+      <w:r>
+        <w:rPr>
+          <w:rFonts w:ascii="JetBrains Mono" w:hAnsi="JetBrains Mono"/>
+          <w:b w:val="false"/>
+          <w:i w:val="false"/>
+          <w:color w:val="E8BA36"/>
+          <w:sz w:val="20"/>
+        </w:rPr>
+        <w:t>(</w:t>
+        <w:br/>
+        <w:t xml:space="preserve">    </w:t>
+      </w:r>
+      <w:r>
+        <w:rPr>
+          <w:rFonts w:ascii="JetBrains Mono" w:hAnsi="JetBrains Mono"/>
+          <w:b w:val="false"/>
+          <w:i w:val="false"/>
+          <w:color w:val="9876AA"/>
+          <w:sz w:val="20"/>
+        </w:rPr>
+        <w:t xml:space="preserve">id        </w:t>
+      </w:r>
+      <w:r>
+        <w:rPr>
+          <w:rFonts w:ascii="JetBrains Mono" w:hAnsi="JetBrains Mono"/>
+          <w:b w:val="false"/>
+          <w:i w:val="false"/>
+          <w:color w:val="CC7832"/>
+          <w:sz w:val="20"/>
+        </w:rPr>
+        <w:t>int PRIMARY KEY NOT NULL AUTO_INCREMENT,</w:t>
+        <w:br/>
+        <w:t xml:space="preserve">    </w:t>
+      </w:r>
+      <w:r>
+        <w:rPr>
+          <w:rFonts w:ascii="JetBrains Mono" w:hAnsi="JetBrains Mono"/>
+          <w:b w:val="false"/>
+          <w:i w:val="false"/>
+          <w:color w:val="9876AA"/>
+          <w:sz w:val="20"/>
+        </w:rPr>
+        <w:t xml:space="preserve">nom       </w:t>
+      </w:r>
+      <w:r>
+        <w:rPr>
+          <w:rFonts w:ascii="JetBrains Mono" w:hAnsi="JetBrains Mono"/>
+          <w:b w:val="false"/>
+          <w:i w:val="false"/>
+          <w:color w:val="CC7832"/>
+          <w:sz w:val="20"/>
+        </w:rPr>
+        <w:t>varchar</w:t>
+      </w:r>
+      <w:r>
+        <w:rPr>
+          <w:rFonts w:ascii="JetBrains Mono" w:hAnsi="JetBrains Mono"/>
+          <w:b w:val="false"/>
+          <w:i w:val="false"/>
+          <w:color w:val="54A857"/>
+          <w:sz w:val="20"/>
+        </w:rPr>
+        <w:t>(</w:t>
+      </w:r>
+      <w:r>
+        <w:rPr>
+          <w:rFonts w:ascii="JetBrains Mono" w:hAnsi="JetBrains Mono"/>
+          <w:b w:val="false"/>
+          <w:i w:val="false"/>
+          <w:color w:val="6897BB"/>
+          <w:sz w:val="20"/>
+        </w:rPr>
+        <w:t>50</w:t>
+      </w:r>
+      <w:r>
+        <w:rPr>
+          <w:rFonts w:ascii="JetBrains Mono" w:hAnsi="JetBrains Mono"/>
+          <w:b w:val="false"/>
+          <w:i w:val="false"/>
+          <w:color w:val="54A857"/>
+          <w:sz w:val="20"/>
+        </w:rPr>
+        <w:t>)</w:t>
+        <w:br/>
+      </w:r>
+      <w:r>
+        <w:rPr>
+          <w:rFonts w:ascii="JetBrains Mono" w:hAnsi="JetBrains Mono"/>
+          <w:b w:val="false"/>
+          <w:i w:val="false"/>
+          <w:color w:val="E8BA36"/>
+          <w:sz w:val="20"/>
+        </w:rPr>
+        <w:t>)</w:t>
+      </w:r>
+      <w:r>
+        <w:rPr>
+          <w:rFonts w:ascii="JetBrains Mono" w:hAnsi="JetBrains Mono"/>
+          <w:b w:val="false"/>
+          <w:i w:val="false"/>
+          <w:color w:val="CC7832"/>
+          <w:sz w:val="20"/>
+        </w:rPr>
+        <w:t>;</w:t>
+        <w:br/>
+        <w:br/>
+      </w:r>
+      <w:r>
+        <w:rPr>
+          <w:rFonts w:ascii="JetBrains Mono" w:hAnsi="JetBrains Mono"/>
+          <w:b w:val="false"/>
+          <w:i w:val="false"/>
+          <w:color w:val="808080"/>
+          <w:sz w:val="20"/>
+        </w:rPr>
+        <w:t># Table niveaux</w:t>
+        <w:br/>
+      </w:r>
+      <w:r>
+        <w:rPr>
+          <w:rFonts w:ascii="JetBrains Mono" w:hAnsi="JetBrains Mono"/>
+          <w:b w:val="false"/>
+          <w:i w:val="false"/>
+          <w:color w:val="CC7832"/>
+          <w:sz w:val="20"/>
+        </w:rPr>
+        <w:t xml:space="preserve">DROP TABLE IF EXISTS </w:t>
+      </w:r>
+      <w:r>
+        <w:rPr>
+          <w:rFonts w:ascii="JetBrains Mono" w:hAnsi="JetBrains Mono"/>
+          <w:b w:val="false"/>
+          <w:i w:val="false"/>
+          <w:color w:val="A9B7C6"/>
+          <w:sz w:val="20"/>
+        </w:rPr>
+        <w:t>mbone.niveaux</w:t>
+      </w:r>
+      <w:r>
+        <w:rPr>
+          <w:rFonts w:ascii="JetBrains Mono" w:hAnsi="JetBrains Mono"/>
+          <w:b w:val="false"/>
+          <w:i w:val="false"/>
+          <w:color w:val="CC7832"/>
+          <w:sz w:val="20"/>
+        </w:rPr>
+        <w:t>;</w:t>
+        <w:br/>
+        <w:t xml:space="preserve">CREATE TABLE </w:t>
+      </w:r>
+      <w:r>
+        <w:rPr>
+          <w:rFonts w:ascii="JetBrains Mono" w:hAnsi="JetBrains Mono"/>
+          <w:b w:val="false"/>
+          <w:i w:val="false"/>
+          <w:color w:val="A9B7C6"/>
+          <w:sz w:val="20"/>
+        </w:rPr>
+        <w:t xml:space="preserve">mbone.niveaux </w:t>
+      </w:r>
+      <w:r>
+        <w:rPr>
+          <w:rFonts w:ascii="JetBrains Mono" w:hAnsi="JetBrains Mono"/>
+          <w:b w:val="false"/>
+          <w:i w:val="false"/>
+          <w:color w:val="E8BA36"/>
+          <w:sz w:val="20"/>
+        </w:rPr>
+        <w:t>(</w:t>
+        <w:br/>
+        <w:t xml:space="preserve">     </w:t>
+      </w:r>
+      <w:r>
+        <w:rPr>
+          <w:rFonts w:ascii="JetBrains Mono" w:hAnsi="JetBrains Mono"/>
+          <w:b w:val="false"/>
+          <w:i w:val="false"/>
+          <w:color w:val="9876AA"/>
+          <w:sz w:val="20"/>
+        </w:rPr>
+        <w:t xml:space="preserve">id        </w:t>
+      </w:r>
+      <w:r>
+        <w:rPr>
+          <w:rFonts w:ascii="JetBrains Mono" w:hAnsi="JetBrains Mono"/>
+          <w:b w:val="false"/>
+          <w:i w:val="false"/>
+          <w:color w:val="CC7832"/>
+          <w:sz w:val="20"/>
+        </w:rPr>
+        <w:t>int PRIMARY KEY NOT NULL AUTO_INCREMENT,</w:t>
+        <w:br/>
+        <w:t xml:space="preserve">     </w:t>
+      </w:r>
+      <w:r>
+        <w:rPr>
+          <w:rFonts w:ascii="JetBrains Mono" w:hAnsi="JetBrains Mono"/>
+          <w:b w:val="false"/>
+          <w:i w:val="false"/>
+          <w:color w:val="9876AA"/>
+          <w:sz w:val="20"/>
+        </w:rPr>
+        <w:t xml:space="preserve">nom       </w:t>
+      </w:r>
+      <w:r>
+        <w:rPr>
+          <w:rFonts w:ascii="JetBrains Mono" w:hAnsi="JetBrains Mono"/>
+          <w:b w:val="false"/>
+          <w:i w:val="false"/>
+          <w:color w:val="CC7832"/>
+          <w:sz w:val="20"/>
+        </w:rPr>
+        <w:t>varchar</w:t>
+      </w:r>
+      <w:r>
+        <w:rPr>
+          <w:rFonts w:ascii="JetBrains Mono" w:hAnsi="JetBrains Mono"/>
+          <w:b w:val="false"/>
+          <w:i w:val="false"/>
+          <w:color w:val="54A857"/>
+          <w:sz w:val="20"/>
+        </w:rPr>
+        <w:t>(</w:t>
+      </w:r>
+      <w:r>
+        <w:rPr>
+          <w:rFonts w:ascii="JetBrains Mono" w:hAnsi="JetBrains Mono"/>
+          <w:b w:val="false"/>
+          <w:i w:val="false"/>
+          <w:color w:val="6897BB"/>
+          <w:sz w:val="20"/>
+        </w:rPr>
+        <w:t>10</w:t>
+      </w:r>
+      <w:r>
+        <w:rPr>
+          <w:rFonts w:ascii="JetBrains Mono" w:hAnsi="JetBrains Mono"/>
+          <w:b w:val="false"/>
+          <w:i w:val="false"/>
+          <w:color w:val="54A857"/>
+          <w:sz w:val="20"/>
+        </w:rPr>
+        <w:t>)</w:t>
+        <w:br/>
+      </w:r>
+      <w:r>
+        <w:rPr>
+          <w:rFonts w:ascii="JetBrains Mono" w:hAnsi="JetBrains Mono"/>
+          <w:b w:val="false"/>
+          <w:i w:val="false"/>
+          <w:color w:val="E8BA36"/>
+          <w:sz w:val="20"/>
+        </w:rPr>
+        <w:t>)</w:t>
+      </w:r>
+      <w:r>
+        <w:rPr>
+          <w:rFonts w:ascii="JetBrains Mono" w:hAnsi="JetBrains Mono"/>
+          <w:b w:val="false"/>
+          <w:i w:val="false"/>
+          <w:color w:val="CC7832"/>
+          <w:sz w:val="20"/>
+        </w:rPr>
+        <w:t>;</w:t>
+        <w:br/>
+        <w:br/>
+      </w:r>
+      <w:r>
+        <w:rPr>
+          <w:rFonts w:ascii="JetBrains Mono" w:hAnsi="JetBrains Mono"/>
+          <w:b w:val="false"/>
+          <w:i w:val="false"/>
+          <w:color w:val="808080"/>
+          <w:sz w:val="20"/>
+        </w:rPr>
+        <w:t># Table clients</w:t>
+        <w:br/>
+      </w:r>
+      <w:r>
+        <w:rPr>
+          <w:rFonts w:ascii="JetBrains Mono" w:hAnsi="JetBrains Mono"/>
+          <w:b w:val="false"/>
+          <w:i w:val="false"/>
+          <w:color w:val="CC7832"/>
+          <w:sz w:val="20"/>
+        </w:rPr>
+        <w:t xml:space="preserve">DROP TABLE IF EXISTS </w:t>
+      </w:r>
+      <w:r>
+        <w:rPr>
+          <w:rFonts w:ascii="JetBrains Mono" w:hAnsi="JetBrains Mono"/>
+          <w:b w:val="false"/>
+          <w:i w:val="false"/>
+          <w:color w:val="A9B7C6"/>
+          <w:sz w:val="20"/>
+        </w:rPr>
+        <w:t>mbone.clients</w:t>
+      </w:r>
+      <w:r>
+        <w:rPr>
+          <w:rFonts w:ascii="JetBrains Mono" w:hAnsi="JetBrains Mono"/>
+          <w:b w:val="false"/>
+          <w:i w:val="false"/>
+          <w:color w:val="CC7832"/>
+          <w:sz w:val="20"/>
+        </w:rPr>
+        <w:t>;</w:t>
+        <w:br/>
+        <w:t xml:space="preserve">CREATE TABLE </w:t>
+      </w:r>
+      <w:r>
+        <w:rPr>
+          <w:rFonts w:ascii="JetBrains Mono" w:hAnsi="JetBrains Mono"/>
+          <w:b w:val="false"/>
+          <w:i w:val="false"/>
+          <w:color w:val="A9B7C6"/>
+          <w:sz w:val="20"/>
+        </w:rPr>
+        <w:t xml:space="preserve">mbone.clients </w:t>
+      </w:r>
+      <w:r>
+        <w:rPr>
+          <w:rFonts w:ascii="JetBrains Mono" w:hAnsi="JetBrains Mono"/>
+          <w:b w:val="false"/>
+          <w:i w:val="false"/>
+          <w:color w:val="E8BA36"/>
+          <w:sz w:val="20"/>
+        </w:rPr>
+        <w:t>(</w:t>
+        <w:br/>
+        <w:t xml:space="preserve">    </w:t>
+      </w:r>
+      <w:r>
+        <w:rPr>
+          <w:rFonts w:ascii="JetBrains Mono" w:hAnsi="JetBrains Mono"/>
+          <w:b w:val="false"/>
+          <w:i w:val="false"/>
+          <w:color w:val="9876AA"/>
+          <w:sz w:val="20"/>
+        </w:rPr>
+        <w:t xml:space="preserve">id         </w:t>
+      </w:r>
+      <w:r>
+        <w:rPr>
+          <w:rFonts w:ascii="JetBrains Mono" w:hAnsi="JetBrains Mono"/>
+          <w:b w:val="false"/>
+          <w:i w:val="false"/>
+          <w:color w:val="CC7832"/>
+          <w:sz w:val="20"/>
+        </w:rPr>
+        <w:t>int PRIMARY KEY NOT NULL AUTO_INCREMENT,</w:t>
+        <w:br/>
+        <w:t xml:space="preserve">    </w:t>
+      </w:r>
+      <w:r>
+        <w:rPr>
+          <w:rFonts w:ascii="JetBrains Mono" w:hAnsi="JetBrains Mono"/>
+          <w:b w:val="false"/>
+          <w:i w:val="false"/>
+          <w:color w:val="9876AA"/>
+          <w:sz w:val="20"/>
+        </w:rPr>
+        <w:t xml:space="preserve">user_id    </w:t>
+      </w:r>
+      <w:r>
+        <w:rPr>
+          <w:rFonts w:ascii="JetBrains Mono" w:hAnsi="JetBrains Mono"/>
+          <w:b w:val="false"/>
+          <w:i w:val="false"/>
+          <w:color w:val="CC7832"/>
+          <w:sz w:val="20"/>
+        </w:rPr>
+        <w:t>bigint,</w:t>
+        <w:br/>
+        <w:t xml:space="preserve">    FOREIGN KEY </w:t>
+      </w:r>
+      <w:r>
+        <w:rPr>
+          <w:rFonts w:ascii="JetBrains Mono" w:hAnsi="JetBrains Mono"/>
+          <w:b w:val="false"/>
+          <w:i w:val="false"/>
+          <w:color w:val="54A857"/>
+          <w:sz w:val="20"/>
+        </w:rPr>
+        <w:t>(</w:t>
+      </w:r>
+      <w:r>
+        <w:rPr>
+          <w:rFonts w:ascii="JetBrains Mono" w:hAnsi="JetBrains Mono"/>
+          <w:b w:val="false"/>
+          <w:i w:val="false"/>
+          <w:color w:val="9876AA"/>
+          <w:sz w:val="20"/>
+        </w:rPr>
+        <w:t>user_id</w:t>
+      </w:r>
+      <w:r>
+        <w:rPr>
+          <w:rFonts w:ascii="JetBrains Mono" w:hAnsi="JetBrains Mono"/>
+          <w:b w:val="false"/>
+          <w:i w:val="false"/>
+          <w:color w:val="54A857"/>
+          <w:sz w:val="20"/>
+        </w:rPr>
+        <w:t xml:space="preserve">) </w:t>
+      </w:r>
+      <w:r>
+        <w:rPr>
+          <w:rFonts w:ascii="JetBrains Mono" w:hAnsi="JetBrains Mono"/>
+          <w:b w:val="false"/>
+          <w:i w:val="false"/>
+          <w:color w:val="CC7832"/>
+          <w:sz w:val="20"/>
+        </w:rPr>
+        <w:t xml:space="preserve">REFERENCES </w:t>
+      </w:r>
+      <w:r>
+        <w:rPr>
+          <w:rFonts w:ascii="JetBrains Mono" w:hAnsi="JetBrains Mono"/>
+          <w:b w:val="false"/>
+          <w:i w:val="false"/>
+          <w:color w:val="A9B7C6"/>
+          <w:sz w:val="20"/>
+        </w:rPr>
+        <w:t>users</w:t>
+      </w:r>
+      <w:r>
+        <w:rPr>
+          <w:rFonts w:ascii="JetBrains Mono" w:hAnsi="JetBrains Mono"/>
+          <w:b w:val="false"/>
+          <w:i w:val="false"/>
+          <w:color w:val="54A857"/>
+          <w:sz w:val="20"/>
+        </w:rPr>
+        <w:t>(</w:t>
+      </w:r>
+      <w:r>
+        <w:rPr>
+          <w:rFonts w:ascii="JetBrains Mono" w:hAnsi="JetBrains Mono"/>
+          <w:b w:val="false"/>
+          <w:i w:val="false"/>
+          <w:color w:val="9876AA"/>
+          <w:sz w:val="20"/>
+        </w:rPr>
+        <w:t>id</w:t>
+      </w:r>
+      <w:r>
+        <w:rPr>
+          <w:rFonts w:ascii="JetBrains Mono" w:hAnsi="JetBrains Mono"/>
+          <w:b w:val="false"/>
+          <w:i w:val="false"/>
+          <w:color w:val="54A857"/>
+          <w:sz w:val="20"/>
+        </w:rPr>
+        <w:t xml:space="preserve">) </w:t>
+      </w:r>
+      <w:r>
+        <w:rPr>
+          <w:rFonts w:ascii="JetBrains Mono" w:hAnsi="JetBrains Mono"/>
+          <w:b w:val="false"/>
+          <w:i w:val="false"/>
+          <w:color w:val="CC7832"/>
+          <w:sz w:val="20"/>
+        </w:rPr>
+        <w:t>ON DELETE CASCADE,</w:t>
+        <w:br/>
+        <w:t xml:space="preserve">    </w:t>
+      </w:r>
+      <w:r>
+        <w:rPr>
+          <w:rFonts w:ascii="JetBrains Mono" w:hAnsi="JetBrains Mono"/>
+          <w:b w:val="false"/>
+          <w:i w:val="false"/>
+          <w:color w:val="9876AA"/>
+          <w:sz w:val="20"/>
+        </w:rPr>
+        <w:t xml:space="preserve">nom        </w:t>
+      </w:r>
+      <w:r>
+        <w:rPr>
+          <w:rFonts w:ascii="JetBrains Mono" w:hAnsi="JetBrains Mono"/>
+          <w:b w:val="false"/>
+          <w:i w:val="false"/>
+          <w:color w:val="CC7832"/>
+          <w:sz w:val="20"/>
+        </w:rPr>
+        <w:t>varchar</w:t>
+      </w:r>
+      <w:r>
+        <w:rPr>
+          <w:rFonts w:ascii="JetBrains Mono" w:hAnsi="JetBrains Mono"/>
+          <w:b w:val="false"/>
+          <w:i w:val="false"/>
+          <w:color w:val="54A857"/>
+          <w:sz w:val="20"/>
+        </w:rPr>
+        <w:t>(</w:t>
+      </w:r>
+      <w:r>
+        <w:rPr>
+          <w:rFonts w:ascii="JetBrains Mono" w:hAnsi="JetBrains Mono"/>
+          <w:b w:val="false"/>
+          <w:i w:val="false"/>
+          <w:color w:val="6897BB"/>
+          <w:sz w:val="20"/>
+        </w:rPr>
+        <w:t>50</w:t>
+      </w:r>
+      <w:r>
+        <w:rPr>
+          <w:rFonts w:ascii="JetBrains Mono" w:hAnsi="JetBrains Mono"/>
+          <w:b w:val="false"/>
+          <w:i w:val="false"/>
+          <w:color w:val="54A857"/>
+          <w:sz w:val="20"/>
+        </w:rPr>
+        <w:t>)</w:t>
+      </w:r>
+      <w:r>
+        <w:rPr>
+          <w:rFonts w:ascii="JetBrains Mono" w:hAnsi="JetBrains Mono"/>
+          <w:b w:val="false"/>
+          <w:i w:val="false"/>
+          <w:color w:val="CC7832"/>
+          <w:sz w:val="20"/>
+        </w:rPr>
+        <w:t>,</w:t>
+        <w:br/>
+        <w:t xml:space="preserve">    </w:t>
+      </w:r>
+      <w:r>
+        <w:rPr>
+          <w:rFonts w:ascii="JetBrains Mono" w:hAnsi="JetBrains Mono"/>
+          <w:b w:val="false"/>
+          <w:i w:val="false"/>
+          <w:color w:val="9876AA"/>
+          <w:sz w:val="20"/>
+        </w:rPr>
+        <w:t xml:space="preserve">solde      </w:t>
+      </w:r>
+      <w:r>
+        <w:rPr>
+          <w:rFonts w:ascii="JetBrains Mono" w:hAnsi="JetBrains Mono"/>
+          <w:b w:val="false"/>
+          <w:i w:val="false"/>
+          <w:color w:val="CC7832"/>
+          <w:sz w:val="20"/>
+        </w:rPr>
+        <w:t>int</w:t>
+        <w:br/>
+      </w:r>
+      <w:r>
+        <w:rPr>
+          <w:rFonts w:ascii="JetBrains Mono" w:hAnsi="JetBrains Mono"/>
+          <w:b w:val="false"/>
+          <w:i w:val="false"/>
+          <w:color w:val="E8BA36"/>
+          <w:sz w:val="20"/>
+        </w:rPr>
+        <w:t>)</w:t>
+      </w:r>
+      <w:r>
+        <w:rPr>
+          <w:rFonts w:ascii="JetBrains Mono" w:hAnsi="JetBrains Mono"/>
+          <w:b w:val="false"/>
+          <w:i w:val="false"/>
+          <w:color w:val="CC7832"/>
+          <w:sz w:val="20"/>
+        </w:rPr>
+        <w:t>;</w:t>
+        <w:br/>
+        <w:br/>
+      </w:r>
+      <w:r>
+        <w:rPr>
+          <w:rFonts w:ascii="JetBrains Mono" w:hAnsi="JetBrains Mono"/>
+          <w:b w:val="false"/>
+          <w:i w:val="false"/>
+          <w:color w:val="808080"/>
+          <w:sz w:val="20"/>
+        </w:rPr>
+        <w:t># Table experts</w:t>
+        <w:br/>
+      </w:r>
+      <w:r>
+        <w:rPr>
+          <w:rFonts w:ascii="JetBrains Mono" w:hAnsi="JetBrains Mono"/>
+          <w:b w:val="false"/>
+          <w:i w:val="false"/>
+          <w:color w:val="CC7832"/>
+          <w:sz w:val="20"/>
+        </w:rPr>
+        <w:t xml:space="preserve">DROP TABLE IF EXISTS </w:t>
+      </w:r>
+      <w:r>
+        <w:rPr>
+          <w:rFonts w:ascii="JetBrains Mono" w:hAnsi="JetBrains Mono"/>
+          <w:b w:val="false"/>
+          <w:i w:val="false"/>
+          <w:color w:val="A9B7C6"/>
+          <w:sz w:val="20"/>
+        </w:rPr>
+        <w:t>mbone.experts</w:t>
+      </w:r>
+      <w:r>
+        <w:rPr>
+          <w:rFonts w:ascii="JetBrains Mono" w:hAnsi="JetBrains Mono"/>
+          <w:b w:val="false"/>
+          <w:i w:val="false"/>
+          <w:color w:val="CC7832"/>
+          <w:sz w:val="20"/>
+        </w:rPr>
+        <w:t>;</w:t>
+        <w:br/>
+        <w:t xml:space="preserve">CREATE TABLE </w:t>
+      </w:r>
+      <w:r>
+        <w:rPr>
+          <w:rFonts w:ascii="JetBrains Mono" w:hAnsi="JetBrains Mono"/>
+          <w:b w:val="false"/>
+          <w:i w:val="false"/>
+          <w:color w:val="A9B7C6"/>
+          <w:sz w:val="20"/>
+        </w:rPr>
+        <w:t xml:space="preserve">mbone.experts </w:t>
+      </w:r>
+      <w:r>
+        <w:rPr>
+          <w:rFonts w:ascii="JetBrains Mono" w:hAnsi="JetBrains Mono"/>
+          <w:b w:val="false"/>
+          <w:i w:val="false"/>
+          <w:color w:val="E8BA36"/>
+          <w:sz w:val="20"/>
+        </w:rPr>
+        <w:t>(</w:t>
+        <w:br/>
+        <w:t xml:space="preserve">   </w:t>
+      </w:r>
+      <w:r>
+        <w:rPr>
+          <w:rFonts w:ascii="JetBrains Mono" w:hAnsi="JetBrains Mono"/>
+          <w:b w:val="false"/>
+          <w:i w:val="false"/>
+          <w:color w:val="9876AA"/>
+          <w:sz w:val="20"/>
+        </w:rPr>
+        <w:t xml:space="preserve">id         </w:t>
+      </w:r>
+      <w:r>
+        <w:rPr>
+          <w:rFonts w:ascii="JetBrains Mono" w:hAnsi="JetBrains Mono"/>
+          <w:b w:val="false"/>
+          <w:i w:val="false"/>
+          <w:color w:val="CC7832"/>
+          <w:sz w:val="20"/>
+        </w:rPr>
+        <w:t>int PRIMARY KEY NOT NULL AUTO_INCREMENT,</w:t>
+        <w:br/>
+        <w:t xml:space="preserve">   </w:t>
+      </w:r>
+      <w:r>
+        <w:rPr>
+          <w:rFonts w:ascii="JetBrains Mono" w:hAnsi="JetBrains Mono"/>
+          <w:b w:val="false"/>
+          <w:i w:val="false"/>
+          <w:color w:val="9876AA"/>
+          <w:sz w:val="20"/>
+        </w:rPr>
+        <w:t xml:space="preserve">nom        </w:t>
+      </w:r>
+      <w:r>
+        <w:rPr>
+          <w:rFonts w:ascii="JetBrains Mono" w:hAnsi="JetBrains Mono"/>
+          <w:b w:val="false"/>
+          <w:i w:val="false"/>
+          <w:color w:val="CC7832"/>
+          <w:sz w:val="20"/>
+        </w:rPr>
+        <w:t>varchar</w:t>
+      </w:r>
+      <w:r>
+        <w:rPr>
+          <w:rFonts w:ascii="JetBrains Mono" w:hAnsi="JetBrains Mono"/>
+          <w:b w:val="false"/>
+          <w:i w:val="false"/>
+          <w:color w:val="54A857"/>
+          <w:sz w:val="20"/>
+        </w:rPr>
+        <w:t>(</w:t>
+      </w:r>
+      <w:r>
+        <w:rPr>
+          <w:rFonts w:ascii="JetBrains Mono" w:hAnsi="JetBrains Mono"/>
+          <w:b w:val="false"/>
+          <w:i w:val="false"/>
+          <w:color w:val="6897BB"/>
+          <w:sz w:val="20"/>
+        </w:rPr>
+        <w:t>50</w:t>
+      </w:r>
+      <w:r>
+        <w:rPr>
+          <w:rFonts w:ascii="JetBrains Mono" w:hAnsi="JetBrains Mono"/>
+          <w:b w:val="false"/>
+          <w:i w:val="false"/>
+          <w:color w:val="54A857"/>
+          <w:sz w:val="20"/>
+        </w:rPr>
+        <w:t>)</w:t>
+      </w:r>
+      <w:r>
+        <w:rPr>
+          <w:rFonts w:ascii="JetBrains Mono" w:hAnsi="JetBrains Mono"/>
+          <w:b w:val="false"/>
+          <w:i w:val="false"/>
+          <w:color w:val="CC7832"/>
+          <w:sz w:val="20"/>
+        </w:rPr>
+        <w:t>,</w:t>
+        <w:br/>
+        <w:t xml:space="preserve">   </w:t>
+      </w:r>
+      <w:r>
+        <w:rPr>
+          <w:rFonts w:ascii="JetBrains Mono" w:hAnsi="JetBrains Mono"/>
+          <w:b w:val="false"/>
+          <w:i w:val="false"/>
+          <w:color w:val="9876AA"/>
+          <w:sz w:val="20"/>
+        </w:rPr>
+        <w:t xml:space="preserve">prenom     </w:t>
+      </w:r>
+      <w:r>
+        <w:rPr>
+          <w:rFonts w:ascii="JetBrains Mono" w:hAnsi="JetBrains Mono"/>
+          <w:b w:val="false"/>
+          <w:i w:val="false"/>
+          <w:color w:val="CC7832"/>
+          <w:sz w:val="20"/>
+        </w:rPr>
+        <w:t>varchar</w:t>
+      </w:r>
+      <w:r>
+        <w:rPr>
+          <w:rFonts w:ascii="JetBrains Mono" w:hAnsi="JetBrains Mono"/>
+          <w:b w:val="false"/>
+          <w:i w:val="false"/>
+          <w:color w:val="54A857"/>
+          <w:sz w:val="20"/>
+        </w:rPr>
+        <w:t>(</w:t>
+      </w:r>
+      <w:r>
+        <w:rPr>
+          <w:rFonts w:ascii="JetBrains Mono" w:hAnsi="JetBrains Mono"/>
+          <w:b w:val="false"/>
+          <w:i w:val="false"/>
+          <w:color w:val="6897BB"/>
+          <w:sz w:val="20"/>
+        </w:rPr>
+        <w:t>50</w:t>
+      </w:r>
+      <w:r>
+        <w:rPr>
+          <w:rFonts w:ascii="JetBrains Mono" w:hAnsi="JetBrains Mono"/>
+          <w:b w:val="false"/>
+          <w:i w:val="false"/>
+          <w:color w:val="54A857"/>
+          <w:sz w:val="20"/>
+        </w:rPr>
+        <w:t>)</w:t>
+      </w:r>
+      <w:r>
+        <w:rPr>
+          <w:rFonts w:ascii="JetBrains Mono" w:hAnsi="JetBrains Mono"/>
+          <w:b w:val="false"/>
+          <w:i w:val="false"/>
+          <w:color w:val="CC7832"/>
+          <w:sz w:val="20"/>
+        </w:rPr>
+        <w:t>,</w:t>
+        <w:br/>
+        <w:t xml:space="preserve">   </w:t>
+      </w:r>
+      <w:r>
+        <w:rPr>
+          <w:rFonts w:ascii="JetBrains Mono" w:hAnsi="JetBrains Mono"/>
+          <w:b w:val="false"/>
+          <w:i w:val="false"/>
+          <w:color w:val="9876AA"/>
+          <w:sz w:val="20"/>
+        </w:rPr>
+        <w:t xml:space="preserve">urlPhoto   </w:t>
+      </w:r>
+      <w:r>
+        <w:rPr>
+          <w:rFonts w:ascii="JetBrains Mono" w:hAnsi="JetBrains Mono"/>
+          <w:b w:val="false"/>
+          <w:i w:val="false"/>
+          <w:color w:val="CC7832"/>
+          <w:sz w:val="20"/>
+        </w:rPr>
+        <w:t>varchar</w:t>
+      </w:r>
+      <w:r>
+        <w:rPr>
+          <w:rFonts w:ascii="JetBrains Mono" w:hAnsi="JetBrains Mono"/>
+          <w:b w:val="false"/>
+          <w:i w:val="false"/>
+          <w:color w:val="54A857"/>
+          <w:sz w:val="20"/>
+        </w:rPr>
+        <w:t>(</w:t>
+      </w:r>
+      <w:r>
+        <w:rPr>
+          <w:rFonts w:ascii="JetBrains Mono" w:hAnsi="JetBrains Mono"/>
+          <w:b w:val="false"/>
+          <w:i w:val="false"/>
+          <w:color w:val="6897BB"/>
+          <w:sz w:val="20"/>
+        </w:rPr>
+        <w:t>255</w:t>
+      </w:r>
+      <w:r>
+        <w:rPr>
+          <w:rFonts w:ascii="JetBrains Mono" w:hAnsi="JetBrains Mono"/>
+          <w:b w:val="false"/>
+          <w:i w:val="false"/>
+          <w:color w:val="54A857"/>
+          <w:sz w:val="20"/>
+        </w:rPr>
+        <w:t>)</w:t>
+      </w:r>
+      <w:r>
+        <w:rPr>
+          <w:rFonts w:ascii="JetBrains Mono" w:hAnsi="JetBrains Mono"/>
+          <w:b w:val="false"/>
+          <w:i w:val="false"/>
+          <w:color w:val="CC7832"/>
+          <w:sz w:val="20"/>
+        </w:rPr>
+        <w:t>,</w:t>
+        <w:br/>
+        <w:t xml:space="preserve">   </w:t>
+      </w:r>
+      <w:r>
+        <w:rPr>
+          <w:rFonts w:ascii="JetBrains Mono" w:hAnsi="JetBrains Mono"/>
+          <w:b w:val="false"/>
+          <w:i w:val="false"/>
+          <w:color w:val="9876AA"/>
+          <w:sz w:val="20"/>
+        </w:rPr>
+        <w:t xml:space="preserve">cout       </w:t>
+      </w:r>
+      <w:r>
+        <w:rPr>
+          <w:rFonts w:ascii="JetBrains Mono" w:hAnsi="JetBrains Mono"/>
+          <w:b w:val="false"/>
+          <w:i w:val="false"/>
+          <w:color w:val="CC7832"/>
+          <w:sz w:val="20"/>
+        </w:rPr>
+        <w:t>int</w:t>
+        <w:br/>
+      </w:r>
+      <w:r>
+        <w:rPr>
+          <w:rFonts w:ascii="JetBrains Mono" w:hAnsi="JetBrains Mono"/>
+          <w:b w:val="false"/>
+          <w:i w:val="false"/>
+          <w:color w:val="E8BA36"/>
+          <w:sz w:val="20"/>
+        </w:rPr>
+        <w:t>)</w:t>
+      </w:r>
+      <w:r>
+        <w:rPr>
+          <w:rFonts w:ascii="JetBrains Mono" w:hAnsi="JetBrains Mono"/>
+          <w:b w:val="false"/>
+          <w:i w:val="false"/>
+          <w:color w:val="CC7832"/>
+          <w:sz w:val="20"/>
+        </w:rPr>
+        <w:t>;</w:t>
+        <w:br/>
+        <w:br/>
+      </w:r>
+      <w:r>
+        <w:rPr>
+          <w:rFonts w:ascii="JetBrains Mono" w:hAnsi="JetBrains Mono"/>
+          <w:b w:val="false"/>
+          <w:i w:val="false"/>
+          <w:color w:val="808080"/>
+          <w:sz w:val="20"/>
+        </w:rPr>
+        <w:t># Table expertises</w:t>
+        <w:br/>
+      </w:r>
+      <w:r>
+        <w:rPr>
+          <w:rFonts w:ascii="JetBrains Mono" w:hAnsi="JetBrains Mono"/>
+          <w:b w:val="false"/>
+          <w:i w:val="false"/>
+          <w:color w:val="CC7832"/>
+          <w:sz w:val="20"/>
+        </w:rPr>
+        <w:t xml:space="preserve">DROP TABLE IF EXISTS </w:t>
+      </w:r>
+      <w:r>
+        <w:rPr>
+          <w:rFonts w:ascii="JetBrains Mono" w:hAnsi="JetBrains Mono"/>
+          <w:b w:val="false"/>
+          <w:i w:val="false"/>
+          <w:color w:val="A9B7C6"/>
+          <w:sz w:val="20"/>
+        </w:rPr>
+        <w:t>mbone.expertises</w:t>
+      </w:r>
+      <w:r>
+        <w:rPr>
+          <w:rFonts w:ascii="JetBrains Mono" w:hAnsi="JetBrains Mono"/>
+          <w:b w:val="false"/>
+          <w:i w:val="false"/>
+          <w:color w:val="CC7832"/>
+          <w:sz w:val="20"/>
+        </w:rPr>
+        <w:t>;</w:t>
+        <w:br/>
+        <w:t xml:space="preserve">CREATE TABLE </w:t>
+      </w:r>
+      <w:r>
+        <w:rPr>
+          <w:rFonts w:ascii="JetBrains Mono" w:hAnsi="JetBrains Mono"/>
+          <w:b w:val="false"/>
+          <w:i w:val="false"/>
+          <w:color w:val="A9B7C6"/>
+          <w:sz w:val="20"/>
+        </w:rPr>
+        <w:t xml:space="preserve">mbone.expertises </w:t>
+      </w:r>
+      <w:r>
+        <w:rPr>
+          <w:rFonts w:ascii="JetBrains Mono" w:hAnsi="JetBrains Mono"/>
+          <w:b w:val="false"/>
+          <w:i w:val="false"/>
+          <w:color w:val="E8BA36"/>
+          <w:sz w:val="20"/>
+        </w:rPr>
+        <w:t>(</w:t>
+        <w:br/>
+        <w:t xml:space="preserve">   </w:t>
+      </w:r>
+      <w:r>
+        <w:rPr>
+          <w:rFonts w:ascii="JetBrains Mono" w:hAnsi="JetBrains Mono"/>
+          <w:b w:val="false"/>
+          <w:i w:val="false"/>
+          <w:color w:val="9876AA"/>
+          <w:sz w:val="20"/>
+        </w:rPr>
+        <w:t xml:space="preserve">id         </w:t>
+      </w:r>
+      <w:r>
+        <w:rPr>
+          <w:rFonts w:ascii="JetBrains Mono" w:hAnsi="JetBrains Mono"/>
+          <w:b w:val="false"/>
+          <w:i w:val="false"/>
+          <w:color w:val="CC7832"/>
+          <w:sz w:val="20"/>
+        </w:rPr>
+        <w:t>int PRIMARY KEY NOT NULL AUTO_INCREMENT,</w:t>
+        <w:br/>
+        <w:t xml:space="preserve">   </w:t>
+      </w:r>
+      <w:r>
+        <w:rPr>
+          <w:rFonts w:ascii="JetBrains Mono" w:hAnsi="JetBrains Mono"/>
+          <w:b w:val="false"/>
+          <w:i w:val="false"/>
+          <w:color w:val="9876AA"/>
+          <w:sz w:val="20"/>
+        </w:rPr>
+        <w:t xml:space="preserve">expert_id  </w:t>
+      </w:r>
+      <w:r>
+        <w:rPr>
+          <w:rFonts w:ascii="JetBrains Mono" w:hAnsi="JetBrains Mono"/>
+          <w:b w:val="false"/>
+          <w:i w:val="false"/>
+          <w:color w:val="CC7832"/>
+          <w:sz w:val="20"/>
+        </w:rPr>
+        <w:t>int,</w:t>
+        <w:br/>
+        <w:t xml:space="preserve">   FOREIGN KEY </w:t>
+      </w:r>
+      <w:r>
+        <w:rPr>
+          <w:rFonts w:ascii="JetBrains Mono" w:hAnsi="JetBrains Mono"/>
+          <w:b w:val="false"/>
+          <w:i w:val="false"/>
+          <w:color w:val="54A857"/>
+          <w:sz w:val="20"/>
+        </w:rPr>
+        <w:t>(</w:t>
+      </w:r>
+      <w:r>
+        <w:rPr>
+          <w:rFonts w:ascii="JetBrains Mono" w:hAnsi="JetBrains Mono"/>
+          <w:b w:val="false"/>
+          <w:i w:val="false"/>
+          <w:color w:val="9876AA"/>
+          <w:sz w:val="20"/>
+        </w:rPr>
+        <w:t>expert_id</w:t>
+      </w:r>
+      <w:r>
+        <w:rPr>
+          <w:rFonts w:ascii="JetBrains Mono" w:hAnsi="JetBrains Mono"/>
+          <w:b w:val="false"/>
+          <w:i w:val="false"/>
+          <w:color w:val="54A857"/>
+          <w:sz w:val="20"/>
+        </w:rPr>
+        <w:t xml:space="preserve">) </w:t>
+      </w:r>
+      <w:r>
+        <w:rPr>
+          <w:rFonts w:ascii="JetBrains Mono" w:hAnsi="JetBrains Mono"/>
+          <w:b w:val="false"/>
+          <w:i w:val="false"/>
+          <w:color w:val="CC7832"/>
+          <w:sz w:val="20"/>
+        </w:rPr>
+        <w:t xml:space="preserve">REFERENCES </w:t>
+      </w:r>
+      <w:r>
+        <w:rPr>
+          <w:rFonts w:ascii="JetBrains Mono" w:hAnsi="JetBrains Mono"/>
+          <w:b w:val="false"/>
+          <w:i w:val="false"/>
+          <w:color w:val="A9B7C6"/>
+          <w:sz w:val="20"/>
+        </w:rPr>
+        <w:t>experts</w:t>
+      </w:r>
+      <w:r>
+        <w:rPr>
+          <w:rFonts w:ascii="JetBrains Mono" w:hAnsi="JetBrains Mono"/>
+          <w:b w:val="false"/>
+          <w:i w:val="false"/>
+          <w:color w:val="54A857"/>
+          <w:sz w:val="20"/>
+        </w:rPr>
+        <w:t>(</w:t>
+      </w:r>
+      <w:r>
+        <w:rPr>
+          <w:rFonts w:ascii="JetBrains Mono" w:hAnsi="JetBrains Mono"/>
+          <w:b w:val="false"/>
+          <w:i w:val="false"/>
+          <w:color w:val="9876AA"/>
+          <w:sz w:val="20"/>
+        </w:rPr>
+        <w:t>id</w:t>
+      </w:r>
+      <w:r>
+        <w:rPr>
+          <w:rFonts w:ascii="JetBrains Mono" w:hAnsi="JetBrains Mono"/>
+          <w:b w:val="false"/>
+          <w:i w:val="false"/>
+          <w:color w:val="54A857"/>
+          <w:sz w:val="20"/>
+        </w:rPr>
+        <w:t xml:space="preserve">) </w:t>
+      </w:r>
+      <w:r>
+        <w:rPr>
+          <w:rFonts w:ascii="JetBrains Mono" w:hAnsi="JetBrains Mono"/>
+          <w:b w:val="false"/>
+          <w:i w:val="false"/>
+          <w:color w:val="CC7832"/>
+          <w:sz w:val="20"/>
+        </w:rPr>
+        <w:t>ON DELETE CASCADE,</w:t>
+        <w:br/>
+        <w:t xml:space="preserve">   </w:t>
+      </w:r>
+      <w:r>
+        <w:rPr>
+          <w:rFonts w:ascii="JetBrains Mono" w:hAnsi="JetBrains Mono"/>
+          <w:b w:val="false"/>
+          <w:i w:val="false"/>
+          <w:color w:val="9876AA"/>
+          <w:sz w:val="20"/>
+        </w:rPr>
+        <w:t xml:space="preserve">domaine_id </w:t>
+      </w:r>
+      <w:r>
+        <w:rPr>
+          <w:rFonts w:ascii="JetBrains Mono" w:hAnsi="JetBrains Mono"/>
+          <w:b w:val="false"/>
+          <w:i w:val="false"/>
+          <w:color w:val="CC7832"/>
+          <w:sz w:val="20"/>
+        </w:rPr>
+        <w:t>int,</w:t>
+        <w:br/>
+        <w:t xml:space="preserve">   FOREIGN KEY </w:t>
+      </w:r>
+      <w:r>
+        <w:rPr>
+          <w:rFonts w:ascii="JetBrains Mono" w:hAnsi="JetBrains Mono"/>
+          <w:b w:val="false"/>
+          <w:i w:val="false"/>
+          <w:color w:val="54A857"/>
+          <w:sz w:val="20"/>
+        </w:rPr>
+        <w:t>(</w:t>
+      </w:r>
+      <w:r>
+        <w:rPr>
+          <w:rFonts w:ascii="JetBrains Mono" w:hAnsi="JetBrains Mono"/>
+          <w:b w:val="false"/>
+          <w:i w:val="false"/>
+          <w:color w:val="9876AA"/>
+          <w:sz w:val="20"/>
+        </w:rPr>
+        <w:t>domaine_id</w:t>
+      </w:r>
+      <w:r>
+        <w:rPr>
+          <w:rFonts w:ascii="JetBrains Mono" w:hAnsi="JetBrains Mono"/>
+          <w:b w:val="false"/>
+          <w:i w:val="false"/>
+          <w:color w:val="54A857"/>
+          <w:sz w:val="20"/>
+        </w:rPr>
+        <w:t xml:space="preserve">) </w:t>
+      </w:r>
+      <w:r>
+        <w:rPr>
+          <w:rFonts w:ascii="JetBrains Mono" w:hAnsi="JetBrains Mono"/>
+          <w:b w:val="false"/>
+          <w:i w:val="false"/>
+          <w:color w:val="CC7832"/>
+          <w:sz w:val="20"/>
+        </w:rPr>
+        <w:t xml:space="preserve">REFERENCES </w:t>
+      </w:r>
+      <w:r>
+        <w:rPr>
+          <w:rFonts w:ascii="JetBrains Mono" w:hAnsi="JetBrains Mono"/>
+          <w:b w:val="false"/>
+          <w:i w:val="false"/>
+          <w:color w:val="A9B7C6"/>
+          <w:sz w:val="20"/>
+        </w:rPr>
+        <w:t>domaines</w:t>
+      </w:r>
+      <w:r>
+        <w:rPr>
+          <w:rFonts w:ascii="JetBrains Mono" w:hAnsi="JetBrains Mono"/>
+          <w:b w:val="false"/>
+          <w:i w:val="false"/>
+          <w:color w:val="54A857"/>
+          <w:sz w:val="20"/>
+        </w:rPr>
+        <w:t>(</w:t>
+      </w:r>
+      <w:r>
+        <w:rPr>
+          <w:rFonts w:ascii="JetBrains Mono" w:hAnsi="JetBrains Mono"/>
+          <w:b w:val="false"/>
+          <w:i w:val="false"/>
+          <w:color w:val="9876AA"/>
+          <w:sz w:val="20"/>
+        </w:rPr>
+        <w:t>id</w:t>
+      </w:r>
+      <w:r>
+        <w:rPr>
+          <w:rFonts w:ascii="JetBrains Mono" w:hAnsi="JetBrains Mono"/>
+          <w:b w:val="false"/>
+          <w:i w:val="false"/>
+          <w:color w:val="54A857"/>
+          <w:sz w:val="20"/>
+        </w:rPr>
+        <w:t xml:space="preserve">) </w:t>
+      </w:r>
+      <w:r>
+        <w:rPr>
+          <w:rFonts w:ascii="JetBrains Mono" w:hAnsi="JetBrains Mono"/>
+          <w:b w:val="false"/>
+          <w:i w:val="false"/>
+          <w:color w:val="CC7832"/>
+          <w:sz w:val="20"/>
+        </w:rPr>
+        <w:t>ON DELETE CASCADE,</w:t>
+        <w:br/>
+        <w:t xml:space="preserve">   </w:t>
+      </w:r>
+      <w:r>
+        <w:rPr>
+          <w:rFonts w:ascii="JetBrains Mono" w:hAnsi="JetBrains Mono"/>
+          <w:b w:val="false"/>
+          <w:i w:val="false"/>
+          <w:color w:val="9876AA"/>
+          <w:sz w:val="20"/>
+        </w:rPr>
+        <w:t xml:space="preserve">niveau_id  </w:t>
+      </w:r>
+      <w:r>
+        <w:rPr>
+          <w:rFonts w:ascii="JetBrains Mono" w:hAnsi="JetBrains Mono"/>
+          <w:b w:val="false"/>
+          <w:i w:val="false"/>
+          <w:color w:val="CC7832"/>
+          <w:sz w:val="20"/>
+        </w:rPr>
+        <w:t>int,</w:t>
+        <w:br/>
+        <w:t xml:space="preserve">   FOREIGN KEY </w:t>
+      </w:r>
+      <w:r>
+        <w:rPr>
+          <w:rFonts w:ascii="JetBrains Mono" w:hAnsi="JetBrains Mono"/>
+          <w:b w:val="false"/>
+          <w:i w:val="false"/>
+          <w:color w:val="54A857"/>
+          <w:sz w:val="20"/>
+        </w:rPr>
+        <w:t>(</w:t>
+      </w:r>
+      <w:r>
+        <w:rPr>
+          <w:rFonts w:ascii="JetBrains Mono" w:hAnsi="JetBrains Mono"/>
+          <w:b w:val="false"/>
+          <w:i w:val="false"/>
+          <w:color w:val="9876AA"/>
+          <w:sz w:val="20"/>
+        </w:rPr>
+        <w:t>niveau_id</w:t>
+      </w:r>
+      <w:r>
+        <w:rPr>
+          <w:rFonts w:ascii="JetBrains Mono" w:hAnsi="JetBrains Mono"/>
+          <w:b w:val="false"/>
+          <w:i w:val="false"/>
+          <w:color w:val="54A857"/>
+          <w:sz w:val="20"/>
+        </w:rPr>
+        <w:t xml:space="preserve">) </w:t>
+      </w:r>
+      <w:r>
+        <w:rPr>
+          <w:rFonts w:ascii="JetBrains Mono" w:hAnsi="JetBrains Mono"/>
+          <w:b w:val="false"/>
+          <w:i w:val="false"/>
+          <w:color w:val="CC7832"/>
+          <w:sz w:val="20"/>
+        </w:rPr>
+        <w:t xml:space="preserve">REFERENCES </w:t>
+      </w:r>
+      <w:r>
+        <w:rPr>
+          <w:rFonts w:ascii="JetBrains Mono" w:hAnsi="JetBrains Mono"/>
+          <w:b w:val="false"/>
+          <w:i w:val="false"/>
+          <w:color w:val="A9B7C6"/>
+          <w:sz w:val="20"/>
+        </w:rPr>
+        <w:t>niveaux</w:t>
+      </w:r>
+      <w:r>
+        <w:rPr>
+          <w:rFonts w:ascii="JetBrains Mono" w:hAnsi="JetBrains Mono"/>
+          <w:b w:val="false"/>
+          <w:i w:val="false"/>
+          <w:color w:val="54A857"/>
+          <w:sz w:val="20"/>
+        </w:rPr>
+        <w:t>(</w:t>
+      </w:r>
+      <w:r>
+        <w:rPr>
+          <w:rFonts w:ascii="JetBrains Mono" w:hAnsi="JetBrains Mono"/>
+          <w:b w:val="false"/>
+          <w:i w:val="false"/>
+          <w:color w:val="9876AA"/>
+          <w:sz w:val="20"/>
+        </w:rPr>
+        <w:t>id</w:t>
+      </w:r>
+      <w:r>
+        <w:rPr>
+          <w:rFonts w:ascii="JetBrains Mono" w:hAnsi="JetBrains Mono"/>
+          <w:b w:val="false"/>
+          <w:i w:val="false"/>
+          <w:color w:val="54A857"/>
+          <w:sz w:val="20"/>
+        </w:rPr>
+        <w:t xml:space="preserve">) </w:t>
+      </w:r>
+      <w:r>
+        <w:rPr>
+          <w:rFonts w:ascii="JetBrains Mono" w:hAnsi="JetBrains Mono"/>
+          <w:b w:val="false"/>
+          <w:i w:val="false"/>
+          <w:color w:val="CC7832"/>
+          <w:sz w:val="20"/>
+        </w:rPr>
+        <w:t>ON DELETE CASCADE</w:t>
+        <w:br/>
+      </w:r>
+      <w:r>
+        <w:rPr>
+          <w:rFonts w:ascii="JetBrains Mono" w:hAnsi="JetBrains Mono"/>
+          <w:b w:val="false"/>
+          <w:i w:val="false"/>
+          <w:color w:val="E8BA36"/>
+          <w:sz w:val="20"/>
+        </w:rPr>
+        <w:t>)</w:t>
+      </w:r>
+      <w:r>
+        <w:rPr>
+          <w:rFonts w:ascii="JetBrains Mono" w:hAnsi="JetBrains Mono"/>
+          <w:b w:val="false"/>
+          <w:i w:val="false"/>
+          <w:color w:val="CC7832"/>
+          <w:sz w:val="20"/>
+        </w:rPr>
+        <w:t>;</w:t>
+        <w:br/>
+        <w:br/>
+      </w:r>
+      <w:r>
+        <w:rPr>
+          <w:rFonts w:ascii="JetBrains Mono" w:hAnsi="JetBrains Mono"/>
+          <w:b w:val="false"/>
+          <w:i w:val="false"/>
+          <w:color w:val="808080"/>
+          <w:sz w:val="20"/>
+        </w:rPr>
+        <w:t># Table clientsExperts</w:t>
+        <w:br/>
+      </w:r>
+      <w:r>
+        <w:rPr>
+          <w:rFonts w:ascii="JetBrains Mono" w:hAnsi="JetBrains Mono"/>
+          <w:b w:val="false"/>
+          <w:i w:val="false"/>
+          <w:color w:val="CC7832"/>
+          <w:sz w:val="20"/>
+        </w:rPr>
+        <w:t xml:space="preserve">DROP TABLE IF EXISTS </w:t>
+      </w:r>
+      <w:r>
+        <w:rPr>
+          <w:rFonts w:ascii="JetBrains Mono" w:hAnsi="JetBrains Mono"/>
+          <w:b w:val="false"/>
+          <w:i w:val="false"/>
+          <w:color w:val="A9B7C6"/>
+          <w:sz w:val="20"/>
+        </w:rPr>
+        <w:t>mbone.clientsExperts</w:t>
+      </w:r>
+      <w:r>
+        <w:rPr>
+          <w:rFonts w:ascii="JetBrains Mono" w:hAnsi="JetBrains Mono"/>
+          <w:b w:val="false"/>
+          <w:i w:val="false"/>
+          <w:color w:val="CC7832"/>
+          <w:sz w:val="20"/>
+        </w:rPr>
+        <w:t>;</w:t>
+        <w:br/>
+        <w:t xml:space="preserve">CREATE TABLE </w:t>
+      </w:r>
+      <w:r>
+        <w:rPr>
+          <w:rFonts w:ascii="JetBrains Mono" w:hAnsi="JetBrains Mono"/>
+          <w:b w:val="false"/>
+          <w:i w:val="false"/>
+          <w:color w:val="A9B7C6"/>
+          <w:sz w:val="20"/>
+        </w:rPr>
+        <w:t xml:space="preserve">mbone.clientsExperts </w:t>
+      </w:r>
+      <w:r>
+        <w:rPr>
+          <w:rFonts w:ascii="JetBrains Mono" w:hAnsi="JetBrains Mono"/>
+          <w:b w:val="false"/>
+          <w:i w:val="false"/>
+          <w:color w:val="E8BA36"/>
+          <w:sz w:val="20"/>
+        </w:rPr>
+        <w:t>(</w:t>
+        <w:br/>
+        <w:t xml:space="preserve">  </w:t>
+      </w:r>
+      <w:r>
+        <w:rPr>
+          <w:rFonts w:ascii="JetBrains Mono" w:hAnsi="JetBrains Mono"/>
+          <w:b w:val="false"/>
+          <w:i w:val="false"/>
+          <w:color w:val="9876AA"/>
+          <w:sz w:val="20"/>
+        </w:rPr>
+        <w:t xml:space="preserve">id        </w:t>
+      </w:r>
+      <w:r>
+        <w:rPr>
+          <w:rFonts w:ascii="JetBrains Mono" w:hAnsi="JetBrains Mono"/>
+          <w:b w:val="false"/>
+          <w:i w:val="false"/>
+          <w:color w:val="CC7832"/>
+          <w:sz w:val="20"/>
+        </w:rPr>
+        <w:t>int PRIMARY KEY NOT NULL AUTO_INCREMENT,</w:t>
+        <w:br/>
+        <w:t xml:space="preserve">  </w:t>
+      </w:r>
+      <w:r>
+        <w:rPr>
+          <w:rFonts w:ascii="JetBrains Mono" w:hAnsi="JetBrains Mono"/>
+          <w:b w:val="false"/>
+          <w:i w:val="false"/>
+          <w:color w:val="9876AA"/>
+          <w:sz w:val="20"/>
+        </w:rPr>
+        <w:t xml:space="preserve">status    </w:t>
+      </w:r>
+      <w:r>
+        <w:rPr>
+          <w:rFonts w:ascii="JetBrains Mono" w:hAnsi="JetBrains Mono"/>
+          <w:b w:val="false"/>
+          <w:i w:val="false"/>
+          <w:color w:val="CC7832"/>
+          <w:sz w:val="20"/>
+        </w:rPr>
+        <w:t>int,</w:t>
+        <w:br/>
+        <w:t xml:space="preserve">  </w:t>
+      </w:r>
+      <w:r>
+        <w:rPr>
+          <w:rFonts w:ascii="JetBrains Mono" w:hAnsi="JetBrains Mono"/>
+          <w:b w:val="false"/>
+          <w:i w:val="false"/>
+          <w:color w:val="9876AA"/>
+          <w:sz w:val="20"/>
+        </w:rPr>
+        <w:t xml:space="preserve">expert_id </w:t>
+      </w:r>
+      <w:r>
+        <w:rPr>
+          <w:rFonts w:ascii="JetBrains Mono" w:hAnsi="JetBrains Mono"/>
+          <w:b w:val="false"/>
+          <w:i w:val="false"/>
+          <w:color w:val="CC7832"/>
+          <w:sz w:val="20"/>
+        </w:rPr>
+        <w:t>int,</w:t>
+        <w:br/>
+        <w:t xml:space="preserve">  FOREIGN KEY </w:t>
+      </w:r>
+      <w:r>
+        <w:rPr>
+          <w:rFonts w:ascii="JetBrains Mono" w:hAnsi="JetBrains Mono"/>
+          <w:b w:val="false"/>
+          <w:i w:val="false"/>
+          <w:color w:val="54A857"/>
+          <w:sz w:val="20"/>
+        </w:rPr>
+        <w:t>(</w:t>
+      </w:r>
+      <w:r>
+        <w:rPr>
+          <w:rFonts w:ascii="JetBrains Mono" w:hAnsi="JetBrains Mono"/>
+          <w:b w:val="false"/>
+          <w:i w:val="false"/>
+          <w:color w:val="9876AA"/>
+          <w:sz w:val="20"/>
+        </w:rPr>
+        <w:t>expert_id</w:t>
+      </w:r>
+      <w:r>
+        <w:rPr>
+          <w:rFonts w:ascii="JetBrains Mono" w:hAnsi="JetBrains Mono"/>
+          <w:b w:val="false"/>
+          <w:i w:val="false"/>
+          <w:color w:val="54A857"/>
+          <w:sz w:val="20"/>
+        </w:rPr>
+        <w:t xml:space="preserve">) </w:t>
+      </w:r>
+      <w:r>
+        <w:rPr>
+          <w:rFonts w:ascii="JetBrains Mono" w:hAnsi="JetBrains Mono"/>
+          <w:b w:val="false"/>
+          <w:i w:val="false"/>
+          <w:color w:val="CC7832"/>
+          <w:sz w:val="20"/>
+        </w:rPr>
+        <w:t xml:space="preserve">REFERENCES </w:t>
+      </w:r>
+      <w:r>
+        <w:rPr>
+          <w:rFonts w:ascii="JetBrains Mono" w:hAnsi="JetBrains Mono"/>
+          <w:b w:val="false"/>
+          <w:i w:val="false"/>
+          <w:color w:val="A9B7C6"/>
+          <w:sz w:val="20"/>
+        </w:rPr>
+        <w:t>experts</w:t>
+      </w:r>
+      <w:r>
+        <w:rPr>
+          <w:rFonts w:ascii="JetBrains Mono" w:hAnsi="JetBrains Mono"/>
+          <w:b w:val="false"/>
+          <w:i w:val="false"/>
+          <w:color w:val="54A857"/>
+          <w:sz w:val="20"/>
+        </w:rPr>
+        <w:t>(</w:t>
+      </w:r>
+      <w:r>
+        <w:rPr>
+          <w:rFonts w:ascii="JetBrains Mono" w:hAnsi="JetBrains Mono"/>
+          <w:b w:val="false"/>
+          <w:i w:val="false"/>
+          <w:color w:val="9876AA"/>
+          <w:sz w:val="20"/>
+        </w:rPr>
+        <w:t>id</w:t>
+      </w:r>
+      <w:r>
+        <w:rPr>
+          <w:rFonts w:ascii="JetBrains Mono" w:hAnsi="JetBrains Mono"/>
+          <w:b w:val="false"/>
+          <w:i w:val="false"/>
+          <w:color w:val="54A857"/>
+          <w:sz w:val="20"/>
+        </w:rPr>
+        <w:t xml:space="preserve">) </w:t>
+      </w:r>
+      <w:r>
+        <w:rPr>
+          <w:rFonts w:ascii="JetBrains Mono" w:hAnsi="JetBrains Mono"/>
+          <w:b w:val="false"/>
+          <w:i w:val="false"/>
+          <w:color w:val="CC7832"/>
+          <w:sz w:val="20"/>
+        </w:rPr>
+        <w:t>ON DELETE CASCADE,</w:t>
+        <w:br/>
+        <w:t xml:space="preserve">  </w:t>
+      </w:r>
+      <w:r>
+        <w:rPr>
+          <w:rFonts w:ascii="JetBrains Mono" w:hAnsi="JetBrains Mono"/>
+          <w:b w:val="false"/>
+          <w:i w:val="false"/>
+          <w:color w:val="9876AA"/>
+          <w:sz w:val="20"/>
+        </w:rPr>
+        <w:t xml:space="preserve">client_id </w:t>
+      </w:r>
+      <w:r>
+        <w:rPr>
+          <w:rFonts w:ascii="JetBrains Mono" w:hAnsi="JetBrains Mono"/>
+          <w:b w:val="false"/>
+          <w:i w:val="false"/>
+          <w:color w:val="CC7832"/>
+          <w:sz w:val="20"/>
+        </w:rPr>
+        <w:t>int,</w:t>
+        <w:br/>
+        <w:t xml:space="preserve">  FOREIGN KEY </w:t>
+      </w:r>
+      <w:r>
+        <w:rPr>
+          <w:rFonts w:ascii="JetBrains Mono" w:hAnsi="JetBrains Mono"/>
+          <w:b w:val="false"/>
+          <w:i w:val="false"/>
+          <w:color w:val="54A857"/>
+          <w:sz w:val="20"/>
+        </w:rPr>
+        <w:t>(</w:t>
+      </w:r>
+      <w:r>
+        <w:rPr>
+          <w:rFonts w:ascii="JetBrains Mono" w:hAnsi="JetBrains Mono"/>
+          <w:b w:val="false"/>
+          <w:i w:val="false"/>
+          <w:color w:val="9876AA"/>
+          <w:sz w:val="20"/>
+        </w:rPr>
+        <w:t>client_id</w:t>
+      </w:r>
+      <w:r>
+        <w:rPr>
+          <w:rFonts w:ascii="JetBrains Mono" w:hAnsi="JetBrains Mono"/>
+          <w:b w:val="false"/>
+          <w:i w:val="false"/>
+          <w:color w:val="54A857"/>
+          <w:sz w:val="20"/>
+        </w:rPr>
+        <w:t xml:space="preserve">) </w:t>
+      </w:r>
+      <w:r>
+        <w:rPr>
+          <w:rFonts w:ascii="JetBrains Mono" w:hAnsi="JetBrains Mono"/>
+          <w:b w:val="false"/>
+          <w:i w:val="false"/>
+          <w:color w:val="CC7832"/>
+          <w:sz w:val="20"/>
+        </w:rPr>
+        <w:t xml:space="preserve">REFERENCES </w:t>
+      </w:r>
+      <w:r>
+        <w:rPr>
+          <w:rFonts w:ascii="JetBrains Mono" w:hAnsi="JetBrains Mono"/>
+          <w:b w:val="false"/>
+          <w:i w:val="false"/>
+          <w:color w:val="A9B7C6"/>
+          <w:sz w:val="20"/>
+        </w:rPr>
+        <w:t>clients</w:t>
+      </w:r>
+      <w:r>
+        <w:rPr>
+          <w:rFonts w:ascii="JetBrains Mono" w:hAnsi="JetBrains Mono"/>
+          <w:b w:val="false"/>
+          <w:i w:val="false"/>
+          <w:color w:val="54A857"/>
+          <w:sz w:val="20"/>
+        </w:rPr>
+        <w:t>(</w:t>
+      </w:r>
+      <w:r>
+        <w:rPr>
+          <w:rFonts w:ascii="JetBrains Mono" w:hAnsi="JetBrains Mono"/>
+          <w:b w:val="false"/>
+          <w:i w:val="false"/>
+          <w:color w:val="9876AA"/>
+          <w:sz w:val="20"/>
+        </w:rPr>
+        <w:t>id</w:t>
+      </w:r>
+      <w:r>
+        <w:rPr>
+          <w:rFonts w:ascii="JetBrains Mono" w:hAnsi="JetBrains Mono"/>
+          <w:b w:val="false"/>
+          <w:i w:val="false"/>
+          <w:color w:val="54A857"/>
+          <w:sz w:val="20"/>
+        </w:rPr>
+        <w:t xml:space="preserve">) </w:t>
+      </w:r>
+      <w:r>
+        <w:rPr>
+          <w:rFonts w:ascii="JetBrains Mono" w:hAnsi="JetBrains Mono"/>
+          <w:b w:val="false"/>
+          <w:i w:val="false"/>
+          <w:color w:val="CC7832"/>
+          <w:sz w:val="20"/>
+        </w:rPr>
+        <w:t>ON DELETE CASCADE</w:t>
+        <w:br/>
+      </w:r>
+      <w:r>
+        <w:rPr>
+          <w:rFonts w:ascii="JetBrains Mono" w:hAnsi="JetBrains Mono"/>
+          <w:b w:val="false"/>
+          <w:i w:val="false"/>
+          <w:color w:val="E8BA36"/>
+          <w:sz w:val="20"/>
+        </w:rPr>
+        <w:t>)</w:t>
+      </w:r>
+      <w:r>
+        <w:rPr>
+          <w:rFonts w:ascii="JetBrains Mono" w:hAnsi="JetBrains Mono"/>
+          <w:b w:val="false"/>
+          <w:i w:val="false"/>
+          <w:color w:val="CC7832"/>
+          <w:sz w:val="20"/>
+        </w:rPr>
+        <w:t>;</w:t>
+        <w:br/>
+        <w:br/>
+      </w:r>
+      <w:r>
+        <w:rPr>
+          <w:rFonts w:ascii="JetBrains Mono" w:hAnsi="JetBrains Mono"/>
+          <w:b w:val="false"/>
+          <w:i w:val="false"/>
+          <w:color w:val="808080"/>
+          <w:sz w:val="20"/>
+        </w:rPr>
+        <w:t># Remplissage Table domaines</w:t>
+        <w:br/>
+      </w:r>
+      <w:r>
+        <w:rPr>
+          <w:rFonts w:ascii="JetBrains Mono" w:hAnsi="JetBrains Mono"/>
+          <w:b w:val="false"/>
+          <w:i w:val="false"/>
+          <w:color w:val="CC7832"/>
+          <w:sz w:val="20"/>
+        </w:rPr>
+        <w:t xml:space="preserve">LOCK TABLES </w:t>
+      </w:r>
+      <w:r>
+        <w:rPr>
+          <w:rFonts w:ascii="JetBrains Mono" w:hAnsi="JetBrains Mono"/>
+          <w:b w:val="false"/>
+          <w:i w:val="false"/>
+          <w:color w:val="A9B7C6"/>
+          <w:sz w:val="20"/>
+        </w:rPr>
+        <w:t xml:space="preserve">mbone.domaines </w:t>
+      </w:r>
+      <w:r>
+        <w:rPr>
+          <w:rFonts w:ascii="JetBrains Mono" w:hAnsi="JetBrains Mono"/>
+          <w:b w:val="false"/>
+          <w:i w:val="false"/>
+          <w:color w:val="CC7832"/>
+          <w:sz w:val="20"/>
+        </w:rPr>
+        <w:t>WRITE;</w:t>
+        <w:br/>
+        <w:t xml:space="preserve">INSERT INTO </w:t>
+      </w:r>
+      <w:r>
+        <w:rPr>
+          <w:rFonts w:ascii="JetBrains Mono" w:hAnsi="JetBrains Mono"/>
+          <w:b w:val="false"/>
+          <w:i w:val="false"/>
+          <w:color w:val="A9B7C6"/>
+          <w:sz w:val="20"/>
+        </w:rPr>
+        <w:t xml:space="preserve">mbone.domaines </w:t>
+      </w:r>
+      <w:r>
+        <w:rPr>
+          <w:rFonts w:ascii="JetBrains Mono" w:hAnsi="JetBrains Mono"/>
+          <w:b w:val="false"/>
+          <w:i w:val="false"/>
+          <w:color w:val="E8BA36"/>
+          <w:sz w:val="20"/>
+        </w:rPr>
+        <w:t>(</w:t>
+      </w:r>
+      <w:r>
+        <w:rPr>
+          <w:rFonts w:ascii="JetBrains Mono" w:hAnsi="JetBrains Mono"/>
+          <w:b w:val="false"/>
+          <w:i w:val="false"/>
+          <w:color w:val="9876AA"/>
+          <w:sz w:val="20"/>
+        </w:rPr>
+        <w:t>nom</w:t>
+      </w:r>
+      <w:r>
+        <w:rPr>
+          <w:rFonts w:ascii="JetBrains Mono" w:hAnsi="JetBrains Mono"/>
+          <w:b w:val="false"/>
+          <w:i w:val="false"/>
+          <w:color w:val="E8BA36"/>
+          <w:sz w:val="20"/>
+        </w:rPr>
+        <w:t>)</w:t>
+        <w:br/>
+      </w:r>
+      <w:r>
+        <w:rPr>
+          <w:rFonts w:ascii="JetBrains Mono" w:hAnsi="JetBrains Mono"/>
+          <w:b w:val="false"/>
+          <w:i w:val="false"/>
+          <w:color w:val="CC7832"/>
+          <w:sz w:val="20"/>
+        </w:rPr>
+        <w:t>VALUES</w:t>
+        <w:br/>
+        <w:t xml:space="preserve">    </w:t>
+      </w:r>
+      <w:r>
+        <w:rPr>
+          <w:rFonts w:ascii="JetBrains Mono" w:hAnsi="JetBrains Mono"/>
+          <w:b w:val="false"/>
+          <w:i w:val="false"/>
+          <w:color w:val="E8BA36"/>
+          <w:sz w:val="20"/>
+        </w:rPr>
+        <w:t>(</w:t>
+      </w:r>
+      <w:r>
+        <w:rPr>
+          <w:rFonts w:ascii="JetBrains Mono" w:hAnsi="JetBrains Mono"/>
+          <w:b w:val="false"/>
+          <w:i w:val="false"/>
+          <w:color w:val="6A8759"/>
+          <w:sz w:val="20"/>
+        </w:rPr>
+        <w:t>'Physiques'</w:t>
+      </w:r>
+      <w:r>
+        <w:rPr>
+          <w:rFonts w:ascii="JetBrains Mono" w:hAnsi="JetBrains Mono"/>
+          <w:b w:val="false"/>
+          <w:i w:val="false"/>
+          <w:color w:val="E8BA36"/>
+          <w:sz w:val="20"/>
+        </w:rPr>
+        <w:t>)</w:t>
+      </w:r>
+      <w:r>
+        <w:rPr>
+          <w:rFonts w:ascii="JetBrains Mono" w:hAnsi="JetBrains Mono"/>
+          <w:b w:val="false"/>
+          <w:i w:val="false"/>
+          <w:color w:val="CC7832"/>
+          <w:sz w:val="20"/>
+        </w:rPr>
+        <w:t>,</w:t>
+        <w:br/>
+        <w:t xml:space="preserve">    </w:t>
+      </w:r>
+      <w:r>
+        <w:rPr>
+          <w:rFonts w:ascii="JetBrains Mono" w:hAnsi="JetBrains Mono"/>
+          <w:b w:val="false"/>
+          <w:i w:val="false"/>
+          <w:color w:val="E8BA36"/>
+          <w:sz w:val="20"/>
+        </w:rPr>
+        <w:t>(</w:t>
+      </w:r>
+      <w:r>
+        <w:rPr>
+          <w:rFonts w:ascii="JetBrains Mono" w:hAnsi="JetBrains Mono"/>
+          <w:b w:val="false"/>
+          <w:i w:val="false"/>
+          <w:color w:val="6A8759"/>
+          <w:sz w:val="20"/>
+        </w:rPr>
+        <w:t>'Chimie'</w:t>
+      </w:r>
+      <w:r>
+        <w:rPr>
+          <w:rFonts w:ascii="JetBrains Mono" w:hAnsi="JetBrains Mono"/>
+          <w:b w:val="false"/>
+          <w:i w:val="false"/>
+          <w:color w:val="E8BA36"/>
+          <w:sz w:val="20"/>
+        </w:rPr>
+        <w:t>)</w:t>
+      </w:r>
+      <w:r>
+        <w:rPr>
+          <w:rFonts w:ascii="JetBrains Mono" w:hAnsi="JetBrains Mono"/>
+          <w:b w:val="false"/>
+          <w:i w:val="false"/>
+          <w:color w:val="CC7832"/>
+          <w:sz w:val="20"/>
+        </w:rPr>
+        <w:t>,</w:t>
+        <w:br/>
+        <w:t xml:space="preserve">    </w:t>
+      </w:r>
+      <w:r>
+        <w:rPr>
+          <w:rFonts w:ascii="JetBrains Mono" w:hAnsi="JetBrains Mono"/>
+          <w:b w:val="false"/>
+          <w:i w:val="false"/>
+          <w:color w:val="E8BA36"/>
+          <w:sz w:val="20"/>
+        </w:rPr>
+        <w:t>(</w:t>
+      </w:r>
+      <w:r>
+        <w:rPr>
+          <w:rFonts w:ascii="JetBrains Mono" w:hAnsi="JetBrains Mono"/>
+          <w:b w:val="false"/>
+          <w:i w:val="false"/>
+          <w:color w:val="6A8759"/>
+          <w:sz w:val="20"/>
+        </w:rPr>
+        <w:t>'Mathématiques'</w:t>
+      </w:r>
+      <w:r>
+        <w:rPr>
+          <w:rFonts w:ascii="JetBrains Mono" w:hAnsi="JetBrains Mono"/>
+          <w:b w:val="false"/>
+          <w:i w:val="false"/>
+          <w:color w:val="E8BA36"/>
+          <w:sz w:val="20"/>
+        </w:rPr>
+        <w:t>)</w:t>
+      </w:r>
+      <w:r>
+        <w:rPr>
+          <w:rFonts w:ascii="JetBrains Mono" w:hAnsi="JetBrains Mono"/>
+          <w:b w:val="false"/>
+          <w:i w:val="false"/>
+          <w:color w:val="CC7832"/>
+          <w:sz w:val="20"/>
+        </w:rPr>
+        <w:t>,</w:t>
+        <w:br/>
+        <w:t xml:space="preserve">    </w:t>
+      </w:r>
+      <w:r>
+        <w:rPr>
+          <w:rFonts w:ascii="JetBrains Mono" w:hAnsi="JetBrains Mono"/>
+          <w:b w:val="false"/>
+          <w:i w:val="false"/>
+          <w:color w:val="E8BA36"/>
+          <w:sz w:val="20"/>
+        </w:rPr>
+        <w:t>(</w:t>
+      </w:r>
+      <w:r>
+        <w:rPr>
+          <w:rFonts w:ascii="JetBrains Mono" w:hAnsi="JetBrains Mono"/>
+          <w:b w:val="false"/>
+          <w:i w:val="false"/>
+          <w:color w:val="6A8759"/>
+          <w:sz w:val="20"/>
+        </w:rPr>
+        <w:t>'java'</w:t>
+      </w:r>
+      <w:r>
+        <w:rPr>
+          <w:rFonts w:ascii="JetBrains Mono" w:hAnsi="JetBrains Mono"/>
+          <w:b w:val="false"/>
+          <w:i w:val="false"/>
+          <w:color w:val="E8BA36"/>
+          <w:sz w:val="20"/>
+        </w:rPr>
+        <w:t>)</w:t>
+      </w:r>
+      <w:r>
+        <w:rPr>
+          <w:rFonts w:ascii="JetBrains Mono" w:hAnsi="JetBrains Mono"/>
+          <w:b w:val="false"/>
+          <w:i w:val="false"/>
+          <w:color w:val="CC7832"/>
+          <w:sz w:val="20"/>
+        </w:rPr>
+        <w:t>;</w:t>
+        <w:br/>
+        <w:t>UNLOCK TABLES;</w:t>
+        <w:br/>
+        <w:br/>
+      </w:r>
+      <w:r>
+        <w:rPr>
+          <w:rFonts w:ascii="JetBrains Mono" w:hAnsi="JetBrains Mono"/>
+          <w:b w:val="false"/>
+          <w:i w:val="false"/>
+          <w:color w:val="808080"/>
+          <w:sz w:val="20"/>
+        </w:rPr>
+        <w:t># Remplissage Table niveaux</w:t>
+        <w:br/>
+      </w:r>
+      <w:r>
+        <w:rPr>
+          <w:rFonts w:ascii="JetBrains Mono" w:hAnsi="JetBrains Mono"/>
+          <w:b w:val="false"/>
+          <w:i w:val="false"/>
+          <w:color w:val="CC7832"/>
+          <w:sz w:val="20"/>
+        </w:rPr>
+        <w:t xml:space="preserve">LOCK TABLES </w:t>
+      </w:r>
+      <w:r>
+        <w:rPr>
+          <w:rFonts w:ascii="JetBrains Mono" w:hAnsi="JetBrains Mono"/>
+          <w:b w:val="false"/>
+          <w:i w:val="false"/>
+          <w:color w:val="A9B7C6"/>
+          <w:sz w:val="20"/>
+        </w:rPr>
+        <w:t xml:space="preserve">mbone.niveaux </w:t>
+      </w:r>
+      <w:r>
+        <w:rPr>
+          <w:rFonts w:ascii="JetBrains Mono" w:hAnsi="JetBrains Mono"/>
+          <w:b w:val="false"/>
+          <w:i w:val="false"/>
+          <w:color w:val="CC7832"/>
+          <w:sz w:val="20"/>
+        </w:rPr>
+        <w:t>WRITE;</w:t>
+        <w:br/>
+        <w:t xml:space="preserve">INSERT INTO </w:t>
+      </w:r>
+      <w:r>
+        <w:rPr>
+          <w:rFonts w:ascii="JetBrains Mono" w:hAnsi="JetBrains Mono"/>
+          <w:b w:val="false"/>
+          <w:i w:val="false"/>
+          <w:color w:val="A9B7C6"/>
+          <w:sz w:val="20"/>
+        </w:rPr>
+        <w:t xml:space="preserve">mbone.niveaux </w:t>
+      </w:r>
+      <w:r>
+        <w:rPr>
+          <w:rFonts w:ascii="JetBrains Mono" w:hAnsi="JetBrains Mono"/>
+          <w:b w:val="false"/>
+          <w:i w:val="false"/>
+          <w:color w:val="E8BA36"/>
+          <w:sz w:val="20"/>
+        </w:rPr>
+        <w:t>(</w:t>
+      </w:r>
+      <w:r>
+        <w:rPr>
+          <w:rFonts w:ascii="JetBrains Mono" w:hAnsi="JetBrains Mono"/>
+          <w:b w:val="false"/>
+          <w:i w:val="false"/>
+          <w:color w:val="9876AA"/>
+          <w:sz w:val="20"/>
+        </w:rPr>
+        <w:t>nom</w:t>
+      </w:r>
+      <w:r>
+        <w:rPr>
+          <w:rFonts w:ascii="JetBrains Mono" w:hAnsi="JetBrains Mono"/>
+          <w:b w:val="false"/>
+          <w:i w:val="false"/>
+          <w:color w:val="E8BA36"/>
+          <w:sz w:val="20"/>
+        </w:rPr>
+        <w:t>)</w:t>
+        <w:br/>
+      </w:r>
+      <w:r>
+        <w:rPr>
+          <w:rFonts w:ascii="JetBrains Mono" w:hAnsi="JetBrains Mono"/>
+          <w:b w:val="false"/>
+          <w:i w:val="false"/>
+          <w:color w:val="CC7832"/>
+          <w:sz w:val="20"/>
+        </w:rPr>
+        <w:t>VALUES</w:t>
+        <w:br/>
+        <w:t xml:space="preserve">    </w:t>
+      </w:r>
+      <w:r>
+        <w:rPr>
+          <w:rFonts w:ascii="JetBrains Mono" w:hAnsi="JetBrains Mono"/>
+          <w:b w:val="false"/>
+          <w:i w:val="false"/>
+          <w:color w:val="E8BA36"/>
+          <w:sz w:val="20"/>
+        </w:rPr>
+        <w:t>(</w:t>
+      </w:r>
+      <w:r>
+        <w:rPr>
+          <w:rFonts w:ascii="JetBrains Mono" w:hAnsi="JetBrains Mono"/>
+          <w:b w:val="false"/>
+          <w:i w:val="false"/>
+          <w:color w:val="6A8759"/>
+          <w:sz w:val="20"/>
+        </w:rPr>
+        <w:t>'Junior'</w:t>
+      </w:r>
+      <w:r>
+        <w:rPr>
+          <w:rFonts w:ascii="JetBrains Mono" w:hAnsi="JetBrains Mono"/>
+          <w:b w:val="false"/>
+          <w:i w:val="false"/>
+          <w:color w:val="E8BA36"/>
+          <w:sz w:val="20"/>
+        </w:rPr>
+        <w:t>)</w:t>
+      </w:r>
+      <w:r>
+        <w:rPr>
+          <w:rFonts w:ascii="JetBrains Mono" w:hAnsi="JetBrains Mono"/>
+          <w:b w:val="false"/>
+          <w:i w:val="false"/>
+          <w:color w:val="CC7832"/>
+          <w:sz w:val="20"/>
+        </w:rPr>
+        <w:t>,</w:t>
+        <w:br/>
+        <w:t xml:space="preserve">    </w:t>
+      </w:r>
+      <w:r>
+        <w:rPr>
+          <w:rFonts w:ascii="JetBrains Mono" w:hAnsi="JetBrains Mono"/>
+          <w:b w:val="false"/>
+          <w:i w:val="false"/>
+          <w:color w:val="E8BA36"/>
+          <w:sz w:val="20"/>
+        </w:rPr>
+        <w:t>(</w:t>
+      </w:r>
+      <w:r>
+        <w:rPr>
+          <w:rFonts w:ascii="JetBrains Mono" w:hAnsi="JetBrains Mono"/>
+          <w:b w:val="false"/>
+          <w:i w:val="false"/>
+          <w:color w:val="6A8759"/>
+          <w:sz w:val="20"/>
+        </w:rPr>
+        <w:t>'Senior'</w:t>
+      </w:r>
+      <w:r>
+        <w:rPr>
+          <w:rFonts w:ascii="JetBrains Mono" w:hAnsi="JetBrains Mono"/>
+          <w:b w:val="false"/>
+          <w:i w:val="false"/>
+          <w:color w:val="E8BA36"/>
+          <w:sz w:val="20"/>
+        </w:rPr>
+        <w:t>)</w:t>
+      </w:r>
+      <w:r>
+        <w:rPr>
+          <w:rFonts w:ascii="JetBrains Mono" w:hAnsi="JetBrains Mono"/>
+          <w:b w:val="false"/>
+          <w:i w:val="false"/>
+          <w:color w:val="CC7832"/>
+          <w:sz w:val="20"/>
+        </w:rPr>
+        <w:t>,</w:t>
+        <w:br/>
+        <w:t xml:space="preserve">    </w:t>
+      </w:r>
+      <w:r>
+        <w:rPr>
+          <w:rFonts w:ascii="JetBrains Mono" w:hAnsi="JetBrains Mono"/>
+          <w:b w:val="false"/>
+          <w:i w:val="false"/>
+          <w:color w:val="E8BA36"/>
+          <w:sz w:val="20"/>
+        </w:rPr>
+        <w:t>(</w:t>
+      </w:r>
+      <w:r>
+        <w:rPr>
+          <w:rFonts w:ascii="JetBrains Mono" w:hAnsi="JetBrains Mono"/>
+          <w:b w:val="false"/>
+          <w:i w:val="false"/>
+          <w:color w:val="6A8759"/>
+          <w:sz w:val="20"/>
+        </w:rPr>
+        <w:t>'Expert'</w:t>
+      </w:r>
+      <w:r>
+        <w:rPr>
+          <w:rFonts w:ascii="JetBrains Mono" w:hAnsi="JetBrains Mono"/>
+          <w:b w:val="false"/>
+          <w:i w:val="false"/>
+          <w:color w:val="E8BA36"/>
+          <w:sz w:val="20"/>
+        </w:rPr>
+        <w:t>)</w:t>
+      </w:r>
+      <w:r>
+        <w:rPr>
+          <w:rFonts w:ascii="JetBrains Mono" w:hAnsi="JetBrains Mono"/>
+          <w:b w:val="false"/>
+          <w:i w:val="false"/>
+          <w:color w:val="CC7832"/>
+          <w:sz w:val="20"/>
+        </w:rPr>
+        <w:t>;</w:t>
+        <w:br/>
+        <w:t>UNLOCK TABLES;</w:t>
+        <w:br/>
+        <w:br/>
+      </w:r>
+      <w:r>
+        <w:rPr>
+          <w:rFonts w:ascii="JetBrains Mono" w:hAnsi="JetBrains Mono"/>
+          <w:b w:val="false"/>
+          <w:i w:val="false"/>
+          <w:color w:val="808080"/>
+          <w:sz w:val="20"/>
+        </w:rPr>
+        <w:t># Remplissage Table clients</w:t>
+        <w:br/>
+      </w:r>
+      <w:r>
+        <w:rPr>
+          <w:rFonts w:ascii="JetBrains Mono" w:hAnsi="JetBrains Mono"/>
+          <w:b w:val="false"/>
+          <w:i w:val="false"/>
+          <w:color w:val="CC7832"/>
+          <w:sz w:val="20"/>
+        </w:rPr>
+        <w:t xml:space="preserve">LOCK TABLES </w:t>
+      </w:r>
+      <w:r>
+        <w:rPr>
+          <w:rFonts w:ascii="JetBrains Mono" w:hAnsi="JetBrains Mono"/>
+          <w:b w:val="false"/>
+          <w:i w:val="false"/>
+          <w:color w:val="A9B7C6"/>
+          <w:sz w:val="20"/>
+        </w:rPr>
+        <w:t xml:space="preserve">mbone.clients </w:t>
+      </w:r>
+      <w:r>
+        <w:rPr>
+          <w:rFonts w:ascii="JetBrains Mono" w:hAnsi="JetBrains Mono"/>
+          <w:b w:val="false"/>
+          <w:i w:val="false"/>
+          <w:color w:val="CC7832"/>
+          <w:sz w:val="20"/>
+        </w:rPr>
+        <w:t>WRITE;</w:t>
+        <w:br/>
+        <w:t xml:space="preserve">INSERT INTO </w:t>
+      </w:r>
+      <w:r>
+        <w:rPr>
+          <w:rFonts w:ascii="JetBrains Mono" w:hAnsi="JetBrains Mono"/>
+          <w:b w:val="false"/>
+          <w:i w:val="false"/>
+          <w:color w:val="A9B7C6"/>
+          <w:sz w:val="20"/>
+        </w:rPr>
+        <w:t xml:space="preserve">mbone.clients </w:t>
+      </w:r>
+      <w:r>
+        <w:rPr>
+          <w:rFonts w:ascii="JetBrains Mono" w:hAnsi="JetBrains Mono"/>
+          <w:b w:val="false"/>
+          <w:i w:val="false"/>
+          <w:color w:val="E8BA36"/>
+          <w:sz w:val="20"/>
+        </w:rPr>
+        <w:t>(</w:t>
+      </w:r>
+      <w:r>
+        <w:rPr>
+          <w:rFonts w:ascii="JetBrains Mono" w:hAnsi="JetBrains Mono"/>
+          <w:b w:val="false"/>
+          <w:i w:val="false"/>
+          <w:color w:val="9876AA"/>
+          <w:sz w:val="20"/>
+        </w:rPr>
+        <w:t>user_id</w:t>
+      </w:r>
+      <w:r>
+        <w:rPr>
+          <w:rFonts w:ascii="JetBrains Mono" w:hAnsi="JetBrains Mono"/>
+          <w:b w:val="false"/>
+          <w:i w:val="false"/>
+          <w:color w:val="CC7832"/>
+          <w:sz w:val="20"/>
+        </w:rPr>
+        <w:t xml:space="preserve">, </w:t>
+      </w:r>
+      <w:r>
+        <w:rPr>
+          <w:rFonts w:ascii="JetBrains Mono" w:hAnsi="JetBrains Mono"/>
+          <w:b w:val="false"/>
+          <w:i w:val="false"/>
+          <w:color w:val="9876AA"/>
+          <w:sz w:val="20"/>
+        </w:rPr>
+        <w:t>nom</w:t>
+      </w:r>
+      <w:r>
+        <w:rPr>
+          <w:rFonts w:ascii="JetBrains Mono" w:hAnsi="JetBrains Mono"/>
+          <w:b w:val="false"/>
+          <w:i w:val="false"/>
+          <w:color w:val="CC7832"/>
+          <w:sz w:val="20"/>
+        </w:rPr>
+        <w:t xml:space="preserve">, </w:t>
+      </w:r>
+      <w:r>
+        <w:rPr>
+          <w:rFonts w:ascii="JetBrains Mono" w:hAnsi="JetBrains Mono"/>
+          <w:b w:val="false"/>
+          <w:i w:val="false"/>
+          <w:color w:val="9876AA"/>
+          <w:sz w:val="20"/>
+        </w:rPr>
+        <w:t>solde</w:t>
+      </w:r>
+      <w:r>
+        <w:rPr>
+          <w:rFonts w:ascii="JetBrains Mono" w:hAnsi="JetBrains Mono"/>
+          <w:b w:val="false"/>
+          <w:i w:val="false"/>
+          <w:color w:val="E8BA36"/>
+          <w:sz w:val="20"/>
+        </w:rPr>
+        <w:t>)</w:t>
+        <w:br/>
+      </w:r>
+      <w:r>
+        <w:rPr>
+          <w:rFonts w:ascii="JetBrains Mono" w:hAnsi="JetBrains Mono"/>
+          <w:b w:val="false"/>
+          <w:i w:val="false"/>
+          <w:color w:val="CC7832"/>
+          <w:sz w:val="20"/>
+        </w:rPr>
+        <w:t>VALUES</w:t>
+        <w:br/>
+        <w:t xml:space="preserve">    </w:t>
+      </w:r>
+      <w:r>
+        <w:rPr>
+          <w:rFonts w:ascii="JetBrains Mono" w:hAnsi="JetBrains Mono"/>
+          <w:b w:val="false"/>
+          <w:i w:val="false"/>
+          <w:color w:val="E8BA36"/>
+          <w:sz w:val="20"/>
+        </w:rPr>
+        <w:t>(</w:t>
+      </w:r>
+      <w:r>
+        <w:rPr>
+          <w:rFonts w:ascii="JetBrains Mono" w:hAnsi="JetBrains Mono"/>
+          <w:b w:val="false"/>
+          <w:i w:val="false"/>
+          <w:color w:val="6897BB"/>
+          <w:sz w:val="20"/>
+        </w:rPr>
+        <w:t>2</w:t>
+      </w:r>
+      <w:r>
+        <w:rPr>
+          <w:rFonts w:ascii="JetBrains Mono" w:hAnsi="JetBrains Mono"/>
+          <w:b w:val="false"/>
+          <w:i w:val="false"/>
+          <w:color w:val="CC7832"/>
+          <w:sz w:val="20"/>
+        </w:rPr>
+        <w:t>,</w:t>
+      </w:r>
+      <w:r>
+        <w:rPr>
+          <w:rFonts w:ascii="JetBrains Mono" w:hAnsi="JetBrains Mono"/>
+          <w:b w:val="false"/>
+          <w:i w:val="false"/>
+          <w:color w:val="6A8759"/>
+          <w:sz w:val="20"/>
+        </w:rPr>
+        <w:t>'Panzani'</w:t>
+      </w:r>
+      <w:r>
+        <w:rPr>
+          <w:rFonts w:ascii="JetBrains Mono" w:hAnsi="JetBrains Mono"/>
+          <w:b w:val="false"/>
+          <w:i w:val="false"/>
+          <w:color w:val="CC7832"/>
+          <w:sz w:val="20"/>
+        </w:rPr>
+        <w:t>,</w:t>
+      </w:r>
+      <w:r>
+        <w:rPr>
+          <w:rFonts w:ascii="JetBrains Mono" w:hAnsi="JetBrains Mono"/>
+          <w:b w:val="false"/>
+          <w:i w:val="false"/>
+          <w:color w:val="6897BB"/>
+          <w:sz w:val="20"/>
+        </w:rPr>
+        <w:t>10000</w:t>
+      </w:r>
+      <w:r>
+        <w:rPr>
+          <w:rFonts w:ascii="JetBrains Mono" w:hAnsi="JetBrains Mono"/>
+          <w:b w:val="false"/>
+          <w:i w:val="false"/>
+          <w:color w:val="E8BA36"/>
+          <w:sz w:val="20"/>
+        </w:rPr>
+        <w:t>)</w:t>
+      </w:r>
+      <w:r>
+        <w:rPr>
+          <w:rFonts w:ascii="JetBrains Mono" w:hAnsi="JetBrains Mono"/>
+          <w:b w:val="false"/>
+          <w:i w:val="false"/>
+          <w:color w:val="CC7832"/>
+          <w:sz w:val="20"/>
+        </w:rPr>
+        <w:t>,</w:t>
+        <w:br/>
+        <w:t xml:space="preserve">    </w:t>
+      </w:r>
+      <w:r>
+        <w:rPr>
+          <w:rFonts w:ascii="JetBrains Mono" w:hAnsi="JetBrains Mono"/>
+          <w:b w:val="false"/>
+          <w:i w:val="false"/>
+          <w:color w:val="E8BA36"/>
+          <w:sz w:val="20"/>
+        </w:rPr>
+        <w:t>(</w:t>
+      </w:r>
+      <w:r>
+        <w:rPr>
+          <w:rFonts w:ascii="JetBrains Mono" w:hAnsi="JetBrains Mono"/>
+          <w:b w:val="false"/>
+          <w:i w:val="false"/>
+          <w:color w:val="6897BB"/>
+          <w:sz w:val="20"/>
+        </w:rPr>
+        <w:t>2</w:t>
+      </w:r>
+      <w:r>
+        <w:rPr>
+          <w:rFonts w:ascii="JetBrains Mono" w:hAnsi="JetBrains Mono"/>
+          <w:b w:val="false"/>
+          <w:i w:val="false"/>
+          <w:color w:val="CC7832"/>
+          <w:sz w:val="20"/>
+        </w:rPr>
+        <w:t>,</w:t>
+      </w:r>
+      <w:r>
+        <w:rPr>
+          <w:rFonts w:ascii="JetBrains Mono" w:hAnsi="JetBrains Mono"/>
+          <w:b w:val="false"/>
+          <w:i w:val="false"/>
+          <w:color w:val="6A8759"/>
+          <w:sz w:val="20"/>
+        </w:rPr>
+        <w:t>'SNCF'</w:t>
+      </w:r>
+      <w:r>
+        <w:rPr>
+          <w:rFonts w:ascii="JetBrains Mono" w:hAnsi="JetBrains Mono"/>
+          <w:b w:val="false"/>
+          <w:i w:val="false"/>
+          <w:color w:val="CC7832"/>
+          <w:sz w:val="20"/>
+        </w:rPr>
+        <w:t>,</w:t>
+      </w:r>
+      <w:r>
+        <w:rPr>
+          <w:rFonts w:ascii="JetBrains Mono" w:hAnsi="JetBrains Mono"/>
+          <w:b w:val="false"/>
+          <w:i w:val="false"/>
+          <w:color w:val="6897BB"/>
+          <w:sz w:val="20"/>
+        </w:rPr>
+        <w:t>20000</w:t>
+      </w:r>
+      <w:r>
+        <w:rPr>
+          <w:rFonts w:ascii="JetBrains Mono" w:hAnsi="JetBrains Mono"/>
+          <w:b w:val="false"/>
+          <w:i w:val="false"/>
+          <w:color w:val="E8BA36"/>
+          <w:sz w:val="20"/>
+        </w:rPr>
+        <w:t>)</w:t>
+      </w:r>
+      <w:r>
+        <w:rPr>
+          <w:rFonts w:ascii="JetBrains Mono" w:hAnsi="JetBrains Mono"/>
+          <w:b w:val="false"/>
+          <w:i w:val="false"/>
+          <w:color w:val="CC7832"/>
+          <w:sz w:val="20"/>
+        </w:rPr>
+        <w:t>,</w:t>
+        <w:br/>
+        <w:t xml:space="preserve">    </w:t>
+      </w:r>
+      <w:r>
+        <w:rPr>
+          <w:rFonts w:ascii="JetBrains Mono" w:hAnsi="JetBrains Mono"/>
+          <w:b w:val="false"/>
+          <w:i w:val="false"/>
+          <w:color w:val="E8BA36"/>
+          <w:sz w:val="20"/>
+        </w:rPr>
+        <w:t>(</w:t>
+      </w:r>
+      <w:r>
+        <w:rPr>
+          <w:rFonts w:ascii="JetBrains Mono" w:hAnsi="JetBrains Mono"/>
+          <w:b w:val="false"/>
+          <w:i w:val="false"/>
+          <w:color w:val="6897BB"/>
+          <w:sz w:val="20"/>
+        </w:rPr>
+        <w:t>2</w:t>
+      </w:r>
+      <w:r>
+        <w:rPr>
+          <w:rFonts w:ascii="JetBrains Mono" w:hAnsi="JetBrains Mono"/>
+          <w:b w:val="false"/>
+          <w:i w:val="false"/>
+          <w:color w:val="CC7832"/>
+          <w:sz w:val="20"/>
+        </w:rPr>
+        <w:t>,</w:t>
+      </w:r>
+      <w:r>
+        <w:rPr>
+          <w:rFonts w:ascii="JetBrains Mono" w:hAnsi="JetBrains Mono"/>
+          <w:b w:val="false"/>
+          <w:i w:val="false"/>
+          <w:color w:val="6A8759"/>
+          <w:sz w:val="20"/>
+        </w:rPr>
+        <w:t>'La Poste'</w:t>
+      </w:r>
+      <w:r>
+        <w:rPr>
+          <w:rFonts w:ascii="JetBrains Mono" w:hAnsi="JetBrains Mono"/>
+          <w:b w:val="false"/>
+          <w:i w:val="false"/>
+          <w:color w:val="CC7832"/>
+          <w:sz w:val="20"/>
+        </w:rPr>
+        <w:t>,</w:t>
+      </w:r>
+      <w:r>
+        <w:rPr>
+          <w:rFonts w:ascii="JetBrains Mono" w:hAnsi="JetBrains Mono"/>
+          <w:b w:val="false"/>
+          <w:i w:val="false"/>
+          <w:color w:val="6897BB"/>
+          <w:sz w:val="20"/>
+        </w:rPr>
+        <w:t>15000</w:t>
+      </w:r>
+      <w:r>
+        <w:rPr>
+          <w:rFonts w:ascii="JetBrains Mono" w:hAnsi="JetBrains Mono"/>
+          <w:b w:val="false"/>
+          <w:i w:val="false"/>
+          <w:color w:val="E8BA36"/>
+          <w:sz w:val="20"/>
+        </w:rPr>
+        <w:t>)</w:t>
+      </w:r>
+      <w:r>
+        <w:rPr>
+          <w:rFonts w:ascii="JetBrains Mono" w:hAnsi="JetBrains Mono"/>
+          <w:b w:val="false"/>
+          <w:i w:val="false"/>
+          <w:color w:val="CC7832"/>
+          <w:sz w:val="20"/>
+        </w:rPr>
+        <w:t>;</w:t>
+        <w:br/>
+        <w:t>UNLOCK TABLES;</w:t>
+        <w:br/>
+        <w:br/>
+      </w:r>
+      <w:r>
+        <w:rPr>
+          <w:rFonts w:ascii="JetBrains Mono" w:hAnsi="JetBrains Mono"/>
+          <w:b w:val="false"/>
+          <w:i w:val="false"/>
+          <w:color w:val="808080"/>
+          <w:sz w:val="20"/>
+        </w:rPr>
+        <w:t># Remplissage Table experts</w:t>
+        <w:br/>
+      </w:r>
+      <w:r>
+        <w:rPr>
+          <w:rFonts w:ascii="JetBrains Mono" w:hAnsi="JetBrains Mono"/>
+          <w:b w:val="false"/>
+          <w:i w:val="false"/>
+          <w:color w:val="CC7832"/>
+          <w:sz w:val="20"/>
+        </w:rPr>
+        <w:t xml:space="preserve">LOCK TABLES </w:t>
+      </w:r>
+      <w:r>
+        <w:rPr>
+          <w:rFonts w:ascii="JetBrains Mono" w:hAnsi="JetBrains Mono"/>
+          <w:b w:val="false"/>
+          <w:i w:val="false"/>
+          <w:color w:val="A9B7C6"/>
+          <w:sz w:val="20"/>
+        </w:rPr>
+        <w:t xml:space="preserve">mbone.experts </w:t>
+      </w:r>
+      <w:r>
+        <w:rPr>
+          <w:rFonts w:ascii="JetBrains Mono" w:hAnsi="JetBrains Mono"/>
+          <w:b w:val="false"/>
+          <w:i w:val="false"/>
+          <w:color w:val="CC7832"/>
+          <w:sz w:val="20"/>
+        </w:rPr>
+        <w:t>WRITE;</w:t>
+        <w:br/>
+        <w:t xml:space="preserve">INSERT INTO </w:t>
+      </w:r>
+      <w:r>
+        <w:rPr>
+          <w:rFonts w:ascii="JetBrains Mono" w:hAnsi="JetBrains Mono"/>
+          <w:b w:val="false"/>
+          <w:i w:val="false"/>
+          <w:color w:val="A9B7C6"/>
+          <w:sz w:val="20"/>
+        </w:rPr>
+        <w:t xml:space="preserve">mbone.experts </w:t>
+      </w:r>
+      <w:r>
+        <w:rPr>
+          <w:rFonts w:ascii="JetBrains Mono" w:hAnsi="JetBrains Mono"/>
+          <w:b w:val="false"/>
+          <w:i w:val="false"/>
+          <w:color w:val="E8BA36"/>
+          <w:sz w:val="20"/>
+        </w:rPr>
+        <w:t>(</w:t>
+      </w:r>
+      <w:r>
+        <w:rPr>
+          <w:rFonts w:ascii="JetBrains Mono" w:hAnsi="JetBrains Mono"/>
+          <w:b w:val="false"/>
+          <w:i w:val="false"/>
+          <w:color w:val="9876AA"/>
+          <w:sz w:val="20"/>
+        </w:rPr>
+        <w:t>nom</w:t>
+      </w:r>
+      <w:r>
+        <w:rPr>
+          <w:rFonts w:ascii="JetBrains Mono" w:hAnsi="JetBrains Mono"/>
+          <w:b w:val="false"/>
+          <w:i w:val="false"/>
+          <w:color w:val="CC7832"/>
+          <w:sz w:val="20"/>
+        </w:rPr>
+        <w:t xml:space="preserve">, </w:t>
+      </w:r>
+      <w:r>
+        <w:rPr>
+          <w:rFonts w:ascii="JetBrains Mono" w:hAnsi="JetBrains Mono"/>
+          <w:b w:val="false"/>
+          <w:i w:val="false"/>
+          <w:color w:val="9876AA"/>
+          <w:sz w:val="20"/>
+        </w:rPr>
+        <w:t>prenom</w:t>
+      </w:r>
+      <w:r>
+        <w:rPr>
+          <w:rFonts w:ascii="JetBrains Mono" w:hAnsi="JetBrains Mono"/>
+          <w:b w:val="false"/>
+          <w:i w:val="false"/>
+          <w:color w:val="CC7832"/>
+          <w:sz w:val="20"/>
+        </w:rPr>
+        <w:t xml:space="preserve">, </w:t>
+      </w:r>
+      <w:r>
+        <w:rPr>
+          <w:rFonts w:ascii="JetBrains Mono" w:hAnsi="JetBrains Mono"/>
+          <w:b w:val="false"/>
+          <w:i w:val="false"/>
+          <w:color w:val="9876AA"/>
+          <w:sz w:val="20"/>
+        </w:rPr>
+        <w:t>urlPhoto</w:t>
+      </w:r>
+      <w:r>
+        <w:rPr>
+          <w:rFonts w:ascii="JetBrains Mono" w:hAnsi="JetBrains Mono"/>
+          <w:b w:val="false"/>
+          <w:i w:val="false"/>
+          <w:color w:val="CC7832"/>
+          <w:sz w:val="20"/>
+        </w:rPr>
+        <w:t xml:space="preserve">, </w:t>
+      </w:r>
+      <w:r>
+        <w:rPr>
+          <w:rFonts w:ascii="JetBrains Mono" w:hAnsi="JetBrains Mono"/>
+          <w:b w:val="false"/>
+          <w:i w:val="false"/>
+          <w:color w:val="9876AA"/>
+          <w:sz w:val="20"/>
+        </w:rPr>
+        <w:t>cout</w:t>
+      </w:r>
+      <w:r>
+        <w:rPr>
+          <w:rFonts w:ascii="JetBrains Mono" w:hAnsi="JetBrains Mono"/>
+          <w:b w:val="false"/>
+          <w:i w:val="false"/>
+          <w:color w:val="E8BA36"/>
+          <w:sz w:val="20"/>
+        </w:rPr>
+        <w:t>)</w:t>
+        <w:br/>
+      </w:r>
+      <w:r>
+        <w:rPr>
+          <w:rFonts w:ascii="JetBrains Mono" w:hAnsi="JetBrains Mono"/>
+          <w:b w:val="false"/>
+          <w:i w:val="false"/>
+          <w:color w:val="CC7832"/>
+          <w:sz w:val="20"/>
+        </w:rPr>
+        <w:t>VALUES</w:t>
+        <w:br/>
+        <w:t xml:space="preserve">    </w:t>
+      </w:r>
+      <w:r>
+        <w:rPr>
+          <w:rFonts w:ascii="JetBrains Mono" w:hAnsi="JetBrains Mono"/>
+          <w:b w:val="false"/>
+          <w:i w:val="false"/>
+          <w:color w:val="E8BA36"/>
+          <w:sz w:val="20"/>
+        </w:rPr>
+        <w:t>(</w:t>
+      </w:r>
+      <w:r>
+        <w:rPr>
+          <w:rFonts w:ascii="JetBrains Mono" w:hAnsi="JetBrains Mono"/>
+          <w:b w:val="false"/>
+          <w:i w:val="false"/>
+          <w:color w:val="6A8759"/>
+          <w:sz w:val="20"/>
+        </w:rPr>
+        <w:t>'Boué'</w:t>
+      </w:r>
+      <w:r>
+        <w:rPr>
+          <w:rFonts w:ascii="JetBrains Mono" w:hAnsi="JetBrains Mono"/>
+          <w:b w:val="false"/>
+          <w:i w:val="false"/>
+          <w:color w:val="CC7832"/>
+          <w:sz w:val="20"/>
+        </w:rPr>
+        <w:t>,</w:t>
+      </w:r>
+      <w:r>
+        <w:rPr>
+          <w:rFonts w:ascii="JetBrains Mono" w:hAnsi="JetBrains Mono"/>
+          <w:b w:val="false"/>
+          <w:i w:val="false"/>
+          <w:color w:val="6A8759"/>
+          <w:sz w:val="20"/>
+        </w:rPr>
+        <w:t>'Pierre'</w:t>
+      </w:r>
+      <w:r>
+        <w:rPr>
+          <w:rFonts w:ascii="JetBrains Mono" w:hAnsi="JetBrains Mono"/>
+          <w:b w:val="false"/>
+          <w:i w:val="false"/>
+          <w:color w:val="CC7832"/>
+          <w:sz w:val="20"/>
+        </w:rPr>
+        <w:t>,</w:t>
+      </w:r>
+      <w:r>
+        <w:rPr>
+          <w:rFonts w:ascii="JetBrains Mono" w:hAnsi="JetBrains Mono"/>
+          <w:b w:val="false"/>
+          <w:i w:val="false"/>
+          <w:color w:val="6A8759"/>
+          <w:sz w:val="20"/>
+        </w:rPr>
+        <w:t>'https://media.licdn.com/dms/image/D4D35AQE9MGKIaMPrIg/profile-framedphoto-shrink_100_100/0/1674238052184?e=1682344800&amp;v=beta&amp;t=pRmbDeZicqtGLw5BRxF4Z6b_o8KXJo_dO1XlXWy0KnQ'</w:t>
+      </w:r>
+      <w:r>
+        <w:rPr>
+          <w:rFonts w:ascii="JetBrains Mono" w:hAnsi="JetBrains Mono"/>
+          <w:b w:val="false"/>
+          <w:i w:val="false"/>
+          <w:color w:val="CC7832"/>
+          <w:sz w:val="20"/>
+        </w:rPr>
+        <w:t>,</w:t>
+      </w:r>
+      <w:r>
+        <w:rPr>
+          <w:rFonts w:ascii="JetBrains Mono" w:hAnsi="JetBrains Mono"/>
+          <w:b w:val="false"/>
+          <w:i w:val="false"/>
+          <w:color w:val="6897BB"/>
+          <w:sz w:val="20"/>
+        </w:rPr>
+        <w:t>50</w:t>
+      </w:r>
+      <w:r>
+        <w:rPr>
+          <w:rFonts w:ascii="JetBrains Mono" w:hAnsi="JetBrains Mono"/>
+          <w:b w:val="false"/>
+          <w:i w:val="false"/>
+          <w:color w:val="E8BA36"/>
+          <w:sz w:val="20"/>
+        </w:rPr>
+        <w:t>)</w:t>
+      </w:r>
+      <w:r>
+        <w:rPr>
+          <w:rFonts w:ascii="JetBrains Mono" w:hAnsi="JetBrains Mono"/>
+          <w:b w:val="false"/>
+          <w:i w:val="false"/>
+          <w:color w:val="CC7832"/>
+          <w:sz w:val="20"/>
+        </w:rPr>
+        <w:t>,</w:t>
+        <w:br/>
+        <w:t xml:space="preserve">    </w:t>
+      </w:r>
+      <w:r>
+        <w:rPr>
+          <w:rFonts w:ascii="JetBrains Mono" w:hAnsi="JetBrains Mono"/>
+          <w:b w:val="false"/>
+          <w:i w:val="false"/>
+          <w:color w:val="E8BA36"/>
+          <w:sz w:val="20"/>
+        </w:rPr>
+        <w:t>(</w:t>
+      </w:r>
+      <w:r>
+        <w:rPr>
+          <w:rFonts w:ascii="JetBrains Mono" w:hAnsi="JetBrains Mono"/>
+          <w:b w:val="false"/>
+          <w:i w:val="false"/>
+          <w:color w:val="6A8759"/>
+          <w:sz w:val="20"/>
+        </w:rPr>
+        <w:t>'Peysson'</w:t>
+      </w:r>
+      <w:r>
+        <w:rPr>
+          <w:rFonts w:ascii="JetBrains Mono" w:hAnsi="JetBrains Mono"/>
+          <w:b w:val="false"/>
+          <w:i w:val="false"/>
+          <w:color w:val="CC7832"/>
+          <w:sz w:val="20"/>
+        </w:rPr>
+        <w:t>,</w:t>
+      </w:r>
+      <w:r>
+        <w:rPr>
+          <w:rFonts w:ascii="JetBrains Mono" w:hAnsi="JetBrains Mono"/>
+          <w:b w:val="false"/>
+          <w:i w:val="false"/>
+          <w:color w:val="6A8759"/>
+          <w:sz w:val="20"/>
+        </w:rPr>
+        <w:t>'Ludovic'</w:t>
+      </w:r>
+      <w:r>
+        <w:rPr>
+          <w:rFonts w:ascii="JetBrains Mono" w:hAnsi="JetBrains Mono"/>
+          <w:b w:val="false"/>
+          <w:i w:val="false"/>
+          <w:color w:val="CC7832"/>
+          <w:sz w:val="20"/>
+        </w:rPr>
+        <w:t>,</w:t>
+      </w:r>
+      <w:r>
+        <w:rPr>
+          <w:rFonts w:ascii="JetBrains Mono" w:hAnsi="JetBrains Mono"/>
+          <w:b w:val="false"/>
+          <w:i w:val="false"/>
+          <w:color w:val="6A8759"/>
+          <w:sz w:val="20"/>
+        </w:rPr>
+        <w:t>'https://media.licdn.com/dms/image/D4E35AQG-9ClIJbrrnw/profile-framedphoto-shrink_200_200/0/1667470158521?e=1682344800&amp;v=beta&amp;t=DGUCcExL3XUvV2VjrpJh4U6me7xzcvdDdLhBSdlQDi4'</w:t>
+      </w:r>
+      <w:r>
+        <w:rPr>
+          <w:rFonts w:ascii="JetBrains Mono" w:hAnsi="JetBrains Mono"/>
+          <w:b w:val="false"/>
+          <w:i w:val="false"/>
+          <w:color w:val="CC7832"/>
+          <w:sz w:val="20"/>
+        </w:rPr>
+        <w:t xml:space="preserve">, </w:t>
+      </w:r>
+      <w:r>
+        <w:rPr>
+          <w:rFonts w:ascii="JetBrains Mono" w:hAnsi="JetBrains Mono"/>
+          <w:b w:val="false"/>
+          <w:i w:val="false"/>
+          <w:color w:val="6897BB"/>
+          <w:sz w:val="20"/>
+        </w:rPr>
+        <w:t>200</w:t>
+      </w:r>
+      <w:r>
+        <w:rPr>
+          <w:rFonts w:ascii="JetBrains Mono" w:hAnsi="JetBrains Mono"/>
+          <w:b w:val="false"/>
+          <w:i w:val="false"/>
+          <w:color w:val="E8BA36"/>
+          <w:sz w:val="20"/>
+        </w:rPr>
+        <w:t>)</w:t>
+      </w:r>
+      <w:r>
+        <w:rPr>
+          <w:rFonts w:ascii="JetBrains Mono" w:hAnsi="JetBrains Mono"/>
+          <w:b w:val="false"/>
+          <w:i w:val="false"/>
+          <w:color w:val="CC7832"/>
+          <w:sz w:val="20"/>
+        </w:rPr>
+        <w:t>,</w:t>
+        <w:br/>
+        <w:t xml:space="preserve">    </w:t>
+      </w:r>
+      <w:r>
+        <w:rPr>
+          <w:rFonts w:ascii="JetBrains Mono" w:hAnsi="JetBrains Mono"/>
+          <w:b w:val="false"/>
+          <w:i w:val="false"/>
+          <w:color w:val="E8BA36"/>
+          <w:sz w:val="20"/>
+        </w:rPr>
+        <w:t>(</w:t>
+      </w:r>
+      <w:r>
+        <w:rPr>
+          <w:rFonts w:ascii="JetBrains Mono" w:hAnsi="JetBrains Mono"/>
+          <w:b w:val="false"/>
+          <w:i w:val="false"/>
+          <w:color w:val="6A8759"/>
+          <w:sz w:val="20"/>
+        </w:rPr>
+        <w:t>'Chvrier'</w:t>
+      </w:r>
+      <w:r>
+        <w:rPr>
+          <w:rFonts w:ascii="JetBrains Mono" w:hAnsi="JetBrains Mono"/>
+          <w:b w:val="false"/>
+          <w:i w:val="false"/>
+          <w:color w:val="CC7832"/>
+          <w:sz w:val="20"/>
+        </w:rPr>
+        <w:t>,</w:t>
+      </w:r>
+      <w:r>
+        <w:rPr>
+          <w:rFonts w:ascii="JetBrains Mono" w:hAnsi="JetBrains Mono"/>
+          <w:b w:val="false"/>
+          <w:i w:val="false"/>
+          <w:color w:val="6A8759"/>
+          <w:sz w:val="20"/>
+        </w:rPr>
+        <w:t>'Stéphane'</w:t>
+      </w:r>
+      <w:r>
+        <w:rPr>
+          <w:rFonts w:ascii="JetBrains Mono" w:hAnsi="JetBrains Mono"/>
+          <w:b w:val="false"/>
+          <w:i w:val="false"/>
+          <w:color w:val="CC7832"/>
+          <w:sz w:val="20"/>
+        </w:rPr>
+        <w:t>,</w:t>
+      </w:r>
+      <w:r>
+        <w:rPr>
+          <w:rFonts w:ascii="JetBrains Mono" w:hAnsi="JetBrains Mono"/>
+          <w:b w:val="false"/>
+          <w:i w:val="false"/>
+          <w:color w:val="6A8759"/>
+          <w:sz w:val="20"/>
+        </w:rPr>
+        <w:t>'https://media.licdn.com/dms/image/C4E03AQFncqRVB29Xmw/profile-displayphoto-shrink_200_200/0/1633035776071?e=1687392000&amp;v=beta&amp;t=tJ_I4VApCcc4ypg0arn5zekqsIYhaQu5Gk3ju0vwZas'</w:t>
+      </w:r>
+      <w:r>
+        <w:rPr>
+          <w:rFonts w:ascii="JetBrains Mono" w:hAnsi="JetBrains Mono"/>
+          <w:b w:val="false"/>
+          <w:i w:val="false"/>
+          <w:color w:val="CC7832"/>
+          <w:sz w:val="20"/>
+        </w:rPr>
+        <w:t>,</w:t>
+      </w:r>
+      <w:r>
+        <w:rPr>
+          <w:rFonts w:ascii="JetBrains Mono" w:hAnsi="JetBrains Mono"/>
+          <w:b w:val="false"/>
+          <w:i w:val="false"/>
+          <w:color w:val="6897BB"/>
+          <w:sz w:val="20"/>
+        </w:rPr>
+        <w:t>500</w:t>
+      </w:r>
+      <w:r>
+        <w:rPr>
+          <w:rFonts w:ascii="JetBrains Mono" w:hAnsi="JetBrains Mono"/>
+          <w:b w:val="false"/>
+          <w:i w:val="false"/>
+          <w:color w:val="E8BA36"/>
+          <w:sz w:val="20"/>
+        </w:rPr>
+        <w:t>)</w:t>
+      </w:r>
+      <w:r>
+        <w:rPr>
+          <w:rFonts w:ascii="JetBrains Mono" w:hAnsi="JetBrains Mono"/>
+          <w:b w:val="false"/>
+          <w:i w:val="false"/>
+          <w:color w:val="CC7832"/>
+          <w:sz w:val="20"/>
+        </w:rPr>
+        <w:t>;</w:t>
+        <w:br/>
+        <w:t>UNLOCK TABLES;</w:t>
+        <w:br/>
+        <w:br/>
+      </w:r>
+      <w:r>
+        <w:rPr>
+          <w:rFonts w:ascii="JetBrains Mono" w:hAnsi="JetBrains Mono"/>
+          <w:b w:val="false"/>
+          <w:i w:val="false"/>
+          <w:color w:val="808080"/>
+          <w:sz w:val="20"/>
+        </w:rPr>
+        <w:t># Remplissage Table expertises</w:t>
+        <w:br/>
+      </w:r>
+      <w:r>
+        <w:rPr>
+          <w:rFonts w:ascii="JetBrains Mono" w:hAnsi="JetBrains Mono"/>
+          <w:b w:val="false"/>
+          <w:i w:val="false"/>
+          <w:color w:val="CC7832"/>
+          <w:sz w:val="20"/>
+        </w:rPr>
+        <w:t xml:space="preserve">LOCK TABLES </w:t>
+      </w:r>
+      <w:r>
+        <w:rPr>
+          <w:rFonts w:ascii="JetBrains Mono" w:hAnsi="JetBrains Mono"/>
+          <w:b w:val="false"/>
+          <w:i w:val="false"/>
+          <w:color w:val="A9B7C6"/>
+          <w:sz w:val="20"/>
+        </w:rPr>
+        <w:t xml:space="preserve">mbone.expertises </w:t>
+      </w:r>
+      <w:r>
+        <w:rPr>
+          <w:rFonts w:ascii="JetBrains Mono" w:hAnsi="JetBrains Mono"/>
+          <w:b w:val="false"/>
+          <w:i w:val="false"/>
+          <w:color w:val="CC7832"/>
+          <w:sz w:val="20"/>
+        </w:rPr>
+        <w:t>WRITE;</w:t>
+        <w:br/>
+        <w:t xml:space="preserve">INSERT INTO </w:t>
+      </w:r>
+      <w:r>
+        <w:rPr>
+          <w:rFonts w:ascii="JetBrains Mono" w:hAnsi="JetBrains Mono"/>
+          <w:b w:val="false"/>
+          <w:i w:val="false"/>
+          <w:color w:val="A9B7C6"/>
+          <w:sz w:val="20"/>
+        </w:rPr>
+        <w:t xml:space="preserve">mbone.expertises </w:t>
+      </w:r>
+      <w:r>
+        <w:rPr>
+          <w:rFonts w:ascii="JetBrains Mono" w:hAnsi="JetBrains Mono"/>
+          <w:b w:val="false"/>
+          <w:i w:val="false"/>
+          <w:color w:val="E8BA36"/>
+          <w:sz w:val="20"/>
+        </w:rPr>
+        <w:t>(</w:t>
+      </w:r>
+      <w:r>
+        <w:rPr>
+          <w:rFonts w:ascii="JetBrains Mono" w:hAnsi="JetBrains Mono"/>
+          <w:b w:val="false"/>
+          <w:i w:val="false"/>
+          <w:color w:val="9876AA"/>
+          <w:sz w:val="20"/>
+        </w:rPr>
+        <w:t>expert_id</w:t>
+      </w:r>
+      <w:r>
+        <w:rPr>
+          <w:rFonts w:ascii="JetBrains Mono" w:hAnsi="JetBrains Mono"/>
+          <w:b w:val="false"/>
+          <w:i w:val="false"/>
+          <w:color w:val="CC7832"/>
+          <w:sz w:val="20"/>
+        </w:rPr>
+        <w:t xml:space="preserve">, </w:t>
+      </w:r>
+      <w:r>
+        <w:rPr>
+          <w:rFonts w:ascii="JetBrains Mono" w:hAnsi="JetBrains Mono"/>
+          <w:b w:val="false"/>
+          <w:i w:val="false"/>
+          <w:color w:val="9876AA"/>
+          <w:sz w:val="20"/>
+        </w:rPr>
+        <w:t>domaine_id</w:t>
+      </w:r>
+      <w:r>
+        <w:rPr>
+          <w:rFonts w:ascii="JetBrains Mono" w:hAnsi="JetBrains Mono"/>
+          <w:b w:val="false"/>
+          <w:i w:val="false"/>
+          <w:color w:val="CC7832"/>
+          <w:sz w:val="20"/>
+        </w:rPr>
+        <w:t xml:space="preserve">, </w:t>
+      </w:r>
+      <w:r>
+        <w:rPr>
+          <w:rFonts w:ascii="JetBrains Mono" w:hAnsi="JetBrains Mono"/>
+          <w:b w:val="false"/>
+          <w:i w:val="false"/>
+          <w:color w:val="9876AA"/>
+          <w:sz w:val="20"/>
+        </w:rPr>
+        <w:t>niveau_id</w:t>
+      </w:r>
+      <w:r>
+        <w:rPr>
+          <w:rFonts w:ascii="JetBrains Mono" w:hAnsi="JetBrains Mono"/>
+          <w:b w:val="false"/>
+          <w:i w:val="false"/>
+          <w:color w:val="E8BA36"/>
+          <w:sz w:val="20"/>
+        </w:rPr>
+        <w:t>)</w:t>
+        <w:br/>
+      </w:r>
+      <w:r>
+        <w:rPr>
+          <w:rFonts w:ascii="JetBrains Mono" w:hAnsi="JetBrains Mono"/>
+          <w:b w:val="false"/>
+          <w:i w:val="false"/>
+          <w:color w:val="CC7832"/>
+          <w:sz w:val="20"/>
+        </w:rPr>
+        <w:t>VALUES</w:t>
+        <w:br/>
+        <w:t xml:space="preserve">    </w:t>
+      </w:r>
+      <w:r>
+        <w:rPr>
+          <w:rFonts w:ascii="JetBrains Mono" w:hAnsi="JetBrains Mono"/>
+          <w:b w:val="false"/>
+          <w:i w:val="false"/>
+          <w:color w:val="E8BA36"/>
+          <w:sz w:val="20"/>
+        </w:rPr>
+        <w:t>(</w:t>
+      </w:r>
+      <w:r>
+        <w:rPr>
+          <w:rFonts w:ascii="JetBrains Mono" w:hAnsi="JetBrains Mono"/>
+          <w:b w:val="false"/>
+          <w:i w:val="false"/>
+          <w:color w:val="6897BB"/>
+          <w:sz w:val="20"/>
+        </w:rPr>
+        <w:t>1</w:t>
+      </w:r>
+      <w:r>
+        <w:rPr>
+          <w:rFonts w:ascii="JetBrains Mono" w:hAnsi="JetBrains Mono"/>
+          <w:b w:val="false"/>
+          <w:i w:val="false"/>
+          <w:color w:val="CC7832"/>
+          <w:sz w:val="20"/>
+        </w:rPr>
+        <w:t>,</w:t>
+      </w:r>
+      <w:r>
+        <w:rPr>
+          <w:rFonts w:ascii="JetBrains Mono" w:hAnsi="JetBrains Mono"/>
+          <w:b w:val="false"/>
+          <w:i w:val="false"/>
+          <w:color w:val="6897BB"/>
+          <w:sz w:val="20"/>
+        </w:rPr>
+        <w:t>1</w:t>
+      </w:r>
+      <w:r>
+        <w:rPr>
+          <w:rFonts w:ascii="JetBrains Mono" w:hAnsi="JetBrains Mono"/>
+          <w:b w:val="false"/>
+          <w:i w:val="false"/>
+          <w:color w:val="CC7832"/>
+          <w:sz w:val="20"/>
+        </w:rPr>
+        <w:t>,</w:t>
+      </w:r>
+      <w:r>
+        <w:rPr>
+          <w:rFonts w:ascii="JetBrains Mono" w:hAnsi="JetBrains Mono"/>
+          <w:b w:val="false"/>
+          <w:i w:val="false"/>
+          <w:color w:val="6897BB"/>
+          <w:sz w:val="20"/>
+        </w:rPr>
+        <w:t>1</w:t>
+      </w:r>
+      <w:r>
+        <w:rPr>
+          <w:rFonts w:ascii="JetBrains Mono" w:hAnsi="JetBrains Mono"/>
+          <w:b w:val="false"/>
+          <w:i w:val="false"/>
+          <w:color w:val="E8BA36"/>
+          <w:sz w:val="20"/>
+        </w:rPr>
+        <w:t>)</w:t>
+      </w:r>
+      <w:r>
+        <w:rPr>
+          <w:rFonts w:ascii="JetBrains Mono" w:hAnsi="JetBrains Mono"/>
+          <w:b w:val="false"/>
+          <w:i w:val="false"/>
+          <w:color w:val="CC7832"/>
+          <w:sz w:val="20"/>
+        </w:rPr>
+        <w:t>,</w:t>
+        <w:br/>
+        <w:t xml:space="preserve">    </w:t>
+      </w:r>
+      <w:r>
+        <w:rPr>
+          <w:rFonts w:ascii="JetBrains Mono" w:hAnsi="JetBrains Mono"/>
+          <w:b w:val="false"/>
+          <w:i w:val="false"/>
+          <w:color w:val="E8BA36"/>
+          <w:sz w:val="20"/>
+        </w:rPr>
+        <w:t>(</w:t>
+      </w:r>
+      <w:r>
+        <w:rPr>
+          <w:rFonts w:ascii="JetBrains Mono" w:hAnsi="JetBrains Mono"/>
+          <w:b w:val="false"/>
+          <w:i w:val="false"/>
+          <w:color w:val="6897BB"/>
+          <w:sz w:val="20"/>
+        </w:rPr>
+        <w:t>1</w:t>
+      </w:r>
+      <w:r>
+        <w:rPr>
+          <w:rFonts w:ascii="JetBrains Mono" w:hAnsi="JetBrains Mono"/>
+          <w:b w:val="false"/>
+          <w:i w:val="false"/>
+          <w:color w:val="CC7832"/>
+          <w:sz w:val="20"/>
+        </w:rPr>
+        <w:t>,</w:t>
+      </w:r>
+      <w:r>
+        <w:rPr>
+          <w:rFonts w:ascii="JetBrains Mono" w:hAnsi="JetBrains Mono"/>
+          <w:b w:val="false"/>
+          <w:i w:val="false"/>
+          <w:color w:val="6897BB"/>
+          <w:sz w:val="20"/>
+        </w:rPr>
+        <w:t>2</w:t>
+      </w:r>
+      <w:r>
+        <w:rPr>
+          <w:rFonts w:ascii="JetBrains Mono" w:hAnsi="JetBrains Mono"/>
+          <w:b w:val="false"/>
+          <w:i w:val="false"/>
+          <w:color w:val="CC7832"/>
+          <w:sz w:val="20"/>
+        </w:rPr>
+        <w:t>,</w:t>
+      </w:r>
+      <w:r>
+        <w:rPr>
+          <w:rFonts w:ascii="JetBrains Mono" w:hAnsi="JetBrains Mono"/>
+          <w:b w:val="false"/>
+          <w:i w:val="false"/>
+          <w:color w:val="6897BB"/>
+          <w:sz w:val="20"/>
+        </w:rPr>
+        <w:t>2</w:t>
+      </w:r>
+      <w:r>
+        <w:rPr>
+          <w:rFonts w:ascii="JetBrains Mono" w:hAnsi="JetBrains Mono"/>
+          <w:b w:val="false"/>
+          <w:i w:val="false"/>
+          <w:color w:val="E8BA36"/>
+          <w:sz w:val="20"/>
+        </w:rPr>
+        <w:t>)</w:t>
+      </w:r>
+      <w:r>
+        <w:rPr>
+          <w:rFonts w:ascii="JetBrains Mono" w:hAnsi="JetBrains Mono"/>
+          <w:b w:val="false"/>
+          <w:i w:val="false"/>
+          <w:color w:val="CC7832"/>
+          <w:sz w:val="20"/>
+        </w:rPr>
+        <w:t>,</w:t>
+        <w:br/>
+        <w:t xml:space="preserve">    </w:t>
+      </w:r>
+      <w:r>
+        <w:rPr>
+          <w:rFonts w:ascii="JetBrains Mono" w:hAnsi="JetBrains Mono"/>
+          <w:b w:val="false"/>
+          <w:i w:val="false"/>
+          <w:color w:val="E8BA36"/>
+          <w:sz w:val="20"/>
+        </w:rPr>
+        <w:t>(</w:t>
+      </w:r>
+      <w:r>
+        <w:rPr>
+          <w:rFonts w:ascii="JetBrains Mono" w:hAnsi="JetBrains Mono"/>
+          <w:b w:val="false"/>
+          <w:i w:val="false"/>
+          <w:color w:val="6897BB"/>
+          <w:sz w:val="20"/>
+        </w:rPr>
+        <w:t>1</w:t>
+      </w:r>
+      <w:r>
+        <w:rPr>
+          <w:rFonts w:ascii="JetBrains Mono" w:hAnsi="JetBrains Mono"/>
+          <w:b w:val="false"/>
+          <w:i w:val="false"/>
+          <w:color w:val="CC7832"/>
+          <w:sz w:val="20"/>
+        </w:rPr>
+        <w:t>,</w:t>
+      </w:r>
+      <w:r>
+        <w:rPr>
+          <w:rFonts w:ascii="JetBrains Mono" w:hAnsi="JetBrains Mono"/>
+          <w:b w:val="false"/>
+          <w:i w:val="false"/>
+          <w:color w:val="6897BB"/>
+          <w:sz w:val="20"/>
+        </w:rPr>
+        <w:t>3</w:t>
+      </w:r>
+      <w:r>
+        <w:rPr>
+          <w:rFonts w:ascii="JetBrains Mono" w:hAnsi="JetBrains Mono"/>
+          <w:b w:val="false"/>
+          <w:i w:val="false"/>
+          <w:color w:val="CC7832"/>
+          <w:sz w:val="20"/>
+        </w:rPr>
+        <w:t>,</w:t>
+      </w:r>
+      <w:r>
+        <w:rPr>
+          <w:rFonts w:ascii="JetBrains Mono" w:hAnsi="JetBrains Mono"/>
+          <w:b w:val="false"/>
+          <w:i w:val="false"/>
+          <w:color w:val="6897BB"/>
+          <w:sz w:val="20"/>
+        </w:rPr>
+        <w:t>3</w:t>
+      </w:r>
+      <w:r>
+        <w:rPr>
+          <w:rFonts w:ascii="JetBrains Mono" w:hAnsi="JetBrains Mono"/>
+          <w:b w:val="false"/>
+          <w:i w:val="false"/>
+          <w:color w:val="E8BA36"/>
+          <w:sz w:val="20"/>
+        </w:rPr>
+        <w:t>)</w:t>
+      </w:r>
+      <w:r>
+        <w:rPr>
+          <w:rFonts w:ascii="JetBrains Mono" w:hAnsi="JetBrains Mono"/>
+          <w:b w:val="false"/>
+          <w:i w:val="false"/>
+          <w:color w:val="CC7832"/>
+          <w:sz w:val="20"/>
+        </w:rPr>
+        <w:t>,</w:t>
+        <w:br/>
+        <w:t xml:space="preserve">    </w:t>
+      </w:r>
+      <w:r>
+        <w:rPr>
+          <w:rFonts w:ascii="JetBrains Mono" w:hAnsi="JetBrains Mono"/>
+          <w:b w:val="false"/>
+          <w:i w:val="false"/>
+          <w:color w:val="E8BA36"/>
+          <w:sz w:val="20"/>
+        </w:rPr>
+        <w:t>(</w:t>
+      </w:r>
+      <w:r>
+        <w:rPr>
+          <w:rFonts w:ascii="JetBrains Mono" w:hAnsi="JetBrains Mono"/>
+          <w:b w:val="false"/>
+          <w:i w:val="false"/>
+          <w:color w:val="6897BB"/>
+          <w:sz w:val="20"/>
+        </w:rPr>
+        <w:t>2</w:t>
+      </w:r>
+      <w:r>
+        <w:rPr>
+          <w:rFonts w:ascii="JetBrains Mono" w:hAnsi="JetBrains Mono"/>
+          <w:b w:val="false"/>
+          <w:i w:val="false"/>
+          <w:color w:val="CC7832"/>
+          <w:sz w:val="20"/>
+        </w:rPr>
+        <w:t>,</w:t>
+      </w:r>
+      <w:r>
+        <w:rPr>
+          <w:rFonts w:ascii="JetBrains Mono" w:hAnsi="JetBrains Mono"/>
+          <w:b w:val="false"/>
+          <w:i w:val="false"/>
+          <w:color w:val="6897BB"/>
+          <w:sz w:val="20"/>
+        </w:rPr>
+        <w:t>2</w:t>
+      </w:r>
+      <w:r>
+        <w:rPr>
+          <w:rFonts w:ascii="JetBrains Mono" w:hAnsi="JetBrains Mono"/>
+          <w:b w:val="false"/>
+          <w:i w:val="false"/>
+          <w:color w:val="CC7832"/>
+          <w:sz w:val="20"/>
+        </w:rPr>
+        <w:t>,</w:t>
+      </w:r>
+      <w:r>
+        <w:rPr>
+          <w:rFonts w:ascii="JetBrains Mono" w:hAnsi="JetBrains Mono"/>
+          <w:b w:val="false"/>
+          <w:i w:val="false"/>
+          <w:color w:val="6897BB"/>
+          <w:sz w:val="20"/>
+        </w:rPr>
+        <w:t>1</w:t>
+      </w:r>
+      <w:r>
+        <w:rPr>
+          <w:rFonts w:ascii="JetBrains Mono" w:hAnsi="JetBrains Mono"/>
+          <w:b w:val="false"/>
+          <w:i w:val="false"/>
+          <w:color w:val="E8BA36"/>
+          <w:sz w:val="20"/>
+        </w:rPr>
+        <w:t>)</w:t>
+      </w:r>
+      <w:r>
+        <w:rPr>
+          <w:rFonts w:ascii="JetBrains Mono" w:hAnsi="JetBrains Mono"/>
+          <w:b w:val="false"/>
+          <w:i w:val="false"/>
+          <w:color w:val="CC7832"/>
+          <w:sz w:val="20"/>
+        </w:rPr>
+        <w:t>,</w:t>
+        <w:br/>
+        <w:t xml:space="preserve">    </w:t>
+      </w:r>
+      <w:r>
+        <w:rPr>
+          <w:rFonts w:ascii="JetBrains Mono" w:hAnsi="JetBrains Mono"/>
+          <w:b w:val="false"/>
+          <w:i w:val="false"/>
+          <w:color w:val="E8BA36"/>
+          <w:sz w:val="20"/>
+        </w:rPr>
+        <w:t>(</w:t>
+      </w:r>
+      <w:r>
+        <w:rPr>
+          <w:rFonts w:ascii="JetBrains Mono" w:hAnsi="JetBrains Mono"/>
+          <w:b w:val="false"/>
+          <w:i w:val="false"/>
+          <w:color w:val="6897BB"/>
+          <w:sz w:val="20"/>
+        </w:rPr>
+        <w:t>2</w:t>
+      </w:r>
+      <w:r>
+        <w:rPr>
+          <w:rFonts w:ascii="JetBrains Mono" w:hAnsi="JetBrains Mono"/>
+          <w:b w:val="false"/>
+          <w:i w:val="false"/>
+          <w:color w:val="CC7832"/>
+          <w:sz w:val="20"/>
+        </w:rPr>
+        <w:t>,</w:t>
+      </w:r>
+      <w:r>
+        <w:rPr>
+          <w:rFonts w:ascii="JetBrains Mono" w:hAnsi="JetBrains Mono"/>
+          <w:b w:val="false"/>
+          <w:i w:val="false"/>
+          <w:color w:val="6897BB"/>
+          <w:sz w:val="20"/>
+        </w:rPr>
+        <w:t>3</w:t>
+      </w:r>
+      <w:r>
+        <w:rPr>
+          <w:rFonts w:ascii="JetBrains Mono" w:hAnsi="JetBrains Mono"/>
+          <w:b w:val="false"/>
+          <w:i w:val="false"/>
+          <w:color w:val="CC7832"/>
+          <w:sz w:val="20"/>
+        </w:rPr>
+        <w:t>,</w:t>
+      </w:r>
+      <w:r>
+        <w:rPr>
+          <w:rFonts w:ascii="JetBrains Mono" w:hAnsi="JetBrains Mono"/>
+          <w:b w:val="false"/>
+          <w:i w:val="false"/>
+          <w:color w:val="6897BB"/>
+          <w:sz w:val="20"/>
+        </w:rPr>
+        <w:t>3</w:t>
+      </w:r>
+      <w:r>
+        <w:rPr>
+          <w:rFonts w:ascii="JetBrains Mono" w:hAnsi="JetBrains Mono"/>
+          <w:b w:val="false"/>
+          <w:i w:val="false"/>
+          <w:color w:val="E8BA36"/>
+          <w:sz w:val="20"/>
+        </w:rPr>
+        <w:t>)</w:t>
+      </w:r>
+      <w:r>
+        <w:rPr>
+          <w:rFonts w:ascii="JetBrains Mono" w:hAnsi="JetBrains Mono"/>
+          <w:b w:val="false"/>
+          <w:i w:val="false"/>
+          <w:color w:val="CC7832"/>
+          <w:sz w:val="20"/>
+        </w:rPr>
+        <w:t>,</w:t>
+        <w:br/>
+        <w:t xml:space="preserve">    </w:t>
+      </w:r>
+      <w:r>
+        <w:rPr>
+          <w:rFonts w:ascii="JetBrains Mono" w:hAnsi="JetBrains Mono"/>
+          <w:b w:val="false"/>
+          <w:i w:val="false"/>
+          <w:color w:val="E8BA36"/>
+          <w:sz w:val="20"/>
+        </w:rPr>
+        <w:t>(</w:t>
+      </w:r>
+      <w:r>
+        <w:rPr>
+          <w:rFonts w:ascii="JetBrains Mono" w:hAnsi="JetBrains Mono"/>
+          <w:b w:val="false"/>
+          <w:i w:val="false"/>
+          <w:color w:val="6897BB"/>
+          <w:sz w:val="20"/>
+        </w:rPr>
+        <w:t>2</w:t>
+      </w:r>
+      <w:r>
+        <w:rPr>
+          <w:rFonts w:ascii="JetBrains Mono" w:hAnsi="JetBrains Mono"/>
+          <w:b w:val="false"/>
+          <w:i w:val="false"/>
+          <w:color w:val="CC7832"/>
+          <w:sz w:val="20"/>
+        </w:rPr>
+        <w:t>,</w:t>
+      </w:r>
+      <w:r>
+        <w:rPr>
+          <w:rFonts w:ascii="JetBrains Mono" w:hAnsi="JetBrains Mono"/>
+          <w:b w:val="false"/>
+          <w:i w:val="false"/>
+          <w:color w:val="6897BB"/>
+          <w:sz w:val="20"/>
+        </w:rPr>
+        <w:t>4</w:t>
+      </w:r>
+      <w:r>
+        <w:rPr>
+          <w:rFonts w:ascii="JetBrains Mono" w:hAnsi="JetBrains Mono"/>
+          <w:b w:val="false"/>
+          <w:i w:val="false"/>
+          <w:color w:val="CC7832"/>
+          <w:sz w:val="20"/>
+        </w:rPr>
+        <w:t>,</w:t>
+      </w:r>
+      <w:r>
+        <w:rPr>
+          <w:rFonts w:ascii="JetBrains Mono" w:hAnsi="JetBrains Mono"/>
+          <w:b w:val="false"/>
+          <w:i w:val="false"/>
+          <w:color w:val="6897BB"/>
+          <w:sz w:val="20"/>
+        </w:rPr>
+        <w:t>1</w:t>
+      </w:r>
+      <w:r>
+        <w:rPr>
+          <w:rFonts w:ascii="JetBrains Mono" w:hAnsi="JetBrains Mono"/>
+          <w:b w:val="false"/>
+          <w:i w:val="false"/>
+          <w:color w:val="E8BA36"/>
+          <w:sz w:val="20"/>
+        </w:rPr>
+        <w:t>)</w:t>
+      </w:r>
+      <w:r>
+        <w:rPr>
+          <w:rFonts w:ascii="JetBrains Mono" w:hAnsi="JetBrains Mono"/>
+          <w:b w:val="false"/>
+          <w:i w:val="false"/>
+          <w:color w:val="CC7832"/>
+          <w:sz w:val="20"/>
+        </w:rPr>
+        <w:t>,</w:t>
+        <w:br/>
+        <w:t xml:space="preserve">    </w:t>
+      </w:r>
+      <w:r>
+        <w:rPr>
+          <w:rFonts w:ascii="JetBrains Mono" w:hAnsi="JetBrains Mono"/>
+          <w:b w:val="false"/>
+          <w:i w:val="false"/>
+          <w:color w:val="E8BA36"/>
+          <w:sz w:val="20"/>
+        </w:rPr>
+        <w:t>(</w:t>
+      </w:r>
+      <w:r>
+        <w:rPr>
+          <w:rFonts w:ascii="JetBrains Mono" w:hAnsi="JetBrains Mono"/>
+          <w:b w:val="false"/>
+          <w:i w:val="false"/>
+          <w:color w:val="6897BB"/>
+          <w:sz w:val="20"/>
+        </w:rPr>
+        <w:t>3</w:t>
+      </w:r>
+      <w:r>
+        <w:rPr>
+          <w:rFonts w:ascii="JetBrains Mono" w:hAnsi="JetBrains Mono"/>
+          <w:b w:val="false"/>
+          <w:i w:val="false"/>
+          <w:color w:val="CC7832"/>
+          <w:sz w:val="20"/>
+        </w:rPr>
+        <w:t>,</w:t>
+      </w:r>
+      <w:r>
+        <w:rPr>
+          <w:rFonts w:ascii="JetBrains Mono" w:hAnsi="JetBrains Mono"/>
+          <w:b w:val="false"/>
+          <w:i w:val="false"/>
+          <w:color w:val="6897BB"/>
+          <w:sz w:val="20"/>
+        </w:rPr>
+        <w:t>1</w:t>
+      </w:r>
+      <w:r>
+        <w:rPr>
+          <w:rFonts w:ascii="JetBrains Mono" w:hAnsi="JetBrains Mono"/>
+          <w:b w:val="false"/>
+          <w:i w:val="false"/>
+          <w:color w:val="CC7832"/>
+          <w:sz w:val="20"/>
+        </w:rPr>
+        <w:t>,</w:t>
+      </w:r>
+      <w:r>
+        <w:rPr>
+          <w:rFonts w:ascii="JetBrains Mono" w:hAnsi="JetBrains Mono"/>
+          <w:b w:val="false"/>
+          <w:i w:val="false"/>
+          <w:color w:val="6897BB"/>
+          <w:sz w:val="20"/>
+        </w:rPr>
+        <w:t>1</w:t>
+      </w:r>
+      <w:r>
+        <w:rPr>
+          <w:rFonts w:ascii="JetBrains Mono" w:hAnsi="JetBrains Mono"/>
+          <w:b w:val="false"/>
+          <w:i w:val="false"/>
+          <w:color w:val="E8BA36"/>
+          <w:sz w:val="20"/>
+        </w:rPr>
+        <w:t>)</w:t>
+      </w:r>
+      <w:r>
+        <w:rPr>
+          <w:rFonts w:ascii="JetBrains Mono" w:hAnsi="JetBrains Mono"/>
+          <w:b w:val="false"/>
+          <w:i w:val="false"/>
+          <w:color w:val="CC7832"/>
+          <w:sz w:val="20"/>
+        </w:rPr>
+        <w:t>,</w:t>
+        <w:br/>
+        <w:t xml:space="preserve">    </w:t>
+      </w:r>
+      <w:r>
+        <w:rPr>
+          <w:rFonts w:ascii="JetBrains Mono" w:hAnsi="JetBrains Mono"/>
+          <w:b w:val="false"/>
+          <w:i w:val="false"/>
+          <w:color w:val="E8BA36"/>
+          <w:sz w:val="20"/>
+        </w:rPr>
+        <w:t>(</w:t>
+      </w:r>
+      <w:r>
+        <w:rPr>
+          <w:rFonts w:ascii="JetBrains Mono" w:hAnsi="JetBrains Mono"/>
+          <w:b w:val="false"/>
+          <w:i w:val="false"/>
+          <w:color w:val="6897BB"/>
+          <w:sz w:val="20"/>
+        </w:rPr>
+        <w:t>3</w:t>
+      </w:r>
+      <w:r>
+        <w:rPr>
+          <w:rFonts w:ascii="JetBrains Mono" w:hAnsi="JetBrains Mono"/>
+          <w:b w:val="false"/>
+          <w:i w:val="false"/>
+          <w:color w:val="CC7832"/>
+          <w:sz w:val="20"/>
+        </w:rPr>
+        <w:t>,</w:t>
+      </w:r>
+      <w:r>
+        <w:rPr>
+          <w:rFonts w:ascii="JetBrains Mono" w:hAnsi="JetBrains Mono"/>
+          <w:b w:val="false"/>
+          <w:i w:val="false"/>
+          <w:color w:val="6897BB"/>
+          <w:sz w:val="20"/>
+        </w:rPr>
+        <w:t>3</w:t>
+      </w:r>
+      <w:r>
+        <w:rPr>
+          <w:rFonts w:ascii="JetBrains Mono" w:hAnsi="JetBrains Mono"/>
+          <w:b w:val="false"/>
+          <w:i w:val="false"/>
+          <w:color w:val="CC7832"/>
+          <w:sz w:val="20"/>
+        </w:rPr>
+        <w:t>,</w:t>
+      </w:r>
+      <w:r>
+        <w:rPr>
+          <w:rFonts w:ascii="JetBrains Mono" w:hAnsi="JetBrains Mono"/>
+          <w:b w:val="false"/>
+          <w:i w:val="false"/>
+          <w:color w:val="6897BB"/>
+          <w:sz w:val="20"/>
+        </w:rPr>
+        <w:t>2</w:t>
+      </w:r>
+      <w:r>
+        <w:rPr>
+          <w:rFonts w:ascii="JetBrains Mono" w:hAnsi="JetBrains Mono"/>
+          <w:b w:val="false"/>
+          <w:i w:val="false"/>
+          <w:color w:val="E8BA36"/>
+          <w:sz w:val="20"/>
+        </w:rPr>
+        <w:t>)</w:t>
+      </w:r>
+      <w:r>
+        <w:rPr>
+          <w:rFonts w:ascii="JetBrains Mono" w:hAnsi="JetBrains Mono"/>
+          <w:b w:val="false"/>
+          <w:i w:val="false"/>
+          <w:color w:val="CC7832"/>
+          <w:sz w:val="20"/>
+        </w:rPr>
+        <w:t>,</w:t>
+        <w:br/>
+        <w:t xml:space="preserve">    </w:t>
+      </w:r>
+      <w:r>
+        <w:rPr>
+          <w:rFonts w:ascii="JetBrains Mono" w:hAnsi="JetBrains Mono"/>
+          <w:b w:val="false"/>
+          <w:i w:val="false"/>
+          <w:color w:val="E8BA36"/>
+          <w:sz w:val="20"/>
+        </w:rPr>
+        <w:t>(</w:t>
+      </w:r>
+      <w:r>
+        <w:rPr>
+          <w:rFonts w:ascii="JetBrains Mono" w:hAnsi="JetBrains Mono"/>
+          <w:b w:val="false"/>
+          <w:i w:val="false"/>
+          <w:color w:val="6897BB"/>
+          <w:sz w:val="20"/>
+        </w:rPr>
+        <w:t>3</w:t>
+      </w:r>
+      <w:r>
+        <w:rPr>
+          <w:rFonts w:ascii="JetBrains Mono" w:hAnsi="JetBrains Mono"/>
+          <w:b w:val="false"/>
+          <w:i w:val="false"/>
+          <w:color w:val="CC7832"/>
+          <w:sz w:val="20"/>
+        </w:rPr>
+        <w:t>,</w:t>
+      </w:r>
+      <w:r>
+        <w:rPr>
+          <w:rFonts w:ascii="JetBrains Mono" w:hAnsi="JetBrains Mono"/>
+          <w:b w:val="false"/>
+          <w:i w:val="false"/>
+          <w:color w:val="6897BB"/>
+          <w:sz w:val="20"/>
+        </w:rPr>
+        <w:t>4</w:t>
+      </w:r>
+      <w:r>
+        <w:rPr>
+          <w:rFonts w:ascii="JetBrains Mono" w:hAnsi="JetBrains Mono"/>
+          <w:b w:val="false"/>
+          <w:i w:val="false"/>
+          <w:color w:val="CC7832"/>
+          <w:sz w:val="20"/>
+        </w:rPr>
+        <w:t>,</w:t>
+      </w:r>
+      <w:r>
+        <w:rPr>
+          <w:rFonts w:ascii="JetBrains Mono" w:hAnsi="JetBrains Mono"/>
+          <w:b w:val="false"/>
+          <w:i w:val="false"/>
+          <w:color w:val="6897BB"/>
+          <w:sz w:val="20"/>
+        </w:rPr>
+        <w:t>3</w:t>
+      </w:r>
+      <w:r>
+        <w:rPr>
+          <w:rFonts w:ascii="JetBrains Mono" w:hAnsi="JetBrains Mono"/>
+          <w:b w:val="false"/>
+          <w:i w:val="false"/>
+          <w:color w:val="E8BA36"/>
+          <w:sz w:val="20"/>
+        </w:rPr>
+        <w:t>)</w:t>
+      </w:r>
+      <w:r>
+        <w:rPr>
+          <w:rFonts w:ascii="JetBrains Mono" w:hAnsi="JetBrains Mono"/>
+          <w:b w:val="false"/>
+          <w:i w:val="false"/>
+          <w:color w:val="CC7832"/>
+          <w:sz w:val="20"/>
+        </w:rPr>
+        <w:t>;</w:t>
+        <w:br/>
+        <w:t>UNLOCK TABLES;</w:t>
+        <w:br/>
+        <w:br/>
+      </w:r>
+      <w:r>
+        <w:rPr>
+          <w:rFonts w:ascii="JetBrains Mono" w:hAnsi="JetBrains Mono"/>
+          <w:b w:val="false"/>
+          <w:i w:val="false"/>
+          <w:color w:val="808080"/>
+          <w:sz w:val="20"/>
+        </w:rPr>
+        <w:t># Remplissage Table clientsExperts</w:t>
+        <w:br/>
+      </w:r>
+      <w:r>
+        <w:rPr>
+          <w:rFonts w:ascii="JetBrains Mono" w:hAnsi="JetBrains Mono"/>
+          <w:b w:val="false"/>
+          <w:i w:val="false"/>
+          <w:color w:val="CC7832"/>
+          <w:sz w:val="20"/>
+        </w:rPr>
+        <w:t xml:space="preserve">LOCK TABLES </w:t>
+      </w:r>
+      <w:r>
+        <w:rPr>
+          <w:rFonts w:ascii="JetBrains Mono" w:hAnsi="JetBrains Mono"/>
+          <w:b w:val="false"/>
+          <w:i w:val="false"/>
+          <w:color w:val="A9B7C6"/>
+          <w:sz w:val="20"/>
+        </w:rPr>
+        <w:t xml:space="preserve">mbone.clientsExperts </w:t>
+      </w:r>
+      <w:r>
+        <w:rPr>
+          <w:rFonts w:ascii="JetBrains Mono" w:hAnsi="JetBrains Mono"/>
+          <w:b w:val="false"/>
+          <w:i w:val="false"/>
+          <w:color w:val="CC7832"/>
+          <w:sz w:val="20"/>
+        </w:rPr>
+        <w:t>WRITE;</w:t>
+        <w:br/>
+        <w:t xml:space="preserve">INSERT INTO </w:t>
+      </w:r>
+      <w:r>
+        <w:rPr>
+          <w:rFonts w:ascii="JetBrains Mono" w:hAnsi="JetBrains Mono"/>
+          <w:b w:val="false"/>
+          <w:i w:val="false"/>
+          <w:color w:val="A9B7C6"/>
+          <w:sz w:val="20"/>
+        </w:rPr>
+        <w:t xml:space="preserve">mbone.clientsExperts </w:t>
+      </w:r>
+      <w:r>
+        <w:rPr>
+          <w:rFonts w:ascii="JetBrains Mono" w:hAnsi="JetBrains Mono"/>
+          <w:b w:val="false"/>
+          <w:i w:val="false"/>
+          <w:color w:val="E8BA36"/>
+          <w:sz w:val="20"/>
+        </w:rPr>
+        <w:t>(</w:t>
+      </w:r>
+      <w:r>
+        <w:rPr>
+          <w:rFonts w:ascii="JetBrains Mono" w:hAnsi="JetBrains Mono"/>
+          <w:b w:val="false"/>
+          <w:i w:val="false"/>
+          <w:color w:val="9876AA"/>
+          <w:sz w:val="20"/>
+        </w:rPr>
+        <w:t>status</w:t>
+      </w:r>
+      <w:r>
+        <w:rPr>
+          <w:rFonts w:ascii="JetBrains Mono" w:hAnsi="JetBrains Mono"/>
+          <w:b w:val="false"/>
+          <w:i w:val="false"/>
+          <w:color w:val="CC7832"/>
+          <w:sz w:val="20"/>
+        </w:rPr>
+        <w:t xml:space="preserve">, </w:t>
+      </w:r>
+      <w:r>
+        <w:rPr>
+          <w:rFonts w:ascii="JetBrains Mono" w:hAnsi="JetBrains Mono"/>
+          <w:b w:val="false"/>
+          <w:i w:val="false"/>
+          <w:color w:val="9876AA"/>
+          <w:sz w:val="20"/>
+        </w:rPr>
+        <w:t>expert_id</w:t>
+      </w:r>
+      <w:r>
+        <w:rPr>
+          <w:rFonts w:ascii="JetBrains Mono" w:hAnsi="JetBrains Mono"/>
+          <w:b w:val="false"/>
+          <w:i w:val="false"/>
+          <w:color w:val="CC7832"/>
+          <w:sz w:val="20"/>
+        </w:rPr>
+        <w:t xml:space="preserve">, </w:t>
+      </w:r>
+      <w:r>
+        <w:rPr>
+          <w:rFonts w:ascii="JetBrains Mono" w:hAnsi="JetBrains Mono"/>
+          <w:b w:val="false"/>
+          <w:i w:val="false"/>
+          <w:color w:val="9876AA"/>
+          <w:sz w:val="20"/>
+        </w:rPr>
+        <w:t>client_id</w:t>
+      </w:r>
+      <w:r>
+        <w:rPr>
+          <w:rFonts w:ascii="JetBrains Mono" w:hAnsi="JetBrains Mono"/>
+          <w:b w:val="false"/>
+          <w:i w:val="false"/>
+          <w:color w:val="E8BA36"/>
+          <w:sz w:val="20"/>
+        </w:rPr>
+        <w:t>)</w:t>
+        <w:br/>
+      </w:r>
+      <w:r>
+        <w:rPr>
+          <w:rFonts w:ascii="JetBrains Mono" w:hAnsi="JetBrains Mono"/>
+          <w:b w:val="false"/>
+          <w:i w:val="false"/>
+          <w:color w:val="CC7832"/>
+          <w:sz w:val="20"/>
+        </w:rPr>
+        <w:t>VALUES</w:t>
+        <w:br/>
+        <w:t xml:space="preserve">    </w:t>
+      </w:r>
+      <w:r>
+        <w:rPr>
+          <w:rFonts w:ascii="JetBrains Mono" w:hAnsi="JetBrains Mono"/>
+          <w:b w:val="false"/>
+          <w:i w:val="false"/>
+          <w:color w:val="E8BA36"/>
+          <w:sz w:val="20"/>
+        </w:rPr>
+        <w:t>(</w:t>
+      </w:r>
+      <w:r>
+        <w:rPr>
+          <w:rFonts w:ascii="JetBrains Mono" w:hAnsi="JetBrains Mono"/>
+          <w:b w:val="false"/>
+          <w:i w:val="false"/>
+          <w:color w:val="6897BB"/>
+          <w:sz w:val="20"/>
+        </w:rPr>
+        <w:t>0</w:t>
+      </w:r>
+      <w:r>
+        <w:rPr>
+          <w:rFonts w:ascii="JetBrains Mono" w:hAnsi="JetBrains Mono"/>
+          <w:b w:val="false"/>
+          <w:i w:val="false"/>
+          <w:color w:val="CC7832"/>
+          <w:sz w:val="20"/>
+        </w:rPr>
+        <w:t>,</w:t>
+      </w:r>
+      <w:r>
+        <w:rPr>
+          <w:rFonts w:ascii="JetBrains Mono" w:hAnsi="JetBrains Mono"/>
+          <w:b w:val="false"/>
+          <w:i w:val="false"/>
+          <w:color w:val="6897BB"/>
+          <w:sz w:val="20"/>
+        </w:rPr>
+        <w:t>1</w:t>
+      </w:r>
+      <w:r>
+        <w:rPr>
+          <w:rFonts w:ascii="JetBrains Mono" w:hAnsi="JetBrains Mono"/>
+          <w:b w:val="false"/>
+          <w:i w:val="false"/>
+          <w:color w:val="CC7832"/>
+          <w:sz w:val="20"/>
+        </w:rPr>
+        <w:t>,</w:t>
+      </w:r>
+      <w:r>
+        <w:rPr>
+          <w:rFonts w:ascii="JetBrains Mono" w:hAnsi="JetBrains Mono"/>
+          <w:b w:val="false"/>
+          <w:i w:val="false"/>
+          <w:color w:val="6897BB"/>
+          <w:sz w:val="20"/>
+        </w:rPr>
+        <w:t>1</w:t>
+      </w:r>
+      <w:r>
+        <w:rPr>
+          <w:rFonts w:ascii="JetBrains Mono" w:hAnsi="JetBrains Mono"/>
+          <w:b w:val="false"/>
+          <w:i w:val="false"/>
+          <w:color w:val="E8BA36"/>
+          <w:sz w:val="20"/>
+        </w:rPr>
+        <w:t>)</w:t>
+      </w:r>
+      <w:r>
+        <w:rPr>
+          <w:rFonts w:ascii="JetBrains Mono" w:hAnsi="JetBrains Mono"/>
+          <w:b w:val="false"/>
+          <w:i w:val="false"/>
+          <w:color w:val="CC7832"/>
+          <w:sz w:val="20"/>
+        </w:rPr>
+        <w:t>,</w:t>
+        <w:br/>
+        <w:t xml:space="preserve">    </w:t>
+      </w:r>
+      <w:r>
+        <w:rPr>
+          <w:rFonts w:ascii="JetBrains Mono" w:hAnsi="JetBrains Mono"/>
+          <w:b w:val="false"/>
+          <w:i w:val="false"/>
+          <w:color w:val="E8BA36"/>
+          <w:sz w:val="20"/>
+        </w:rPr>
+        <w:t>(</w:t>
+      </w:r>
+      <w:r>
+        <w:rPr>
+          <w:rFonts w:ascii="JetBrains Mono" w:hAnsi="JetBrains Mono"/>
+          <w:b w:val="false"/>
+          <w:i w:val="false"/>
+          <w:color w:val="6897BB"/>
+          <w:sz w:val="20"/>
+        </w:rPr>
+        <w:t>0</w:t>
+      </w:r>
+      <w:r>
+        <w:rPr>
+          <w:rFonts w:ascii="JetBrains Mono" w:hAnsi="JetBrains Mono"/>
+          <w:b w:val="false"/>
+          <w:i w:val="false"/>
+          <w:color w:val="CC7832"/>
+          <w:sz w:val="20"/>
+        </w:rPr>
+        <w:t>,</w:t>
+      </w:r>
+      <w:r>
+        <w:rPr>
+          <w:rFonts w:ascii="JetBrains Mono" w:hAnsi="JetBrains Mono"/>
+          <w:b w:val="false"/>
+          <w:i w:val="false"/>
+          <w:color w:val="6897BB"/>
+          <w:sz w:val="20"/>
+        </w:rPr>
+        <w:t>2</w:t>
+      </w:r>
+      <w:r>
+        <w:rPr>
+          <w:rFonts w:ascii="JetBrains Mono" w:hAnsi="JetBrains Mono"/>
+          <w:b w:val="false"/>
+          <w:i w:val="false"/>
+          <w:color w:val="CC7832"/>
+          <w:sz w:val="20"/>
+        </w:rPr>
+        <w:t>,</w:t>
+      </w:r>
+      <w:r>
+        <w:rPr>
+          <w:rFonts w:ascii="JetBrains Mono" w:hAnsi="JetBrains Mono"/>
+          <w:b w:val="false"/>
+          <w:i w:val="false"/>
+          <w:color w:val="6897BB"/>
+          <w:sz w:val="20"/>
+        </w:rPr>
+        <w:t>2</w:t>
+      </w:r>
+      <w:r>
+        <w:rPr>
+          <w:rFonts w:ascii="JetBrains Mono" w:hAnsi="JetBrains Mono"/>
+          <w:b w:val="false"/>
+          <w:i w:val="false"/>
+          <w:color w:val="E8BA36"/>
+          <w:sz w:val="20"/>
+        </w:rPr>
+        <w:t>)</w:t>
+      </w:r>
+      <w:r>
+        <w:rPr>
+          <w:rFonts w:ascii="JetBrains Mono" w:hAnsi="JetBrains Mono"/>
+          <w:b w:val="false"/>
+          <w:i w:val="false"/>
+          <w:color w:val="CC7832"/>
+          <w:sz w:val="20"/>
+        </w:rPr>
+        <w:t>,</w:t>
+        <w:br/>
+        <w:t xml:space="preserve">    </w:t>
+      </w:r>
+      <w:r>
+        <w:rPr>
+          <w:rFonts w:ascii="JetBrains Mono" w:hAnsi="JetBrains Mono"/>
+          <w:b w:val="false"/>
+          <w:i w:val="false"/>
+          <w:color w:val="E8BA36"/>
+          <w:sz w:val="20"/>
+        </w:rPr>
+        <w:t>(</w:t>
+      </w:r>
+      <w:r>
+        <w:rPr>
+          <w:rFonts w:ascii="JetBrains Mono" w:hAnsi="JetBrains Mono"/>
+          <w:b w:val="false"/>
+          <w:i w:val="false"/>
+          <w:color w:val="6897BB"/>
+          <w:sz w:val="20"/>
+        </w:rPr>
+        <w:t>0</w:t>
+      </w:r>
+      <w:r>
+        <w:rPr>
+          <w:rFonts w:ascii="JetBrains Mono" w:hAnsi="JetBrains Mono"/>
+          <w:b w:val="false"/>
+          <w:i w:val="false"/>
+          <w:color w:val="CC7832"/>
+          <w:sz w:val="20"/>
+        </w:rPr>
+        <w:t>,</w:t>
+      </w:r>
+      <w:r>
+        <w:rPr>
+          <w:rFonts w:ascii="JetBrains Mono" w:hAnsi="JetBrains Mono"/>
+          <w:b w:val="false"/>
+          <w:i w:val="false"/>
+          <w:color w:val="6897BB"/>
+          <w:sz w:val="20"/>
+        </w:rPr>
+        <w:t>3</w:t>
+      </w:r>
+      <w:r>
+        <w:rPr>
+          <w:rFonts w:ascii="JetBrains Mono" w:hAnsi="JetBrains Mono"/>
+          <w:b w:val="false"/>
+          <w:i w:val="false"/>
+          <w:color w:val="CC7832"/>
+          <w:sz w:val="20"/>
+        </w:rPr>
+        <w:t>,</w:t>
+      </w:r>
+      <w:r>
+        <w:rPr>
+          <w:rFonts w:ascii="JetBrains Mono" w:hAnsi="JetBrains Mono"/>
+          <w:b w:val="false"/>
+          <w:i w:val="false"/>
+          <w:color w:val="6897BB"/>
+          <w:sz w:val="20"/>
+        </w:rPr>
+        <w:t>3</w:t>
+      </w:r>
+      <w:r>
+        <w:rPr>
+          <w:rFonts w:ascii="JetBrains Mono" w:hAnsi="JetBrains Mono"/>
+          <w:b w:val="false"/>
+          <w:i w:val="false"/>
+          <w:color w:val="E8BA36"/>
+          <w:sz w:val="20"/>
+        </w:rPr>
+        <w:t>)</w:t>
+      </w:r>
+      <w:r>
+        <w:rPr>
+          <w:rFonts w:ascii="JetBrains Mono" w:hAnsi="JetBrains Mono"/>
+          <w:b w:val="false"/>
+          <w:i w:val="false"/>
+          <w:color w:val="CC7832"/>
+          <w:sz w:val="20"/>
+        </w:rPr>
+        <w:t>,</w:t>
+        <w:br/>
+        <w:t xml:space="preserve">    </w:t>
+      </w:r>
+      <w:r>
+        <w:rPr>
+          <w:rFonts w:ascii="JetBrains Mono" w:hAnsi="JetBrains Mono"/>
+          <w:b w:val="false"/>
+          <w:i w:val="false"/>
+          <w:color w:val="E8BA36"/>
+          <w:sz w:val="20"/>
+        </w:rPr>
+        <w:t>(</w:t>
+      </w:r>
+      <w:r>
+        <w:rPr>
+          <w:rFonts w:ascii="JetBrains Mono" w:hAnsi="JetBrains Mono"/>
+          <w:b w:val="false"/>
+          <w:i w:val="false"/>
+          <w:color w:val="6897BB"/>
+          <w:sz w:val="20"/>
+        </w:rPr>
+        <w:t>1</w:t>
+      </w:r>
+      <w:r>
+        <w:rPr>
+          <w:rFonts w:ascii="JetBrains Mono" w:hAnsi="JetBrains Mono"/>
+          <w:b w:val="false"/>
+          <w:i w:val="false"/>
+          <w:color w:val="CC7832"/>
+          <w:sz w:val="20"/>
+        </w:rPr>
+        <w:t>,</w:t>
+      </w:r>
+      <w:r>
+        <w:rPr>
+          <w:rFonts w:ascii="JetBrains Mono" w:hAnsi="JetBrains Mono"/>
+          <w:b w:val="false"/>
+          <w:i w:val="false"/>
+          <w:color w:val="6897BB"/>
+          <w:sz w:val="20"/>
+        </w:rPr>
+        <w:t>1</w:t>
+      </w:r>
+      <w:r>
+        <w:rPr>
+          <w:rFonts w:ascii="JetBrains Mono" w:hAnsi="JetBrains Mono"/>
+          <w:b w:val="false"/>
+          <w:i w:val="false"/>
+          <w:color w:val="CC7832"/>
+          <w:sz w:val="20"/>
+        </w:rPr>
+        <w:t>,</w:t>
+      </w:r>
+      <w:r>
+        <w:rPr>
+          <w:rFonts w:ascii="JetBrains Mono" w:hAnsi="JetBrains Mono"/>
+          <w:b w:val="false"/>
+          <w:i w:val="false"/>
+          <w:color w:val="6897BB"/>
+          <w:sz w:val="20"/>
+        </w:rPr>
+        <w:t>2</w:t>
+      </w:r>
+      <w:r>
+        <w:rPr>
+          <w:rFonts w:ascii="JetBrains Mono" w:hAnsi="JetBrains Mono"/>
+          <w:b w:val="false"/>
+          <w:i w:val="false"/>
+          <w:color w:val="E8BA36"/>
+          <w:sz w:val="20"/>
+        </w:rPr>
+        <w:t>)</w:t>
+      </w:r>
+      <w:r>
+        <w:rPr>
+          <w:rFonts w:ascii="JetBrains Mono" w:hAnsi="JetBrains Mono"/>
+          <w:b w:val="false"/>
+          <w:i w:val="false"/>
+          <w:color w:val="CC7832"/>
+          <w:sz w:val="20"/>
+        </w:rPr>
+        <w:t>,</w:t>
+        <w:br/>
+        <w:t xml:space="preserve">    </w:t>
+      </w:r>
+      <w:r>
+        <w:rPr>
+          <w:rFonts w:ascii="JetBrains Mono" w:hAnsi="JetBrains Mono"/>
+          <w:b w:val="false"/>
+          <w:i w:val="false"/>
+          <w:color w:val="E8BA36"/>
+          <w:sz w:val="20"/>
+        </w:rPr>
+        <w:t>(</w:t>
+      </w:r>
+      <w:r>
+        <w:rPr>
+          <w:rFonts w:ascii="JetBrains Mono" w:hAnsi="JetBrains Mono"/>
+          <w:b w:val="false"/>
+          <w:i w:val="false"/>
+          <w:color w:val="6897BB"/>
+          <w:sz w:val="20"/>
+        </w:rPr>
+        <w:t>1</w:t>
+      </w:r>
+      <w:r>
+        <w:rPr>
+          <w:rFonts w:ascii="JetBrains Mono" w:hAnsi="JetBrains Mono"/>
+          <w:b w:val="false"/>
+          <w:i w:val="false"/>
+          <w:color w:val="CC7832"/>
+          <w:sz w:val="20"/>
+        </w:rPr>
+        <w:t>,</w:t>
+      </w:r>
+      <w:r>
+        <w:rPr>
+          <w:rFonts w:ascii="JetBrains Mono" w:hAnsi="JetBrains Mono"/>
+          <w:b w:val="false"/>
+          <w:i w:val="false"/>
+          <w:color w:val="6897BB"/>
+          <w:sz w:val="20"/>
+        </w:rPr>
+        <w:t>2</w:t>
+      </w:r>
+      <w:r>
+        <w:rPr>
+          <w:rFonts w:ascii="JetBrains Mono" w:hAnsi="JetBrains Mono"/>
+          <w:b w:val="false"/>
+          <w:i w:val="false"/>
+          <w:color w:val="CC7832"/>
+          <w:sz w:val="20"/>
+        </w:rPr>
+        <w:t>,</w:t>
+      </w:r>
+      <w:r>
+        <w:rPr>
+          <w:rFonts w:ascii="JetBrains Mono" w:hAnsi="JetBrains Mono"/>
+          <w:b w:val="false"/>
+          <w:i w:val="false"/>
+          <w:color w:val="6897BB"/>
+          <w:sz w:val="20"/>
+        </w:rPr>
+        <w:t>3</w:t>
+      </w:r>
+      <w:r>
+        <w:rPr>
+          <w:rFonts w:ascii="JetBrains Mono" w:hAnsi="JetBrains Mono"/>
+          <w:b w:val="false"/>
+          <w:i w:val="false"/>
+          <w:color w:val="E8BA36"/>
+          <w:sz w:val="20"/>
+        </w:rPr>
+        <w:t>)</w:t>
+      </w:r>
+      <w:r>
+        <w:rPr>
+          <w:rFonts w:ascii="JetBrains Mono" w:hAnsi="JetBrains Mono"/>
+          <w:b w:val="false"/>
+          <w:i w:val="false"/>
+          <w:color w:val="CC7832"/>
+          <w:sz w:val="20"/>
+        </w:rPr>
+        <w:t>,</w:t>
+        <w:br/>
+        <w:t xml:space="preserve">    </w:t>
+      </w:r>
+      <w:r>
+        <w:rPr>
+          <w:rFonts w:ascii="JetBrains Mono" w:hAnsi="JetBrains Mono"/>
+          <w:b w:val="false"/>
+          <w:i w:val="false"/>
+          <w:color w:val="E8BA36"/>
+          <w:sz w:val="20"/>
+        </w:rPr>
+        <w:t>(</w:t>
+      </w:r>
+      <w:r>
+        <w:rPr>
+          <w:rFonts w:ascii="JetBrains Mono" w:hAnsi="JetBrains Mono"/>
+          <w:b w:val="false"/>
+          <w:i w:val="false"/>
+          <w:color w:val="6897BB"/>
+          <w:sz w:val="20"/>
+        </w:rPr>
+        <w:t>1</w:t>
+      </w:r>
+      <w:r>
+        <w:rPr>
+          <w:rFonts w:ascii="JetBrains Mono" w:hAnsi="JetBrains Mono"/>
+          <w:b w:val="false"/>
+          <w:i w:val="false"/>
+          <w:color w:val="CC7832"/>
+          <w:sz w:val="20"/>
+        </w:rPr>
+        <w:t>,</w:t>
+      </w:r>
+      <w:r>
+        <w:rPr>
+          <w:rFonts w:ascii="JetBrains Mono" w:hAnsi="JetBrains Mono"/>
+          <w:b w:val="false"/>
+          <w:i w:val="false"/>
+          <w:color w:val="6897BB"/>
+          <w:sz w:val="20"/>
+        </w:rPr>
+        <w:t>3</w:t>
+      </w:r>
+      <w:r>
+        <w:rPr>
+          <w:rFonts w:ascii="JetBrains Mono" w:hAnsi="JetBrains Mono"/>
+          <w:b w:val="false"/>
+          <w:i w:val="false"/>
+          <w:color w:val="CC7832"/>
+          <w:sz w:val="20"/>
+        </w:rPr>
+        <w:t>,</w:t>
+      </w:r>
+      <w:r>
+        <w:rPr>
+          <w:rFonts w:ascii="JetBrains Mono" w:hAnsi="JetBrains Mono"/>
+          <w:b w:val="false"/>
+          <w:i w:val="false"/>
+          <w:color w:val="6897BB"/>
+          <w:sz w:val="20"/>
+        </w:rPr>
+        <w:t>1</w:t>
+      </w:r>
+      <w:r>
+        <w:rPr>
+          <w:rFonts w:ascii="JetBrains Mono" w:hAnsi="JetBrains Mono"/>
+          <w:b w:val="false"/>
+          <w:i w:val="false"/>
+          <w:color w:val="E8BA36"/>
+          <w:sz w:val="20"/>
+        </w:rPr>
+        <w:t>)</w:t>
+      </w:r>
+      <w:r>
+        <w:rPr>
+          <w:rFonts w:ascii="JetBrains Mono" w:hAnsi="JetBrains Mono"/>
+          <w:b w:val="false"/>
+          <w:i w:val="false"/>
+          <w:color w:val="CC7832"/>
+          <w:sz w:val="20"/>
+        </w:rPr>
+        <w:t>;</w:t>
+        <w:br/>
+        <w:t>UNLOCK TABLES;</w:t>
+        <w:br/>
+      </w:r>
+    </w:p>
+    <w:p>
+      <w:pPr>
+        <w:pStyle w:val="Normal"/>
+        <w:rPr>
+          <w:u w:val="single"/>
+        </w:rPr>
+      </w:pPr>
+      <w:r>
+        <w:rPr>
+          <w:u w:val="single"/>
+        </w:rPr>
       </w:r>
     </w:p>
     <w:sectPr>
@@ -6880,7 +11851,7 @@
 </file>
 
 <file path=word/footer1.xml><?xml version="1.0" encoding="utf-8"?>
-<w:ftr xmlns:o="urn:schemas-microsoft-com:office:office" xmlns:r="http://schemas.openxmlformats.org/officeDocument/2006/relationships" xmlns:v="urn:schemas-microsoft-com:vml" xmlns:w="http://schemas.openxmlformats.org/wordprocessingml/2006/main" xmlns:w10="urn:schemas-microsoft-com:office:word" xmlns:wp="http://schemas.openxmlformats.org/drawingml/2006/wordprocessingDrawing" xmlns:wps="http://schemas.microsoft.com/office/word/2010/wordprocessingShape" xmlns:wpg="http://schemas.microsoft.com/office/word/2010/wordprocessingGroup" xmlns:mc="http://schemas.openxmlformats.org/markup-compatibility/2006" xmlns:wp14="http://schemas.microsoft.com/office/word/2010/wordprocessingDrawing" xmlns:w14="http://schemas.microsoft.com/office/word/2010/wordml" mc:Ignorable="w14 wp14">
+<w:ftr xmlns:o="urn:schemas-microsoft-com:office:office" xmlns:r="http://schemas.openxmlformats.org/officeDocument/2006/relationships" xmlns:v="urn:schemas-microsoft-com:vml" xmlns:w="http://schemas.openxmlformats.org/wordprocessingml/2006/main" xmlns:w10="urn:schemas-microsoft-com:office:word" xmlns:wp="http://schemas.openxmlformats.org/drawingml/2006/wordprocessingDrawing" xmlns:wps="http://schemas.microsoft.com/office/word/2010/wordprocessingShape" xmlns:wpg="http://schemas.microsoft.com/office/word/2010/wordprocessingGroup" xmlns:mc="http://schemas.openxmlformats.org/markup-compatibility/2006" xmlns:wp14="http://schemas.microsoft.com/office/word/2010/wordprocessingDrawing" xmlns:w14="http://schemas.microsoft.com/office/word/2010/wordml" xmlns:w15="http://schemas.microsoft.com/office/word/2012/wordml" mc:Ignorable="w14 wp14 w15">
   <w:p>
     <w:pPr>
       <w:pStyle w:val="Pieddepage"/>
@@ -6896,7 +11867,7 @@
       <w:rPr>
         <w:rStyle w:val="Pagenumber"/>
       </w:rPr>
-      <w:instrText> PAGE </w:instrText>
+      <w:instrText xml:space="preserve"> PAGE </w:instrText>
     </w:r>
     <w:r>
       <w:rPr>
@@ -6908,7 +11879,7 @@
       <w:rPr>
         <w:rStyle w:val="Pagenumber"/>
       </w:rPr>
-      <w:t>1</w:t>
+      <w:t>9</w:t>
     </w:r>
     <w:r>
       <w:rPr>
@@ -6939,7 +11910,7 @@
         <w:rFonts w:cs="Calibri" w:ascii="Calibri" w:hAnsi="Calibri"/>
         <w:color w:val="BFBFBF"/>
       </w:rPr>
-      <w:instrText> FILENAME </w:instrText>
+      <w:instrText xml:space="preserve"> FILENAME </w:instrText>
     </w:r>
     <w:r>
       <w:rPr>
@@ -7006,9 +11977,7 @@
     <w:pPr>
       <w:widowControl/>
       <w:suppressAutoHyphens w:val="true"/>
-      <w:kinsoku w:val="true"/>
-      <w:overflowPunct w:val="true"/>
-      <w:autoSpaceDE w:val="true"/>
+      <w:overflowPunct w:val="false"/>
       <w:bidi w:val="0"/>
       <w:spacing w:before="0" w:after="0"/>
       <w:jc w:val="left"/>
@@ -7028,10 +11997,6 @@
     <w:next w:val="Corpsdetexte"/>
     <w:qFormat/>
     <w:pPr>
-      <w:numPr>
-        <w:ilvl w:val="0"/>
-        <w:numId w:val="0"/>
-      </w:numPr>
       <w:spacing w:before="240" w:after="120"/>
       <w:outlineLvl w:val="0"/>
     </w:pPr>
@@ -7076,7 +12041,7 @@
     <w:qFormat/>
     <w:rPr/>
   </w:style>
-  <w:style w:type="character" w:styleId="Appleconvertedspace">
+  <w:style w:type="character" w:styleId="Apple-converted-space">
     <w:name w:val="apple-converted-space"/>
     <w:basedOn w:val="DefaultParagraphFont"/>
     <w:qFormat/>
@@ -7092,7 +12057,7 @@
     </w:rPr>
   </w:style>
   <w:style w:type="character" w:styleId="LienInternet">
-    <w:name w:val="Lien Internet"/>
+    <w:name w:val="Hyperlink"/>
     <w:rPr>
       <w:color w:val="000080"/>
       <w:u w:val="single"/>
@@ -7109,7 +12074,7 @@
       <w:szCs w:val="20"/>
     </w:rPr>
   </w:style>
-  <w:style w:type="character" w:styleId="EntteCar">
+  <w:style w:type="character" w:styleId="En-tteCar">
     <w:name w:val="En-tête Car"/>
     <w:basedOn w:val="DefaultParagraphFont"/>
     <w:qFormat/>
@@ -7255,14 +12220,14 @@
       <w:szCs w:val="20"/>
     </w:rPr>
   </w:style>
-  <w:style w:type="paragraph" w:styleId="Entteetpieddepage">
+  <w:style w:type="paragraph" w:styleId="En-tteetpieddepage">
     <w:name w:val="En-tête et pied de page"/>
     <w:basedOn w:val="Normal"/>
     <w:qFormat/>
     <w:pPr/>
     <w:rPr/>
   </w:style>
-  <w:style w:type="paragraph" w:styleId="Entte">
+  <w:style w:type="paragraph" w:styleId="En-tte">
     <w:name w:val="Header"/>
     <w:basedOn w:val="Normal"/>
     <w:pPr>
@@ -7292,9 +12257,7 @@
     <w:pPr>
       <w:widowControl/>
       <w:suppressAutoHyphens w:val="true"/>
-      <w:kinsoku w:val="true"/>
-      <w:overflowPunct w:val="true"/>
-      <w:autoSpaceDE w:val="true"/>
+      <w:overflowPunct w:val="false"/>
       <w:bidi w:val="0"/>
       <w:spacing w:before="0" w:after="0"/>
       <w:jc w:val="left"/>
